--- a/report/许珂钒_项奕玮_Lab3实验报告.docx
+++ b/report/许珂钒_项奕玮_Lab3实验报告.docx
@@ -135,26 +135,620 @@
     </w:p>
     <w:p>
       <w:pPr>
+        <w:rPr>
+          <w:rFonts w:hint="eastAsia" w:ascii="宋体" w:hAnsi="宋体" w:eastAsia="宋体"/>
+          <w:b w:val="0"/>
+          <w:bCs/>
+          <w:lang w:val="en-US" w:eastAsia="zh-CN"/>
+        </w:rPr>
+      </w:pPr>
+      <w:r>
+        <w:rPr>
+          <w:rFonts w:hint="eastAsia" w:ascii="宋体" w:hAnsi="宋体" w:eastAsia="宋体"/>
+          <w:b w:val="0"/>
+          <w:bCs/>
+          <w:lang w:val="en-US" w:eastAsia="zh-CN"/>
+        </w:rPr>
+        <w:t>阶段一：</w:t>
+      </w:r>
+    </w:p>
+    <w:p>
+      <w:pPr>
         <w:ind w:firstLine="420" w:firstLineChars="0"/>
         <w:rPr>
+          <w:rFonts w:hint="default" w:ascii="宋体" w:hAnsi="宋体" w:eastAsia="宋体"/>
+          <w:b w:val="0"/>
+          <w:bCs/>
+          <w:lang w:val="en-US" w:eastAsia="zh-CN"/>
+        </w:rPr>
+      </w:pPr>
+      <w:r>
+        <w:rPr>
           <w:rFonts w:hint="eastAsia" w:ascii="宋体" w:hAnsi="宋体" w:eastAsia="宋体"/>
           <w:b w:val="0"/>
           <w:bCs/>
           <w:lang w:val="en-US" w:eastAsia="zh-CN"/>
         </w:rPr>
-      </w:pPr>
-      <w:r>
+        <w:t>（1）cache.sv修改</w:t>
+      </w:r>
+    </w:p>
+    <w:p>
+      <w:pPr>
+        <w:ind w:left="420" w:leftChars="0" w:firstLine="420" w:firstLineChars="0"/>
+        <w:rPr>
+          <w:rFonts w:hint="eastAsia" w:ascii="Calibri" w:hAnsi="Calibri" w:eastAsia="宋体" w:cs="Times New Roman"/>
+          <w:szCs w:val="24"/>
+          <w:lang w:val="en-US" w:eastAsia="zh-CN"/>
+        </w:rPr>
+      </w:pPr>
+      <w:r>
+        <w:rPr>
+          <w:rFonts w:hint="eastAsia" w:ascii="Calibri" w:hAnsi="Calibri" w:eastAsia="宋体" w:cs="Times New Roman"/>
+          <w:szCs w:val="24"/>
+          <w:lang w:val="en-US" w:eastAsia="zh-CN"/>
+        </w:rPr>
+        <w:t>在理解原cache代码的基础上，将其修改为组相联的cache，并实现LRU和FIFO两种调度策略：（为方便起见，使用github的diff工具进行代码修改说明）</w:t>
+      </w:r>
+    </w:p>
+    <w:p>
+      <w:pPr>
+        <w:rPr>
+          <w:rFonts w:hint="eastAsia" w:ascii="Calibri" w:hAnsi="Calibri" w:eastAsia="宋体" w:cs="Times New Roman"/>
+          <w:szCs w:val="24"/>
+          <w:lang w:val="en-US" w:eastAsia="zh-CN"/>
+        </w:rPr>
+      </w:pPr>
+    </w:p>
+    <w:p>
+      <w:pPr>
+        <w:numPr>
+          <w:ilvl w:val="0"/>
+          <w:numId w:val="2"/>
+        </w:numPr>
+        <w:ind w:left="840" w:leftChars="0"/>
+        <w:rPr>
+          <w:rFonts w:hint="eastAsia" w:ascii="Calibri" w:hAnsi="Calibri" w:eastAsia="宋体" w:cs="Times New Roman"/>
+          <w:szCs w:val="24"/>
+          <w:lang w:val="en-US" w:eastAsia="zh-CN"/>
+        </w:rPr>
+      </w:pPr>
+      <w:r>
+        <w:rPr>
+          <w:rFonts w:hint="eastAsia" w:ascii="Calibri" w:hAnsi="Calibri" w:eastAsia="宋体" w:cs="Times New Roman"/>
+          <w:szCs w:val="24"/>
+          <w:lang w:val="en-US" w:eastAsia="zh-CN"/>
+        </w:rPr>
+        <w:t>首先，采用宏定义切换LRU和FIFO：</w:t>
+      </w:r>
+    </w:p>
+    <w:p>
+      <w:pPr>
+        <w:numPr>
+          <w:ilvl w:val="0"/>
+          <w:numId w:val="0"/>
+        </w:numPr>
+        <w:ind w:left="840" w:leftChars="0" w:firstLine="420" w:firstLineChars="0"/>
+        <w:rPr>
+          <w:rFonts w:hint="eastAsia" w:ascii="Calibri" w:hAnsi="Calibri" w:eastAsia="宋体" w:cs="Times New Roman"/>
+          <w:szCs w:val="24"/>
+          <w:lang w:val="en-US" w:eastAsia="zh-CN"/>
+        </w:rPr>
+      </w:pPr>
+      <w:r>
+        <w:rPr>
+          <w:rFonts w:ascii="Calibri" w:hAnsi="Calibri" w:eastAsia="宋体" w:cs="Times New Roman"/>
+          <w:szCs w:val="24"/>
+        </w:rPr>
+        <w:drawing>
+          <wp:inline distT="0" distB="0" distL="114300" distR="114300">
+            <wp:extent cx="5268595" cy="1833245"/>
+            <wp:effectExtent l="0" t="0" r="4445" b="10795"/>
+            <wp:docPr id="1" name="图片 1"/>
+            <wp:cNvGraphicFramePr>
+              <a:graphicFrameLocks xmlns:a="http://schemas.openxmlformats.org/drawingml/2006/main" noChangeAspect="1"/>
+            </wp:cNvGraphicFramePr>
+            <a:graphic xmlns:a="http://schemas.openxmlformats.org/drawingml/2006/main">
+              <a:graphicData uri="http://schemas.openxmlformats.org/drawingml/2006/picture">
+                <pic:pic xmlns:pic="http://schemas.openxmlformats.org/drawingml/2006/picture">
+                  <pic:nvPicPr>
+                    <pic:cNvPr id="1" name="图片 1"/>
+                    <pic:cNvPicPr>
+                      <a:picLocks noChangeAspect="1"/>
+                    </pic:cNvPicPr>
+                  </pic:nvPicPr>
+                  <pic:blipFill>
+                    <a:blip r:embed="rId4"/>
+                    <a:stretch>
+                      <a:fillRect/>
+                    </a:stretch>
+                  </pic:blipFill>
+                  <pic:spPr>
+                    <a:xfrm>
+                      <a:off x="0" y="0"/>
+                      <a:ext cx="5268595" cy="1833245"/>
+                    </a:xfrm>
+                    <a:prstGeom prst="rect">
+                      <a:avLst/>
+                    </a:prstGeom>
+                    <a:noFill/>
+                    <a:ln>
+                      <a:noFill/>
+                    </a:ln>
+                  </pic:spPr>
+                </pic:pic>
+              </a:graphicData>
+            </a:graphic>
+          </wp:inline>
+        </w:drawing>
+      </w:r>
+    </w:p>
+    <w:p>
+      <w:pPr>
+        <w:numPr>
+          <w:ilvl w:val="0"/>
+          <w:numId w:val="2"/>
+        </w:numPr>
+        <w:ind w:left="840" w:leftChars="0"/>
+        <w:rPr>
+          <w:rFonts w:hint="eastAsia" w:ascii="Calibri" w:hAnsi="Calibri" w:eastAsia="宋体" w:cs="Times New Roman"/>
+          <w:szCs w:val="24"/>
+          <w:lang w:val="en-US" w:eastAsia="zh-CN"/>
+        </w:rPr>
+      </w:pPr>
+      <w:r>
+        <w:rPr>
+          <w:rFonts w:hint="eastAsia" w:ascii="Calibri" w:hAnsi="Calibri" w:eastAsia="宋体" w:cs="Times New Roman"/>
+          <w:szCs w:val="24"/>
+          <w:lang w:val="en-US" w:eastAsia="zh-CN"/>
+        </w:rPr>
+        <w:t>其次，在reg中增加数组的维度（增加了[WAY_CNT]，图如上）</w:t>
+      </w:r>
+    </w:p>
+    <w:p>
+      <w:pPr>
+        <w:numPr>
+          <w:ilvl w:val="0"/>
+          <w:numId w:val="2"/>
+        </w:numPr>
+        <w:ind w:left="840" w:leftChars="0"/>
+        <w:rPr>
+          <w:rFonts w:hint="default" w:ascii="Calibri" w:hAnsi="Calibri" w:eastAsia="宋体" w:cs="Times New Roman"/>
+          <w:szCs w:val="24"/>
+          <w:lang w:val="en-US" w:eastAsia="zh-CN"/>
+        </w:rPr>
+      </w:pPr>
+      <w:r>
+        <w:rPr>
+          <w:rFonts w:hint="eastAsia" w:ascii="Calibri" w:hAnsi="Calibri" w:eastAsia="宋体" w:cs="Times New Roman"/>
+          <w:szCs w:val="24"/>
+          <w:lang w:val="en-US" w:eastAsia="zh-CN"/>
+        </w:rPr>
+        <w:t>然后修改cache命中部分，增加变量记录命中的是哪一路，为实现置换策略，增加数组记录下一次换入换出的路（LRU需要额外的存储空间，记录每个路的年龄和最大年龄的路）：</w:t>
+      </w:r>
+    </w:p>
+    <w:p>
+      <w:pPr>
+        <w:numPr>
+          <w:ilvl w:val="0"/>
+          <w:numId w:val="0"/>
+        </w:numPr>
+        <w:ind w:left="840" w:leftChars="0" w:firstLine="420" w:firstLineChars="0"/>
+        <w:rPr>
+          <w:rFonts w:hint="default" w:ascii="Calibri" w:hAnsi="Calibri" w:eastAsia="宋体" w:cs="Times New Roman"/>
+          <w:szCs w:val="24"/>
+          <w:lang w:val="en-US" w:eastAsia="zh-CN"/>
+        </w:rPr>
+      </w:pPr>
+      <w:r>
+        <w:rPr>
+          <w:rFonts w:ascii="Calibri" w:hAnsi="Calibri" w:eastAsia="宋体" w:cs="Times New Roman"/>
+          <w:szCs w:val="24"/>
+        </w:rPr>
+        <w:drawing>
+          <wp:inline distT="0" distB="0" distL="114300" distR="114300">
+            <wp:extent cx="5268595" cy="1925955"/>
+            <wp:effectExtent l="0" t="0" r="4445" b="9525"/>
+            <wp:docPr id="3" name="图片 3"/>
+            <wp:cNvGraphicFramePr>
+              <a:graphicFrameLocks xmlns:a="http://schemas.openxmlformats.org/drawingml/2006/main" noChangeAspect="1"/>
+            </wp:cNvGraphicFramePr>
+            <a:graphic xmlns:a="http://schemas.openxmlformats.org/drawingml/2006/main">
+              <a:graphicData uri="http://schemas.openxmlformats.org/drawingml/2006/picture">
+                <pic:pic xmlns:pic="http://schemas.openxmlformats.org/drawingml/2006/picture">
+                  <pic:nvPicPr>
+                    <pic:cNvPr id="3" name="图片 3"/>
+                    <pic:cNvPicPr>
+                      <a:picLocks noChangeAspect="1"/>
+                    </pic:cNvPicPr>
+                  </pic:nvPicPr>
+                  <pic:blipFill>
+                    <a:blip r:embed="rId5"/>
+                    <a:stretch>
+                      <a:fillRect/>
+                    </a:stretch>
+                  </pic:blipFill>
+                  <pic:spPr>
+                    <a:xfrm>
+                      <a:off x="0" y="0"/>
+                      <a:ext cx="5268595" cy="1925955"/>
+                    </a:xfrm>
+                    <a:prstGeom prst="rect">
+                      <a:avLst/>
+                    </a:prstGeom>
+                    <a:noFill/>
+                    <a:ln>
+                      <a:noFill/>
+                    </a:ln>
+                  </pic:spPr>
+                </pic:pic>
+              </a:graphicData>
+            </a:graphic>
+          </wp:inline>
+        </w:drawing>
+      </w:r>
+    </w:p>
+    <w:p>
+      <w:pPr>
+        <w:numPr>
+          <w:ilvl w:val="0"/>
+          <w:numId w:val="2"/>
+        </w:numPr>
+        <w:ind w:left="840" w:leftChars="0"/>
+        <w:rPr>
+          <w:rFonts w:hint="default" w:ascii="Calibri" w:hAnsi="Calibri" w:eastAsia="宋体" w:cs="Times New Roman"/>
+          <w:szCs w:val="24"/>
+          <w:lang w:val="en-US" w:eastAsia="zh-CN"/>
+        </w:rPr>
+      </w:pPr>
+      <w:r>
+        <w:rPr>
+          <w:rFonts w:hint="eastAsia" w:ascii="Calibri" w:hAnsi="Calibri" w:eastAsia="宋体" w:cs="Times New Roman"/>
+          <w:szCs w:val="24"/>
+          <w:lang w:val="en-US" w:eastAsia="zh-CN"/>
+        </w:rPr>
+        <w:t>修改begin逻辑，初始化我们增加的变量：</w:t>
+      </w:r>
+    </w:p>
+    <w:p>
+      <w:pPr>
+        <w:numPr>
+          <w:ilvl w:val="0"/>
+          <w:numId w:val="0"/>
+        </w:numPr>
+        <w:ind w:left="840" w:leftChars="0" w:firstLine="420" w:firstLineChars="0"/>
+        <w:rPr>
+          <w:rFonts w:hint="default" w:ascii="Calibri" w:hAnsi="Calibri" w:eastAsia="宋体" w:cs="Times New Roman"/>
+          <w:szCs w:val="24"/>
+          <w:lang w:val="en-US" w:eastAsia="zh-CN"/>
+        </w:rPr>
+      </w:pPr>
+      <w:r>
+        <w:rPr>
+          <w:rFonts w:ascii="Calibri" w:hAnsi="Calibri" w:eastAsia="宋体" w:cs="Times New Roman"/>
+          <w:szCs w:val="24"/>
+        </w:rPr>
+        <w:drawing>
+          <wp:inline distT="0" distB="0" distL="114300" distR="114300">
+            <wp:extent cx="5266690" cy="2162175"/>
+            <wp:effectExtent l="0" t="0" r="6350" b="1905"/>
+            <wp:docPr id="5" name="图片 5"/>
+            <wp:cNvGraphicFramePr>
+              <a:graphicFrameLocks xmlns:a="http://schemas.openxmlformats.org/drawingml/2006/main" noChangeAspect="1"/>
+            </wp:cNvGraphicFramePr>
+            <a:graphic xmlns:a="http://schemas.openxmlformats.org/drawingml/2006/main">
+              <a:graphicData uri="http://schemas.openxmlformats.org/drawingml/2006/picture">
+                <pic:pic xmlns:pic="http://schemas.openxmlformats.org/drawingml/2006/picture">
+                  <pic:nvPicPr>
+                    <pic:cNvPr id="5" name="图片 5"/>
+                    <pic:cNvPicPr>
+                      <a:picLocks noChangeAspect="1"/>
+                    </pic:cNvPicPr>
+                  </pic:nvPicPr>
+                  <pic:blipFill>
+                    <a:blip r:embed="rId6"/>
+                    <a:stretch>
+                      <a:fillRect/>
+                    </a:stretch>
+                  </pic:blipFill>
+                  <pic:spPr>
+                    <a:xfrm>
+                      <a:off x="0" y="0"/>
+                      <a:ext cx="5266690" cy="2162175"/>
+                    </a:xfrm>
+                    <a:prstGeom prst="rect">
+                      <a:avLst/>
+                    </a:prstGeom>
+                    <a:noFill/>
+                    <a:ln>
+                      <a:noFill/>
+                    </a:ln>
+                  </pic:spPr>
+                </pic:pic>
+              </a:graphicData>
+            </a:graphic>
+          </wp:inline>
+        </w:drawing>
+      </w:r>
+    </w:p>
+    <w:p>
+      <w:pPr>
+        <w:numPr>
+          <w:ilvl w:val="0"/>
+          <w:numId w:val="2"/>
+        </w:numPr>
+        <w:ind w:left="840" w:leftChars="0"/>
+        <w:rPr>
+          <w:rFonts w:hint="default" w:ascii="Calibri" w:hAnsi="Calibri" w:eastAsia="宋体" w:cs="Times New Roman"/>
+          <w:szCs w:val="24"/>
+          <w:lang w:val="en-US" w:eastAsia="zh-CN"/>
+        </w:rPr>
+      </w:pPr>
+      <w:r>
+        <w:rPr>
+          <w:rFonts w:hint="eastAsia" w:ascii="Calibri" w:hAnsi="Calibri" w:eastAsia="宋体" w:cs="Times New Roman"/>
+          <w:szCs w:val="24"/>
+          <w:lang w:val="en-US" w:eastAsia="zh-CN"/>
+        </w:rPr>
+        <w:t>修改idle逻辑，主要是各数组增加维度后要做的修改，以及处理LRU的年龄更新逻辑（LRU年龄就是未命中就加1，命中了就归0，然后再找出max_age）：</w:t>
+      </w:r>
+    </w:p>
+    <w:p>
+      <w:pPr>
+        <w:numPr>
+          <w:ilvl w:val="0"/>
+          <w:numId w:val="0"/>
+        </w:numPr>
+        <w:ind w:left="420" w:leftChars="0"/>
+        <w:rPr>
+          <w:rFonts w:ascii="Calibri" w:hAnsi="Calibri" w:eastAsia="宋体" w:cs="Times New Roman"/>
+          <w:szCs w:val="24"/>
+        </w:rPr>
+      </w:pPr>
+    </w:p>
+    <w:p>
+      <w:pPr>
+        <w:numPr>
+          <w:ilvl w:val="0"/>
+          <w:numId w:val="0"/>
+        </w:numPr>
+        <w:ind w:left="840" w:leftChars="0" w:firstLine="420" w:firstLineChars="0"/>
+        <w:rPr>
+          <w:rFonts w:ascii="Calibri" w:hAnsi="Calibri" w:eastAsia="宋体" w:cs="Times New Roman"/>
+          <w:szCs w:val="24"/>
+        </w:rPr>
+      </w:pPr>
+      <w:r>
+        <w:rPr>
+          <w:rFonts w:ascii="Calibri" w:hAnsi="Calibri" w:eastAsia="宋体" w:cs="Times New Roman"/>
+          <w:szCs w:val="24"/>
+        </w:rPr>
+        <w:drawing>
+          <wp:inline distT="0" distB="0" distL="114300" distR="114300">
+            <wp:extent cx="5269865" cy="2451100"/>
+            <wp:effectExtent l="0" t="0" r="3175" b="2540"/>
+            <wp:docPr id="6" name="图片 6"/>
+            <wp:cNvGraphicFramePr>
+              <a:graphicFrameLocks xmlns:a="http://schemas.openxmlformats.org/drawingml/2006/main" noChangeAspect="1"/>
+            </wp:cNvGraphicFramePr>
+            <a:graphic xmlns:a="http://schemas.openxmlformats.org/drawingml/2006/main">
+              <a:graphicData uri="http://schemas.openxmlformats.org/drawingml/2006/picture">
+                <pic:pic xmlns:pic="http://schemas.openxmlformats.org/drawingml/2006/picture">
+                  <pic:nvPicPr>
+                    <pic:cNvPr id="6" name="图片 6"/>
+                    <pic:cNvPicPr>
+                      <a:picLocks noChangeAspect="1"/>
+                    </pic:cNvPicPr>
+                  </pic:nvPicPr>
+                  <pic:blipFill>
+                    <a:blip r:embed="rId7"/>
+                    <a:srcRect b="3307"/>
+                    <a:stretch>
+                      <a:fillRect/>
+                    </a:stretch>
+                  </pic:blipFill>
+                  <pic:spPr>
+                    <a:xfrm>
+                      <a:off x="0" y="0"/>
+                      <a:ext cx="5269865" cy="2451100"/>
+                    </a:xfrm>
+                    <a:prstGeom prst="rect">
+                      <a:avLst/>
+                    </a:prstGeom>
+                    <a:noFill/>
+                    <a:ln>
+                      <a:noFill/>
+                    </a:ln>
+                  </pic:spPr>
+                </pic:pic>
+              </a:graphicData>
+            </a:graphic>
+          </wp:inline>
+        </w:drawing>
+      </w:r>
+    </w:p>
+    <w:p>
+      <w:pPr>
+        <w:numPr>
+          <w:ilvl w:val="0"/>
+          <w:numId w:val="0"/>
+        </w:numPr>
+        <w:ind w:left="840" w:leftChars="0" w:firstLine="420" w:firstLineChars="0"/>
+        <w:rPr>
+          <w:rFonts w:hint="default" w:ascii="Calibri" w:hAnsi="Calibri" w:eastAsia="宋体" w:cs="Times New Roman"/>
+          <w:szCs w:val="24"/>
+          <w:lang w:val="en-US" w:eastAsia="zh-CN"/>
+        </w:rPr>
+      </w:pPr>
+      <w:r>
+        <w:rPr>
+          <w:rFonts w:ascii="Calibri" w:hAnsi="Calibri" w:eastAsia="宋体" w:cs="Times New Roman"/>
+          <w:szCs w:val="24"/>
+        </w:rPr>
+        <w:drawing>
+          <wp:inline distT="0" distB="0" distL="114300" distR="114300">
+            <wp:extent cx="5267325" cy="874395"/>
+            <wp:effectExtent l="0" t="0" r="5715" b="9525"/>
+            <wp:docPr id="7" name="图片 7"/>
+            <wp:cNvGraphicFramePr>
+              <a:graphicFrameLocks xmlns:a="http://schemas.openxmlformats.org/drawingml/2006/main" noChangeAspect="1"/>
+            </wp:cNvGraphicFramePr>
+            <a:graphic xmlns:a="http://schemas.openxmlformats.org/drawingml/2006/main">
+              <a:graphicData uri="http://schemas.openxmlformats.org/drawingml/2006/picture">
+                <pic:pic xmlns:pic="http://schemas.openxmlformats.org/drawingml/2006/picture">
+                  <pic:nvPicPr>
+                    <pic:cNvPr id="7" name="图片 7"/>
+                    <pic:cNvPicPr>
+                      <a:picLocks noChangeAspect="1"/>
+                    </pic:cNvPicPr>
+                  </pic:nvPicPr>
+                  <pic:blipFill>
+                    <a:blip r:embed="rId8"/>
+                    <a:stretch>
+                      <a:fillRect/>
+                    </a:stretch>
+                  </pic:blipFill>
+                  <pic:spPr>
+                    <a:xfrm>
+                      <a:off x="0" y="0"/>
+                      <a:ext cx="5267325" cy="874395"/>
+                    </a:xfrm>
+                    <a:prstGeom prst="rect">
+                      <a:avLst/>
+                    </a:prstGeom>
+                    <a:noFill/>
+                    <a:ln>
+                      <a:noFill/>
+                    </a:ln>
+                  </pic:spPr>
+                </pic:pic>
+              </a:graphicData>
+            </a:graphic>
+          </wp:inline>
+        </w:drawing>
+      </w:r>
+    </w:p>
+    <w:p>
+      <w:pPr>
+        <w:numPr>
+          <w:ilvl w:val="0"/>
+          <w:numId w:val="2"/>
+        </w:numPr>
+        <w:ind w:left="840" w:leftChars="0"/>
+        <w:rPr>
+          <w:rFonts w:hint="default" w:ascii="Calibri" w:hAnsi="Calibri" w:eastAsia="宋体" w:cs="Times New Roman"/>
+          <w:szCs w:val="24"/>
+          <w:lang w:val="en-US" w:eastAsia="zh-CN"/>
+        </w:rPr>
+      </w:pPr>
+      <w:r>
+        <w:rPr>
+          <w:rFonts w:hint="eastAsia" w:ascii="Calibri" w:hAnsi="Calibri" w:eastAsia="宋体" w:cs="Times New Roman"/>
+          <w:szCs w:val="24"/>
+          <w:lang w:val="en-US" w:eastAsia="zh-CN"/>
+        </w:rPr>
+        <w:t>接下来的很多中间状态并不需要处理，直接修改SWAP_IN_OK中的逻辑即可，这里由于LRU和FIFO的逻辑不一致（FIFO只需要数组值在0和WAY_CNT-1之间就行了），因此采用了ifelse的写法：</w:t>
+      </w:r>
+    </w:p>
+    <w:p>
+      <w:pPr>
+        <w:numPr>
+          <w:ilvl w:val="0"/>
+          <w:numId w:val="0"/>
+        </w:numPr>
+        <w:ind w:left="840" w:leftChars="0" w:firstLine="420" w:firstLineChars="0"/>
+        <w:rPr>
+          <w:rFonts w:hint="default" w:ascii="Calibri" w:hAnsi="Calibri" w:eastAsia="宋体" w:cs="Times New Roman"/>
+          <w:szCs w:val="24"/>
+          <w:lang w:val="en-US" w:eastAsia="zh-CN"/>
+        </w:rPr>
+      </w:pPr>
+      <w:r>
+        <w:rPr>
+          <w:rFonts w:ascii="Calibri" w:hAnsi="Calibri" w:eastAsia="宋体" w:cs="Times New Roman"/>
+          <w:szCs w:val="24"/>
+        </w:rPr>
+        <w:drawing>
+          <wp:inline distT="0" distB="0" distL="114300" distR="114300">
+            <wp:extent cx="5271135" cy="2703830"/>
+            <wp:effectExtent l="0" t="0" r="1905" b="8890"/>
+            <wp:docPr id="8" name="图片 8"/>
+            <wp:cNvGraphicFramePr>
+              <a:graphicFrameLocks xmlns:a="http://schemas.openxmlformats.org/drawingml/2006/main" noChangeAspect="1"/>
+            </wp:cNvGraphicFramePr>
+            <a:graphic xmlns:a="http://schemas.openxmlformats.org/drawingml/2006/main">
+              <a:graphicData uri="http://schemas.openxmlformats.org/drawingml/2006/picture">
+                <pic:pic xmlns:pic="http://schemas.openxmlformats.org/drawingml/2006/picture">
+                  <pic:nvPicPr>
+                    <pic:cNvPr id="8" name="图片 8"/>
+                    <pic:cNvPicPr>
+                      <a:picLocks noChangeAspect="1"/>
+                    </pic:cNvPicPr>
+                  </pic:nvPicPr>
+                  <pic:blipFill>
+                    <a:blip r:embed="rId9"/>
+                    <a:stretch>
+                      <a:fillRect/>
+                    </a:stretch>
+                  </pic:blipFill>
+                  <pic:spPr>
+                    <a:xfrm>
+                      <a:off x="0" y="0"/>
+                      <a:ext cx="5271135" cy="2703830"/>
+                    </a:xfrm>
+                    <a:prstGeom prst="rect">
+                      <a:avLst/>
+                    </a:prstGeom>
+                    <a:noFill/>
+                    <a:ln>
+                      <a:noFill/>
+                    </a:ln>
+                  </pic:spPr>
+                </pic:pic>
+              </a:graphicData>
+            </a:graphic>
+          </wp:inline>
+        </w:drawing>
+      </w:r>
+    </w:p>
+    <w:p>
+      <w:pPr>
+        <w:numPr>
+          <w:ilvl w:val="0"/>
+          <w:numId w:val="2"/>
+        </w:numPr>
+        <w:ind w:left="840" w:leftChars="0"/>
+        <w:rPr>
+          <w:rFonts w:hint="default" w:ascii="Calibri" w:hAnsi="Calibri" w:eastAsia="宋体" w:cs="Times New Roman"/>
+          <w:szCs w:val="24"/>
+          <w:lang w:val="en-US" w:eastAsia="zh-CN"/>
+        </w:rPr>
+      </w:pPr>
+      <w:r>
+        <w:rPr>
+          <w:rFonts w:hint="eastAsia" w:ascii="Calibri" w:hAnsi="Calibri" w:eastAsia="宋体" w:cs="Times New Roman"/>
+          <w:szCs w:val="24"/>
+          <w:lang w:val="en-US" w:eastAsia="zh-CN"/>
+        </w:rPr>
+        <w:t>其余逻辑不需要做修改，可以直接沿用。</w:t>
+      </w:r>
+    </w:p>
+    <w:p>
+      <w:pPr>
+        <w:ind w:firstLine="420" w:firstLineChars="0"/>
         <w:rPr>
           <w:rFonts w:hint="eastAsia" w:ascii="宋体" w:hAnsi="宋体" w:eastAsia="宋体"/>
           <w:b w:val="0"/>
           <w:bCs/>
           <w:lang w:val="en-US" w:eastAsia="zh-CN"/>
         </w:rPr>
-        <w:t>阶段一：</w:t>
-      </w:r>
-    </w:p>
-    <w:p>
-      <w:pPr>
+      </w:pPr>
+    </w:p>
+    <w:p>
+      <w:pPr>
+        <w:numPr>
+          <w:ilvl w:val="0"/>
+          <w:numId w:val="3"/>
+        </w:numPr>
         <w:ind w:firstLine="420" w:firstLineChars="0"/>
         <w:rPr>
           <w:rFonts w:hint="eastAsia" w:ascii="宋体" w:hAnsi="宋体" w:eastAsia="宋体"/>
@@ -163,9 +757,22 @@
           <w:lang w:val="en-US" w:eastAsia="zh-CN"/>
         </w:rPr>
       </w:pPr>
-    </w:p>
-    <w:p>
-      <w:pPr>
+      <w:r>
+        <w:rPr>
+          <w:rFonts w:hint="eastAsia" w:ascii="宋体" w:hAnsi="宋体" w:eastAsia="宋体"/>
+          <w:b w:val="0"/>
+          <w:bCs/>
+          <w:lang w:val="en-US" w:eastAsia="zh-CN"/>
+        </w:rPr>
+        <w:t>cache测试：</w:t>
+      </w:r>
+    </w:p>
+    <w:p>
+      <w:pPr>
+        <w:numPr>
+          <w:ilvl w:val="0"/>
+          <w:numId w:val="3"/>
+        </w:numPr>
         <w:ind w:firstLine="420" w:firstLineChars="0"/>
         <w:rPr>
           <w:rFonts w:hint="eastAsia" w:ascii="宋体" w:hAnsi="宋体" w:eastAsia="宋体"/>
@@ -174,15 +781,50 @@
           <w:lang w:val="en-US" w:eastAsia="zh-CN"/>
         </w:rPr>
       </w:pPr>
-      <w:r>
+    </w:p>
+    <w:p>
+      <w:pPr>
+        <w:ind w:firstLine="420" w:firstLineChars="0"/>
         <w:rPr>
           <w:rFonts w:hint="eastAsia" w:ascii="宋体" w:hAnsi="宋体" w:eastAsia="宋体"/>
           <w:b w:val="0"/>
           <w:bCs/>
           <w:lang w:val="en-US" w:eastAsia="zh-CN"/>
         </w:rPr>
+      </w:pPr>
+    </w:p>
+    <w:p>
+      <w:pPr>
+        <w:ind w:firstLine="420" w:firstLineChars="0"/>
+        <w:rPr>
+          <w:rFonts w:hint="eastAsia" w:ascii="宋体" w:hAnsi="宋体" w:eastAsia="宋体"/>
+          <w:b w:val="0"/>
+          <w:bCs/>
+          <w:lang w:val="en-US" w:eastAsia="zh-CN"/>
+        </w:rPr>
+      </w:pPr>
+      <w:r>
+        <w:rPr>
+          <w:rFonts w:hint="eastAsia" w:ascii="宋体" w:hAnsi="宋体" w:eastAsia="宋体"/>
+          <w:b w:val="0"/>
+          <w:bCs/>
+          <w:lang w:val="en-US" w:eastAsia="zh-CN"/>
+        </w:rPr>
         <w:t>阶段二：</w:t>
       </w:r>
+    </w:p>
+    <w:p>
+      <w:pPr>
+        <w:ind w:firstLine="420" w:firstLineChars="0"/>
+        <w:rPr>
+          <w:rFonts w:hint="eastAsia" w:ascii="宋体" w:hAnsi="宋体" w:eastAsia="宋体"/>
+          <w:b w:val="0"/>
+          <w:bCs/>
+          <w:lang w:val="en-US" w:eastAsia="zh-CN"/>
+        </w:rPr>
+      </w:pPr>
+      <w:bookmarkStart w:id="0" w:name="_GoBack"/>
+      <w:bookmarkEnd w:id="0"/>
     </w:p>
     <w:p>
       <w:pPr>
@@ -341,6 +983,7 @@
     <w:p>
       <w:pPr>
         <w:numPr>
+          <w:ilvl w:val="0"/>
           <w:numId w:val="0"/>
         </w:numPr>
         <w:ind w:leftChars="0" w:firstLine="420" w:firstLineChars="0"/>
@@ -388,6 +1031,7 @@
     <w:p>
       <w:pPr>
         <w:numPr>
+          <w:ilvl w:val="0"/>
           <w:numId w:val="0"/>
         </w:numPr>
         <w:ind w:left="420" w:leftChars="0"/>
@@ -411,6 +1055,7 @@
     <w:p>
       <w:pPr>
         <w:numPr>
+          <w:ilvl w:val="0"/>
           <w:numId w:val="0"/>
         </w:numPr>
         <w:ind w:left="420" w:leftChars="0"/>
@@ -434,6 +1079,7 @@
     <w:p>
       <w:pPr>
         <w:numPr>
+          <w:ilvl w:val="0"/>
           <w:numId w:val="0"/>
         </w:numPr>
         <w:ind w:left="420" w:leftChars="0"/>
@@ -473,6 +1119,7 @@
       <w:pPr>
         <w:widowControl w:val="0"/>
         <w:numPr>
+          <w:ilvl w:val="0"/>
           <w:numId w:val="0"/>
         </w:numPr>
         <w:jc w:val="both"/>
@@ -528,13 +1175,12 @@
           <w:lang w:val="en-US" w:eastAsia="zh-CN" w:bidi="ar-SA"/>
         </w:rPr>
       </w:pPr>
-      <w:bookmarkStart w:id="0" w:name="_GoBack"/>
-      <w:bookmarkEnd w:id="0"/>
     </w:p>
     <w:p>
       <w:pPr>
         <w:widowControl w:val="0"/>
         <w:numPr>
+          <w:ilvl w:val="0"/>
           <w:numId w:val="0"/>
         </w:numPr>
         <w:jc w:val="both"/>
@@ -559,6 +1205,18 @@
 <file path=word/numbering.xml><?xml version="1.0" encoding="utf-8"?>
 <w:numbering xmlns:wpc="http://schemas.microsoft.com/office/word/2010/wordprocessingCanvas" xmlns:mc="http://schemas.openxmlformats.org/markup-compatibility/2006" xmlns:o="urn:schemas-microsoft-com:office:office" xmlns:r="http://schemas.openxmlformats.org/officeDocument/2006/relationships" xmlns:m="http://schemas.openxmlformats.org/officeDocument/2006/math" xmlns:v="urn:schemas-microsoft-com:vml" xmlns:wp14="http://schemas.microsoft.com/office/word/2010/wordprocessingDrawing" xmlns:wp="http://schemas.openxmlformats.org/drawingml/2006/wordprocessingDrawing" xmlns:w10="urn:schemas-microsoft-com:office:word" xmlns:w="http://schemas.openxmlformats.org/wordprocessingml/2006/main" xmlns:w14="http://schemas.microsoft.com/office/word/2010/wordml" xmlns:wpg="http://schemas.microsoft.com/office/word/2010/wordprocessingGroup" xmlns:wpi="http://schemas.microsoft.com/office/word/2010/wordprocessingInk" xmlns:wne="http://schemas.microsoft.com/office/word/2006/wordml" xmlns:wps="http://schemas.microsoft.com/office/word/2010/wordprocessingShape" xmlns:wpsCustomData="http://www.wps.cn/officeDocument/2013/wpsCustomData" mc:Ignorable="w14 wp14">
   <w:abstractNum w:abstractNumId="0">
+    <w:nsid w:val="B7336277"/>
+    <w:multiLevelType w:val="singleLevel"/>
+    <w:tmpl w:val="B7336277"/>
+    <w:lvl w:ilvl="0" w:tentative="0">
+      <w:start w:val="2"/>
+      <w:numFmt w:val="decimal"/>
+      <w:suff w:val="nothing"/>
+      <w:lvlText w:val="（%1）"/>
+      <w:lvlJc w:val="left"/>
+    </w:lvl>
+  </w:abstractNum>
+  <w:abstractNum w:abstractNumId="1">
     <w:nsid w:val="ED3A69FD"/>
     <w:multiLevelType w:val="multilevel"/>
     <w:tmpl w:val="ED3A69FD"/>
@@ -695,7 +1353,149 @@
       </w:rPr>
     </w:lvl>
   </w:abstractNum>
+  <w:abstractNum w:abstractNumId="2">
+    <w:nsid w:val="510DF568"/>
+    <w:multiLevelType w:val="multilevel"/>
+    <w:tmpl w:val="510DF568"/>
+    <w:lvl w:ilvl="0" w:tentative="0">
+      <w:start w:val="1"/>
+      <w:numFmt w:val="decimal"/>
+      <w:lvlText w:val="%1."/>
+      <w:lvlJc w:val="left"/>
+      <w:pPr>
+        <w:tabs>
+          <w:tab w:val="left" w:pos="312"/>
+        </w:tabs>
+      </w:pPr>
+    </w:lvl>
+    <w:lvl w:ilvl="1" w:tentative="0">
+      <w:start w:val="1"/>
+      <w:numFmt w:val="decimal"/>
+      <w:lvlText w:val="(%2)"/>
+      <w:lvlJc w:val="left"/>
+      <w:pPr>
+        <w:tabs>
+          <w:tab w:val="left" w:pos="840"/>
+        </w:tabs>
+        <w:ind w:left="840" w:leftChars="0" w:hanging="420" w:firstLineChars="0"/>
+      </w:pPr>
+      <w:rPr>
+        <w:rFonts w:hint="default"/>
+      </w:rPr>
+    </w:lvl>
+    <w:lvl w:ilvl="2" w:tentative="0">
+      <w:start w:val="1"/>
+      <w:numFmt w:val="decimalEnclosedCircleChinese"/>
+      <w:lvlText w:val="%3"/>
+      <w:lvlJc w:val="left"/>
+      <w:pPr>
+        <w:tabs>
+          <w:tab w:val="left" w:pos="1260"/>
+        </w:tabs>
+        <w:ind w:left="1260" w:leftChars="0" w:hanging="420" w:firstLineChars="0"/>
+      </w:pPr>
+      <w:rPr>
+        <w:rFonts w:hint="default"/>
+      </w:rPr>
+    </w:lvl>
+    <w:lvl w:ilvl="3" w:tentative="0">
+      <w:start w:val="1"/>
+      <w:numFmt w:val="decimal"/>
+      <w:lvlText w:val="%4)"/>
+      <w:lvlJc w:val="left"/>
+      <w:pPr>
+        <w:tabs>
+          <w:tab w:val="left" w:pos="1680"/>
+        </w:tabs>
+        <w:ind w:left="1680" w:leftChars="0" w:hanging="420" w:firstLineChars="0"/>
+      </w:pPr>
+      <w:rPr>
+        <w:rFonts w:hint="default"/>
+      </w:rPr>
+    </w:lvl>
+    <w:lvl w:ilvl="4" w:tentative="0">
+      <w:start w:val="1"/>
+      <w:numFmt w:val="lowerLetter"/>
+      <w:lvlText w:val="%5."/>
+      <w:lvlJc w:val="left"/>
+      <w:pPr>
+        <w:tabs>
+          <w:tab w:val="left" w:pos="2100"/>
+        </w:tabs>
+        <w:ind w:left="2100" w:leftChars="0" w:hanging="420" w:firstLineChars="0"/>
+      </w:pPr>
+      <w:rPr>
+        <w:rFonts w:hint="default"/>
+      </w:rPr>
+    </w:lvl>
+    <w:lvl w:ilvl="5" w:tentative="0">
+      <w:start w:val="1"/>
+      <w:numFmt w:val="lowerLetter"/>
+      <w:lvlText w:val="%6)"/>
+      <w:lvlJc w:val="left"/>
+      <w:pPr>
+        <w:tabs>
+          <w:tab w:val="left" w:pos="2520"/>
+        </w:tabs>
+        <w:ind w:left="2520" w:leftChars="0" w:hanging="420" w:firstLineChars="0"/>
+      </w:pPr>
+      <w:rPr>
+        <w:rFonts w:hint="default"/>
+      </w:rPr>
+    </w:lvl>
+    <w:lvl w:ilvl="6" w:tentative="0">
+      <w:start w:val="1"/>
+      <w:numFmt w:val="lowerRoman"/>
+      <w:lvlText w:val="%7."/>
+      <w:lvlJc w:val="left"/>
+      <w:pPr>
+        <w:tabs>
+          <w:tab w:val="left" w:pos="2940"/>
+        </w:tabs>
+        <w:ind w:left="2940" w:leftChars="0" w:hanging="420" w:firstLineChars="0"/>
+      </w:pPr>
+      <w:rPr>
+        <w:rFonts w:hint="default"/>
+      </w:rPr>
+    </w:lvl>
+    <w:lvl w:ilvl="7" w:tentative="0">
+      <w:start w:val="1"/>
+      <w:numFmt w:val="lowerRoman"/>
+      <w:lvlText w:val="%8)"/>
+      <w:lvlJc w:val="left"/>
+      <w:pPr>
+        <w:tabs>
+          <w:tab w:val="left" w:pos="3360"/>
+        </w:tabs>
+        <w:ind w:left="3360" w:leftChars="0" w:hanging="420" w:firstLineChars="0"/>
+      </w:pPr>
+      <w:rPr>
+        <w:rFonts w:hint="default"/>
+      </w:rPr>
+    </w:lvl>
+    <w:lvl w:ilvl="8" w:tentative="0">
+      <w:start w:val="1"/>
+      <w:numFmt w:val="lowerLetter"/>
+      <w:lvlText w:val="%9."/>
+      <w:lvlJc w:val="left"/>
+      <w:pPr>
+        <w:tabs>
+          <w:tab w:val="left" w:pos="3780"/>
+        </w:tabs>
+        <w:ind w:left="3780" w:leftChars="0" w:hanging="420" w:firstLineChars="0"/>
+      </w:pPr>
+      <w:rPr>
+        <w:rFonts w:hint="default"/>
+      </w:rPr>
+    </w:lvl>
+  </w:abstractNum>
   <w:num w:numId="1">
+    <w:abstractNumId w:val="1"/>
+  </w:num>
+  <w:num w:numId="2">
+    <w:abstractNumId w:val="2"/>
+  </w:num>
+  <w:num w:numId="3">
     <w:abstractNumId w:val="0"/>
   </w:num>
 </w:numbering>
@@ -744,7 +1544,7 @@
     <w:lsdException w:uiPriority="99" w:name="footnote text"/>
     <w:lsdException w:uiPriority="99" w:name="annotation text"/>
     <w:lsdException w:qFormat="1" w:uiPriority="99" w:semiHidden="0" w:name="header"/>
-    <w:lsdException w:uiPriority="99" w:semiHidden="0" w:name="footer"/>
+    <w:lsdException w:qFormat="1" w:uiPriority="99" w:semiHidden="0" w:name="footer"/>
     <w:lsdException w:uiPriority="99" w:name="index heading"/>
     <w:lsdException w:qFormat="1" w:uiPriority="35" w:name="caption"/>
     <w:lsdException w:uiPriority="99" w:name="table of figures"/>
@@ -777,7 +1577,7 @@
     <w:lsdException w:qFormat="1" w:unhideWhenUsed="0" w:uiPriority="10" w:semiHidden="0" w:name="Title"/>
     <w:lsdException w:uiPriority="99" w:name="Closing"/>
     <w:lsdException w:uiPriority="99" w:name="Signature"/>
-    <w:lsdException w:uiPriority="1" w:name="Default Paragraph Font"/>
+    <w:lsdException w:qFormat="1" w:uiPriority="1" w:name="Default Paragraph Font"/>
     <w:lsdException w:uiPriority="99" w:name="Body Text"/>
     <w:lsdException w:uiPriority="99" w:name="Body Text Indent"/>
     <w:lsdException w:uiPriority="99" w:name="List Continue"/>
@@ -1111,6 +1911,7 @@
     <w:name w:val="Default Paragraph Font"/>
     <w:semiHidden/>
     <w:unhideWhenUsed/>
+    <w:qFormat/>
     <w:uiPriority w:val="1"/>
   </w:style>
   <w:style w:type="table" w:default="1" w:styleId="11">
@@ -1146,6 +1947,7 @@
     <w:basedOn w:val="1"/>
     <w:link w:val="16"/>
     <w:unhideWhenUsed/>
+    <w:qFormat/>
     <w:uiPriority w:val="99"/>
     <w:pPr>
       <w:tabs>

--- a/report/许珂钒_项奕玮_Lab3实验报告.docx
+++ b/report/许珂钒_项奕玮_Lab3实验报告.docx
@@ -1,27 +1,31 @@
 
 <file path=word/document.xml><?xml version="1.0" encoding="utf-8"?>
-<w:document xmlns:wpc="http://schemas.microsoft.com/office/word/2010/wordprocessingCanvas" xmlns:mc="http://schemas.openxmlformats.org/markup-compatibility/2006" xmlns:o="urn:schemas-microsoft-com:office:office" xmlns:r="http://schemas.openxmlformats.org/officeDocument/2006/relationships" xmlns:m="http://schemas.openxmlformats.org/officeDocument/2006/math" xmlns:v="urn:schemas-microsoft-com:vml" xmlns:wp14="http://schemas.microsoft.com/office/word/2010/wordprocessingDrawing" xmlns:wp="http://schemas.openxmlformats.org/drawingml/2006/wordprocessingDrawing" xmlns:w="http://schemas.openxmlformats.org/wordprocessingml/2006/main" xmlns:w14="http://schemas.microsoft.com/office/word/2010/wordml" xmlns:w10="urn:schemas-microsoft-com:office:word" xmlns:w15="http://schemas.microsoft.com/office/word/2012/wordml" xmlns:wpg="http://schemas.microsoft.com/office/word/2010/wordprocessingGroup" xmlns:wpi="http://schemas.microsoft.com/office/word/2010/wordprocessingInk" xmlns:wne="http://schemas.microsoft.com/office/word/2006/wordml" xmlns:wps="http://schemas.microsoft.com/office/word/2010/wordprocessingShape" xmlns:wpsCustomData="http://www.wps.cn/officeDocument/2013/wpsCustomData" mc:Ignorable="w14 w15 wp14">
+<w:document xmlns:wpc="http://schemas.microsoft.com/office/word/2010/wordprocessingCanvas" xmlns:cx="http://schemas.microsoft.com/office/drawing/2014/chartex" xmlns:cx1="http://schemas.microsoft.com/office/drawing/2015/9/8/chartex" xmlns:cx2="http://schemas.microsoft.com/office/drawing/2015/10/21/chartex" xmlns:cx3="http://schemas.microsoft.com/office/drawing/2016/5/9/chartex" xmlns:cx4="http://schemas.microsoft.com/office/drawing/2016/5/10/chartex" xmlns:cx5="http://schemas.microsoft.com/office/drawing/2016/5/11/chartex" xmlns:cx6="http://schemas.microsoft.com/office/drawing/2016/5/12/chartex" xmlns:cx7="http://schemas.microsoft.com/office/drawing/2016/5/13/chartex" xmlns:cx8="http://schemas.microsoft.com/office/drawing/2016/5/14/chartex" xmlns:mc="http://schemas.openxmlformats.org/markup-compatibility/2006" xmlns:aink="http://schemas.microsoft.com/office/drawing/2016/ink" xmlns:am3d="http://schemas.microsoft.com/office/drawing/2017/model3d" xmlns:o="urn:schemas-microsoft-com:office:office" xmlns:r="http://schemas.openxmlformats.org/officeDocument/2006/relationships" xmlns:m="http://schemas.openxmlformats.org/officeDocument/2006/math" xmlns:v="urn:schemas-microsoft-com:vml" xmlns:wp14="http://schemas.microsoft.com/office/word/2010/wordprocessingDrawing" xmlns:wp="http://schemas.openxmlformats.org/drawingml/2006/wordprocessingDrawing" xmlns:w10="urn:schemas-microsoft-com:office:word" xmlns:w="http://schemas.openxmlformats.org/wordprocessingml/2006/main" xmlns:w14="http://schemas.microsoft.com/office/word/2010/wordml" xmlns:w15="http://schemas.microsoft.com/office/word/2012/wordml" xmlns:w16cid="http://schemas.microsoft.com/office/word/2016/wordml/cid" xmlns:w16se="http://schemas.microsoft.com/office/word/2015/wordml/symex" xmlns:wpg="http://schemas.microsoft.com/office/word/2010/wordprocessingGroup" xmlns:wpi="http://schemas.microsoft.com/office/word/2010/wordprocessingInk" xmlns:wne="http://schemas.microsoft.com/office/word/2006/wordml" xmlns:wps="http://schemas.microsoft.com/office/word/2010/wordprocessingShape" mc:Ignorable="w14 w15 w16se w16cid wp14">
   <w:body>
     <w:p>
       <w:pPr>
-        <w:pStyle w:val="2"/>
+        <w:pStyle w:val="1"/>
         <w:jc w:val="center"/>
         <w:rPr>
-          <w:rFonts w:hint="eastAsia" w:ascii="宋体" w:hAnsi="宋体" w:eastAsia="宋体"/>
+          <w:rFonts w:ascii="宋体" w:eastAsia="宋体" w:hAnsi="宋体"/>
           <w:b w:val="0"/>
-          <w:bCs/>
-        </w:rPr>
-      </w:pPr>
-      <w:r>
-        <w:rPr>
-          <w:rFonts w:hint="eastAsia"/>
-        </w:rPr>
-        <w:t>Cache实验</w:t>
-      </w:r>
-      <w:r>
-        <w:rPr>
-          <w:rFonts w:hint="eastAsia"/>
-          <w:lang w:val="en-US" w:eastAsia="zh-CN"/>
+        </w:rPr>
+      </w:pPr>
+      <w:r>
+        <w:rPr>
+          <w:rFonts w:hint="eastAsia"/>
+        </w:rPr>
+        <w:t>Cache</w:t>
+      </w:r>
+      <w:r>
+        <w:rPr>
+          <w:rFonts w:hint="eastAsia"/>
+        </w:rPr>
+        <w:t>实验</w:t>
+      </w:r>
+      <w:r>
+        <w:rPr>
+          <w:rFonts w:hint="eastAsia"/>
         </w:rPr>
         <w:t>报告</w:t>
       </w:r>
@@ -30,29 +34,23 @@
       <w:pPr>
         <w:keepNext/>
         <w:keepLines/>
-        <w:widowControl w:val="0"/>
         <w:spacing w:before="260" w:after="260" w:line="416" w:lineRule="auto"/>
-        <w:jc w:val="both"/>
         <w:outlineLvl w:val="2"/>
         <w:rPr>
-          <w:rFonts w:ascii="宋体" w:hAnsi="宋体" w:eastAsia="宋体" w:cs="Times New Roman"/>
-          <w:b/>
-          <w:bCs/>
-          <w:kern w:val="2"/>
+          <w:rFonts w:ascii="宋体" w:eastAsia="宋体" w:hAnsi="宋体" w:cs="Times New Roman"/>
+          <w:b/>
+          <w:bCs/>
           <w:sz w:val="32"/>
           <w:szCs w:val="32"/>
-          <w:lang w:val="en-US" w:eastAsia="zh-CN" w:bidi="ar-SA"/>
-        </w:rPr>
-      </w:pPr>
-      <w:r>
-        <w:rPr>
-          <w:rFonts w:hint="eastAsia" w:ascii="宋体" w:hAnsi="宋体" w:eastAsia="宋体" w:cs="Times New Roman"/>
-          <w:b/>
-          <w:bCs/>
-          <w:kern w:val="2"/>
+        </w:rPr>
+      </w:pPr>
+      <w:r>
+        <w:rPr>
+          <w:rFonts w:ascii="宋体" w:eastAsia="宋体" w:hAnsi="宋体" w:cs="Times New Roman" w:hint="eastAsia"/>
+          <w:b/>
+          <w:bCs/>
           <w:sz w:val="32"/>
           <w:szCs w:val="32"/>
-          <w:lang w:val="en-US" w:eastAsia="zh-CN" w:bidi="ar-SA"/>
         </w:rPr>
         <w:t>实验报告：</w:t>
       </w:r>
@@ -63,20 +61,180 @@
           <w:ilvl w:val="0"/>
           <w:numId w:val="1"/>
         </w:numPr>
-        <w:ind w:left="420" w:leftChars="0" w:hanging="420" w:firstLineChars="0"/>
-        <w:rPr>
-          <w:rFonts w:hint="eastAsia" w:ascii="宋体" w:hAnsi="宋体" w:eastAsia="宋体"/>
-          <w:b w:val="0"/>
-          <w:bCs/>
-        </w:rPr>
-      </w:pPr>
-      <w:r>
-        <w:rPr>
-          <w:rFonts w:hint="eastAsia" w:ascii="宋体" w:hAnsi="宋体" w:eastAsia="宋体"/>
-          <w:b w:val="0"/>
+        <w:rPr>
+          <w:rFonts w:ascii="宋体" w:eastAsia="宋体" w:hAnsi="宋体"/>
+          <w:bCs/>
+        </w:rPr>
+      </w:pPr>
+      <w:r>
+        <w:rPr>
+          <w:rFonts w:ascii="宋体" w:eastAsia="宋体" w:hAnsi="宋体" w:hint="eastAsia"/>
           <w:bCs/>
         </w:rPr>
         <w:t>实验目标：</w:t>
+      </w:r>
+    </w:p>
+    <w:p>
+      <w:pPr>
+        <w:numPr>
+          <w:ilvl w:val="1"/>
+          <w:numId w:val="1"/>
+        </w:numPr>
+        <w:rPr>
+          <w:rFonts w:ascii="宋体" w:eastAsia="宋体" w:hAnsi="宋体"/>
+          <w:bCs/>
+        </w:rPr>
+      </w:pPr>
+      <w:r>
+        <w:rPr>
+          <w:rFonts w:ascii="宋体" w:eastAsia="宋体" w:hAnsi="宋体" w:hint="eastAsia"/>
+          <w:bCs/>
+        </w:rPr>
+        <w:t>第一阶段</w:t>
+      </w:r>
+    </w:p>
+    <w:p>
+      <w:pPr>
+        <w:ind w:leftChars="300" w:left="630" w:firstLine="210"/>
+      </w:pPr>
+      <w:r>
+        <w:t>1.</w:t>
+      </w:r>
+      <w:r>
+        <w:rPr>
+          <w:rFonts w:hint="eastAsia"/>
+        </w:rPr>
+        <w:t>权衡</w:t>
+      </w:r>
+      <w:r>
+        <w:t>cache size</w:t>
+      </w:r>
+      <w:r>
+        <w:rPr>
+          <w:rFonts w:hint="eastAsia"/>
+        </w:rPr>
+        <w:t>增大带来的命中率提升收益和存储资源电路面积的开销</w:t>
+      </w:r>
+    </w:p>
+    <w:p>
+      <w:pPr>
+        <w:ind w:leftChars="300" w:left="630" w:firstLine="210"/>
+      </w:pPr>
+      <w:r>
+        <w:t>2.</w:t>
+      </w:r>
+      <w:r>
+        <w:rPr>
+          <w:rFonts w:hint="eastAsia"/>
+        </w:rPr>
+        <w:t>权衡选择合适的组相连度（相连度增大</w:t>
+      </w:r>
+      <w:r>
+        <w:t>cache size</w:t>
+      </w:r>
+      <w:r>
+        <w:rPr>
+          <w:rFonts w:hint="eastAsia"/>
+        </w:rPr>
+        <w:t>也会增大，但是冲突</w:t>
+      </w:r>
+      <w:r>
+        <w:t>miss</w:t>
+      </w:r>
+      <w:r>
+        <w:rPr>
+          <w:rFonts w:hint="eastAsia"/>
+        </w:rPr>
+        <w:t>会减低）</w:t>
+      </w:r>
+    </w:p>
+    <w:p>
+      <w:pPr>
+        <w:ind w:leftChars="300" w:left="630" w:firstLine="210"/>
+      </w:pPr>
+      <w:r>
+        <w:t>3.</w:t>
+      </w:r>
+      <w:r>
+        <w:rPr>
+          <w:rFonts w:hint="eastAsia"/>
+        </w:rPr>
+        <w:t>体会使用复杂电路实现复杂替换策略带来的收益和简单替换策略的优势（有时候简单策略比复杂策略效果不差很多甚至可能更好）</w:t>
+      </w:r>
+    </w:p>
+    <w:p>
+      <w:pPr>
+        <w:ind w:leftChars="300" w:left="630" w:firstLine="210"/>
+        <w:rPr>
+          <w:rFonts w:hint="eastAsia"/>
+        </w:rPr>
+      </w:pPr>
+      <w:r>
+        <w:t>4.</w:t>
+      </w:r>
+      <w:r>
+        <w:rPr>
+          <w:rFonts w:hint="eastAsia"/>
+        </w:rPr>
+        <w:t>理解写回法的优劣</w:t>
+      </w:r>
+    </w:p>
+    <w:p>
+      <w:pPr>
+        <w:numPr>
+          <w:ilvl w:val="1"/>
+          <w:numId w:val="1"/>
+        </w:numPr>
+        <w:rPr>
+          <w:rFonts w:ascii="宋体" w:eastAsia="宋体" w:hAnsi="宋体"/>
+          <w:bCs/>
+        </w:rPr>
+      </w:pPr>
+      <w:r>
+        <w:rPr>
+          <w:rFonts w:ascii="宋体" w:eastAsia="宋体" w:hAnsi="宋体" w:hint="eastAsia"/>
+          <w:bCs/>
+        </w:rPr>
+        <w:t>第二阶段</w:t>
+      </w:r>
+      <w:r>
+        <w:rPr>
+          <w:rFonts w:ascii="宋体" w:eastAsia="宋体" w:hAnsi="宋体" w:hint="eastAsia"/>
+          <w:bCs/>
+        </w:rPr>
+        <w:t>：</w:t>
+      </w:r>
+    </w:p>
+    <w:p>
+      <w:pPr>
+        <w:ind w:left="840"/>
+        <w:rPr>
+          <w:rFonts w:ascii="宋体" w:eastAsia="宋体" w:hAnsi="宋体" w:hint="eastAsia"/>
+          <w:bCs/>
+        </w:rPr>
+      </w:pPr>
+      <w:r>
+        <w:rPr>
+          <w:rFonts w:hint="eastAsia"/>
+          <w:kern w:val="0"/>
+        </w:rPr>
+        <w:t>Cache 与Lab2的四级流水线</w:t>
+      </w:r>
+      <w:bookmarkStart w:id="0" w:name="_GoBack"/>
+      <w:bookmarkEnd w:id="0"/>
+      <w:r>
+        <w:rPr>
+          <w:rFonts w:hint="eastAsia"/>
+          <w:kern w:val="0"/>
+        </w:rPr>
+        <w:t>CPU组合，并对benchmark性能进行测试</w:t>
+      </w:r>
+      <w:r>
+        <w:rPr>
+          <w:rFonts w:hint="eastAsia"/>
+          <w:kern w:val="0"/>
+        </w:rPr>
+        <w:t>，进一步验证编写的cache的正确性</w:t>
       </w:r>
     </w:p>
     <w:p>
@@ -85,21 +243,34 @@
           <w:ilvl w:val="0"/>
           <w:numId w:val="1"/>
         </w:numPr>
-        <w:ind w:left="420" w:leftChars="0" w:hanging="420" w:firstLineChars="0"/>
-        <w:rPr>
-          <w:rFonts w:hint="eastAsia" w:ascii="宋体" w:hAnsi="宋体" w:eastAsia="宋体"/>
-          <w:b w:val="0"/>
-          <w:bCs/>
-        </w:rPr>
-      </w:pPr>
-      <w:r>
-        <w:rPr>
-          <w:rFonts w:hint="eastAsia" w:ascii="宋体" w:hAnsi="宋体" w:eastAsia="宋体"/>
-          <w:b w:val="0"/>
-          <w:bCs/>
-        </w:rPr>
-        <w:t>实验环境和工具：Vivado</w:t>
-      </w:r>
+        <w:rPr>
+          <w:rFonts w:ascii="宋体" w:eastAsia="宋体" w:hAnsi="宋体"/>
+          <w:bCs/>
+        </w:rPr>
+      </w:pPr>
+      <w:r>
+        <w:rPr>
+          <w:rFonts w:ascii="宋体" w:eastAsia="宋体" w:hAnsi="宋体" w:hint="eastAsia"/>
+          <w:bCs/>
+        </w:rPr>
+        <w:t>实</w:t>
+      </w:r>
+      <w:r>
+        <w:rPr>
+          <w:rFonts w:ascii="宋体" w:eastAsia="宋体" w:hAnsi="宋体" w:hint="eastAsia"/>
+          <w:bCs/>
+        </w:rPr>
+        <w:t>验环境和工具：</w:t>
+      </w:r>
+      <w:proofErr w:type="spellStart"/>
+      <w:r>
+        <w:rPr>
+          <w:rFonts w:ascii="宋体" w:eastAsia="宋体" w:hAnsi="宋体" w:hint="eastAsia"/>
+          <w:bCs/>
+        </w:rPr>
+        <w:t>Vivado</w:t>
+      </w:r>
+      <w:proofErr w:type="spellEnd"/>
     </w:p>
     <w:p>
       <w:pPr>
@@ -107,91 +278,149 @@
           <w:ilvl w:val="0"/>
           <w:numId w:val="1"/>
         </w:numPr>
-        <w:ind w:left="420" w:leftChars="0" w:hanging="420" w:firstLineChars="0"/>
-        <w:rPr>
-          <w:rFonts w:hint="eastAsia" w:ascii="宋体" w:hAnsi="宋体" w:eastAsia="宋体"/>
-          <w:b w:val="0"/>
-          <w:bCs/>
-          <w:lang w:eastAsia="zh-CN"/>
-        </w:rPr>
-      </w:pPr>
-      <w:r>
-        <w:rPr>
-          <w:rFonts w:hint="eastAsia" w:ascii="宋体" w:hAnsi="宋体" w:eastAsia="宋体"/>
-          <w:b w:val="0"/>
-          <w:bCs/>
-        </w:rPr>
-        <w:t>实验内容和过程（使用我们提供的快速排序和矩阵乘法的benchmark进行实验，鼓励自己编写更多的汇编benchmark进行测试，其中“性能”参数使用运行仿真时的时钟周期数量进行评估，“资源占用”参数使用vivado或其它综合工具给出的综合报告进行评估。实验报告中需要给出实验结果（例如仿真波形的截图、vivado综合报告等）。）</w:t>
-      </w:r>
-      <w:r>
-        <w:rPr>
-          <w:rFonts w:hint="eastAsia" w:ascii="宋体" w:hAnsi="宋体" w:eastAsia="宋体"/>
-          <w:b w:val="0"/>
-          <w:bCs/>
-          <w:lang w:eastAsia="zh-CN"/>
+        <w:rPr>
+          <w:rFonts w:ascii="宋体" w:eastAsia="宋体" w:hAnsi="宋体"/>
+          <w:bCs/>
+        </w:rPr>
+      </w:pPr>
+      <w:r>
+        <w:rPr>
+          <w:rFonts w:ascii="宋体" w:eastAsia="宋体" w:hAnsi="宋体" w:hint="eastAsia"/>
+          <w:bCs/>
+        </w:rPr>
+        <w:t>实验内容和过程（使用我们提供的快速排序和矩阵乘法的</w:t>
+      </w:r>
+      <w:r>
+        <w:rPr>
+          <w:rFonts w:ascii="宋体" w:eastAsia="宋体" w:hAnsi="宋体" w:hint="eastAsia"/>
+          <w:bCs/>
+        </w:rPr>
+        <w:t>benchmark</w:t>
+      </w:r>
+      <w:r>
+        <w:rPr>
+          <w:rFonts w:ascii="宋体" w:eastAsia="宋体" w:hAnsi="宋体" w:hint="eastAsia"/>
+          <w:bCs/>
+        </w:rPr>
+        <w:t>进行实验，鼓励自己编写更多的汇编</w:t>
+      </w:r>
+      <w:r>
+        <w:rPr>
+          <w:rFonts w:ascii="宋体" w:eastAsia="宋体" w:hAnsi="宋体" w:hint="eastAsia"/>
+          <w:bCs/>
+        </w:rPr>
+        <w:t>benchmark</w:t>
+      </w:r>
+      <w:r>
+        <w:rPr>
+          <w:rFonts w:ascii="宋体" w:eastAsia="宋体" w:hAnsi="宋体" w:hint="eastAsia"/>
+          <w:bCs/>
+        </w:rPr>
+        <w:t>进行测试，其中“性能”参数使用运行仿真时的时钟周期数量进行评估，“资源占用”参数使用</w:t>
+      </w:r>
+      <w:proofErr w:type="spellStart"/>
+      <w:r>
+        <w:rPr>
+          <w:rFonts w:ascii="宋体" w:eastAsia="宋体" w:hAnsi="宋体" w:hint="eastAsia"/>
+          <w:bCs/>
+        </w:rPr>
+        <w:t>vivado</w:t>
+      </w:r>
+      <w:proofErr w:type="spellEnd"/>
+      <w:r>
+        <w:rPr>
+          <w:rFonts w:ascii="宋体" w:eastAsia="宋体" w:hAnsi="宋体" w:hint="eastAsia"/>
+          <w:bCs/>
+        </w:rPr>
+        <w:t>或其它综合工具给出的综合报告进行评估。实验报告中需要给出实验结果（例如仿真波形的截图、</w:t>
+      </w:r>
+      <w:proofErr w:type="spellStart"/>
+      <w:r>
+        <w:rPr>
+          <w:rFonts w:ascii="宋体" w:eastAsia="宋体" w:hAnsi="宋体" w:hint="eastAsia"/>
+          <w:bCs/>
+        </w:rPr>
+        <w:t>vivado</w:t>
+      </w:r>
+      <w:proofErr w:type="spellEnd"/>
+      <w:r>
+        <w:rPr>
+          <w:rFonts w:ascii="宋体" w:eastAsia="宋体" w:hAnsi="宋体" w:hint="eastAsia"/>
+          <w:bCs/>
+        </w:rPr>
+        <w:t>综合报告等）。）</w:t>
+      </w:r>
+      <w:r>
+        <w:rPr>
+          <w:rFonts w:ascii="宋体" w:eastAsia="宋体" w:hAnsi="宋体" w:hint="eastAsia"/>
+          <w:bCs/>
         </w:rPr>
         <w:t>：</w:t>
       </w:r>
     </w:p>
     <w:p>
       <w:pPr>
-        <w:ind w:firstLine="420" w:firstLineChars="0"/>
-        <w:rPr>
-          <w:rFonts w:hint="eastAsia" w:ascii="宋体" w:hAnsi="宋体" w:eastAsia="宋体"/>
-          <w:b w:val="0"/>
-          <w:bCs/>
-          <w:lang w:val="en-US" w:eastAsia="zh-CN"/>
-        </w:rPr>
-      </w:pPr>
-      <w:r>
-        <w:rPr>
-          <w:rFonts w:hint="eastAsia" w:ascii="宋体" w:hAnsi="宋体" w:eastAsia="宋体"/>
-          <w:b w:val="0"/>
-          <w:bCs/>
-          <w:lang w:val="en-US" w:eastAsia="zh-CN"/>
-        </w:rPr>
-        <w:t>阶段一：</w:t>
-      </w:r>
-    </w:p>
-    <w:p>
-      <w:pPr>
-        <w:ind w:firstLine="420" w:firstLineChars="0"/>
-        <w:rPr>
-          <w:rFonts w:hint="eastAsia" w:ascii="宋体" w:hAnsi="宋体" w:eastAsia="宋体"/>
-          <w:b w:val="0"/>
-          <w:bCs/>
-          <w:lang w:val="en-US" w:eastAsia="zh-CN"/>
-        </w:rPr>
-      </w:pPr>
-    </w:p>
-    <w:p>
-      <w:pPr>
-        <w:ind w:firstLine="420" w:firstLineChars="0"/>
-        <w:rPr>
-          <w:rFonts w:hint="eastAsia" w:ascii="宋体" w:hAnsi="宋体" w:eastAsia="宋体"/>
-          <w:b w:val="0"/>
-          <w:bCs/>
-          <w:lang w:val="en-US" w:eastAsia="zh-CN"/>
-        </w:rPr>
-      </w:pPr>
-      <w:r>
-        <w:rPr>
-          <w:rFonts w:hint="eastAsia" w:ascii="宋体" w:hAnsi="宋体" w:eastAsia="宋体"/>
-          <w:b w:val="0"/>
-          <w:bCs/>
-          <w:lang w:val="en-US" w:eastAsia="zh-CN"/>
+        <w:ind w:firstLine="420"/>
+        <w:rPr>
+          <w:rFonts w:ascii="宋体" w:eastAsia="宋体" w:hAnsi="宋体"/>
+          <w:bCs/>
+        </w:rPr>
+      </w:pPr>
+      <w:r>
+        <w:rPr>
+          <w:rFonts w:ascii="宋体" w:eastAsia="宋体" w:hAnsi="宋体" w:hint="eastAsia"/>
+          <w:bCs/>
+        </w:rPr>
+        <w:t>阶段</w:t>
+      </w:r>
+      <w:proofErr w:type="gramStart"/>
+      <w:r>
+        <w:rPr>
+          <w:rFonts w:ascii="宋体" w:eastAsia="宋体" w:hAnsi="宋体" w:hint="eastAsia"/>
+          <w:bCs/>
+        </w:rPr>
+        <w:t>一</w:t>
+      </w:r>
+      <w:proofErr w:type="gramEnd"/>
+      <w:r>
+        <w:rPr>
+          <w:rFonts w:ascii="宋体" w:eastAsia="宋体" w:hAnsi="宋体" w:hint="eastAsia"/>
+          <w:bCs/>
+        </w:rPr>
+        <w:t>：</w:t>
+      </w:r>
+    </w:p>
+    <w:p>
+      <w:pPr>
+        <w:ind w:firstLine="420"/>
+        <w:rPr>
+          <w:rFonts w:ascii="宋体" w:eastAsia="宋体" w:hAnsi="宋体"/>
+          <w:bCs/>
+        </w:rPr>
+      </w:pPr>
+    </w:p>
+    <w:p>
+      <w:pPr>
+        <w:ind w:firstLine="420"/>
+        <w:rPr>
+          <w:rFonts w:ascii="宋体" w:eastAsia="宋体" w:hAnsi="宋体"/>
+          <w:bCs/>
+        </w:rPr>
+      </w:pPr>
+      <w:r>
+        <w:rPr>
+          <w:rFonts w:ascii="宋体" w:eastAsia="宋体" w:hAnsi="宋体" w:hint="eastAsia"/>
+          <w:bCs/>
         </w:rPr>
         <w:t>阶段二：</w:t>
       </w:r>
     </w:p>
     <w:p>
       <w:pPr>
-        <w:ind w:firstLine="420" w:firstLineChars="0"/>
-        <w:rPr>
-          <w:rFonts w:hint="eastAsia" w:ascii="宋体" w:hAnsi="宋体" w:eastAsia="宋体"/>
-          <w:b w:val="0"/>
-          <w:bCs/>
-          <w:lang w:val="en-US" w:eastAsia="zh-CN"/>
+        <w:ind w:firstLine="420"/>
+        <w:rPr>
+          <w:rFonts w:ascii="宋体" w:eastAsia="宋体" w:hAnsi="宋体"/>
+          <w:bCs/>
         </w:rPr>
       </w:pPr>
     </w:p>
@@ -201,21 +430,26 @@
           <w:ilvl w:val="0"/>
           <w:numId w:val="1"/>
         </w:numPr>
-        <w:ind w:left="420" w:leftChars="0" w:hanging="420" w:firstLineChars="0"/>
-        <w:rPr>
-          <w:rFonts w:hint="default" w:ascii="宋体" w:hAnsi="宋体" w:eastAsia="宋体"/>
-          <w:b w:val="0"/>
-          <w:bCs/>
-          <w:lang w:val="en-US" w:eastAsia="zh-CN"/>
-        </w:rPr>
-      </w:pPr>
-      <w:r>
-        <w:rPr>
-          <w:rFonts w:hint="eastAsia"/>
-          <w:b/>
-          <w:bCs/>
-        </w:rPr>
-        <w:t>实验结果分析（在这一实验报告中，需要对比所实现的三个C</w:t>
+        <w:rPr>
+          <w:rFonts w:ascii="宋体" w:eastAsia="宋体" w:hAnsi="宋体"/>
+          <w:bCs/>
+        </w:rPr>
+      </w:pPr>
+      <w:r>
+        <w:rPr>
+          <w:rFonts w:hint="eastAsia"/>
+          <w:b/>
+          <w:bCs/>
+        </w:rPr>
+        <w:t>实验结果分析（在这一实验报告中，需要对比所实现的三个</w:t>
+      </w:r>
+      <w:r>
+        <w:rPr>
+          <w:rFonts w:hint="eastAsia"/>
+          <w:b/>
+          <w:bCs/>
+        </w:rPr>
+        <w:t>C</w:t>
       </w:r>
       <w:r>
         <w:rPr>
@@ -230,7 +464,15 @@
           <w:b/>
           <w:bCs/>
         </w:rPr>
-        <w:t>：单周期C</w:t>
+        <w:t>：单周期</w:t>
+      </w:r>
+      <w:r>
+        <w:rPr>
+          <w:rFonts w:hint="eastAsia"/>
+          <w:b/>
+          <w:bCs/>
+        </w:rPr>
+        <w:t>C</w:t>
       </w:r>
       <w:r>
         <w:rPr>
@@ -245,7 +487,15 @@
           <w:b/>
           <w:bCs/>
         </w:rPr>
-        <w:t>、四级流水线C</w:t>
+        <w:t>、四级流水线</w:t>
+      </w:r>
+      <w:r>
+        <w:rPr>
+          <w:rFonts w:hint="eastAsia"/>
+          <w:b/>
+          <w:bCs/>
+        </w:rPr>
+        <w:t>C</w:t>
       </w:r>
       <w:r>
         <w:rPr>
@@ -260,7 +510,15 @@
           <w:b/>
           <w:bCs/>
         </w:rPr>
-        <w:t>以及带缓存的四级流水线C</w:t>
+        <w:t>以及带缓存的四级流水线</w:t>
+      </w:r>
+      <w:r>
+        <w:rPr>
+          <w:rFonts w:hint="eastAsia"/>
+          <w:b/>
+          <w:bCs/>
+        </w:rPr>
+        <w:t>C</w:t>
       </w:r>
       <w:r>
         <w:rPr>
@@ -327,7 +585,28 @@
           <w:b/>
           <w:bCs/>
         </w:rPr>
-        <w:t>CPI（Cycle Per Instruction）</w:t>
+        <w:t>CPI</w:t>
+      </w:r>
+      <w:r>
+        <w:rPr>
+          <w:b/>
+          <w:bCs/>
+        </w:rPr>
+        <w:t>（</w:t>
+      </w:r>
+      <w:r>
+        <w:rPr>
+          <w:b/>
+          <w:bCs/>
+        </w:rPr>
+        <w:t>Cycle Per Instruction</w:t>
+      </w:r>
+      <w:r>
+        <w:rPr>
+          <w:b/>
+          <w:bCs/>
+        </w:rPr>
+        <w:t>）</w:t>
       </w:r>
       <w:r>
         <w:rPr>
@@ -340,15 +619,10 @@
     </w:p>
     <w:p>
       <w:pPr>
-        <w:numPr>
-          <w:numId w:val="0"/>
-        </w:numPr>
-        <w:ind w:leftChars="0" w:firstLine="420" w:firstLineChars="0"/>
-        <w:rPr>
-          <w:rFonts w:hint="default" w:ascii="宋体" w:hAnsi="宋体" w:eastAsia="宋体"/>
-          <w:b w:val="0"/>
-          <w:bCs/>
-          <w:lang w:val="en-US" w:eastAsia="zh-CN"/>
+        <w:ind w:firstLine="420"/>
+        <w:rPr>
+          <w:rFonts w:ascii="宋体" w:eastAsia="宋体" w:hAnsi="宋体"/>
+          <w:bCs/>
         </w:rPr>
       </w:pPr>
     </w:p>
@@ -358,90 +632,64 @@
           <w:ilvl w:val="0"/>
           <w:numId w:val="1"/>
         </w:numPr>
-        <w:ind w:left="420" w:leftChars="0" w:hanging="420" w:firstLineChars="0"/>
-        <w:rPr>
-          <w:rFonts w:hint="default" w:ascii="宋体" w:hAnsi="宋体" w:eastAsia="宋体"/>
-          <w:b w:val="0"/>
-          <w:bCs/>
-          <w:lang w:val="en-US" w:eastAsia="zh-CN"/>
-        </w:rPr>
-      </w:pPr>
-      <w:r>
-        <w:rPr>
-          <w:rFonts w:hint="default" w:ascii="宋体" w:hAnsi="宋体" w:eastAsia="宋体"/>
-          <w:b w:val="0"/>
-          <w:bCs/>
-          <w:lang w:val="en-US" w:eastAsia="zh-CN"/>
+        <w:rPr>
+          <w:rFonts w:ascii="宋体" w:eastAsia="宋体" w:hAnsi="宋体"/>
+          <w:bCs/>
+        </w:rPr>
+      </w:pPr>
+      <w:r>
+        <w:rPr>
+          <w:rFonts w:ascii="宋体" w:eastAsia="宋体" w:hAnsi="宋体"/>
+          <w:bCs/>
         </w:rPr>
         <w:t>实验总结（说说踩的坑，总结收获，分析下自己花了多少时间，都用来做什么事情）</w:t>
       </w:r>
       <w:r>
         <w:rPr>
-          <w:rFonts w:hint="eastAsia" w:ascii="宋体" w:hAnsi="宋体" w:eastAsia="宋体"/>
-          <w:b w:val="0"/>
-          <w:bCs/>
-          <w:lang w:val="en-US" w:eastAsia="zh-CN"/>
+          <w:rFonts w:ascii="宋体" w:eastAsia="宋体" w:hAnsi="宋体" w:hint="eastAsia"/>
+          <w:bCs/>
         </w:rPr>
         <w:t>：</w:t>
       </w:r>
     </w:p>
     <w:p>
       <w:pPr>
-        <w:numPr>
-          <w:numId w:val="0"/>
-        </w:numPr>
-        <w:ind w:left="420" w:leftChars="0"/>
-        <w:rPr>
-          <w:rFonts w:hint="default" w:ascii="宋体" w:hAnsi="宋体" w:eastAsia="宋体"/>
-          <w:b w:val="0"/>
-          <w:bCs/>
-          <w:lang w:val="en-US" w:eastAsia="zh-CN"/>
-        </w:rPr>
-      </w:pPr>
-      <w:r>
-        <w:rPr>
-          <w:rFonts w:hint="default" w:ascii="宋体" w:hAnsi="宋体" w:eastAsia="宋体"/>
-          <w:b w:val="0"/>
-          <w:bCs/>
-          <w:lang w:val="en-US" w:eastAsia="zh-CN"/>
+        <w:ind w:left="420"/>
+        <w:rPr>
+          <w:rFonts w:ascii="宋体" w:eastAsia="宋体" w:hAnsi="宋体"/>
+          <w:bCs/>
+        </w:rPr>
+      </w:pPr>
+      <w:r>
+        <w:rPr>
+          <w:rFonts w:ascii="宋体" w:eastAsia="宋体" w:hAnsi="宋体"/>
+          <w:bCs/>
         </w:rPr>
         <w:t>许珂钒：</w:t>
       </w:r>
     </w:p>
     <w:p>
       <w:pPr>
-        <w:numPr>
-          <w:numId w:val="0"/>
-        </w:numPr>
-        <w:ind w:left="420" w:leftChars="0"/>
-        <w:rPr>
-          <w:rFonts w:hint="eastAsia" w:ascii="宋体" w:hAnsi="宋体" w:eastAsia="宋体"/>
-          <w:b w:val="0"/>
-          <w:bCs/>
-          <w:lang w:val="en-US" w:eastAsia="zh-CN"/>
-        </w:rPr>
-      </w:pPr>
-      <w:r>
-        <w:rPr>
-          <w:rFonts w:hint="eastAsia" w:ascii="宋体" w:hAnsi="宋体" w:eastAsia="宋体"/>
-          <w:b w:val="0"/>
-          <w:bCs/>
-          <w:lang w:val="en-US" w:eastAsia="zh-CN"/>
+        <w:ind w:left="420"/>
+        <w:rPr>
+          <w:rFonts w:ascii="宋体" w:eastAsia="宋体" w:hAnsi="宋体"/>
+          <w:bCs/>
+        </w:rPr>
+      </w:pPr>
+      <w:r>
+        <w:rPr>
+          <w:rFonts w:ascii="宋体" w:eastAsia="宋体" w:hAnsi="宋体" w:hint="eastAsia"/>
+          <w:bCs/>
         </w:rPr>
         <w:t>项奕玮：</w:t>
       </w:r>
     </w:p>
     <w:p>
       <w:pPr>
-        <w:numPr>
-          <w:numId w:val="0"/>
-        </w:numPr>
-        <w:ind w:left="420" w:leftChars="0"/>
-        <w:rPr>
-          <w:rFonts w:hint="default" w:ascii="宋体" w:hAnsi="宋体" w:eastAsia="宋体"/>
-          <w:b w:val="0"/>
-          <w:bCs/>
-          <w:lang w:val="en-US" w:eastAsia="zh-CN"/>
+        <w:ind w:left="420"/>
+        <w:rPr>
+          <w:rFonts w:ascii="宋体" w:eastAsia="宋体" w:hAnsi="宋体"/>
+          <w:bCs/>
         </w:rPr>
       </w:pPr>
     </w:p>
@@ -451,36 +699,24 @@
           <w:ilvl w:val="0"/>
           <w:numId w:val="1"/>
         </w:numPr>
-        <w:ind w:left="420" w:leftChars="0" w:hanging="420" w:firstLineChars="0"/>
-        <w:rPr>
-          <w:rFonts w:hint="default" w:ascii="宋体" w:hAnsi="宋体" w:eastAsia="宋体"/>
-          <w:b w:val="0"/>
-          <w:bCs/>
-          <w:lang w:val="en-US" w:eastAsia="zh-CN"/>
-        </w:rPr>
-      </w:pPr>
-      <w:r>
-        <w:rPr>
-          <w:rFonts w:hint="default" w:ascii="宋体" w:hAnsi="宋体" w:eastAsia="宋体"/>
-          <w:b w:val="0"/>
-          <w:bCs/>
-          <w:lang w:val="en-US" w:eastAsia="zh-CN"/>
+        <w:rPr>
+          <w:rFonts w:ascii="宋体" w:eastAsia="宋体" w:hAnsi="宋体"/>
+          <w:bCs/>
+        </w:rPr>
+      </w:pPr>
+      <w:r>
+        <w:rPr>
+          <w:rFonts w:ascii="宋体" w:eastAsia="宋体" w:hAnsi="宋体"/>
+          <w:bCs/>
         </w:rPr>
         <w:t>提出改进实验的意见：</w:t>
       </w:r>
     </w:p>
     <w:p>
       <w:pPr>
-        <w:widowControl w:val="0"/>
-        <w:numPr>
-          <w:numId w:val="0"/>
-        </w:numPr>
-        <w:jc w:val="both"/>
-        <w:rPr>
-          <w:rFonts w:hint="default" w:ascii="宋体" w:hAnsi="宋体" w:eastAsia="宋体"/>
-          <w:b w:val="0"/>
-          <w:bCs/>
-          <w:lang w:val="en-US" w:eastAsia="zh-CN"/>
+        <w:rPr>
+          <w:rFonts w:ascii="宋体" w:eastAsia="宋体" w:hAnsi="宋体"/>
+          <w:bCs/>
         </w:rPr>
       </w:pPr>
     </w:p>
@@ -488,81 +724,98 @@
       <w:pPr>
         <w:keepNext/>
         <w:keepLines/>
-        <w:widowControl w:val="0"/>
         <w:spacing w:before="260" w:after="260" w:line="416" w:lineRule="auto"/>
-        <w:jc w:val="both"/>
         <w:outlineLvl w:val="2"/>
         <w:rPr>
-          <w:rFonts w:hint="eastAsia" w:ascii="宋体" w:hAnsi="宋体" w:eastAsia="宋体" w:cs="Times New Roman"/>
-          <w:b/>
-          <w:bCs/>
-          <w:kern w:val="2"/>
+          <w:rFonts w:ascii="宋体" w:eastAsia="宋体" w:hAnsi="宋体" w:cs="Times New Roman"/>
+          <w:b/>
+          <w:bCs/>
           <w:sz w:val="32"/>
           <w:szCs w:val="32"/>
-          <w:lang w:val="en-US" w:eastAsia="zh-CN" w:bidi="ar-SA"/>
-        </w:rPr>
-      </w:pPr>
-      <w:r>
-        <w:rPr>
-          <w:rFonts w:hint="eastAsia" w:ascii="宋体" w:hAnsi="宋体" w:eastAsia="宋体" w:cs="Times New Roman"/>
-          <w:b/>
-          <w:bCs/>
-          <w:kern w:val="2"/>
+        </w:rPr>
+      </w:pPr>
+      <w:r>
+        <w:rPr>
+          <w:rFonts w:ascii="宋体" w:eastAsia="宋体" w:hAnsi="宋体" w:cs="Times New Roman" w:hint="eastAsia"/>
+          <w:b/>
+          <w:bCs/>
           <w:sz w:val="32"/>
           <w:szCs w:val="32"/>
-          <w:lang w:val="en-US" w:eastAsia="zh-CN" w:bidi="ar-SA"/>
         </w:rPr>
         <w:t>分数分配：</w:t>
       </w:r>
     </w:p>
     <w:p>
       <w:pPr>
-        <w:widowControl w:val="0"/>
-        <w:ind w:firstLine="420" w:firstLineChars="200"/>
-        <w:jc w:val="both"/>
-        <w:rPr>
-          <w:rFonts w:hint="default" w:ascii="等线" w:hAnsi="等线" w:eastAsia="等线" w:cs="Times New Roman"/>
-          <w:kern w:val="2"/>
-          <w:sz w:val="21"/>
-          <w:szCs w:val="22"/>
-          <w:lang w:val="en-US" w:eastAsia="zh-CN" w:bidi="ar-SA"/>
-        </w:rPr>
-      </w:pPr>
-      <w:bookmarkStart w:id="0" w:name="_GoBack"/>
-      <w:bookmarkEnd w:id="0"/>
-    </w:p>
-    <w:p>
-      <w:pPr>
-        <w:widowControl w:val="0"/>
-        <w:numPr>
-          <w:numId w:val="0"/>
-        </w:numPr>
-        <w:jc w:val="both"/>
-        <w:rPr>
-          <w:rFonts w:hint="default" w:ascii="宋体" w:hAnsi="宋体" w:eastAsia="宋体"/>
-          <w:b w:val="0"/>
-          <w:bCs/>
-          <w:lang w:val="en-US" w:eastAsia="zh-CN"/>
+        <w:ind w:firstLineChars="200" w:firstLine="420"/>
+        <w:rPr>
+          <w:rFonts w:ascii="等线" w:eastAsia="等线" w:hAnsi="等线" w:cs="Times New Roman"/>
+        </w:rPr>
+      </w:pPr>
+    </w:p>
+    <w:p>
+      <w:pPr>
+        <w:rPr>
+          <w:rFonts w:ascii="宋体" w:eastAsia="宋体" w:hAnsi="宋体"/>
+          <w:bCs/>
         </w:rPr>
       </w:pPr>
     </w:p>
     <w:sectPr>
       <w:pgSz w:w="11906" w:h="16838"/>
       <w:pgMar w:top="1440" w:right="1800" w:bottom="1440" w:left="1800" w:header="851" w:footer="992" w:gutter="0"/>
-      <w:cols w:space="425" w:num="1"/>
-      <w:docGrid w:type="lines" w:linePitch="312" w:charSpace="0"/>
+      <w:cols w:space="425"/>
+      <w:docGrid w:type="lines" w:linePitch="312"/>
     </w:sectPr>
   </w:body>
 </w:document>
 </file>
 
+<file path=word/endnotes.xml><?xml version="1.0" encoding="utf-8"?>
+<w:endnotes xmlns:wpc="http://schemas.microsoft.com/office/word/2010/wordprocessingCanvas" xmlns:cx="http://schemas.microsoft.com/office/drawing/2014/chartex" xmlns:cx1="http://schemas.microsoft.com/office/drawing/2015/9/8/chartex" xmlns:cx2="http://schemas.microsoft.com/office/drawing/2015/10/21/chartex" xmlns:cx3="http://schemas.microsoft.com/office/drawing/2016/5/9/chartex" xmlns:cx4="http://schemas.microsoft.com/office/drawing/2016/5/10/chartex" xmlns:cx5="http://schemas.microsoft.com/office/drawing/2016/5/11/chartex" xmlns:cx6="http://schemas.microsoft.com/office/drawing/2016/5/12/chartex" xmlns:cx7="http://schemas.microsoft.com/office/drawing/2016/5/13/chartex" xmlns:cx8="http://schemas.microsoft.com/office/drawing/2016/5/14/chartex" xmlns:mc="http://schemas.openxmlformats.org/markup-compatibility/2006" xmlns:aink="http://schemas.microsoft.com/office/drawing/2016/ink" xmlns:am3d="http://schemas.microsoft.com/office/drawing/2017/model3d" xmlns:o="urn:schemas-microsoft-com:office:office" xmlns:r="http://schemas.openxmlformats.org/officeDocument/2006/relationships" xmlns:m="http://schemas.openxmlformats.org/officeDocument/2006/math" xmlns:v="urn:schemas-microsoft-com:vml" xmlns:wp14="http://schemas.microsoft.com/office/word/2010/wordprocessingDrawing" xmlns:wp="http://schemas.openxmlformats.org/drawingml/2006/wordprocessingDrawing" xmlns:w10="urn:schemas-microsoft-com:office:word" xmlns:w="http://schemas.openxmlformats.org/wordprocessingml/2006/main" xmlns:w14="http://schemas.microsoft.com/office/word/2010/wordml" xmlns:w15="http://schemas.microsoft.com/office/word/2012/wordml" xmlns:w16cid="http://schemas.microsoft.com/office/word/2016/wordml/cid" xmlns:w16se="http://schemas.microsoft.com/office/word/2015/wordml/symex" xmlns:wpg="http://schemas.microsoft.com/office/word/2010/wordprocessingGroup" xmlns:wpi="http://schemas.microsoft.com/office/word/2010/wordprocessingInk" xmlns:wne="http://schemas.microsoft.com/office/word/2006/wordml" xmlns:wps="http://schemas.microsoft.com/office/word/2010/wordprocessingShape" mc:Ignorable="w14 w15 w16se w16cid wp14">
+  <w:endnote w:type="separator" w:id="-1">
+    <w:p>
+      <w:r>
+        <w:separator/>
+      </w:r>
+    </w:p>
+  </w:endnote>
+  <w:endnote w:type="continuationSeparator" w:id="0">
+    <w:p>
+      <w:r>
+        <w:continuationSeparator/>
+      </w:r>
+    </w:p>
+  </w:endnote>
+</w:endnotes>
+</file>
+
+<file path=word/footnotes.xml><?xml version="1.0" encoding="utf-8"?>
+<w:footnotes xmlns:wpc="http://schemas.microsoft.com/office/word/2010/wordprocessingCanvas" xmlns:cx="http://schemas.microsoft.com/office/drawing/2014/chartex" xmlns:cx1="http://schemas.microsoft.com/office/drawing/2015/9/8/chartex" xmlns:cx2="http://schemas.microsoft.com/office/drawing/2015/10/21/chartex" xmlns:cx3="http://schemas.microsoft.com/office/drawing/2016/5/9/chartex" xmlns:cx4="http://schemas.microsoft.com/office/drawing/2016/5/10/chartex" xmlns:cx5="http://schemas.microsoft.com/office/drawing/2016/5/11/chartex" xmlns:cx6="http://schemas.microsoft.com/office/drawing/2016/5/12/chartex" xmlns:cx7="http://schemas.microsoft.com/office/drawing/2016/5/13/chartex" xmlns:cx8="http://schemas.microsoft.com/office/drawing/2016/5/14/chartex" xmlns:mc="http://schemas.openxmlformats.org/markup-compatibility/2006" xmlns:aink="http://schemas.microsoft.com/office/drawing/2016/ink" xmlns:am3d="http://schemas.microsoft.com/office/drawing/2017/model3d" xmlns:o="urn:schemas-microsoft-com:office:office" xmlns:r="http://schemas.openxmlformats.org/officeDocument/2006/relationships" xmlns:m="http://schemas.openxmlformats.org/officeDocument/2006/math" xmlns:v="urn:schemas-microsoft-com:vml" xmlns:wp14="http://schemas.microsoft.com/office/word/2010/wordprocessingDrawing" xmlns:wp="http://schemas.openxmlformats.org/drawingml/2006/wordprocessingDrawing" xmlns:w10="urn:schemas-microsoft-com:office:word" xmlns:w="http://schemas.openxmlformats.org/wordprocessingml/2006/main" xmlns:w14="http://schemas.microsoft.com/office/word/2010/wordml" xmlns:w15="http://schemas.microsoft.com/office/word/2012/wordml" xmlns:w16cid="http://schemas.microsoft.com/office/word/2016/wordml/cid" xmlns:w16se="http://schemas.microsoft.com/office/word/2015/wordml/symex" xmlns:wpg="http://schemas.microsoft.com/office/word/2010/wordprocessingGroup" xmlns:wpi="http://schemas.microsoft.com/office/word/2010/wordprocessingInk" xmlns:wne="http://schemas.microsoft.com/office/word/2006/wordml" xmlns:wps="http://schemas.microsoft.com/office/word/2010/wordprocessingShape" mc:Ignorable="w14 w15 w16se w16cid wp14">
+  <w:footnote w:type="separator" w:id="-1">
+    <w:p>
+      <w:r>
+        <w:separator/>
+      </w:r>
+    </w:p>
+  </w:footnote>
+  <w:footnote w:type="continuationSeparator" w:id="0">
+    <w:p>
+      <w:r>
+        <w:continuationSeparator/>
+      </w:r>
+    </w:p>
+  </w:footnote>
+</w:footnotes>
+</file>
+
 <file path=word/numbering.xml><?xml version="1.0" encoding="utf-8"?>
-<w:numbering xmlns:wpc="http://schemas.microsoft.com/office/word/2010/wordprocessingCanvas" xmlns:mc="http://schemas.openxmlformats.org/markup-compatibility/2006" xmlns:o="urn:schemas-microsoft-com:office:office" xmlns:r="http://schemas.openxmlformats.org/officeDocument/2006/relationships" xmlns:m="http://schemas.openxmlformats.org/officeDocument/2006/math" xmlns:v="urn:schemas-microsoft-com:vml" xmlns:wp14="http://schemas.microsoft.com/office/word/2010/wordprocessingDrawing" xmlns:wp="http://schemas.openxmlformats.org/drawingml/2006/wordprocessingDrawing" xmlns:w10="urn:schemas-microsoft-com:office:word" xmlns:w="http://schemas.openxmlformats.org/wordprocessingml/2006/main" xmlns:w14="http://schemas.microsoft.com/office/word/2010/wordml" xmlns:wpg="http://schemas.microsoft.com/office/word/2010/wordprocessingGroup" xmlns:wpi="http://schemas.microsoft.com/office/word/2010/wordprocessingInk" xmlns:wne="http://schemas.microsoft.com/office/word/2006/wordml" xmlns:wps="http://schemas.microsoft.com/office/word/2010/wordprocessingShape" xmlns:wpsCustomData="http://www.wps.cn/officeDocument/2013/wpsCustomData" mc:Ignorable="w14 wp14">
-  <w:abstractNum w:abstractNumId="0">
+<w:numbering xmlns:wpc="http://schemas.microsoft.com/office/word/2010/wordprocessingCanvas" xmlns:cx="http://schemas.microsoft.com/office/drawing/2014/chartex" xmlns:cx1="http://schemas.microsoft.com/office/drawing/2015/9/8/chartex" xmlns:cx2="http://schemas.microsoft.com/office/drawing/2015/10/21/chartex" xmlns:cx3="http://schemas.microsoft.com/office/drawing/2016/5/9/chartex" xmlns:cx4="http://schemas.microsoft.com/office/drawing/2016/5/10/chartex" xmlns:cx5="http://schemas.microsoft.com/office/drawing/2016/5/11/chartex" xmlns:cx6="http://schemas.microsoft.com/office/drawing/2016/5/12/chartex" xmlns:cx7="http://schemas.microsoft.com/office/drawing/2016/5/13/chartex" xmlns:cx8="http://schemas.microsoft.com/office/drawing/2016/5/14/chartex" xmlns:mc="http://schemas.openxmlformats.org/markup-compatibility/2006" xmlns:aink="http://schemas.microsoft.com/office/drawing/2016/ink" xmlns:am3d="http://schemas.microsoft.com/office/drawing/2017/model3d" xmlns:o="urn:schemas-microsoft-com:office:office" xmlns:r="http://schemas.openxmlformats.org/officeDocument/2006/relationships" xmlns:m="http://schemas.openxmlformats.org/officeDocument/2006/math" xmlns:v="urn:schemas-microsoft-com:vml" xmlns:wp14="http://schemas.microsoft.com/office/word/2010/wordprocessingDrawing" xmlns:wp="http://schemas.openxmlformats.org/drawingml/2006/wordprocessingDrawing" xmlns:w10="urn:schemas-microsoft-com:office:word" xmlns:w="http://schemas.openxmlformats.org/wordprocessingml/2006/main" xmlns:w14="http://schemas.microsoft.com/office/word/2010/wordml" xmlns:w15="http://schemas.microsoft.com/office/word/2012/wordml" xmlns:w16cid="http://schemas.microsoft.com/office/word/2016/wordml/cid" xmlns:w16se="http://schemas.microsoft.com/office/word/2015/wordml/symex" xmlns:wpg="http://schemas.microsoft.com/office/word/2010/wordprocessingGroup" xmlns:wpi="http://schemas.microsoft.com/office/word/2010/wordprocessingInk" xmlns:wne="http://schemas.microsoft.com/office/word/2006/wordml" xmlns:wps="http://schemas.microsoft.com/office/word/2010/wordprocessingShape" mc:Ignorable="w14 w15 w16se w16cid wp14">
+  <w:abstractNum w:abstractNumId="0" w15:restartNumberingAfterBreak="0">
     <w:nsid w:val="ED3A69FD"/>
     <w:multiLevelType w:val="multilevel"/>
     <w:tmpl w:val="ED3A69FD"/>
-    <w:lvl w:ilvl="0" w:tentative="0">
+    <w:lvl w:ilvl="0">
       <w:start w:val="1"/>
       <w:numFmt w:val="bullet"/>
       <w:lvlText w:val=""/>
@@ -571,10 +824,10 @@
         <w:ind w:left="420" w:hanging="420"/>
       </w:pPr>
       <w:rPr>
-        <w:rFonts w:hint="default" w:ascii="Wingdings" w:hAnsi="Wingdings"/>
+        <w:rFonts w:ascii="Wingdings" w:hAnsi="Wingdings" w:hint="default"/>
       </w:rPr>
     </w:lvl>
-    <w:lvl w:ilvl="1" w:tentative="0">
+    <w:lvl w:ilvl="1">
       <w:start w:val="1"/>
       <w:numFmt w:val="bullet"/>
       <w:lvlText w:val=""/>
@@ -583,13 +836,13 @@
         <w:tabs>
           <w:tab w:val="left" w:pos="840"/>
         </w:tabs>
-        <w:ind w:left="840" w:leftChars="0" w:hanging="420" w:firstLineChars="0"/>
+        <w:ind w:left="840" w:hanging="420"/>
       </w:pPr>
       <w:rPr>
-        <w:rFonts w:hint="default" w:ascii="Wingdings" w:hAnsi="Wingdings"/>
+        <w:rFonts w:ascii="Wingdings" w:hAnsi="Wingdings" w:hint="default"/>
       </w:rPr>
     </w:lvl>
-    <w:lvl w:ilvl="2" w:tentative="0">
+    <w:lvl w:ilvl="2">
       <w:start w:val="1"/>
       <w:numFmt w:val="bullet"/>
       <w:lvlText w:val=""/>
@@ -598,13 +851,13 @@
         <w:tabs>
           <w:tab w:val="left" w:pos="1260"/>
         </w:tabs>
-        <w:ind w:left="1260" w:leftChars="0" w:hanging="420" w:firstLineChars="0"/>
+        <w:ind w:left="1260" w:hanging="420"/>
       </w:pPr>
       <w:rPr>
-        <w:rFonts w:hint="default" w:ascii="Wingdings" w:hAnsi="Wingdings"/>
+        <w:rFonts w:ascii="Wingdings" w:hAnsi="Wingdings" w:hint="default"/>
       </w:rPr>
     </w:lvl>
-    <w:lvl w:ilvl="3" w:tentative="0">
+    <w:lvl w:ilvl="3">
       <w:start w:val="1"/>
       <w:numFmt w:val="bullet"/>
       <w:lvlText w:val=""/>
@@ -613,13 +866,13 @@
         <w:tabs>
           <w:tab w:val="left" w:pos="1680"/>
         </w:tabs>
-        <w:ind w:left="1680" w:leftChars="0" w:hanging="420" w:firstLineChars="0"/>
+        <w:ind w:left="1680" w:hanging="420"/>
       </w:pPr>
       <w:rPr>
-        <w:rFonts w:hint="default" w:ascii="Wingdings" w:hAnsi="Wingdings"/>
+        <w:rFonts w:ascii="Wingdings" w:hAnsi="Wingdings" w:hint="default"/>
       </w:rPr>
     </w:lvl>
-    <w:lvl w:ilvl="4" w:tentative="0">
+    <w:lvl w:ilvl="4">
       <w:start w:val="1"/>
       <w:numFmt w:val="bullet"/>
       <w:lvlText w:val=""/>
@@ -628,13 +881,13 @@
         <w:tabs>
           <w:tab w:val="left" w:pos="2100"/>
         </w:tabs>
-        <w:ind w:left="2100" w:leftChars="0" w:hanging="420" w:firstLineChars="0"/>
+        <w:ind w:left="2100" w:hanging="420"/>
       </w:pPr>
       <w:rPr>
-        <w:rFonts w:hint="default" w:ascii="Wingdings" w:hAnsi="Wingdings"/>
+        <w:rFonts w:ascii="Wingdings" w:hAnsi="Wingdings" w:hint="default"/>
       </w:rPr>
     </w:lvl>
-    <w:lvl w:ilvl="5" w:tentative="0">
+    <w:lvl w:ilvl="5">
       <w:start w:val="1"/>
       <w:numFmt w:val="bullet"/>
       <w:lvlText w:val=""/>
@@ -643,13 +896,13 @@
         <w:tabs>
           <w:tab w:val="left" w:pos="2520"/>
         </w:tabs>
-        <w:ind w:left="2520" w:leftChars="0" w:hanging="420" w:firstLineChars="0"/>
+        <w:ind w:left="2520" w:hanging="420"/>
       </w:pPr>
       <w:rPr>
-        <w:rFonts w:hint="default" w:ascii="Wingdings" w:hAnsi="Wingdings"/>
+        <w:rFonts w:ascii="Wingdings" w:hAnsi="Wingdings" w:hint="default"/>
       </w:rPr>
     </w:lvl>
-    <w:lvl w:ilvl="6" w:tentative="0">
+    <w:lvl w:ilvl="6">
       <w:start w:val="1"/>
       <w:numFmt w:val="bullet"/>
       <w:lvlText w:val=""/>
@@ -658,13 +911,13 @@
         <w:tabs>
           <w:tab w:val="left" w:pos="2940"/>
         </w:tabs>
-        <w:ind w:left="2940" w:leftChars="0" w:hanging="420" w:firstLineChars="0"/>
+        <w:ind w:left="2940" w:hanging="420"/>
       </w:pPr>
       <w:rPr>
-        <w:rFonts w:hint="default" w:ascii="Wingdings" w:hAnsi="Wingdings"/>
+        <w:rFonts w:ascii="Wingdings" w:hAnsi="Wingdings" w:hint="default"/>
       </w:rPr>
     </w:lvl>
-    <w:lvl w:ilvl="7" w:tentative="0">
+    <w:lvl w:ilvl="7">
       <w:start w:val="1"/>
       <w:numFmt w:val="bullet"/>
       <w:lvlText w:val=""/>
@@ -673,13 +926,13 @@
         <w:tabs>
           <w:tab w:val="left" w:pos="3360"/>
         </w:tabs>
-        <w:ind w:left="3360" w:leftChars="0" w:hanging="420" w:firstLineChars="0"/>
+        <w:ind w:left="3360" w:hanging="420"/>
       </w:pPr>
       <w:rPr>
-        <w:rFonts w:hint="default" w:ascii="Wingdings" w:hAnsi="Wingdings"/>
+        <w:rFonts w:ascii="Wingdings" w:hAnsi="Wingdings" w:hint="default"/>
       </w:rPr>
     </w:lvl>
-    <w:lvl w:ilvl="8" w:tentative="0">
+    <w:lvl w:ilvl="8">
       <w:start w:val="1"/>
       <w:numFmt w:val="bullet"/>
       <w:lvlText w:val=""/>
@@ -688,303 +941,540 @@
         <w:tabs>
           <w:tab w:val="left" w:pos="3780"/>
         </w:tabs>
-        <w:ind w:left="3780" w:leftChars="0" w:hanging="420" w:firstLineChars="0"/>
+        <w:ind w:left="3780" w:hanging="420"/>
       </w:pPr>
       <w:rPr>
-        <w:rFonts w:hint="default" w:ascii="Wingdings" w:hAnsi="Wingdings"/>
+        <w:rFonts w:ascii="Wingdings" w:hAnsi="Wingdings" w:hint="default"/>
+      </w:rPr>
+    </w:lvl>
+  </w:abstractNum>
+  <w:abstractNum w:abstractNumId="1" w15:restartNumberingAfterBreak="0">
+    <w:nsid w:val="60FB429E"/>
+    <w:multiLevelType w:val="hybridMultilevel"/>
+    <w:tmpl w:val="B64AE400"/>
+    <w:lvl w:ilvl="0" w:tplc="04090001">
+      <w:start w:val="1"/>
+      <w:numFmt w:val="bullet"/>
+      <w:lvlText w:val=""/>
+      <w:lvlJc w:val="left"/>
+      <w:pPr>
+        <w:ind w:left="420" w:hanging="420"/>
+      </w:pPr>
+      <w:rPr>
+        <w:rFonts w:ascii="Wingdings" w:hAnsi="Wingdings" w:hint="default"/>
+      </w:rPr>
+    </w:lvl>
+    <w:lvl w:ilvl="1" w:tplc="04090003" w:tentative="1">
+      <w:start w:val="1"/>
+      <w:numFmt w:val="bullet"/>
+      <w:lvlText w:val=""/>
+      <w:lvlJc w:val="left"/>
+      <w:pPr>
+        <w:ind w:left="840" w:hanging="420"/>
+      </w:pPr>
+      <w:rPr>
+        <w:rFonts w:ascii="Wingdings" w:hAnsi="Wingdings" w:hint="default"/>
+      </w:rPr>
+    </w:lvl>
+    <w:lvl w:ilvl="2" w:tplc="04090005" w:tentative="1">
+      <w:start w:val="1"/>
+      <w:numFmt w:val="bullet"/>
+      <w:lvlText w:val=""/>
+      <w:lvlJc w:val="left"/>
+      <w:pPr>
+        <w:ind w:left="1260" w:hanging="420"/>
+      </w:pPr>
+      <w:rPr>
+        <w:rFonts w:ascii="Wingdings" w:hAnsi="Wingdings" w:hint="default"/>
+      </w:rPr>
+    </w:lvl>
+    <w:lvl w:ilvl="3" w:tplc="04090001" w:tentative="1">
+      <w:start w:val="1"/>
+      <w:numFmt w:val="bullet"/>
+      <w:lvlText w:val=""/>
+      <w:lvlJc w:val="left"/>
+      <w:pPr>
+        <w:ind w:left="1680" w:hanging="420"/>
+      </w:pPr>
+      <w:rPr>
+        <w:rFonts w:ascii="Wingdings" w:hAnsi="Wingdings" w:hint="default"/>
+      </w:rPr>
+    </w:lvl>
+    <w:lvl w:ilvl="4" w:tplc="04090003" w:tentative="1">
+      <w:start w:val="1"/>
+      <w:numFmt w:val="bullet"/>
+      <w:lvlText w:val=""/>
+      <w:lvlJc w:val="left"/>
+      <w:pPr>
+        <w:ind w:left="2100" w:hanging="420"/>
+      </w:pPr>
+      <w:rPr>
+        <w:rFonts w:ascii="Wingdings" w:hAnsi="Wingdings" w:hint="default"/>
+      </w:rPr>
+    </w:lvl>
+    <w:lvl w:ilvl="5" w:tplc="04090005" w:tentative="1">
+      <w:start w:val="1"/>
+      <w:numFmt w:val="bullet"/>
+      <w:lvlText w:val=""/>
+      <w:lvlJc w:val="left"/>
+      <w:pPr>
+        <w:ind w:left="2520" w:hanging="420"/>
+      </w:pPr>
+      <w:rPr>
+        <w:rFonts w:ascii="Wingdings" w:hAnsi="Wingdings" w:hint="default"/>
+      </w:rPr>
+    </w:lvl>
+    <w:lvl w:ilvl="6" w:tplc="04090001" w:tentative="1">
+      <w:start w:val="1"/>
+      <w:numFmt w:val="bullet"/>
+      <w:lvlText w:val=""/>
+      <w:lvlJc w:val="left"/>
+      <w:pPr>
+        <w:ind w:left="2940" w:hanging="420"/>
+      </w:pPr>
+      <w:rPr>
+        <w:rFonts w:ascii="Wingdings" w:hAnsi="Wingdings" w:hint="default"/>
+      </w:rPr>
+    </w:lvl>
+    <w:lvl w:ilvl="7" w:tplc="04090003" w:tentative="1">
+      <w:start w:val="1"/>
+      <w:numFmt w:val="bullet"/>
+      <w:lvlText w:val=""/>
+      <w:lvlJc w:val="left"/>
+      <w:pPr>
+        <w:ind w:left="3360" w:hanging="420"/>
+      </w:pPr>
+      <w:rPr>
+        <w:rFonts w:ascii="Wingdings" w:hAnsi="Wingdings" w:hint="default"/>
+      </w:rPr>
+    </w:lvl>
+    <w:lvl w:ilvl="8" w:tplc="04090005" w:tentative="1">
+      <w:start w:val="1"/>
+      <w:numFmt w:val="bullet"/>
+      <w:lvlText w:val=""/>
+      <w:lvlJc w:val="left"/>
+      <w:pPr>
+        <w:ind w:left="3780" w:hanging="420"/>
+      </w:pPr>
+      <w:rPr>
+        <w:rFonts w:ascii="Wingdings" w:hAnsi="Wingdings" w:hint="default"/>
       </w:rPr>
     </w:lvl>
   </w:abstractNum>
   <w:num w:numId="1">
     <w:abstractNumId w:val="0"/>
   </w:num>
+  <w:num w:numId="2">
+    <w:abstractNumId w:val="1"/>
+  </w:num>
 </w:numbering>
 </file>
 
 <file path=word/styles.xml><?xml version="1.0" encoding="utf-8"?>
-<w:styles xmlns:mc="http://schemas.openxmlformats.org/markup-compatibility/2006" xmlns:o="urn:schemas-microsoft-com:office:office" xmlns:r="http://schemas.openxmlformats.org/officeDocument/2006/relationships" xmlns:m="http://schemas.openxmlformats.org/officeDocument/2006/math" xmlns:v="urn:schemas-microsoft-com:vml" xmlns:w="http://schemas.openxmlformats.org/wordprocessingml/2006/main" xmlns:w14="http://schemas.microsoft.com/office/word/2010/wordml" xmlns:w10="urn:schemas-microsoft-com:office:word" xmlns:sl="http://schemas.openxmlformats.org/schemaLibrary/2006/main" xmlns:wpsCustomData="http://www.wps.cn/officeDocument/2013/wpsCustomData" mc:Ignorable="w14">
+<w:styles xmlns:mc="http://schemas.openxmlformats.org/markup-compatibility/2006" xmlns:r="http://schemas.openxmlformats.org/officeDocument/2006/relationships" xmlns:w="http://schemas.openxmlformats.org/wordprocessingml/2006/main" xmlns:w14="http://schemas.microsoft.com/office/word/2010/wordml" xmlns:w15="http://schemas.microsoft.com/office/word/2012/wordml" xmlns:w16cid="http://schemas.microsoft.com/office/word/2016/wordml/cid" xmlns:w16se="http://schemas.microsoft.com/office/word/2015/wordml/symex" mc:Ignorable="w14 w15 w16se w16cid">
   <w:docDefaults>
     <w:rPrDefault>
       <w:rPr>
-        <w:rFonts w:asciiTheme="minorHAnsi" w:hAnsiTheme="minorHAnsi" w:eastAsiaTheme="minorEastAsia" w:cstheme="minorBidi"/>
+        <w:rFonts w:asciiTheme="minorHAnsi" w:eastAsiaTheme="minorEastAsia" w:hAnsiTheme="minorHAnsi" w:cstheme="minorBidi"/>
+        <w:lang w:val="en-US" w:eastAsia="zh-CN" w:bidi="ar-SA"/>
       </w:rPr>
     </w:rPrDefault>
     <w:pPrDefault/>
   </w:docDefaults>
-  <w:latentStyles w:count="260" w:defQFormat="0" w:defUnhideWhenUsed="1" w:defSemiHidden="1" w:defUIPriority="99" w:defLockedState="0">
-    <w:lsdException w:qFormat="1" w:unhideWhenUsed="0" w:uiPriority="0" w:semiHidden="0" w:name="Normal"/>
-    <w:lsdException w:qFormat="1" w:unhideWhenUsed="0" w:uiPriority="9" w:semiHidden="0" w:name="heading 1"/>
-    <w:lsdException w:qFormat="1" w:uiPriority="9" w:semiHidden="0" w:name="heading 2"/>
-    <w:lsdException w:qFormat="1" w:uiPriority="9" w:semiHidden="0" w:name="heading 3"/>
-    <w:lsdException w:qFormat="1" w:uiPriority="9" w:semiHidden="0" w:name="heading 4"/>
-    <w:lsdException w:qFormat="1" w:uiPriority="9" w:semiHidden="0" w:name="heading 5"/>
-    <w:lsdException w:qFormat="1" w:uiPriority="9" w:semiHidden="0" w:name="heading 6"/>
-    <w:lsdException w:qFormat="1" w:uiPriority="9" w:name="heading 7"/>
-    <w:lsdException w:qFormat="1" w:uiPriority="9" w:name="heading 8"/>
-    <w:lsdException w:qFormat="1" w:uiPriority="9" w:name="heading 9"/>
-    <w:lsdException w:uiPriority="99" w:name="index 1"/>
-    <w:lsdException w:uiPriority="99" w:name="index 2"/>
-    <w:lsdException w:uiPriority="99" w:name="index 3"/>
-    <w:lsdException w:uiPriority="99" w:name="index 4"/>
-    <w:lsdException w:uiPriority="99" w:name="index 5"/>
-    <w:lsdException w:uiPriority="99" w:name="index 6"/>
-    <w:lsdException w:uiPriority="99" w:name="index 7"/>
-    <w:lsdException w:uiPriority="99" w:name="index 8"/>
-    <w:lsdException w:uiPriority="99" w:name="index 9"/>
-    <w:lsdException w:uiPriority="39" w:name="toc 1"/>
-    <w:lsdException w:uiPriority="39" w:name="toc 2"/>
-    <w:lsdException w:uiPriority="39" w:name="toc 3"/>
-    <w:lsdException w:uiPriority="39" w:name="toc 4"/>
-    <w:lsdException w:uiPriority="39" w:name="toc 5"/>
-    <w:lsdException w:uiPriority="39" w:name="toc 6"/>
-    <w:lsdException w:uiPriority="39" w:name="toc 7"/>
-    <w:lsdException w:uiPriority="39" w:name="toc 8"/>
-    <w:lsdException w:uiPriority="39" w:name="toc 9"/>
-    <w:lsdException w:uiPriority="99" w:name="Normal Indent"/>
-    <w:lsdException w:uiPriority="99" w:name="footnote text"/>
-    <w:lsdException w:uiPriority="99" w:name="annotation text"/>
-    <w:lsdException w:qFormat="1" w:uiPriority="99" w:semiHidden="0" w:name="header"/>
-    <w:lsdException w:uiPriority="99" w:semiHidden="0" w:name="footer"/>
-    <w:lsdException w:uiPriority="99" w:name="index heading"/>
-    <w:lsdException w:qFormat="1" w:uiPriority="35" w:name="caption"/>
-    <w:lsdException w:uiPriority="99" w:name="table of figures"/>
-    <w:lsdException w:uiPriority="99" w:name="envelope address"/>
-    <w:lsdException w:uiPriority="99" w:name="envelope return"/>
-    <w:lsdException w:uiPriority="99" w:name="footnote reference"/>
-    <w:lsdException w:uiPriority="99" w:name="annotation reference"/>
-    <w:lsdException w:uiPriority="99" w:name="line number"/>
-    <w:lsdException w:uiPriority="99" w:name="page number"/>
-    <w:lsdException w:uiPriority="99" w:name="endnote reference"/>
-    <w:lsdException w:uiPriority="99" w:name="endnote text"/>
-    <w:lsdException w:uiPriority="99" w:name="table of authorities"/>
-    <w:lsdException w:uiPriority="99" w:name="macro"/>
-    <w:lsdException w:uiPriority="99" w:name="toa heading"/>
-    <w:lsdException w:uiPriority="99" w:name="List"/>
-    <w:lsdException w:uiPriority="99" w:name="List Bullet"/>
-    <w:lsdException w:uiPriority="99" w:name="List Number"/>
-    <w:lsdException w:uiPriority="99" w:name="List 2"/>
-    <w:lsdException w:uiPriority="99" w:name="List 3"/>
-    <w:lsdException w:uiPriority="99" w:name="List 4"/>
-    <w:lsdException w:uiPriority="99" w:name="List 5"/>
-    <w:lsdException w:uiPriority="99" w:name="List Bullet 2"/>
-    <w:lsdException w:uiPriority="99" w:name="List Bullet 3"/>
-    <w:lsdException w:uiPriority="99" w:name="List Bullet 4"/>
-    <w:lsdException w:uiPriority="99" w:name="List Bullet 5"/>
-    <w:lsdException w:uiPriority="99" w:name="List Number 2"/>
-    <w:lsdException w:uiPriority="99" w:name="List Number 3"/>
-    <w:lsdException w:uiPriority="99" w:name="List Number 4"/>
-    <w:lsdException w:uiPriority="99" w:name="List Number 5"/>
-    <w:lsdException w:qFormat="1" w:unhideWhenUsed="0" w:uiPriority="10" w:semiHidden="0" w:name="Title"/>
-    <w:lsdException w:uiPriority="99" w:name="Closing"/>
-    <w:lsdException w:uiPriority="99" w:name="Signature"/>
-    <w:lsdException w:uiPriority="1" w:name="Default Paragraph Font"/>
-    <w:lsdException w:uiPriority="99" w:name="Body Text"/>
-    <w:lsdException w:uiPriority="99" w:name="Body Text Indent"/>
-    <w:lsdException w:uiPriority="99" w:name="List Continue"/>
-    <w:lsdException w:uiPriority="99" w:name="List Continue 2"/>
-    <w:lsdException w:uiPriority="99" w:name="List Continue 3"/>
-    <w:lsdException w:uiPriority="99" w:name="List Continue 4"/>
-    <w:lsdException w:uiPriority="99" w:name="List Continue 5"/>
-    <w:lsdException w:uiPriority="99" w:name="Message Header"/>
-    <w:lsdException w:qFormat="1" w:unhideWhenUsed="0" w:uiPriority="11" w:semiHidden="0" w:name="Subtitle"/>
-    <w:lsdException w:uiPriority="99" w:name="Salutation"/>
-    <w:lsdException w:uiPriority="99" w:name="Date"/>
-    <w:lsdException w:uiPriority="99" w:name="Body Text First Indent"/>
-    <w:lsdException w:uiPriority="99" w:name="Body Text First Indent 2"/>
-    <w:lsdException w:uiPriority="99" w:name="Note Heading"/>
-    <w:lsdException w:uiPriority="99" w:name="Body Text 2"/>
-    <w:lsdException w:uiPriority="99" w:name="Body Text 3"/>
-    <w:lsdException w:uiPriority="99" w:name="Body Text Indent 2"/>
-    <w:lsdException w:uiPriority="99" w:name="Body Text Indent 3"/>
-    <w:lsdException w:uiPriority="99" w:name="Block Text"/>
-    <w:lsdException w:uiPriority="99" w:name="Hyperlink"/>
-    <w:lsdException w:uiPriority="99" w:name="FollowedHyperlink"/>
-    <w:lsdException w:qFormat="1" w:unhideWhenUsed="0" w:uiPriority="22" w:semiHidden="0" w:name="Strong"/>
-    <w:lsdException w:qFormat="1" w:unhideWhenUsed="0" w:uiPriority="20" w:semiHidden="0" w:name="Emphasis"/>
-    <w:lsdException w:uiPriority="99" w:name="Document Map"/>
-    <w:lsdException w:uiPriority="99" w:name="Plain Text"/>
-    <w:lsdException w:uiPriority="99" w:name="E-mail Signature"/>
-    <w:lsdException w:uiPriority="99" w:name="Normal (Web)"/>
-    <w:lsdException w:uiPriority="99" w:name="HTML Acronym"/>
-    <w:lsdException w:uiPriority="99" w:name="HTML Address"/>
-    <w:lsdException w:uiPriority="99" w:name="HTML Cite"/>
-    <w:lsdException w:uiPriority="99" w:name="HTML Code"/>
-    <w:lsdException w:uiPriority="99" w:name="HTML Definition"/>
-    <w:lsdException w:uiPriority="99" w:name="HTML Keyboard"/>
-    <w:lsdException w:uiPriority="99" w:name="HTML Preformatted"/>
-    <w:lsdException w:uiPriority="99" w:name="HTML Sample"/>
-    <w:lsdException w:uiPriority="99" w:name="HTML Typewriter"/>
-    <w:lsdException w:uiPriority="99" w:name="HTML Variable"/>
-    <w:lsdException w:qFormat="1" w:uiPriority="99" w:name="Normal Table"/>
-    <w:lsdException w:uiPriority="99" w:name="annotation subject"/>
-    <w:lsdException w:uiPriority="99" w:name="Table Simple 1"/>
-    <w:lsdException w:uiPriority="99" w:name="Table Simple 2"/>
-    <w:lsdException w:uiPriority="99" w:name="Table Simple 3"/>
-    <w:lsdException w:uiPriority="99" w:name="Table Classic 1"/>
-    <w:lsdException w:uiPriority="99" w:name="Table Classic 2"/>
-    <w:lsdException w:uiPriority="99" w:name="Table Classic 3"/>
-    <w:lsdException w:uiPriority="99" w:name="Table Classic 4"/>
-    <w:lsdException w:uiPriority="99" w:name="Table Colorful 1"/>
-    <w:lsdException w:uiPriority="99" w:name="Table Colorful 2"/>
-    <w:lsdException w:uiPriority="99" w:name="Table Colorful 3"/>
-    <w:lsdException w:uiPriority="99" w:name="Table Columns 1"/>
-    <w:lsdException w:uiPriority="99" w:name="Table Columns 2"/>
-    <w:lsdException w:uiPriority="99" w:name="Table Columns 3"/>
-    <w:lsdException w:uiPriority="99" w:name="Table Columns 4"/>
-    <w:lsdException w:uiPriority="99" w:name="Table Columns 5"/>
-    <w:lsdException w:uiPriority="99" w:name="Table Grid 1"/>
-    <w:lsdException w:uiPriority="99" w:name="Table Grid 2"/>
-    <w:lsdException w:uiPriority="99" w:name="Table Grid 3"/>
-    <w:lsdException w:uiPriority="99" w:name="Table Grid 4"/>
-    <w:lsdException w:uiPriority="99" w:name="Table Grid 5"/>
-    <w:lsdException w:uiPriority="99" w:name="Table Grid 6"/>
-    <w:lsdException w:uiPriority="99" w:name="Table Grid 7"/>
-    <w:lsdException w:uiPriority="99" w:name="Table Grid 8"/>
-    <w:lsdException w:uiPriority="99" w:name="Table List 1"/>
-    <w:lsdException w:uiPriority="99" w:name="Table List 2"/>
-    <w:lsdException w:uiPriority="99" w:name="Table List 3"/>
-    <w:lsdException w:uiPriority="99" w:name="Table List 4"/>
-    <w:lsdException w:uiPriority="99" w:name="Table List 5"/>
-    <w:lsdException w:uiPriority="99" w:name="Table List 6"/>
-    <w:lsdException w:uiPriority="99" w:name="Table List 7"/>
-    <w:lsdException w:uiPriority="99" w:name="Table List 8"/>
-    <w:lsdException w:uiPriority="99" w:name="Table 3D effects 1"/>
-    <w:lsdException w:uiPriority="99" w:name="Table 3D effects 2"/>
-    <w:lsdException w:uiPriority="99" w:name="Table 3D effects 3"/>
-    <w:lsdException w:uiPriority="99" w:name="Table Contemporary"/>
-    <w:lsdException w:uiPriority="99" w:name="Table Elegant"/>
-    <w:lsdException w:uiPriority="99" w:name="Table Professional"/>
-    <w:lsdException w:uiPriority="99" w:name="Table Subtle 1"/>
-    <w:lsdException w:uiPriority="99" w:name="Table Subtle 2"/>
-    <w:lsdException w:uiPriority="99" w:name="Table Web 1"/>
-    <w:lsdException w:uiPriority="99" w:name="Table Web 2"/>
-    <w:lsdException w:uiPriority="99" w:name="Table Web 3"/>
-    <w:lsdException w:qFormat="1" w:uiPriority="99" w:name="Balloon Text"/>
-    <w:lsdException w:qFormat="1" w:unhideWhenUsed="0" w:uiPriority="39" w:semiHidden="0" w:name="Table Grid"/>
-    <w:lsdException w:uiPriority="99" w:name="Table Theme"/>
-    <w:lsdException w:unhideWhenUsed="0" w:uiPriority="60" w:semiHidden="0" w:name="Light Shading"/>
-    <w:lsdException w:unhideWhenUsed="0" w:uiPriority="61" w:semiHidden="0" w:name="Light List"/>
-    <w:lsdException w:unhideWhenUsed="0" w:uiPriority="62" w:semiHidden="0" w:name="Light Grid"/>
-    <w:lsdException w:unhideWhenUsed="0" w:uiPriority="63" w:semiHidden="0" w:name="Medium Shading 1"/>
-    <w:lsdException w:unhideWhenUsed="0" w:uiPriority="64" w:semiHidden="0" w:name="Medium Shading 2"/>
-    <w:lsdException w:unhideWhenUsed="0" w:uiPriority="65" w:semiHidden="0" w:name="Medium List 1"/>
-    <w:lsdException w:unhideWhenUsed="0" w:uiPriority="66" w:semiHidden="0" w:name="Medium List 2"/>
-    <w:lsdException w:unhideWhenUsed="0" w:uiPriority="67" w:semiHidden="0" w:name="Medium Grid 1"/>
-    <w:lsdException w:unhideWhenUsed="0" w:uiPriority="68" w:semiHidden="0" w:name="Medium Grid 2"/>
-    <w:lsdException w:unhideWhenUsed="0" w:uiPriority="69" w:semiHidden="0" w:name="Medium Grid 3"/>
-    <w:lsdException w:unhideWhenUsed="0" w:uiPriority="70" w:semiHidden="0" w:name="Dark List"/>
-    <w:lsdException w:unhideWhenUsed="0" w:uiPriority="71" w:semiHidden="0" w:name="Colorful Shading"/>
-    <w:lsdException w:unhideWhenUsed="0" w:uiPriority="72" w:semiHidden="0" w:name="Colorful List"/>
-    <w:lsdException w:unhideWhenUsed="0" w:uiPriority="73" w:semiHidden="0" w:name="Colorful Grid"/>
-    <w:lsdException w:unhideWhenUsed="0" w:uiPriority="60" w:semiHidden="0" w:name="Light Shading Accent 1"/>
-    <w:lsdException w:unhideWhenUsed="0" w:uiPriority="61" w:semiHidden="0" w:name="Light List Accent 1"/>
-    <w:lsdException w:unhideWhenUsed="0" w:uiPriority="62" w:semiHidden="0" w:name="Light Grid Accent 1"/>
-    <w:lsdException w:unhideWhenUsed="0" w:uiPriority="63" w:semiHidden="0" w:name="Medium Shading 1 Accent 1"/>
-    <w:lsdException w:unhideWhenUsed="0" w:uiPriority="64" w:semiHidden="0" w:name="Medium Shading 2 Accent 1"/>
-    <w:lsdException w:unhideWhenUsed="0" w:uiPriority="65" w:semiHidden="0" w:name="Medium List 1 Accent 1"/>
-    <w:lsdException w:qFormat="1" w:unhideWhenUsed="0" w:uiPriority="34" w:semiHidden="0" w:name="List Paragraph"/>
-    <w:lsdException w:unhideWhenUsed="0" w:uiPriority="66" w:semiHidden="0" w:name="Medium List 2 Accent 1"/>
-    <w:lsdException w:unhideWhenUsed="0" w:uiPriority="67" w:semiHidden="0" w:name="Medium Grid 1 Accent 1"/>
-    <w:lsdException w:unhideWhenUsed="0" w:uiPriority="68" w:semiHidden="0" w:name="Medium Grid 2 Accent 1"/>
-    <w:lsdException w:unhideWhenUsed="0" w:uiPriority="69" w:semiHidden="0" w:name="Medium Grid 3 Accent 1"/>
-    <w:lsdException w:unhideWhenUsed="0" w:uiPriority="70" w:semiHidden="0" w:name="Dark List Accent 1"/>
-    <w:lsdException w:unhideWhenUsed="0" w:uiPriority="71" w:semiHidden="0" w:name="Colorful Shading Accent 1"/>
-    <w:lsdException w:unhideWhenUsed="0" w:uiPriority="72" w:semiHidden="0" w:name="Colorful List Accent 1"/>
-    <w:lsdException w:unhideWhenUsed="0" w:uiPriority="73" w:semiHidden="0" w:name="Colorful Grid Accent 1"/>
-    <w:lsdException w:unhideWhenUsed="0" w:uiPriority="60" w:semiHidden="0" w:name="Light Shading Accent 2"/>
-    <w:lsdException w:unhideWhenUsed="0" w:uiPriority="61" w:semiHidden="0" w:name="Light List Accent 2"/>
-    <w:lsdException w:unhideWhenUsed="0" w:uiPriority="62" w:semiHidden="0" w:name="Light Grid Accent 2"/>
-    <w:lsdException w:unhideWhenUsed="0" w:uiPriority="63" w:semiHidden="0" w:name="Medium Shading 1 Accent 2"/>
-    <w:lsdException w:unhideWhenUsed="0" w:uiPriority="64" w:semiHidden="0" w:name="Medium Shading 2 Accent 2"/>
-    <w:lsdException w:unhideWhenUsed="0" w:uiPriority="65" w:semiHidden="0" w:name="Medium List 1 Accent 2"/>
-    <w:lsdException w:unhideWhenUsed="0" w:uiPriority="66" w:semiHidden="0" w:name="Medium List 2 Accent 2"/>
-    <w:lsdException w:unhideWhenUsed="0" w:uiPriority="67" w:semiHidden="0" w:name="Medium Grid 1 Accent 2"/>
-    <w:lsdException w:unhideWhenUsed="0" w:uiPriority="68" w:semiHidden="0" w:name="Medium Grid 2 Accent 2"/>
-    <w:lsdException w:unhideWhenUsed="0" w:uiPriority="69" w:semiHidden="0" w:name="Medium Grid 3 Accent 2"/>
-    <w:lsdException w:unhideWhenUsed="0" w:uiPriority="70" w:semiHidden="0" w:name="Dark List Accent 2"/>
-    <w:lsdException w:unhideWhenUsed="0" w:uiPriority="71" w:semiHidden="0" w:name="Colorful Shading Accent 2"/>
-    <w:lsdException w:unhideWhenUsed="0" w:uiPriority="72" w:semiHidden="0" w:name="Colorful List Accent 2"/>
-    <w:lsdException w:unhideWhenUsed="0" w:uiPriority="73" w:semiHidden="0" w:name="Colorful Grid Accent 2"/>
-    <w:lsdException w:unhideWhenUsed="0" w:uiPriority="60" w:semiHidden="0" w:name="Light Shading Accent 3"/>
-    <w:lsdException w:unhideWhenUsed="0" w:uiPriority="61" w:semiHidden="0" w:name="Light List Accent 3"/>
-    <w:lsdException w:unhideWhenUsed="0" w:uiPriority="62" w:semiHidden="0" w:name="Light Grid Accent 3"/>
-    <w:lsdException w:unhideWhenUsed="0" w:uiPriority="63" w:semiHidden="0" w:name="Medium Shading 1 Accent 3"/>
-    <w:lsdException w:unhideWhenUsed="0" w:uiPriority="64" w:semiHidden="0" w:name="Medium Shading 2 Accent 3"/>
-    <w:lsdException w:unhideWhenUsed="0" w:uiPriority="65" w:semiHidden="0" w:name="Medium List 1 Accent 3"/>
-    <w:lsdException w:unhideWhenUsed="0" w:uiPriority="66" w:semiHidden="0" w:name="Medium List 2 Accent 3"/>
-    <w:lsdException w:unhideWhenUsed="0" w:uiPriority="67" w:semiHidden="0" w:name="Medium Grid 1 Accent 3"/>
-    <w:lsdException w:unhideWhenUsed="0" w:uiPriority="68" w:semiHidden="0" w:name="Medium Grid 2 Accent 3"/>
-    <w:lsdException w:unhideWhenUsed="0" w:uiPriority="69" w:semiHidden="0" w:name="Medium Grid 3 Accent 3"/>
-    <w:lsdException w:unhideWhenUsed="0" w:uiPriority="70" w:semiHidden="0" w:name="Dark List Accent 3"/>
-    <w:lsdException w:unhideWhenUsed="0" w:uiPriority="71" w:semiHidden="0" w:name="Colorful Shading Accent 3"/>
-    <w:lsdException w:unhideWhenUsed="0" w:uiPriority="72" w:semiHidden="0" w:name="Colorful List Accent 3"/>
-    <w:lsdException w:unhideWhenUsed="0" w:uiPriority="73" w:semiHidden="0" w:name="Colorful Grid Accent 3"/>
-    <w:lsdException w:unhideWhenUsed="0" w:uiPriority="60" w:semiHidden="0" w:name="Light Shading Accent 4"/>
-    <w:lsdException w:unhideWhenUsed="0" w:uiPriority="61" w:semiHidden="0" w:name="Light List Accent 4"/>
-    <w:lsdException w:unhideWhenUsed="0" w:uiPriority="62" w:semiHidden="0" w:name="Light Grid Accent 4"/>
-    <w:lsdException w:unhideWhenUsed="0" w:uiPriority="63" w:semiHidden="0" w:name="Medium Shading 1 Accent 4"/>
-    <w:lsdException w:unhideWhenUsed="0" w:uiPriority="64" w:semiHidden="0" w:name="Medium Shading 2 Accent 4"/>
-    <w:lsdException w:unhideWhenUsed="0" w:uiPriority="65" w:semiHidden="0" w:name="Medium List 1 Accent 4"/>
-    <w:lsdException w:unhideWhenUsed="0" w:uiPriority="66" w:semiHidden="0" w:name="Medium List 2 Accent 4"/>
-    <w:lsdException w:unhideWhenUsed="0" w:uiPriority="67" w:semiHidden="0" w:name="Medium Grid 1 Accent 4"/>
-    <w:lsdException w:unhideWhenUsed="0" w:uiPriority="68" w:semiHidden="0" w:name="Medium Grid 2 Accent 4"/>
-    <w:lsdException w:unhideWhenUsed="0" w:uiPriority="69" w:semiHidden="0" w:name="Medium Grid 3 Accent 4"/>
-    <w:lsdException w:unhideWhenUsed="0" w:uiPriority="70" w:semiHidden="0" w:name="Dark List Accent 4"/>
-    <w:lsdException w:unhideWhenUsed="0" w:uiPriority="71" w:semiHidden="0" w:name="Colorful Shading Accent 4"/>
-    <w:lsdException w:unhideWhenUsed="0" w:uiPriority="72" w:semiHidden="0" w:name="Colorful List Accent 4"/>
-    <w:lsdException w:unhideWhenUsed="0" w:uiPriority="73" w:semiHidden="0" w:name="Colorful Grid Accent 4"/>
-    <w:lsdException w:unhideWhenUsed="0" w:uiPriority="60" w:semiHidden="0" w:name="Light Shading Accent 5"/>
-    <w:lsdException w:unhideWhenUsed="0" w:uiPriority="61" w:semiHidden="0" w:name="Light List Accent 5"/>
-    <w:lsdException w:unhideWhenUsed="0" w:uiPriority="62" w:semiHidden="0" w:name="Light Grid Accent 5"/>
-    <w:lsdException w:unhideWhenUsed="0" w:uiPriority="63" w:semiHidden="0" w:name="Medium Shading 1 Accent 5"/>
-    <w:lsdException w:unhideWhenUsed="0" w:uiPriority="64" w:semiHidden="0" w:name="Medium Shading 2 Accent 5"/>
-    <w:lsdException w:unhideWhenUsed="0" w:uiPriority="65" w:semiHidden="0" w:name="Medium List 1 Accent 5"/>
-    <w:lsdException w:unhideWhenUsed="0" w:uiPriority="66" w:semiHidden="0" w:name="Medium List 2 Accent 5"/>
-    <w:lsdException w:unhideWhenUsed="0" w:uiPriority="67" w:semiHidden="0" w:name="Medium Grid 1 Accent 5"/>
-    <w:lsdException w:unhideWhenUsed="0" w:uiPriority="68" w:semiHidden="0" w:name="Medium Grid 2 Accent 5"/>
-    <w:lsdException w:unhideWhenUsed="0" w:uiPriority="69" w:semiHidden="0" w:name="Medium Grid 3 Accent 5"/>
-    <w:lsdException w:unhideWhenUsed="0" w:uiPriority="70" w:semiHidden="0" w:name="Dark List Accent 5"/>
-    <w:lsdException w:unhideWhenUsed="0" w:uiPriority="71" w:semiHidden="0" w:name="Colorful Shading Accent 5"/>
-    <w:lsdException w:unhideWhenUsed="0" w:uiPriority="72" w:semiHidden="0" w:name="Colorful List Accent 5"/>
-    <w:lsdException w:unhideWhenUsed="0" w:uiPriority="73" w:semiHidden="0" w:name="Colorful Grid Accent 5"/>
-    <w:lsdException w:unhideWhenUsed="0" w:uiPriority="60" w:semiHidden="0" w:name="Light Shading Accent 6"/>
-    <w:lsdException w:unhideWhenUsed="0" w:uiPriority="61" w:semiHidden="0" w:name="Light List Accent 6"/>
-    <w:lsdException w:unhideWhenUsed="0" w:uiPriority="62" w:semiHidden="0" w:name="Light Grid Accent 6"/>
-    <w:lsdException w:unhideWhenUsed="0" w:uiPriority="63" w:semiHidden="0" w:name="Medium Shading 1 Accent 6"/>
-    <w:lsdException w:unhideWhenUsed="0" w:uiPriority="64" w:semiHidden="0" w:name="Medium Shading 2 Accent 6"/>
-    <w:lsdException w:unhideWhenUsed="0" w:uiPriority="65" w:semiHidden="0" w:name="Medium List 1 Accent 6"/>
-    <w:lsdException w:unhideWhenUsed="0" w:uiPriority="66" w:semiHidden="0" w:name="Medium List 2 Accent 6"/>
-    <w:lsdException w:unhideWhenUsed="0" w:uiPriority="67" w:semiHidden="0" w:name="Medium Grid 1 Accent 6"/>
-    <w:lsdException w:unhideWhenUsed="0" w:uiPriority="68" w:semiHidden="0" w:name="Medium Grid 2 Accent 6"/>
-    <w:lsdException w:unhideWhenUsed="0" w:uiPriority="69" w:semiHidden="0" w:name="Medium Grid 3 Accent 6"/>
-    <w:lsdException w:unhideWhenUsed="0" w:uiPriority="70" w:semiHidden="0" w:name="Dark List Accent 6"/>
-    <w:lsdException w:unhideWhenUsed="0" w:uiPriority="71" w:semiHidden="0" w:name="Colorful Shading Accent 6"/>
-    <w:lsdException w:unhideWhenUsed="0" w:uiPriority="72" w:semiHidden="0" w:name="Colorful List Accent 6"/>
-    <w:lsdException w:unhideWhenUsed="0" w:uiPriority="73" w:semiHidden="0" w:name="Colorful Grid Accent 6"/>
+  <w:latentStyles w:defLockedState="0" w:defUIPriority="99" w:defSemiHidden="0" w:defUnhideWhenUsed="0" w:defQFormat="0" w:count="375">
+    <w:lsdException w:name="Normal" w:uiPriority="0" w:qFormat="1"/>
+    <w:lsdException w:name="heading 1" w:uiPriority="9" w:qFormat="1"/>
+    <w:lsdException w:name="heading 2" w:uiPriority="9" w:unhideWhenUsed="1" w:qFormat="1"/>
+    <w:lsdException w:name="heading 3" w:uiPriority="9" w:unhideWhenUsed="1" w:qFormat="1"/>
+    <w:lsdException w:name="heading 4" w:uiPriority="9" w:unhideWhenUsed="1" w:qFormat="1"/>
+    <w:lsdException w:name="heading 5" w:uiPriority="9" w:unhideWhenUsed="1" w:qFormat="1"/>
+    <w:lsdException w:name="heading 6" w:uiPriority="9" w:unhideWhenUsed="1" w:qFormat="1"/>
+    <w:lsdException w:name="heading 7" w:semiHidden="1" w:uiPriority="9" w:unhideWhenUsed="1" w:qFormat="1"/>
+    <w:lsdException w:name="heading 8" w:semiHidden="1" w:uiPriority="9" w:unhideWhenUsed="1" w:qFormat="1"/>
+    <w:lsdException w:name="heading 9" w:semiHidden="1" w:uiPriority="9" w:unhideWhenUsed="1" w:qFormat="1"/>
+    <w:lsdException w:name="index 1" w:semiHidden="1" w:unhideWhenUsed="1"/>
+    <w:lsdException w:name="index 2" w:semiHidden="1" w:unhideWhenUsed="1"/>
+    <w:lsdException w:name="index 3" w:semiHidden="1" w:unhideWhenUsed="1"/>
+    <w:lsdException w:name="index 4" w:semiHidden="1" w:unhideWhenUsed="1"/>
+    <w:lsdException w:name="index 5" w:semiHidden="1" w:unhideWhenUsed="1"/>
+    <w:lsdException w:name="index 6" w:semiHidden="1" w:unhideWhenUsed="1"/>
+    <w:lsdException w:name="index 7" w:semiHidden="1" w:unhideWhenUsed="1"/>
+    <w:lsdException w:name="index 8" w:semiHidden="1" w:unhideWhenUsed="1"/>
+    <w:lsdException w:name="index 9" w:semiHidden="1" w:unhideWhenUsed="1"/>
+    <w:lsdException w:name="toc 1" w:semiHidden="1" w:uiPriority="39" w:unhideWhenUsed="1"/>
+    <w:lsdException w:name="toc 2" w:semiHidden="1" w:uiPriority="39" w:unhideWhenUsed="1"/>
+    <w:lsdException w:name="toc 3" w:semiHidden="1" w:uiPriority="39" w:unhideWhenUsed="1"/>
+    <w:lsdException w:name="toc 4" w:semiHidden="1" w:uiPriority="39" w:unhideWhenUsed="1"/>
+    <w:lsdException w:name="toc 5" w:semiHidden="1" w:uiPriority="39" w:unhideWhenUsed="1"/>
+    <w:lsdException w:name="toc 6" w:semiHidden="1" w:uiPriority="39" w:unhideWhenUsed="1"/>
+    <w:lsdException w:name="toc 7" w:semiHidden="1" w:uiPriority="39" w:unhideWhenUsed="1"/>
+    <w:lsdException w:name="toc 8" w:semiHidden="1" w:uiPriority="39" w:unhideWhenUsed="1"/>
+    <w:lsdException w:name="toc 9" w:semiHidden="1" w:uiPriority="39" w:unhideWhenUsed="1"/>
+    <w:lsdException w:name="Normal Indent" w:semiHidden="1" w:unhideWhenUsed="1"/>
+    <w:lsdException w:name="footnote text" w:semiHidden="1" w:unhideWhenUsed="1"/>
+    <w:lsdException w:name="annotation text" w:semiHidden="1" w:unhideWhenUsed="1"/>
+    <w:lsdException w:name="header" w:unhideWhenUsed="1" w:qFormat="1"/>
+    <w:lsdException w:name="footer" w:unhideWhenUsed="1"/>
+    <w:lsdException w:name="index heading" w:semiHidden="1" w:unhideWhenUsed="1"/>
+    <w:lsdException w:name="caption" w:semiHidden="1" w:uiPriority="35" w:unhideWhenUsed="1" w:qFormat="1"/>
+    <w:lsdException w:name="table of figures" w:semiHidden="1" w:unhideWhenUsed="1"/>
+    <w:lsdException w:name="envelope address" w:semiHidden="1" w:unhideWhenUsed="1"/>
+    <w:lsdException w:name="envelope return" w:semiHidden="1" w:unhideWhenUsed="1"/>
+    <w:lsdException w:name="footnote reference" w:semiHidden="1" w:unhideWhenUsed="1"/>
+    <w:lsdException w:name="annotation reference" w:semiHidden="1" w:unhideWhenUsed="1"/>
+    <w:lsdException w:name="line number" w:semiHidden="1" w:unhideWhenUsed="1"/>
+    <w:lsdException w:name="page number" w:semiHidden="1" w:unhideWhenUsed="1"/>
+    <w:lsdException w:name="endnote reference" w:semiHidden="1" w:unhideWhenUsed="1"/>
+    <w:lsdException w:name="endnote text" w:semiHidden="1" w:unhideWhenUsed="1"/>
+    <w:lsdException w:name="table of authorities" w:semiHidden="1" w:unhideWhenUsed="1"/>
+    <w:lsdException w:name="macro" w:semiHidden="1" w:unhideWhenUsed="1"/>
+    <w:lsdException w:name="toa heading" w:semiHidden="1" w:unhideWhenUsed="1"/>
+    <w:lsdException w:name="List" w:semiHidden="1" w:unhideWhenUsed="1"/>
+    <w:lsdException w:name="List Bullet" w:semiHidden="1" w:unhideWhenUsed="1"/>
+    <w:lsdException w:name="List Number" w:semiHidden="1" w:unhideWhenUsed="1"/>
+    <w:lsdException w:name="List 2" w:semiHidden="1" w:unhideWhenUsed="1"/>
+    <w:lsdException w:name="List 3" w:semiHidden="1" w:unhideWhenUsed="1"/>
+    <w:lsdException w:name="List 4" w:semiHidden="1" w:unhideWhenUsed="1"/>
+    <w:lsdException w:name="List 5" w:semiHidden="1" w:unhideWhenUsed="1"/>
+    <w:lsdException w:name="List Bullet 2" w:semiHidden="1" w:unhideWhenUsed="1"/>
+    <w:lsdException w:name="List Bullet 3" w:semiHidden="1" w:unhideWhenUsed="1"/>
+    <w:lsdException w:name="List Bullet 4" w:semiHidden="1" w:unhideWhenUsed="1"/>
+    <w:lsdException w:name="List Bullet 5" w:semiHidden="1" w:unhideWhenUsed="1"/>
+    <w:lsdException w:name="List Number 2" w:semiHidden="1" w:unhideWhenUsed="1"/>
+    <w:lsdException w:name="List Number 3" w:semiHidden="1" w:unhideWhenUsed="1"/>
+    <w:lsdException w:name="List Number 4" w:semiHidden="1" w:unhideWhenUsed="1"/>
+    <w:lsdException w:name="List Number 5" w:semiHidden="1" w:unhideWhenUsed="1"/>
+    <w:lsdException w:name="Title" w:uiPriority="10" w:qFormat="1"/>
+    <w:lsdException w:name="Closing" w:semiHidden="1" w:unhideWhenUsed="1"/>
+    <w:lsdException w:name="Signature" w:semiHidden="1" w:unhideWhenUsed="1"/>
+    <w:lsdException w:name="Default Paragraph Font" w:semiHidden="1" w:uiPriority="1" w:unhideWhenUsed="1"/>
+    <w:lsdException w:name="Body Text" w:semiHidden="1" w:unhideWhenUsed="1"/>
+    <w:lsdException w:name="Body Text Indent" w:semiHidden="1" w:unhideWhenUsed="1"/>
+    <w:lsdException w:name="List Continue" w:semiHidden="1" w:unhideWhenUsed="1"/>
+    <w:lsdException w:name="List Continue 2" w:semiHidden="1" w:unhideWhenUsed="1"/>
+    <w:lsdException w:name="List Continue 3" w:semiHidden="1" w:unhideWhenUsed="1"/>
+    <w:lsdException w:name="List Continue 4" w:semiHidden="1" w:unhideWhenUsed="1"/>
+    <w:lsdException w:name="List Continue 5" w:semiHidden="1" w:unhideWhenUsed="1"/>
+    <w:lsdException w:name="Message Header" w:semiHidden="1" w:unhideWhenUsed="1"/>
+    <w:lsdException w:name="Subtitle" w:uiPriority="11" w:qFormat="1"/>
+    <w:lsdException w:name="Salutation" w:semiHidden="1" w:unhideWhenUsed="1"/>
+    <w:lsdException w:name="Date" w:semiHidden="1" w:unhideWhenUsed="1"/>
+    <w:lsdException w:name="Body Text First Indent" w:semiHidden="1" w:unhideWhenUsed="1"/>
+    <w:lsdException w:name="Body Text First Indent 2" w:semiHidden="1" w:unhideWhenUsed="1"/>
+    <w:lsdException w:name="Note Heading" w:semiHidden="1" w:unhideWhenUsed="1"/>
+    <w:lsdException w:name="Body Text 2" w:semiHidden="1" w:unhideWhenUsed="1"/>
+    <w:lsdException w:name="Body Text 3" w:semiHidden="1" w:unhideWhenUsed="1"/>
+    <w:lsdException w:name="Body Text Indent 2" w:semiHidden="1" w:unhideWhenUsed="1"/>
+    <w:lsdException w:name="Body Text Indent 3" w:semiHidden="1" w:unhideWhenUsed="1"/>
+    <w:lsdException w:name="Block Text" w:semiHidden="1" w:unhideWhenUsed="1"/>
+    <w:lsdException w:name="Hyperlink" w:semiHidden="1" w:unhideWhenUsed="1"/>
+    <w:lsdException w:name="FollowedHyperlink" w:semiHidden="1" w:unhideWhenUsed="1"/>
+    <w:lsdException w:name="Strong" w:uiPriority="22" w:qFormat="1"/>
+    <w:lsdException w:name="Emphasis" w:uiPriority="20" w:qFormat="1"/>
+    <w:lsdException w:name="Document Map" w:semiHidden="1" w:unhideWhenUsed="1"/>
+    <w:lsdException w:name="Plain Text" w:semiHidden="1" w:unhideWhenUsed="1"/>
+    <w:lsdException w:name="E-mail Signature" w:semiHidden="1" w:unhideWhenUsed="1"/>
+    <w:lsdException w:name="HTML Top of Form" w:semiHidden="1" w:unhideWhenUsed="1"/>
+    <w:lsdException w:name="HTML Bottom of Form" w:semiHidden="1" w:unhideWhenUsed="1"/>
+    <w:lsdException w:name="Normal (Web)" w:semiHidden="1" w:unhideWhenUsed="1"/>
+    <w:lsdException w:name="HTML Acronym" w:semiHidden="1" w:unhideWhenUsed="1"/>
+    <w:lsdException w:name="HTML Address" w:semiHidden="1" w:unhideWhenUsed="1"/>
+    <w:lsdException w:name="HTML Cite" w:semiHidden="1" w:unhideWhenUsed="1"/>
+    <w:lsdException w:name="HTML Code" w:semiHidden="1" w:unhideWhenUsed="1"/>
+    <w:lsdException w:name="HTML Definition" w:semiHidden="1" w:unhideWhenUsed="1"/>
+    <w:lsdException w:name="HTML Keyboard" w:semiHidden="1" w:unhideWhenUsed="1"/>
+    <w:lsdException w:name="HTML Preformatted" w:semiHidden="1" w:unhideWhenUsed="1"/>
+    <w:lsdException w:name="HTML Sample" w:semiHidden="1" w:unhideWhenUsed="1"/>
+    <w:lsdException w:name="HTML Typewriter" w:semiHidden="1" w:unhideWhenUsed="1"/>
+    <w:lsdException w:name="HTML Variable" w:semiHidden="1" w:unhideWhenUsed="1"/>
+    <w:lsdException w:name="Normal Table" w:semiHidden="1" w:unhideWhenUsed="1" w:qFormat="1"/>
+    <w:lsdException w:name="annotation subject" w:semiHidden="1" w:unhideWhenUsed="1"/>
+    <w:lsdException w:name="No List" w:semiHidden="1" w:unhideWhenUsed="1"/>
+    <w:lsdException w:name="Outline List 1" w:semiHidden="1" w:unhideWhenUsed="1"/>
+    <w:lsdException w:name="Outline List 2" w:semiHidden="1" w:unhideWhenUsed="1"/>
+    <w:lsdException w:name="Outline List 3" w:semiHidden="1" w:unhideWhenUsed="1"/>
+    <w:lsdException w:name="Table Simple 1" w:semiHidden="1" w:unhideWhenUsed="1"/>
+    <w:lsdException w:name="Table Simple 2" w:semiHidden="1" w:unhideWhenUsed="1"/>
+    <w:lsdException w:name="Table Simple 3" w:semiHidden="1" w:unhideWhenUsed="1"/>
+    <w:lsdException w:name="Table Classic 1" w:semiHidden="1" w:unhideWhenUsed="1"/>
+    <w:lsdException w:name="Table Classic 2" w:semiHidden="1" w:unhideWhenUsed="1"/>
+    <w:lsdException w:name="Table Classic 3" w:semiHidden="1" w:unhideWhenUsed="1"/>
+    <w:lsdException w:name="Table Classic 4" w:semiHidden="1" w:unhideWhenUsed="1"/>
+    <w:lsdException w:name="Table Colorful 1" w:semiHidden="1" w:unhideWhenUsed="1"/>
+    <w:lsdException w:name="Table Colorful 2" w:semiHidden="1" w:unhideWhenUsed="1"/>
+    <w:lsdException w:name="Table Colorful 3" w:semiHidden="1" w:unhideWhenUsed="1"/>
+    <w:lsdException w:name="Table Columns 1" w:semiHidden="1" w:unhideWhenUsed="1"/>
+    <w:lsdException w:name="Table Columns 2" w:semiHidden="1" w:unhideWhenUsed="1"/>
+    <w:lsdException w:name="Table Columns 3" w:semiHidden="1" w:unhideWhenUsed="1"/>
+    <w:lsdException w:name="Table Columns 4" w:semiHidden="1" w:unhideWhenUsed="1"/>
+    <w:lsdException w:name="Table Columns 5" w:semiHidden="1" w:unhideWhenUsed="1"/>
+    <w:lsdException w:name="Table Grid 1" w:semiHidden="1" w:unhideWhenUsed="1"/>
+    <w:lsdException w:name="Table Grid 2" w:semiHidden="1" w:unhideWhenUsed="1"/>
+    <w:lsdException w:name="Table Grid 3" w:semiHidden="1" w:unhideWhenUsed="1"/>
+    <w:lsdException w:name="Table Grid 4" w:semiHidden="1" w:unhideWhenUsed="1"/>
+    <w:lsdException w:name="Table Grid 5" w:semiHidden="1" w:unhideWhenUsed="1"/>
+    <w:lsdException w:name="Table Grid 6" w:semiHidden="1" w:unhideWhenUsed="1"/>
+    <w:lsdException w:name="Table Grid 7" w:semiHidden="1" w:unhideWhenUsed="1"/>
+    <w:lsdException w:name="Table Grid 8" w:semiHidden="1" w:unhideWhenUsed="1"/>
+    <w:lsdException w:name="Table List 1" w:semiHidden="1" w:unhideWhenUsed="1"/>
+    <w:lsdException w:name="Table List 2" w:semiHidden="1" w:unhideWhenUsed="1"/>
+    <w:lsdException w:name="Table List 3" w:semiHidden="1" w:unhideWhenUsed="1"/>
+    <w:lsdException w:name="Table List 4" w:semiHidden="1" w:unhideWhenUsed="1"/>
+    <w:lsdException w:name="Table List 5" w:semiHidden="1" w:unhideWhenUsed="1"/>
+    <w:lsdException w:name="Table List 6" w:semiHidden="1" w:unhideWhenUsed="1"/>
+    <w:lsdException w:name="Table List 7" w:semiHidden="1" w:unhideWhenUsed="1"/>
+    <w:lsdException w:name="Table List 8" w:semiHidden="1" w:unhideWhenUsed="1"/>
+    <w:lsdException w:name="Table 3D effects 1" w:semiHidden="1" w:unhideWhenUsed="1"/>
+    <w:lsdException w:name="Table 3D effects 2" w:semiHidden="1" w:unhideWhenUsed="1"/>
+    <w:lsdException w:name="Table 3D effects 3" w:semiHidden="1" w:unhideWhenUsed="1"/>
+    <w:lsdException w:name="Table Contemporary" w:semiHidden="1" w:unhideWhenUsed="1"/>
+    <w:lsdException w:name="Table Elegant" w:semiHidden="1" w:unhideWhenUsed="1"/>
+    <w:lsdException w:name="Table Professional" w:semiHidden="1" w:unhideWhenUsed="1"/>
+    <w:lsdException w:name="Table Subtle 1" w:semiHidden="1" w:unhideWhenUsed="1"/>
+    <w:lsdException w:name="Table Subtle 2" w:semiHidden="1" w:unhideWhenUsed="1"/>
+    <w:lsdException w:name="Table Web 1" w:semiHidden="1" w:unhideWhenUsed="1"/>
+    <w:lsdException w:name="Table Web 2" w:semiHidden="1" w:unhideWhenUsed="1"/>
+    <w:lsdException w:name="Table Web 3" w:semiHidden="1" w:unhideWhenUsed="1"/>
+    <w:lsdException w:name="Balloon Text" w:semiHidden="1" w:unhideWhenUsed="1" w:qFormat="1"/>
+    <w:lsdException w:name="Table Grid" w:uiPriority="39" w:qFormat="1"/>
+    <w:lsdException w:name="Table Theme" w:semiHidden="1" w:unhideWhenUsed="1"/>
+    <w:lsdException w:name="Placeholder Text" w:semiHidden="1"/>
+    <w:lsdException w:name="Light Shading" w:uiPriority="60"/>
+    <w:lsdException w:name="Light List" w:uiPriority="61"/>
+    <w:lsdException w:name="Light Grid" w:uiPriority="62"/>
+    <w:lsdException w:name="Medium Shading 1" w:uiPriority="63"/>
+    <w:lsdException w:name="Medium Shading 2" w:uiPriority="64"/>
+    <w:lsdException w:name="Medium List 1" w:uiPriority="65"/>
+    <w:lsdException w:name="Medium List 2" w:uiPriority="66"/>
+    <w:lsdException w:name="Medium Grid 1" w:uiPriority="67"/>
+    <w:lsdException w:name="Medium Grid 2" w:uiPriority="68"/>
+    <w:lsdException w:name="Medium Grid 3" w:uiPriority="69"/>
+    <w:lsdException w:name="Dark List" w:uiPriority="70"/>
+    <w:lsdException w:name="Colorful Shading" w:uiPriority="71"/>
+    <w:lsdException w:name="Colorful List" w:uiPriority="72"/>
+    <w:lsdException w:name="Colorful Grid" w:uiPriority="73"/>
+    <w:lsdException w:name="Light Shading Accent 1" w:uiPriority="60"/>
+    <w:lsdException w:name="Light List Accent 1" w:uiPriority="61"/>
+    <w:lsdException w:name="Light Grid Accent 1" w:uiPriority="62"/>
+    <w:lsdException w:name="Medium Shading 1 Accent 1" w:uiPriority="63"/>
+    <w:lsdException w:name="Medium Shading 2 Accent 1" w:uiPriority="64"/>
+    <w:lsdException w:name="Medium List 1 Accent 1" w:uiPriority="65"/>
+    <w:lsdException w:name="Revision" w:semiHidden="1"/>
+    <w:lsdException w:name="List Paragraph" w:uiPriority="34" w:qFormat="1"/>
+    <w:lsdException w:name="Medium List 2 Accent 1" w:uiPriority="66"/>
+    <w:lsdException w:name="Medium Grid 1 Accent 1" w:uiPriority="67"/>
+    <w:lsdException w:name="Medium Grid 2 Accent 1" w:uiPriority="68"/>
+    <w:lsdException w:name="Medium Grid 3 Accent 1" w:uiPriority="69"/>
+    <w:lsdException w:name="Dark List Accent 1" w:uiPriority="70"/>
+    <w:lsdException w:name="Colorful Shading Accent 1" w:uiPriority="71"/>
+    <w:lsdException w:name="Colorful List Accent 1" w:uiPriority="72"/>
+    <w:lsdException w:name="Colorful Grid Accent 1" w:uiPriority="73"/>
+    <w:lsdException w:name="Light Shading Accent 2" w:uiPriority="60"/>
+    <w:lsdException w:name="Light List Accent 2" w:uiPriority="61"/>
+    <w:lsdException w:name="Light Grid Accent 2" w:uiPriority="62"/>
+    <w:lsdException w:name="Medium Shading 1 Accent 2" w:uiPriority="63"/>
+    <w:lsdException w:name="Medium Shading 2 Accent 2" w:uiPriority="64"/>
+    <w:lsdException w:name="Medium List 1 Accent 2" w:uiPriority="65"/>
+    <w:lsdException w:name="Medium List 2 Accent 2" w:uiPriority="66"/>
+    <w:lsdException w:name="Medium Grid 1 Accent 2" w:uiPriority="67"/>
+    <w:lsdException w:name="Medium Grid 2 Accent 2" w:uiPriority="68"/>
+    <w:lsdException w:name="Medium Grid 3 Accent 2" w:uiPriority="69"/>
+    <w:lsdException w:name="Dark List Accent 2" w:uiPriority="70"/>
+    <w:lsdException w:name="Colorful Shading Accent 2" w:uiPriority="71"/>
+    <w:lsdException w:name="Colorful List Accent 2" w:uiPriority="72"/>
+    <w:lsdException w:name="Colorful Grid Accent 2" w:uiPriority="73"/>
+    <w:lsdException w:name="Light Shading Accent 3" w:uiPriority="60"/>
+    <w:lsdException w:name="Light List Accent 3" w:uiPriority="61"/>
+    <w:lsdException w:name="Light Grid Accent 3" w:uiPriority="62"/>
+    <w:lsdException w:name="Medium Shading 1 Accent 3" w:uiPriority="63"/>
+    <w:lsdException w:name="Medium Shading 2 Accent 3" w:uiPriority="64"/>
+    <w:lsdException w:name="Medium List 1 Accent 3" w:uiPriority="65"/>
+    <w:lsdException w:name="Medium List 2 Accent 3" w:uiPriority="66"/>
+    <w:lsdException w:name="Medium Grid 1 Accent 3" w:uiPriority="67"/>
+    <w:lsdException w:name="Medium Grid 2 Accent 3" w:uiPriority="68"/>
+    <w:lsdException w:name="Medium Grid 3 Accent 3" w:uiPriority="69"/>
+    <w:lsdException w:name="Dark List Accent 3" w:uiPriority="70"/>
+    <w:lsdException w:name="Colorful Shading Accent 3" w:uiPriority="71"/>
+    <w:lsdException w:name="Colorful List Accent 3" w:uiPriority="72"/>
+    <w:lsdException w:name="Colorful Grid Accent 3" w:uiPriority="73"/>
+    <w:lsdException w:name="Light Shading Accent 4" w:uiPriority="60"/>
+    <w:lsdException w:name="Light List Accent 4" w:uiPriority="61"/>
+    <w:lsdException w:name="Light Grid Accent 4" w:uiPriority="62"/>
+    <w:lsdException w:name="Medium Shading 1 Accent 4" w:uiPriority="63"/>
+    <w:lsdException w:name="Medium Shading 2 Accent 4" w:uiPriority="64"/>
+    <w:lsdException w:name="Medium List 1 Accent 4" w:uiPriority="65"/>
+    <w:lsdException w:name="Medium List 2 Accent 4" w:uiPriority="66"/>
+    <w:lsdException w:name="Medium Grid 1 Accent 4" w:uiPriority="67"/>
+    <w:lsdException w:name="Medium Grid 2 Accent 4" w:uiPriority="68"/>
+    <w:lsdException w:name="Medium Grid 3 Accent 4" w:uiPriority="69"/>
+    <w:lsdException w:name="Dark List Accent 4" w:uiPriority="70"/>
+    <w:lsdException w:name="Colorful Shading Accent 4" w:uiPriority="71"/>
+    <w:lsdException w:name="Colorful List Accent 4" w:uiPriority="72"/>
+    <w:lsdException w:name="Colorful Grid Accent 4" w:uiPriority="73"/>
+    <w:lsdException w:name="Light Shading Accent 5" w:uiPriority="60"/>
+    <w:lsdException w:name="Light List Accent 5" w:uiPriority="61"/>
+    <w:lsdException w:name="Light Grid Accent 5" w:uiPriority="62"/>
+    <w:lsdException w:name="Medium Shading 1 Accent 5" w:uiPriority="63"/>
+    <w:lsdException w:name="Medium Shading 2 Accent 5" w:uiPriority="64"/>
+    <w:lsdException w:name="Medium List 1 Accent 5" w:uiPriority="65"/>
+    <w:lsdException w:name="Medium List 2 Accent 5" w:uiPriority="66"/>
+    <w:lsdException w:name="Medium Grid 1 Accent 5" w:uiPriority="67"/>
+    <w:lsdException w:name="Medium Grid 2 Accent 5" w:uiPriority="68"/>
+    <w:lsdException w:name="Medium Grid 3 Accent 5" w:uiPriority="69"/>
+    <w:lsdException w:name="Dark List Accent 5" w:uiPriority="70"/>
+    <w:lsdException w:name="Colorful Shading Accent 5" w:uiPriority="71"/>
+    <w:lsdException w:name="Colorful List Accent 5" w:uiPriority="72"/>
+    <w:lsdException w:name="Colorful Grid Accent 5" w:uiPriority="73"/>
+    <w:lsdException w:name="Light Shading Accent 6" w:uiPriority="60"/>
+    <w:lsdException w:name="Light List Accent 6" w:uiPriority="61"/>
+    <w:lsdException w:name="Light Grid Accent 6" w:uiPriority="62"/>
+    <w:lsdException w:name="Medium Shading 1 Accent 6" w:uiPriority="63"/>
+    <w:lsdException w:name="Medium Shading 2 Accent 6" w:uiPriority="64"/>
+    <w:lsdException w:name="Medium List 1 Accent 6" w:uiPriority="65"/>
+    <w:lsdException w:name="Medium List 2 Accent 6" w:uiPriority="66"/>
+    <w:lsdException w:name="Medium Grid 1 Accent 6" w:uiPriority="67"/>
+    <w:lsdException w:name="Medium Grid 2 Accent 6" w:uiPriority="68"/>
+    <w:lsdException w:name="Medium Grid 3 Accent 6" w:uiPriority="69"/>
+    <w:lsdException w:name="Dark List Accent 6" w:uiPriority="70"/>
+    <w:lsdException w:name="Colorful Shading Accent 6" w:uiPriority="71"/>
+    <w:lsdException w:name="Colorful List Accent 6" w:uiPriority="72"/>
+    <w:lsdException w:name="Colorful Grid Accent 6" w:uiPriority="73"/>
+    <w:lsdException w:name="Subtle Emphasis" w:uiPriority="19" w:qFormat="1"/>
+    <w:lsdException w:name="Intense Emphasis" w:uiPriority="21" w:qFormat="1"/>
+    <w:lsdException w:name="Subtle Reference" w:uiPriority="31" w:qFormat="1"/>
+    <w:lsdException w:name="Intense Reference" w:uiPriority="32" w:qFormat="1"/>
+    <w:lsdException w:name="Book Title" w:uiPriority="33" w:qFormat="1"/>
+    <w:lsdException w:name="Bibliography" w:semiHidden="1" w:uiPriority="37" w:unhideWhenUsed="1"/>
+    <w:lsdException w:name="TOC Heading" w:semiHidden="1" w:uiPriority="39" w:unhideWhenUsed="1" w:qFormat="1"/>
+    <w:lsdException w:name="Plain Table 1" w:uiPriority="41"/>
+    <w:lsdException w:name="Plain Table 2" w:uiPriority="42"/>
+    <w:lsdException w:name="Plain Table 3" w:uiPriority="43"/>
+    <w:lsdException w:name="Plain Table 4" w:uiPriority="44"/>
+    <w:lsdException w:name="Plain Table 5" w:uiPriority="45"/>
+    <w:lsdException w:name="Grid Table Light" w:uiPriority="40"/>
+    <w:lsdException w:name="Grid Table 1 Light" w:uiPriority="46"/>
+    <w:lsdException w:name="Grid Table 2" w:uiPriority="47"/>
+    <w:lsdException w:name="Grid Table 3" w:uiPriority="48"/>
+    <w:lsdException w:name="Grid Table 4" w:uiPriority="49"/>
+    <w:lsdException w:name="Grid Table 5 Dark" w:uiPriority="50"/>
+    <w:lsdException w:name="Grid Table 6 Colorful" w:uiPriority="51"/>
+    <w:lsdException w:name="Grid Table 7 Colorful" w:uiPriority="52"/>
+    <w:lsdException w:name="Grid Table 1 Light Accent 1" w:uiPriority="46"/>
+    <w:lsdException w:name="Grid Table 2 Accent 1" w:uiPriority="47"/>
+    <w:lsdException w:name="Grid Table 3 Accent 1" w:uiPriority="48"/>
+    <w:lsdException w:name="Grid Table 4 Accent 1" w:uiPriority="49"/>
+    <w:lsdException w:name="Grid Table 5 Dark Accent 1" w:uiPriority="50"/>
+    <w:lsdException w:name="Grid Table 6 Colorful Accent 1" w:uiPriority="51"/>
+    <w:lsdException w:name="Grid Table 7 Colorful Accent 1" w:uiPriority="52"/>
+    <w:lsdException w:name="Grid Table 1 Light Accent 2" w:uiPriority="46"/>
+    <w:lsdException w:name="Grid Table 2 Accent 2" w:uiPriority="47"/>
+    <w:lsdException w:name="Grid Table 3 Accent 2" w:uiPriority="48"/>
+    <w:lsdException w:name="Grid Table 4 Accent 2" w:uiPriority="49"/>
+    <w:lsdException w:name="Grid Table 5 Dark Accent 2" w:uiPriority="50"/>
+    <w:lsdException w:name="Grid Table 6 Colorful Accent 2" w:uiPriority="51"/>
+    <w:lsdException w:name="Grid Table 7 Colorful Accent 2" w:uiPriority="52"/>
+    <w:lsdException w:name="Grid Table 1 Light Accent 3" w:uiPriority="46"/>
+    <w:lsdException w:name="Grid Table 2 Accent 3" w:uiPriority="47"/>
+    <w:lsdException w:name="Grid Table 3 Accent 3" w:uiPriority="48"/>
+    <w:lsdException w:name="Grid Table 4 Accent 3" w:uiPriority="49"/>
+    <w:lsdException w:name="Grid Table 5 Dark Accent 3" w:uiPriority="50"/>
+    <w:lsdException w:name="Grid Table 6 Colorful Accent 3" w:uiPriority="51"/>
+    <w:lsdException w:name="Grid Table 7 Colorful Accent 3" w:uiPriority="52"/>
+    <w:lsdException w:name="Grid Table 1 Light Accent 4" w:uiPriority="46"/>
+    <w:lsdException w:name="Grid Table 2 Accent 4" w:uiPriority="47"/>
+    <w:lsdException w:name="Grid Table 3 Accent 4" w:uiPriority="48"/>
+    <w:lsdException w:name="Grid Table 4 Accent 4" w:uiPriority="49"/>
+    <w:lsdException w:name="Grid Table 5 Dark Accent 4" w:uiPriority="50"/>
+    <w:lsdException w:name="Grid Table 6 Colorful Accent 4" w:uiPriority="51"/>
+    <w:lsdException w:name="Grid Table 7 Colorful Accent 4" w:uiPriority="52"/>
+    <w:lsdException w:name="Grid Table 1 Light Accent 5" w:uiPriority="46"/>
+    <w:lsdException w:name="Grid Table 2 Accent 5" w:uiPriority="47"/>
+    <w:lsdException w:name="Grid Table 3 Accent 5" w:uiPriority="48"/>
+    <w:lsdException w:name="Grid Table 4 Accent 5" w:uiPriority="49"/>
+    <w:lsdException w:name="Grid Table 5 Dark Accent 5" w:uiPriority="50"/>
+    <w:lsdException w:name="Grid Table 6 Colorful Accent 5" w:uiPriority="51"/>
+    <w:lsdException w:name="Grid Table 7 Colorful Accent 5" w:uiPriority="52"/>
+    <w:lsdException w:name="Grid Table 1 Light Accent 6" w:uiPriority="46"/>
+    <w:lsdException w:name="Grid Table 2 Accent 6" w:uiPriority="47"/>
+    <w:lsdException w:name="Grid Table 3 Accent 6" w:uiPriority="48"/>
+    <w:lsdException w:name="Grid Table 4 Accent 6" w:uiPriority="49"/>
+    <w:lsdException w:name="Grid Table 5 Dark Accent 6" w:uiPriority="50"/>
+    <w:lsdException w:name="Grid Table 6 Colorful Accent 6" w:uiPriority="51"/>
+    <w:lsdException w:name="Grid Table 7 Colorful Accent 6" w:uiPriority="52"/>
+    <w:lsdException w:name="List Table 1 Light" w:uiPriority="46"/>
+    <w:lsdException w:name="List Table 2" w:uiPriority="47"/>
+    <w:lsdException w:name="List Table 3" w:uiPriority="48"/>
+    <w:lsdException w:name="List Table 4" w:uiPriority="49"/>
+    <w:lsdException w:name="List Table 5 Dark" w:uiPriority="50"/>
+    <w:lsdException w:name="List Table 6 Colorful" w:uiPriority="51"/>
+    <w:lsdException w:name="List Table 7 Colorful" w:uiPriority="52"/>
+    <w:lsdException w:name="List Table 1 Light Accent 1" w:uiPriority="46"/>
+    <w:lsdException w:name="List Table 2 Accent 1" w:uiPriority="47"/>
+    <w:lsdException w:name="List Table 3 Accent 1" w:uiPriority="48"/>
+    <w:lsdException w:name="List Table 4 Accent 1" w:uiPriority="49"/>
+    <w:lsdException w:name="List Table 5 Dark Accent 1" w:uiPriority="50"/>
+    <w:lsdException w:name="List Table 6 Colorful Accent 1" w:uiPriority="51"/>
+    <w:lsdException w:name="List Table 7 Colorful Accent 1" w:uiPriority="52"/>
+    <w:lsdException w:name="List Table 1 Light Accent 2" w:uiPriority="46"/>
+    <w:lsdException w:name="List Table 2 Accent 2" w:uiPriority="47"/>
+    <w:lsdException w:name="List Table 3 Accent 2" w:uiPriority="48"/>
+    <w:lsdException w:name="List Table 4 Accent 2" w:uiPriority="49"/>
+    <w:lsdException w:name="List Table 5 Dark Accent 2" w:uiPriority="50"/>
+    <w:lsdException w:name="List Table 6 Colorful Accent 2" w:uiPriority="51"/>
+    <w:lsdException w:name="List Table 7 Colorful Accent 2" w:uiPriority="52"/>
+    <w:lsdException w:name="List Table 1 Light Accent 3" w:uiPriority="46"/>
+    <w:lsdException w:name="List Table 2 Accent 3" w:uiPriority="47"/>
+    <w:lsdException w:name="List Table 3 Accent 3" w:uiPriority="48"/>
+    <w:lsdException w:name="List Table 4 Accent 3" w:uiPriority="49"/>
+    <w:lsdException w:name="List Table 5 Dark Accent 3" w:uiPriority="50"/>
+    <w:lsdException w:name="List Table 6 Colorful Accent 3" w:uiPriority="51"/>
+    <w:lsdException w:name="List Table 7 Colorful Accent 3" w:uiPriority="52"/>
+    <w:lsdException w:name="List Table 1 Light Accent 4" w:uiPriority="46"/>
+    <w:lsdException w:name="List Table 2 Accent 4" w:uiPriority="47"/>
+    <w:lsdException w:name="List Table 3 Accent 4" w:uiPriority="48"/>
+    <w:lsdException w:name="List Table 4 Accent 4" w:uiPriority="49"/>
+    <w:lsdException w:name="List Table 5 Dark Accent 4" w:uiPriority="50"/>
+    <w:lsdException w:name="List Table 6 Colorful Accent 4" w:uiPriority="51"/>
+    <w:lsdException w:name="List Table 7 Colorful Accent 4" w:uiPriority="52"/>
+    <w:lsdException w:name="List Table 1 Light Accent 5" w:uiPriority="46"/>
+    <w:lsdException w:name="List Table 2 Accent 5" w:uiPriority="47"/>
+    <w:lsdException w:name="List Table 3 Accent 5" w:uiPriority="48"/>
+    <w:lsdException w:name="List Table 4 Accent 5" w:uiPriority="49"/>
+    <w:lsdException w:name="List Table 5 Dark Accent 5" w:uiPriority="50"/>
+    <w:lsdException w:name="List Table 6 Colorful Accent 5" w:uiPriority="51"/>
+    <w:lsdException w:name="List Table 7 Colorful Accent 5" w:uiPriority="52"/>
+    <w:lsdException w:name="List Table 1 Light Accent 6" w:uiPriority="46"/>
+    <w:lsdException w:name="List Table 2 Accent 6" w:uiPriority="47"/>
+    <w:lsdException w:name="List Table 3 Accent 6" w:uiPriority="48"/>
+    <w:lsdException w:name="List Table 4 Accent 6" w:uiPriority="49"/>
+    <w:lsdException w:name="List Table 5 Dark Accent 6" w:uiPriority="50"/>
+    <w:lsdException w:name="List Table 6 Colorful Accent 6" w:uiPriority="51"/>
+    <w:lsdException w:name="List Table 7 Colorful Accent 6" w:uiPriority="52"/>
+    <w:lsdException w:name="Mention" w:semiHidden="1" w:unhideWhenUsed="1"/>
+    <w:lsdException w:name="Smart Hyperlink" w:semiHidden="1" w:unhideWhenUsed="1"/>
+    <w:lsdException w:name="Hashtag" w:semiHidden="1" w:unhideWhenUsed="1"/>
+    <w:lsdException w:name="Unresolved Mention" w:semiHidden="1" w:unhideWhenUsed="1"/>
   </w:latentStyles>
-  <w:style w:type="paragraph" w:default="1" w:styleId="1">
+  <w:style w:type="paragraph" w:default="1" w:styleId="a">
     <w:name w:val="Normal"/>
     <w:qFormat/>
-    <w:uiPriority w:val="0"/>
     <w:pPr>
       <w:widowControl w:val="0"/>
       <w:jc w:val="both"/>
     </w:pPr>
     <w:rPr>
-      <w:rFonts w:asciiTheme="minorHAnsi" w:hAnsiTheme="minorHAnsi" w:eastAsiaTheme="minorEastAsia" w:cstheme="minorBidi"/>
       <w:kern w:val="2"/>
       <w:sz w:val="21"/>
       <w:szCs w:val="22"/>
-      <w:lang w:val="en-US" w:eastAsia="zh-CN" w:bidi="ar-SA"/>
     </w:rPr>
   </w:style>
-  <w:style w:type="paragraph" w:styleId="2">
+  <w:style w:type="paragraph" w:styleId="1">
     <w:name w:val="heading 1"/>
-    <w:basedOn w:val="1"/>
-    <w:next w:val="1"/>
-    <w:link w:val="14"/>
+    <w:basedOn w:val="a"/>
+    <w:next w:val="a"/>
+    <w:link w:val="10"/>
+    <w:uiPriority w:val="9"/>
     <w:qFormat/>
-    <w:uiPriority w:val="9"/>
     <w:pPr>
       <w:keepNext/>
       <w:keepLines/>
@@ -999,14 +1489,14 @@
       <w:szCs w:val="44"/>
     </w:rPr>
   </w:style>
-  <w:style w:type="paragraph" w:styleId="3">
+  <w:style w:type="paragraph" w:styleId="2">
     <w:name w:val="heading 2"/>
-    <w:basedOn w:val="1"/>
-    <w:next w:val="1"/>
-    <w:link w:val="18"/>
+    <w:basedOn w:val="a"/>
+    <w:next w:val="a"/>
+    <w:link w:val="20"/>
+    <w:uiPriority w:val="9"/>
     <w:unhideWhenUsed/>
     <w:qFormat/>
-    <w:uiPriority w:val="9"/>
     <w:pPr>
       <w:keepNext/>
       <w:keepLines/>
@@ -1014,21 +1504,21 @@
       <w:outlineLvl w:val="1"/>
     </w:pPr>
     <w:rPr>
-      <w:rFonts w:asciiTheme="majorHAnsi" w:hAnsiTheme="majorHAnsi" w:eastAsiaTheme="majorEastAsia" w:cstheme="majorBidi"/>
+      <w:rFonts w:asciiTheme="majorHAnsi" w:eastAsiaTheme="majorEastAsia" w:hAnsiTheme="majorHAnsi" w:cstheme="majorBidi"/>
       <w:b/>
       <w:bCs/>
       <w:sz w:val="32"/>
       <w:szCs w:val="32"/>
     </w:rPr>
   </w:style>
-  <w:style w:type="paragraph" w:styleId="4">
+  <w:style w:type="paragraph" w:styleId="3">
     <w:name w:val="heading 3"/>
-    <w:basedOn w:val="1"/>
-    <w:next w:val="1"/>
-    <w:link w:val="19"/>
+    <w:basedOn w:val="a"/>
+    <w:next w:val="a"/>
+    <w:link w:val="30"/>
+    <w:uiPriority w:val="9"/>
     <w:unhideWhenUsed/>
     <w:qFormat/>
-    <w:uiPriority w:val="9"/>
     <w:pPr>
       <w:keepNext/>
       <w:keepLines/>
@@ -1042,14 +1532,14 @@
       <w:szCs w:val="32"/>
     </w:rPr>
   </w:style>
-  <w:style w:type="paragraph" w:styleId="5">
+  <w:style w:type="paragraph" w:styleId="4">
     <w:name w:val="heading 4"/>
-    <w:basedOn w:val="1"/>
-    <w:next w:val="1"/>
-    <w:link w:val="20"/>
+    <w:basedOn w:val="a"/>
+    <w:next w:val="a"/>
+    <w:link w:val="40"/>
+    <w:uiPriority w:val="9"/>
     <w:unhideWhenUsed/>
     <w:qFormat/>
-    <w:uiPriority w:val="9"/>
     <w:pPr>
       <w:keepNext/>
       <w:keepLines/>
@@ -1057,21 +1547,21 @@
       <w:outlineLvl w:val="3"/>
     </w:pPr>
     <w:rPr>
-      <w:rFonts w:asciiTheme="majorHAnsi" w:hAnsiTheme="majorHAnsi" w:eastAsiaTheme="majorEastAsia" w:cstheme="majorBidi"/>
+      <w:rFonts w:asciiTheme="majorHAnsi" w:eastAsiaTheme="majorEastAsia" w:hAnsiTheme="majorHAnsi" w:cstheme="majorBidi"/>
       <w:b/>
       <w:bCs/>
       <w:sz w:val="28"/>
       <w:szCs w:val="28"/>
     </w:rPr>
   </w:style>
-  <w:style w:type="paragraph" w:styleId="6">
+  <w:style w:type="paragraph" w:styleId="5">
     <w:name w:val="heading 5"/>
-    <w:basedOn w:val="1"/>
-    <w:next w:val="1"/>
-    <w:link w:val="22"/>
+    <w:basedOn w:val="a"/>
+    <w:next w:val="a"/>
+    <w:link w:val="50"/>
+    <w:uiPriority w:val="9"/>
     <w:unhideWhenUsed/>
     <w:qFormat/>
-    <w:uiPriority w:val="9"/>
     <w:pPr>
       <w:keepNext/>
       <w:keepLines/>
@@ -1085,14 +1575,14 @@
       <w:szCs w:val="28"/>
     </w:rPr>
   </w:style>
-  <w:style w:type="paragraph" w:styleId="7">
+  <w:style w:type="paragraph" w:styleId="6">
     <w:name w:val="heading 6"/>
-    <w:basedOn w:val="1"/>
-    <w:next w:val="1"/>
-    <w:link w:val="23"/>
+    <w:basedOn w:val="a"/>
+    <w:next w:val="a"/>
+    <w:link w:val="60"/>
+    <w:uiPriority w:val="9"/>
     <w:unhideWhenUsed/>
     <w:qFormat/>
-    <w:uiPriority w:val="9"/>
     <w:pPr>
       <w:keepNext/>
       <w:keepLines/>
@@ -1100,26 +1590,26 @@
       <w:outlineLvl w:val="5"/>
     </w:pPr>
     <w:rPr>
-      <w:rFonts w:asciiTheme="majorHAnsi" w:hAnsiTheme="majorHAnsi" w:eastAsiaTheme="majorEastAsia" w:cstheme="majorBidi"/>
+      <w:rFonts w:asciiTheme="majorHAnsi" w:eastAsiaTheme="majorEastAsia" w:hAnsiTheme="majorHAnsi" w:cstheme="majorBidi"/>
       <w:b/>
       <w:bCs/>
       <w:sz w:val="24"/>
       <w:szCs w:val="24"/>
     </w:rPr>
   </w:style>
-  <w:style w:type="character" w:default="1" w:styleId="13">
+  <w:style w:type="character" w:default="1" w:styleId="a0">
     <w:name w:val="Default Paragraph Font"/>
+    <w:uiPriority w:val="1"/>
     <w:semiHidden/>
     <w:unhideWhenUsed/>
-    <w:uiPriority w:val="1"/>
-  </w:style>
-  <w:style w:type="table" w:default="1" w:styleId="11">
+  </w:style>
+  <w:style w:type="table" w:default="1" w:styleId="a1">
     <w:name w:val="Normal Table"/>
+    <w:uiPriority w:val="99"/>
     <w:semiHidden/>
     <w:unhideWhenUsed/>
-    <w:qFormat/>
-    <w:uiPriority w:val="99"/>
     <w:tblPr>
+      <w:tblInd w:w="0" w:type="dxa"/>
       <w:tblCellMar>
         <w:top w:w="0" w:type="dxa"/>
         <w:left w:w="108" w:type="dxa"/>
@@ -1128,25 +1618,31 @@
       </w:tblCellMar>
     </w:tblPr>
   </w:style>
-  <w:style w:type="paragraph" w:styleId="8">
+  <w:style w:type="numbering" w:default="1" w:styleId="a2">
+    <w:name w:val="No List"/>
+    <w:uiPriority w:val="99"/>
+    <w:semiHidden/>
+    <w:unhideWhenUsed/>
+  </w:style>
+  <w:style w:type="paragraph" w:styleId="a3">
     <w:name w:val="Balloon Text"/>
-    <w:basedOn w:val="1"/>
-    <w:link w:val="21"/>
+    <w:basedOn w:val="a"/>
+    <w:link w:val="a4"/>
+    <w:uiPriority w:val="99"/>
     <w:semiHidden/>
     <w:unhideWhenUsed/>
     <w:qFormat/>
-    <w:uiPriority w:val="99"/>
     <w:rPr>
       <w:sz w:val="18"/>
       <w:szCs w:val="18"/>
     </w:rPr>
   </w:style>
-  <w:style w:type="paragraph" w:styleId="9">
+  <w:style w:type="paragraph" w:styleId="a5">
     <w:name w:val="footer"/>
-    <w:basedOn w:val="1"/>
-    <w:link w:val="16"/>
+    <w:basedOn w:val="a"/>
+    <w:link w:val="a6"/>
+    <w:uiPriority w:val="99"/>
     <w:unhideWhenUsed/>
-    <w:uiPriority w:val="99"/>
     <w:pPr>
       <w:tabs>
         <w:tab w:val="center" w:pos="4153"/>
@@ -1160,16 +1656,16 @@
       <w:szCs w:val="18"/>
     </w:rPr>
   </w:style>
-  <w:style w:type="paragraph" w:styleId="10">
+  <w:style w:type="paragraph" w:styleId="a7">
     <w:name w:val="header"/>
-    <w:basedOn w:val="1"/>
-    <w:link w:val="15"/>
+    <w:basedOn w:val="a"/>
+    <w:link w:val="a8"/>
+    <w:uiPriority w:val="99"/>
     <w:unhideWhenUsed/>
     <w:qFormat/>
-    <w:uiPriority w:val="99"/>
     <w:pPr>
       <w:pBdr>
-        <w:bottom w:val="single" w:color="auto" w:sz="6" w:space="1"/>
+        <w:bottom w:val="single" w:sz="6" w:space="1" w:color="auto"/>
       </w:pBdr>
       <w:tabs>
         <w:tab w:val="center" w:pos="4153"/>
@@ -1183,28 +1679,28 @@
       <w:szCs w:val="18"/>
     </w:rPr>
   </w:style>
-  <w:style w:type="table" w:styleId="12">
+  <w:style w:type="table" w:styleId="a9">
     <w:name w:val="Table Grid"/>
-    <w:basedOn w:val="11"/>
+    <w:basedOn w:val="a1"/>
+    <w:uiPriority w:val="39"/>
     <w:qFormat/>
-    <w:uiPriority w:val="39"/>
     <w:tblPr>
       <w:tblBorders>
-        <w:top w:val="single" w:color="000000" w:themeColor="text1" w:sz="4" w:space="0"/>
-        <w:left w:val="single" w:color="000000" w:themeColor="text1" w:sz="4" w:space="0"/>
-        <w:bottom w:val="single" w:color="000000" w:themeColor="text1" w:sz="4" w:space="0"/>
-        <w:right w:val="single" w:color="000000" w:themeColor="text1" w:sz="4" w:space="0"/>
-        <w:insideH w:val="single" w:color="000000" w:themeColor="text1" w:sz="4" w:space="0"/>
-        <w:insideV w:val="single" w:color="000000" w:themeColor="text1" w:sz="4" w:space="0"/>
+        <w:top w:val="single" w:sz="4" w:space="0" w:color="000000" w:themeColor="text1"/>
+        <w:left w:val="single" w:sz="4" w:space="0" w:color="000000" w:themeColor="text1"/>
+        <w:bottom w:val="single" w:sz="4" w:space="0" w:color="000000" w:themeColor="text1"/>
+        <w:right w:val="single" w:sz="4" w:space="0" w:color="000000" w:themeColor="text1"/>
+        <w:insideH w:val="single" w:sz="4" w:space="0" w:color="000000" w:themeColor="text1"/>
+        <w:insideV w:val="single" w:sz="4" w:space="0" w:color="000000" w:themeColor="text1"/>
       </w:tblBorders>
     </w:tblPr>
   </w:style>
-  <w:style w:type="character" w:customStyle="1" w:styleId="14">
+  <w:style w:type="character" w:customStyle="1" w:styleId="10">
     <w:name w:val="标题 1 字符"/>
-    <w:basedOn w:val="13"/>
-    <w:link w:val="2"/>
+    <w:basedOn w:val="a0"/>
+    <w:link w:val="1"/>
+    <w:uiPriority w:val="9"/>
     <w:qFormat/>
-    <w:uiPriority w:val="9"/>
     <w:rPr>
       <w:b/>
       <w:bCs/>
@@ -1213,57 +1709,57 @@
       <w:szCs w:val="44"/>
     </w:rPr>
   </w:style>
-  <w:style w:type="character" w:customStyle="1" w:styleId="15">
+  <w:style w:type="character" w:customStyle="1" w:styleId="a8">
     <w:name w:val="页眉 字符"/>
-    <w:basedOn w:val="13"/>
-    <w:link w:val="10"/>
+    <w:basedOn w:val="a0"/>
+    <w:link w:val="a7"/>
+    <w:uiPriority w:val="99"/>
     <w:qFormat/>
-    <w:uiPriority w:val="99"/>
     <w:rPr>
       <w:sz w:val="18"/>
       <w:szCs w:val="18"/>
     </w:rPr>
   </w:style>
-  <w:style w:type="character" w:customStyle="1" w:styleId="16">
+  <w:style w:type="character" w:customStyle="1" w:styleId="a6">
     <w:name w:val="页脚 字符"/>
-    <w:basedOn w:val="13"/>
-    <w:link w:val="9"/>
+    <w:basedOn w:val="a0"/>
+    <w:link w:val="a5"/>
+    <w:uiPriority w:val="99"/>
     <w:qFormat/>
-    <w:uiPriority w:val="99"/>
     <w:rPr>
       <w:sz w:val="18"/>
       <w:szCs w:val="18"/>
     </w:rPr>
   </w:style>
-  <w:style w:type="paragraph" w:styleId="17">
+  <w:style w:type="paragraph" w:styleId="aa">
     <w:name w:val="List Paragraph"/>
-    <w:basedOn w:val="1"/>
+    <w:basedOn w:val="a"/>
+    <w:uiPriority w:val="34"/>
     <w:qFormat/>
-    <w:uiPriority w:val="34"/>
     <w:pPr>
-      <w:ind w:firstLine="420" w:firstLineChars="200"/>
+      <w:ind w:firstLineChars="200" w:firstLine="420"/>
     </w:pPr>
   </w:style>
-  <w:style w:type="character" w:customStyle="1" w:styleId="18">
+  <w:style w:type="character" w:customStyle="1" w:styleId="20">
     <w:name w:val="标题 2 字符"/>
-    <w:basedOn w:val="13"/>
-    <w:link w:val="3"/>
+    <w:basedOn w:val="a0"/>
+    <w:link w:val="2"/>
+    <w:uiPriority w:val="9"/>
     <w:qFormat/>
-    <w:uiPriority w:val="9"/>
     <w:rPr>
-      <w:rFonts w:asciiTheme="majorHAnsi" w:hAnsiTheme="majorHAnsi" w:eastAsiaTheme="majorEastAsia" w:cstheme="majorBidi"/>
+      <w:rFonts w:asciiTheme="majorHAnsi" w:eastAsiaTheme="majorEastAsia" w:hAnsiTheme="majorHAnsi" w:cstheme="majorBidi"/>
       <w:b/>
       <w:bCs/>
       <w:sz w:val="32"/>
       <w:szCs w:val="32"/>
     </w:rPr>
   </w:style>
-  <w:style w:type="character" w:customStyle="1" w:styleId="19">
+  <w:style w:type="character" w:customStyle="1" w:styleId="30">
     <w:name w:val="标题 3 字符"/>
-    <w:basedOn w:val="13"/>
-    <w:link w:val="4"/>
+    <w:basedOn w:val="a0"/>
+    <w:link w:val="3"/>
+    <w:uiPriority w:val="9"/>
     <w:qFormat/>
-    <w:uiPriority w:val="9"/>
     <w:rPr>
       <w:b/>
       <w:bCs/>
@@ -1271,38 +1767,38 @@
       <w:szCs w:val="32"/>
     </w:rPr>
   </w:style>
-  <w:style w:type="character" w:customStyle="1" w:styleId="20">
+  <w:style w:type="character" w:customStyle="1" w:styleId="40">
     <w:name w:val="标题 4 字符"/>
-    <w:basedOn w:val="13"/>
-    <w:link w:val="5"/>
+    <w:basedOn w:val="a0"/>
+    <w:link w:val="4"/>
+    <w:uiPriority w:val="9"/>
     <w:qFormat/>
-    <w:uiPriority w:val="9"/>
     <w:rPr>
-      <w:rFonts w:asciiTheme="majorHAnsi" w:hAnsiTheme="majorHAnsi" w:eastAsiaTheme="majorEastAsia" w:cstheme="majorBidi"/>
+      <w:rFonts w:asciiTheme="majorHAnsi" w:eastAsiaTheme="majorEastAsia" w:hAnsiTheme="majorHAnsi" w:cstheme="majorBidi"/>
       <w:b/>
       <w:bCs/>
       <w:sz w:val="28"/>
       <w:szCs w:val="28"/>
     </w:rPr>
   </w:style>
-  <w:style w:type="character" w:customStyle="1" w:styleId="21">
+  <w:style w:type="character" w:customStyle="1" w:styleId="a4">
     <w:name w:val="批注框文本 字符"/>
-    <w:basedOn w:val="13"/>
-    <w:link w:val="8"/>
+    <w:basedOn w:val="a0"/>
+    <w:link w:val="a3"/>
+    <w:uiPriority w:val="99"/>
     <w:semiHidden/>
     <w:qFormat/>
-    <w:uiPriority w:val="99"/>
     <w:rPr>
       <w:sz w:val="18"/>
       <w:szCs w:val="18"/>
     </w:rPr>
   </w:style>
-  <w:style w:type="character" w:customStyle="1" w:styleId="22">
+  <w:style w:type="character" w:customStyle="1" w:styleId="50">
     <w:name w:val="标题 5 字符"/>
-    <w:basedOn w:val="13"/>
-    <w:link w:val="6"/>
+    <w:basedOn w:val="a0"/>
+    <w:link w:val="5"/>
+    <w:uiPriority w:val="9"/>
     <w:qFormat/>
-    <w:uiPriority w:val="9"/>
     <w:rPr>
       <w:b/>
       <w:bCs/>
@@ -1310,14 +1806,14 @@
       <w:szCs w:val="28"/>
     </w:rPr>
   </w:style>
-  <w:style w:type="character" w:customStyle="1" w:styleId="23">
+  <w:style w:type="character" w:customStyle="1" w:styleId="60">
     <w:name w:val="标题 6 字符"/>
-    <w:basedOn w:val="13"/>
-    <w:link w:val="7"/>
+    <w:basedOn w:val="a0"/>
+    <w:link w:val="6"/>
+    <w:uiPriority w:val="9"/>
     <w:qFormat/>
-    <w:uiPriority w:val="9"/>
     <w:rPr>
-      <w:rFonts w:asciiTheme="majorHAnsi" w:hAnsiTheme="majorHAnsi" w:eastAsiaTheme="majorEastAsia" w:cstheme="majorBidi"/>
+      <w:rFonts w:asciiTheme="majorHAnsi" w:eastAsiaTheme="majorEastAsia" w:hAnsiTheme="majorHAnsi" w:cstheme="majorBidi"/>
       <w:b/>
       <w:bCs/>
       <w:sz w:val="24"/>
@@ -1579,5 +2075,6 @@
     </a:fmtScheme>
   </a:themeElements>
   <a:objectDefaults/>
+  <a:extraClrSchemeLst/>
 </a:theme>
 </file>
--- a/report/许珂钒_项奕玮_Lab3实验报告.docx
+++ b/report/许珂钒_项奕玮_Lab3实验报告.docx
@@ -15,19 +15,7 @@
         <w:rPr>
           <w:rFonts w:hint="eastAsia"/>
         </w:rPr>
-        <w:t>Cache</w:t>
-      </w:r>
-      <w:r>
-        <w:rPr>
-          <w:rFonts w:hint="eastAsia"/>
-        </w:rPr>
-        <w:t>实验</w:t>
-      </w:r>
-      <w:r>
-        <w:rPr>
-          <w:rFonts w:hint="eastAsia"/>
-        </w:rPr>
-        <w:t>报告</w:t>
+        <w:t>Cache实验报告</w:t>
       </w:r>
     </w:p>
     <w:p>
@@ -195,14 +183,7 @@
           <w:rFonts w:ascii="宋体" w:eastAsia="宋体" w:hAnsi="宋体" w:hint="eastAsia"/>
           <w:bCs/>
         </w:rPr>
-        <w:t>第二阶段</w:t>
-      </w:r>
-      <w:r>
-        <w:rPr>
-          <w:rFonts w:ascii="宋体" w:eastAsia="宋体" w:hAnsi="宋体" w:hint="eastAsia"/>
-          <w:bCs/>
-        </w:rPr>
-        <w:t>：</w:t>
+        <w:t>第二阶段：</w:t>
       </w:r>
     </w:p>
     <w:p>
@@ -218,16 +199,7 @@
           <w:rFonts w:hint="eastAsia"/>
           <w:kern w:val="0"/>
         </w:rPr>
-        <w:t>Cache 与Lab2的四级流水线</w:t>
-      </w:r>
-      <w:bookmarkStart w:id="0" w:name="_GoBack"/>
-      <w:bookmarkEnd w:id="0"/>
-      <w:r>
-        <w:rPr>
-          <w:rFonts w:hint="eastAsia"/>
-          <w:kern w:val="0"/>
-        </w:rPr>
-        <w:t>CPU组合，并对benchmark性能进行测试</w:t>
+        <w:t>Cache 与Lab2的四级流水线CPU组合，并对benchmark性能进行测试</w:t>
       </w:r>
       <w:r>
         <w:rPr>
@@ -253,14 +225,7 @@
           <w:rFonts w:ascii="宋体" w:eastAsia="宋体" w:hAnsi="宋体" w:hint="eastAsia"/>
           <w:bCs/>
         </w:rPr>
-        <w:t>实</w:t>
-      </w:r>
-      <w:r>
-        <w:rPr>
-          <w:rFonts w:ascii="宋体" w:eastAsia="宋体" w:hAnsi="宋体" w:hint="eastAsia"/>
-          <w:bCs/>
-        </w:rPr>
-        <w:t>验环境和工具：</w:t>
+        <w:t>实验环境和工具：</w:t>
       </w:r>
       <w:proofErr w:type="spellStart"/>
       <w:r>
@@ -288,141 +253,271 @@
           <w:rFonts w:ascii="宋体" w:eastAsia="宋体" w:hAnsi="宋体" w:hint="eastAsia"/>
           <w:bCs/>
         </w:rPr>
-        <w:t>实验内容和过程（使用我们提供的快速排序和矩阵乘法的</w:t>
-      </w:r>
+        <w:t>实验内容和过程（使用我们提供的快速排序和矩阵乘法的benchmark进行实验，鼓励自己编写更多的汇编benchmark进行测试，其中“性能”参数使用运行仿真时的时钟周期数量进行评估，“资源占用”参数使用</w:t>
+      </w:r>
+      <w:proofErr w:type="spellStart"/>
       <w:r>
         <w:rPr>
           <w:rFonts w:ascii="宋体" w:eastAsia="宋体" w:hAnsi="宋体" w:hint="eastAsia"/>
           <w:bCs/>
         </w:rPr>
-        <w:t>benchmark</w:t>
-      </w:r>
+        <w:t>vivado</w:t>
+      </w:r>
+      <w:proofErr w:type="spellEnd"/>
       <w:r>
         <w:rPr>
           <w:rFonts w:ascii="宋体" w:eastAsia="宋体" w:hAnsi="宋体" w:hint="eastAsia"/>
           <w:bCs/>
         </w:rPr>
-        <w:t>进行实验，鼓励自己编写更多的汇编</w:t>
-      </w:r>
+        <w:t>或其它综合工具给出的综合报告进行评估。实验报告中需要给出实验结果（例如仿真波形的截图、</w:t>
+      </w:r>
+      <w:proofErr w:type="spellStart"/>
       <w:r>
         <w:rPr>
           <w:rFonts w:ascii="宋体" w:eastAsia="宋体" w:hAnsi="宋体" w:hint="eastAsia"/>
           <w:bCs/>
         </w:rPr>
-        <w:t>benchmark</w:t>
-      </w:r>
+        <w:t>vivado</w:t>
+      </w:r>
+      <w:proofErr w:type="spellEnd"/>
       <w:r>
         <w:rPr>
           <w:rFonts w:ascii="宋体" w:eastAsia="宋体" w:hAnsi="宋体" w:hint="eastAsia"/>
           <w:bCs/>
         </w:rPr>
-        <w:t>进行测试，其中“性能”参数使用运行仿真时的时钟周期数量进行评估，“资源占用”参数使用</w:t>
+        <w:t>综合报告等）。）：</w:t>
+      </w:r>
+    </w:p>
+    <w:p>
+      <w:pPr>
+        <w:ind w:firstLine="420"/>
+        <w:rPr>
+          <w:rFonts w:ascii="宋体" w:eastAsia="宋体" w:hAnsi="宋体"/>
+          <w:b/>
+          <w:bCs/>
+        </w:rPr>
+      </w:pPr>
+      <w:r>
+        <w:rPr>
+          <w:rFonts w:ascii="宋体" w:eastAsia="宋体" w:hAnsi="宋体" w:hint="eastAsia"/>
+          <w:b/>
+          <w:bCs/>
+        </w:rPr>
+        <w:t>阶段</w:t>
+      </w:r>
+      <w:r>
+        <w:rPr>
+          <w:rFonts w:ascii="宋体" w:eastAsia="宋体" w:hAnsi="宋体"/>
+          <w:b/>
+          <w:bCs/>
+        </w:rPr>
+        <w:t>1：</w:t>
+      </w:r>
+    </w:p>
+    <w:p>
+      <w:pPr>
+        <w:ind w:firstLine="420"/>
+        <w:rPr>
+          <w:rFonts w:ascii="宋体" w:eastAsia="宋体" w:hAnsi="宋体"/>
+          <w:bCs/>
+        </w:rPr>
+      </w:pPr>
+      <w:r>
+        <w:rPr>
+          <w:rFonts w:ascii="宋体" w:eastAsia="宋体" w:hAnsi="宋体" w:hint="eastAsia"/>
+          <w:bCs/>
+        </w:rPr>
+        <w:t>理解提供的直接映射策略的</w:t>
+      </w:r>
+      <w:r>
+        <w:rPr>
+          <w:rFonts w:ascii="宋体" w:eastAsia="宋体" w:hAnsi="宋体"/>
+          <w:bCs/>
+        </w:rPr>
+        <w:t>cache，将它修改为N</w:t>
+      </w:r>
+      <w:proofErr w:type="gramStart"/>
+      <w:r>
+        <w:rPr>
+          <w:rFonts w:ascii="宋体" w:eastAsia="宋体" w:hAnsi="宋体"/>
+          <w:bCs/>
+        </w:rPr>
+        <w:t>路组相连</w:t>
+      </w:r>
+      <w:proofErr w:type="gramEnd"/>
+      <w:r>
+        <w:rPr>
+          <w:rFonts w:ascii="宋体" w:eastAsia="宋体" w:hAnsi="宋体"/>
+          <w:bCs/>
+        </w:rPr>
+        <w:t>的cache，并通过我们提供的cache读写测试</w:t>
+      </w:r>
+      <w:r>
+        <w:rPr>
+          <w:rFonts w:ascii="宋体" w:eastAsia="宋体" w:hAnsi="宋体" w:hint="eastAsia"/>
+          <w:bCs/>
+        </w:rPr>
+        <w:t>，</w:t>
+      </w:r>
+      <w:r>
+        <w:rPr>
+          <w:rFonts w:ascii="宋体" w:eastAsia="宋体" w:hAnsi="宋体"/>
+          <w:bCs/>
+        </w:rPr>
+        <w:t>FIFO、LRU两种替换策略。</w:t>
+      </w:r>
+    </w:p>
+    <w:p>
+      <w:pPr>
+        <w:ind w:firstLine="420"/>
+        <w:rPr>
+          <w:rFonts w:ascii="宋体" w:eastAsia="宋体" w:hAnsi="宋体"/>
+          <w:bCs/>
+        </w:rPr>
+      </w:pPr>
+      <w:r>
+        <w:rPr>
+          <w:rFonts w:ascii="宋体" w:eastAsia="宋体" w:hAnsi="宋体" w:hint="eastAsia"/>
+          <w:bCs/>
+        </w:rPr>
+        <w:t>使用提供的</w:t>
+      </w:r>
+      <w:r>
+        <w:rPr>
+          <w:rFonts w:ascii="宋体" w:eastAsia="宋体" w:hAnsi="宋体"/>
+          <w:bCs/>
+        </w:rPr>
+        <w:t>python脚本生成一个新的testbench，并对自己的cache进行验证（要求FIFO和LRU策略都要验证，并修改组相连度等参数进行多次验证），在实验报告中解释自己所编写的代码。</w:t>
+      </w:r>
+    </w:p>
+    <w:p>
+      <w:pPr>
+        <w:ind w:firstLine="420"/>
+        <w:rPr>
+          <w:rFonts w:ascii="宋体" w:eastAsia="宋体" w:hAnsi="宋体"/>
+          <w:b/>
+          <w:bCs/>
+        </w:rPr>
+      </w:pPr>
+      <w:r>
+        <w:rPr>
+          <w:rFonts w:ascii="宋体" w:eastAsia="宋体" w:hAnsi="宋体" w:hint="eastAsia"/>
+          <w:b/>
+          <w:bCs/>
+        </w:rPr>
+        <w:t>阶段</w:t>
+      </w:r>
+      <w:r>
+        <w:rPr>
+          <w:rFonts w:ascii="宋体" w:eastAsia="宋体" w:hAnsi="宋体"/>
+          <w:b/>
+          <w:bCs/>
+        </w:rPr>
+        <w:t>2：</w:t>
+      </w:r>
+    </w:p>
+    <w:p>
+      <w:pPr>
+        <w:ind w:firstLine="420"/>
+        <w:rPr>
+          <w:rFonts w:ascii="宋体" w:eastAsia="宋体" w:hAnsi="宋体"/>
+          <w:bCs/>
+        </w:rPr>
+      </w:pPr>
+      <w:r>
+        <w:rPr>
+          <w:rFonts w:ascii="宋体" w:eastAsia="宋体" w:hAnsi="宋体" w:hint="eastAsia"/>
+          <w:bCs/>
+        </w:rPr>
+        <w:t>使用阶段</w:t>
+      </w:r>
+      <w:proofErr w:type="gramStart"/>
+      <w:r>
+        <w:rPr>
+          <w:rFonts w:ascii="宋体" w:eastAsia="宋体" w:hAnsi="宋体" w:hint="eastAsia"/>
+          <w:bCs/>
+        </w:rPr>
+        <w:t>一</w:t>
+      </w:r>
+      <w:proofErr w:type="gramEnd"/>
+      <w:r>
+        <w:rPr>
+          <w:rFonts w:ascii="宋体" w:eastAsia="宋体" w:hAnsi="宋体" w:hint="eastAsia"/>
+          <w:bCs/>
+        </w:rPr>
+        <w:t>编写的</w:t>
+      </w:r>
+      <w:r>
+        <w:rPr>
+          <w:rFonts w:ascii="宋体" w:eastAsia="宋体" w:hAnsi="宋体"/>
+          <w:bCs/>
+        </w:rPr>
+        <w:t>N</w:t>
+      </w:r>
+      <w:proofErr w:type="gramStart"/>
+      <w:r>
+        <w:rPr>
+          <w:rFonts w:ascii="宋体" w:eastAsia="宋体" w:hAnsi="宋体"/>
+          <w:bCs/>
+        </w:rPr>
+        <w:t>路组相连</w:t>
+      </w:r>
+      <w:proofErr w:type="gramEnd"/>
+      <w:r>
+        <w:rPr>
+          <w:rFonts w:ascii="宋体" w:eastAsia="宋体" w:hAnsi="宋体"/>
+          <w:bCs/>
+        </w:rPr>
+        <w:t>cache，正确运行我们提供的几个程序。</w:t>
+      </w:r>
+    </w:p>
+    <w:p>
+      <w:pPr>
+        <w:ind w:firstLine="420"/>
+        <w:rPr>
+          <w:rFonts w:ascii="宋体" w:eastAsia="宋体" w:hAnsi="宋体"/>
+          <w:bCs/>
+        </w:rPr>
+      </w:pPr>
+      <w:r>
+        <w:rPr>
+          <w:rFonts w:ascii="宋体" w:eastAsia="宋体" w:hAnsi="宋体" w:hint="eastAsia"/>
+          <w:bCs/>
+        </w:rPr>
+        <w:t>要求在</w:t>
       </w:r>
       <w:proofErr w:type="spellStart"/>
       <w:r>
         <w:rPr>
-          <w:rFonts w:ascii="宋体" w:eastAsia="宋体" w:hAnsi="宋体" w:hint="eastAsia"/>
-          <w:bCs/>
-        </w:rPr>
-        <w:t>vivado</w:t>
+          <w:rFonts w:ascii="宋体" w:eastAsia="宋体" w:hAnsi="宋体"/>
+          <w:bCs/>
+        </w:rPr>
+        <w:t>cpu</w:t>
       </w:r>
       <w:proofErr w:type="spellEnd"/>
       <w:r>
         <w:rPr>
-          <w:rFonts w:ascii="宋体" w:eastAsia="宋体" w:hAnsi="宋体" w:hint="eastAsia"/>
-          <w:bCs/>
-        </w:rPr>
-        <w:t>或其它综合工具给出的综合报告进行评估。实验报告中需要给出实验结果（例如仿真波形的截图、</w:t>
-      </w:r>
-      <w:proofErr w:type="spellStart"/>
-      <w:r>
-        <w:rPr>
-          <w:rFonts w:ascii="宋体" w:eastAsia="宋体" w:hAnsi="宋体" w:hint="eastAsia"/>
-          <w:bCs/>
-        </w:rPr>
-        <w:t>vivado</w:t>
-      </w:r>
-      <w:proofErr w:type="spellEnd"/>
-      <w:r>
-        <w:rPr>
-          <w:rFonts w:ascii="宋体" w:eastAsia="宋体" w:hAnsi="宋体" w:hint="eastAsia"/>
-          <w:bCs/>
-        </w:rPr>
-        <w:t>综合报告等）。）</w:t>
-      </w:r>
-      <w:r>
-        <w:rPr>
-          <w:rFonts w:ascii="宋体" w:eastAsia="宋体" w:hAnsi="宋体" w:hint="eastAsia"/>
-          <w:bCs/>
-        </w:rPr>
-        <w:t>：</w:t>
-      </w:r>
-    </w:p>
-    <w:p>
-      <w:pPr>
-        <w:ind w:firstLine="420"/>
-        <w:rPr>
-          <w:rFonts w:ascii="宋体" w:eastAsia="宋体" w:hAnsi="宋体"/>
-          <w:bCs/>
-        </w:rPr>
-      </w:pPr>
-      <w:r>
-        <w:rPr>
-          <w:rFonts w:ascii="宋体" w:eastAsia="宋体" w:hAnsi="宋体" w:hint="eastAsia"/>
-          <w:bCs/>
-        </w:rPr>
-        <w:t>阶段</w:t>
+          <w:rFonts w:ascii="宋体" w:eastAsia="宋体" w:hAnsi="宋体"/>
+          <w:bCs/>
+        </w:rPr>
+        <w:t>中加入你所编写的N</w:t>
       </w:r>
       <w:proofErr w:type="gramStart"/>
       <w:r>
         <w:rPr>
-          <w:rFonts w:ascii="宋体" w:eastAsia="宋体" w:hAnsi="宋体" w:hint="eastAsia"/>
-          <w:bCs/>
-        </w:rPr>
-        <w:t>一</w:t>
+          <w:rFonts w:ascii="宋体" w:eastAsia="宋体" w:hAnsi="宋体"/>
+          <w:bCs/>
+        </w:rPr>
+        <w:t>路组相连</w:t>
       </w:r>
       <w:proofErr w:type="gramEnd"/>
       <w:r>
         <w:rPr>
-          <w:rFonts w:ascii="宋体" w:eastAsia="宋体" w:hAnsi="宋体" w:hint="eastAsia"/>
-          <w:bCs/>
-        </w:rPr>
-        <w:t>：</w:t>
-      </w:r>
-    </w:p>
-    <w:p>
-      <w:pPr>
-        <w:ind w:firstLine="420"/>
-        <w:rPr>
-          <w:rFonts w:ascii="宋体" w:eastAsia="宋体" w:hAnsi="宋体"/>
-          <w:bCs/>
-        </w:rPr>
-      </w:pPr>
-    </w:p>
-    <w:p>
-      <w:pPr>
-        <w:ind w:firstLine="420"/>
-        <w:rPr>
-          <w:rFonts w:ascii="宋体" w:eastAsia="宋体" w:hAnsi="宋体"/>
-          <w:bCs/>
-        </w:rPr>
-      </w:pPr>
-      <w:r>
-        <w:rPr>
-          <w:rFonts w:ascii="宋体" w:eastAsia="宋体" w:hAnsi="宋体" w:hint="eastAsia"/>
-          <w:bCs/>
-        </w:rPr>
-        <w:t>阶段二：</w:t>
-      </w:r>
-    </w:p>
-    <w:p>
-      <w:pPr>
-        <w:ind w:firstLine="420"/>
-        <w:rPr>
-          <w:rFonts w:ascii="宋体" w:eastAsia="宋体" w:hAnsi="宋体"/>
-          <w:bCs/>
-        </w:rPr>
-      </w:pPr>
+          <w:rFonts w:ascii="宋体" w:eastAsia="宋体" w:hAnsi="宋体"/>
+          <w:bCs/>
+        </w:rPr>
+        <w:t>的cache，并要求能成功运行这个排序算法（所谓成功运行，是指运行后的结果符合预期）</w:t>
+      </w:r>
     </w:p>
     <w:p>
       <w:pPr>
@@ -441,7 +536,14 @@
           <w:b/>
           <w:bCs/>
         </w:rPr>
-        <w:t>实验结果分析（在这一实验报告中，需要对比所实现的三个</w:t>
+        <w:t>实验结果分析（在这一实验报告中，需要对比所实现的三个C</w:t>
+      </w:r>
+      <w:r>
+        <w:rPr>
+          <w:b/>
+          <w:bCs/>
+        </w:rPr>
+        <w:t>PU</w:t>
       </w:r>
       <w:r>
         <w:rPr>
@@ -449,7 +551,7 @@
           <w:b/>
           <w:bCs/>
         </w:rPr>
-        <w:t>C</w:t>
+        <w:t>：单周期C</w:t>
       </w:r>
       <w:r>
         <w:rPr>
@@ -464,7 +566,14 @@
           <w:b/>
           <w:bCs/>
         </w:rPr>
-        <w:t>：单周期</w:t>
+        <w:t>、四级流水线C</w:t>
+      </w:r>
+      <w:r>
+        <w:rPr>
+          <w:b/>
+          <w:bCs/>
+        </w:rPr>
+        <w:t>PU</w:t>
       </w:r>
       <w:r>
         <w:rPr>
@@ -472,7 +581,7 @@
           <w:b/>
           <w:bCs/>
         </w:rPr>
-        <w:t>C</w:t>
+        <w:t>以及带缓存的四级流水线C</w:t>
       </w:r>
       <w:r>
         <w:rPr>
@@ -487,7 +596,14 @@
           <w:b/>
           <w:bCs/>
         </w:rPr>
-        <w:t>、四级流水线</w:t>
+        <w:t>的</w:t>
+      </w:r>
+      <w:r>
+        <w:rPr>
+          <w:b/>
+          <w:bCs/>
+        </w:rPr>
+        <w:t>性能</w:t>
       </w:r>
       <w:r>
         <w:rPr>
@@ -495,14 +611,14 @@
           <w:b/>
           <w:bCs/>
         </w:rPr>
-        <w:t>C</w:t>
-      </w:r>
-      <w:r>
-        <w:rPr>
-          <w:b/>
-          <w:bCs/>
-        </w:rPr>
-        <w:t>PU</w:t>
+        <w:t>、</w:t>
+      </w:r>
+      <w:r>
+        <w:rPr>
+          <w:b/>
+          <w:bCs/>
+        </w:rPr>
+        <w:t>功耗资源分析</w:t>
       </w:r>
       <w:r>
         <w:rPr>
@@ -510,7 +626,14 @@
           <w:b/>
           <w:bCs/>
         </w:rPr>
-        <w:t>以及带缓存的四级流水线</w:t>
+        <w:t>、</w:t>
+      </w:r>
+      <w:r>
+        <w:rPr>
+          <w:b/>
+          <w:bCs/>
+        </w:rPr>
+        <w:t>时钟频率</w:t>
       </w:r>
       <w:r>
         <w:rPr>
@@ -518,66 +641,6 @@
           <w:b/>
           <w:bCs/>
         </w:rPr>
-        <w:t>C</w:t>
-      </w:r>
-      <w:r>
-        <w:rPr>
-          <w:b/>
-          <w:bCs/>
-        </w:rPr>
-        <w:t>PU</w:t>
-      </w:r>
-      <w:r>
-        <w:rPr>
-          <w:rFonts w:hint="eastAsia"/>
-          <w:b/>
-          <w:bCs/>
-        </w:rPr>
-        <w:t>的</w:t>
-      </w:r>
-      <w:r>
-        <w:rPr>
-          <w:b/>
-          <w:bCs/>
-        </w:rPr>
-        <w:t>性能</w:t>
-      </w:r>
-      <w:r>
-        <w:rPr>
-          <w:rFonts w:hint="eastAsia"/>
-          <w:b/>
-          <w:bCs/>
-        </w:rPr>
-        <w:t>、</w:t>
-      </w:r>
-      <w:r>
-        <w:rPr>
-          <w:b/>
-          <w:bCs/>
-        </w:rPr>
-        <w:t>功耗资源分析</w:t>
-      </w:r>
-      <w:r>
-        <w:rPr>
-          <w:rFonts w:hint="eastAsia"/>
-          <w:b/>
-          <w:bCs/>
-        </w:rPr>
-        <w:t>、</w:t>
-      </w:r>
-      <w:r>
-        <w:rPr>
-          <w:b/>
-          <w:bCs/>
-        </w:rPr>
-        <w:t>时钟频率</w:t>
-      </w:r>
-      <w:r>
-        <w:rPr>
-          <w:rFonts w:hint="eastAsia"/>
-          <w:b/>
-          <w:bCs/>
-        </w:rPr>
         <w:t>以及</w:t>
       </w:r>
       <w:r>
@@ -585,28 +648,7 @@
           <w:b/>
           <w:bCs/>
         </w:rPr>
-        <w:t>CPI</w:t>
-      </w:r>
-      <w:r>
-        <w:rPr>
-          <w:b/>
-          <w:bCs/>
-        </w:rPr>
-        <w:t>（</w:t>
-      </w:r>
-      <w:r>
-        <w:rPr>
-          <w:b/>
-          <w:bCs/>
-        </w:rPr>
-        <w:t>Cycle Per Instruction</w:t>
-      </w:r>
-      <w:r>
-        <w:rPr>
-          <w:b/>
-          <w:bCs/>
-        </w:rPr>
-        <w:t>）</w:t>
+        <w:t>CPI（Cycle Per Instruction）</w:t>
       </w:r>
       <w:r>
         <w:rPr>
@@ -742,6 +784,7 @@
           <w:sz w:val="32"/>
           <w:szCs w:val="32"/>
         </w:rPr>
+        <w:lastRenderedPageBreak/>
         <w:t>分数分配：</w:t>
       </w:r>
     </w:p>
@@ -760,6 +803,26 @@
           <w:bCs/>
         </w:rPr>
       </w:pPr>
+    </w:p>
+    <w:p>
+      <w:pPr>
+        <w:ind w:firstLineChars="200" w:firstLine="420"/>
+        <w:rPr>
+          <w:rFonts w:ascii="等线" w:eastAsia="等线" w:hAnsi="等线" w:cs="Times New Roman"/>
+        </w:rPr>
+      </w:pPr>
+    </w:p>
+    <w:p>
+      <w:pPr>
+        <w:rPr>
+          <w:rFonts w:ascii="宋体" w:eastAsia="宋体" w:hAnsi="宋体"/>
+          <w:bCs/>
+        </w:rPr>
+      </w:pPr>
+    </w:p>
+    <w:p>
+      <w:bookmarkStart w:id="0" w:name="_GoBack"/>
+      <w:bookmarkEnd w:id="0"/>
     </w:p>
     <w:sectPr>
       <w:pgSz w:w="11906" w:h="16838"/>

--- a/report/许珂钒_项奕玮_Lab3实验报告.docx
+++ b/report/许珂钒_项奕玮_Lab3实验报告.docx
@@ -1,13 +1,13 @@
 
 <file path=word/document.xml><?xml version="1.0" encoding="utf-8"?>
-<w:document xmlns:wpc="http://schemas.microsoft.com/office/word/2010/wordprocessingCanvas" xmlns:cx="http://schemas.microsoft.com/office/drawing/2014/chartex" xmlns:cx1="http://schemas.microsoft.com/office/drawing/2015/9/8/chartex" xmlns:cx2="http://schemas.microsoft.com/office/drawing/2015/10/21/chartex" xmlns:cx3="http://schemas.microsoft.com/office/drawing/2016/5/9/chartex" xmlns:cx4="http://schemas.microsoft.com/office/drawing/2016/5/10/chartex" xmlns:cx5="http://schemas.microsoft.com/office/drawing/2016/5/11/chartex" xmlns:cx6="http://schemas.microsoft.com/office/drawing/2016/5/12/chartex" xmlns:cx7="http://schemas.microsoft.com/office/drawing/2016/5/13/chartex" xmlns:cx8="http://schemas.microsoft.com/office/drawing/2016/5/14/chartex" xmlns:mc="http://schemas.openxmlformats.org/markup-compatibility/2006" xmlns:aink="http://schemas.microsoft.com/office/drawing/2016/ink" xmlns:am3d="http://schemas.microsoft.com/office/drawing/2017/model3d" xmlns:o="urn:schemas-microsoft-com:office:office" xmlns:r="http://schemas.openxmlformats.org/officeDocument/2006/relationships" xmlns:m="http://schemas.openxmlformats.org/officeDocument/2006/math" xmlns:v="urn:schemas-microsoft-com:vml" xmlns:wp14="http://schemas.microsoft.com/office/word/2010/wordprocessingDrawing" xmlns:wp="http://schemas.openxmlformats.org/drawingml/2006/wordprocessingDrawing" xmlns:w10="urn:schemas-microsoft-com:office:word" xmlns:w="http://schemas.openxmlformats.org/wordprocessingml/2006/main" xmlns:w14="http://schemas.microsoft.com/office/word/2010/wordml" xmlns:w15="http://schemas.microsoft.com/office/word/2012/wordml" xmlns:w16cid="http://schemas.microsoft.com/office/word/2016/wordml/cid" xmlns:w16se="http://schemas.microsoft.com/office/word/2015/wordml/symex" xmlns:wpg="http://schemas.microsoft.com/office/word/2010/wordprocessingGroup" xmlns:wpi="http://schemas.microsoft.com/office/word/2010/wordprocessingInk" xmlns:wne="http://schemas.microsoft.com/office/word/2006/wordml" xmlns:wps="http://schemas.microsoft.com/office/word/2010/wordprocessingShape" mc:Ignorable="w14 w15 w16se w16cid wp14">
+<w:document xmlns:wpc="http://schemas.microsoft.com/office/word/2010/wordprocessingCanvas" xmlns:mc="http://schemas.openxmlformats.org/markup-compatibility/2006" xmlns:o="urn:schemas-microsoft-com:office:office" xmlns:r="http://schemas.openxmlformats.org/officeDocument/2006/relationships" xmlns:m="http://schemas.openxmlformats.org/officeDocument/2006/math" xmlns:v="urn:schemas-microsoft-com:vml" xmlns:wp14="http://schemas.microsoft.com/office/word/2010/wordprocessingDrawing" xmlns:wp="http://schemas.openxmlformats.org/drawingml/2006/wordprocessingDrawing" xmlns:w="http://schemas.openxmlformats.org/wordprocessingml/2006/main" xmlns:w14="http://schemas.microsoft.com/office/word/2010/wordml" xmlns:w10="urn:schemas-microsoft-com:office:word" xmlns:w15="http://schemas.microsoft.com/office/word/2012/wordml" xmlns:wpg="http://schemas.microsoft.com/office/word/2010/wordprocessingGroup" xmlns:wpi="http://schemas.microsoft.com/office/word/2010/wordprocessingInk" xmlns:wne="http://schemas.microsoft.com/office/word/2006/wordml" xmlns:wps="http://schemas.microsoft.com/office/word/2010/wordprocessingShape" xmlns:wpsCustomData="http://www.wps.cn/officeDocument/2013/wpsCustomData" mc:Ignorable="w14 w15 wp14">
   <w:body>
     <w:p>
       <w:pPr>
-        <w:pStyle w:val="1"/>
+        <w:pStyle w:val="2"/>
         <w:jc w:val="center"/>
         <w:rPr>
-          <w:rFonts w:ascii="宋体" w:eastAsia="宋体" w:hAnsi="宋体"/>
+          <w:rFonts w:ascii="宋体" w:hAnsi="宋体" w:eastAsia="宋体"/>
           <w:b w:val="0"/>
         </w:rPr>
       </w:pPr>
@@ -25,7 +25,7 @@
         <w:spacing w:before="260" w:after="260" w:line="416" w:lineRule="auto"/>
         <w:outlineLvl w:val="2"/>
         <w:rPr>
-          <w:rFonts w:ascii="宋体" w:eastAsia="宋体" w:hAnsi="宋体" w:cs="Times New Roman"/>
+          <w:rFonts w:ascii="宋体" w:hAnsi="宋体" w:eastAsia="宋体" w:cs="Times New Roman"/>
           <w:b/>
           <w:bCs/>
           <w:sz w:val="32"/>
@@ -34,7 +34,7 @@
       </w:pPr>
       <w:r>
         <w:rPr>
-          <w:rFonts w:ascii="宋体" w:eastAsia="宋体" w:hAnsi="宋体" w:cs="Times New Roman" w:hint="eastAsia"/>
+          <w:rFonts w:hint="eastAsia" w:ascii="宋体" w:hAnsi="宋体" w:eastAsia="宋体" w:cs="Times New Roman"/>
           <w:b/>
           <w:bCs/>
           <w:sz w:val="32"/>
@@ -50,13 +50,13 @@
           <w:numId w:val="1"/>
         </w:numPr>
         <w:rPr>
-          <w:rFonts w:ascii="宋体" w:eastAsia="宋体" w:hAnsi="宋体"/>
-          <w:bCs/>
-        </w:rPr>
-      </w:pPr>
-      <w:r>
-        <w:rPr>
-          <w:rFonts w:ascii="宋体" w:eastAsia="宋体" w:hAnsi="宋体" w:hint="eastAsia"/>
+          <w:rFonts w:ascii="宋体" w:hAnsi="宋体" w:eastAsia="宋体"/>
+          <w:bCs/>
+        </w:rPr>
+      </w:pPr>
+      <w:r>
+        <w:rPr>
+          <w:rFonts w:hint="eastAsia" w:ascii="宋体" w:hAnsi="宋体" w:eastAsia="宋体"/>
           <w:bCs/>
         </w:rPr>
         <w:t>实验目标：</w:t>
@@ -69,13 +69,13 @@
           <w:numId w:val="1"/>
         </w:numPr>
         <w:rPr>
-          <w:rFonts w:ascii="宋体" w:eastAsia="宋体" w:hAnsi="宋体"/>
-          <w:bCs/>
-        </w:rPr>
-      </w:pPr>
-      <w:r>
-        <w:rPr>
-          <w:rFonts w:ascii="宋体" w:eastAsia="宋体" w:hAnsi="宋体" w:hint="eastAsia"/>
+          <w:rFonts w:ascii="宋体" w:hAnsi="宋体" w:eastAsia="宋体"/>
+          <w:bCs/>
+        </w:rPr>
+      </w:pPr>
+      <w:r>
+        <w:rPr>
+          <w:rFonts w:hint="eastAsia" w:ascii="宋体" w:hAnsi="宋体" w:eastAsia="宋体"/>
           <w:bCs/>
         </w:rPr>
         <w:t>第一阶段</w:t>
@@ -83,7 +83,7 @@
     </w:p>
     <w:p>
       <w:pPr>
-        <w:ind w:leftChars="300" w:left="630" w:firstLine="210"/>
+        <w:ind w:left="630" w:leftChars="300" w:firstLine="210"/>
       </w:pPr>
       <w:r>
         <w:t>1.</w:t>
@@ -106,7 +106,7 @@
     </w:p>
     <w:p>
       <w:pPr>
-        <w:ind w:leftChars="300" w:left="630" w:firstLine="210"/>
+        <w:ind w:left="630" w:leftChars="300" w:firstLine="210"/>
       </w:pPr>
       <w:r>
         <w:t>2.</w:t>
@@ -138,7 +138,7 @@
     </w:p>
     <w:p>
       <w:pPr>
-        <w:ind w:leftChars="300" w:left="630" w:firstLine="210"/>
+        <w:ind w:left="630" w:leftChars="300" w:firstLine="210"/>
       </w:pPr>
       <w:r>
         <w:t>3.</w:t>
@@ -152,7 +152,7 @@
     </w:p>
     <w:p>
       <w:pPr>
-        <w:ind w:leftChars="300" w:left="630" w:firstLine="210"/>
+        <w:ind w:left="630" w:leftChars="300" w:firstLine="210"/>
         <w:rPr>
           <w:rFonts w:hint="eastAsia"/>
         </w:rPr>
@@ -174,13 +174,13 @@
           <w:numId w:val="1"/>
         </w:numPr>
         <w:rPr>
-          <w:rFonts w:ascii="宋体" w:eastAsia="宋体" w:hAnsi="宋体"/>
-          <w:bCs/>
-        </w:rPr>
-      </w:pPr>
-      <w:r>
-        <w:rPr>
-          <w:rFonts w:ascii="宋体" w:eastAsia="宋体" w:hAnsi="宋体" w:hint="eastAsia"/>
+          <w:rFonts w:ascii="宋体" w:hAnsi="宋体" w:eastAsia="宋体"/>
+          <w:bCs/>
+        </w:rPr>
+      </w:pPr>
+      <w:r>
+        <w:rPr>
+          <w:rFonts w:hint="eastAsia" w:ascii="宋体" w:hAnsi="宋体" w:eastAsia="宋体"/>
           <w:bCs/>
         </w:rPr>
         <w:t>第二阶段：</w:t>
@@ -190,7 +190,7 @@
       <w:pPr>
         <w:ind w:left="840"/>
         <w:rPr>
-          <w:rFonts w:ascii="宋体" w:eastAsia="宋体" w:hAnsi="宋体" w:hint="eastAsia"/>
+          <w:rFonts w:hint="eastAsia" w:ascii="宋体" w:hAnsi="宋体" w:eastAsia="宋体"/>
           <w:bCs/>
         </w:rPr>
       </w:pPr>
@@ -199,14 +199,7 @@
           <w:rFonts w:hint="eastAsia"/>
           <w:kern w:val="0"/>
         </w:rPr>
-        <w:t>Cache 与Lab2的四级流水线CPU组合，并对benchmark性能进行测试</w:t>
-      </w:r>
-      <w:r>
-        <w:rPr>
-          <w:rFonts w:hint="eastAsia"/>
-          <w:kern w:val="0"/>
-        </w:rPr>
-        <w:t>，进一步验证编写的cache的正确性</w:t>
+        <w:t>Cache 与Lab2的四级流水线CPU组合，并对benchmark性能进行测试，进一步验证编写的cache的正确性</w:t>
       </w:r>
     </w:p>
     <w:p>
@@ -216,26 +209,17 @@
           <w:numId w:val="1"/>
         </w:numPr>
         <w:rPr>
-          <w:rFonts w:ascii="宋体" w:eastAsia="宋体" w:hAnsi="宋体"/>
-          <w:bCs/>
-        </w:rPr>
-      </w:pPr>
-      <w:r>
-        <w:rPr>
-          <w:rFonts w:ascii="宋体" w:eastAsia="宋体" w:hAnsi="宋体" w:hint="eastAsia"/>
-          <w:bCs/>
-        </w:rPr>
-        <w:t>实验环境和工具：</w:t>
-      </w:r>
-      <w:proofErr w:type="spellStart"/>
-      <w:r>
-        <w:rPr>
-          <w:rFonts w:ascii="宋体" w:eastAsia="宋体" w:hAnsi="宋体" w:hint="eastAsia"/>
-          <w:bCs/>
-        </w:rPr>
-        <w:t>Vivado</w:t>
-      </w:r>
-      <w:proofErr w:type="spellEnd"/>
+          <w:rFonts w:ascii="宋体" w:hAnsi="宋体" w:eastAsia="宋体"/>
+          <w:bCs/>
+        </w:rPr>
+      </w:pPr>
+      <w:r>
+        <w:rPr>
+          <w:rFonts w:hint="eastAsia" w:ascii="宋体" w:hAnsi="宋体" w:eastAsia="宋体"/>
+          <w:bCs/>
+        </w:rPr>
+        <w:t>实验环境和工具：Vivado</w:t>
+      </w:r>
     </w:p>
     <w:p>
       <w:pPr>
@@ -244,62 +228,30 @@
           <w:numId w:val="1"/>
         </w:numPr>
         <w:rPr>
-          <w:rFonts w:ascii="宋体" w:eastAsia="宋体" w:hAnsi="宋体"/>
-          <w:bCs/>
-        </w:rPr>
-      </w:pPr>
-      <w:r>
-        <w:rPr>
-          <w:rFonts w:ascii="宋体" w:eastAsia="宋体" w:hAnsi="宋体" w:hint="eastAsia"/>
-          <w:bCs/>
-        </w:rPr>
-        <w:t>实验内容和过程（使用我们提供的快速排序和矩阵乘法的benchmark进行实验，鼓励自己编写更多的汇编benchmark进行测试，其中“性能”参数使用运行仿真时的时钟周期数量进行评估，“资源占用”参数使用</w:t>
-      </w:r>
-      <w:proofErr w:type="spellStart"/>
-      <w:r>
-        <w:rPr>
-          <w:rFonts w:ascii="宋体" w:eastAsia="宋体" w:hAnsi="宋体" w:hint="eastAsia"/>
-          <w:bCs/>
-        </w:rPr>
-        <w:t>vivado</w:t>
-      </w:r>
-      <w:proofErr w:type="spellEnd"/>
-      <w:r>
-        <w:rPr>
-          <w:rFonts w:ascii="宋体" w:eastAsia="宋体" w:hAnsi="宋体" w:hint="eastAsia"/>
-          <w:bCs/>
-        </w:rPr>
-        <w:t>或其它综合工具给出的综合报告进行评估。实验报告中需要给出实验结果（例如仿真波形的截图、</w:t>
-      </w:r>
-      <w:proofErr w:type="spellStart"/>
-      <w:r>
-        <w:rPr>
-          <w:rFonts w:ascii="宋体" w:eastAsia="宋体" w:hAnsi="宋体" w:hint="eastAsia"/>
-          <w:bCs/>
-        </w:rPr>
-        <w:t>vivado</w:t>
-      </w:r>
-      <w:proofErr w:type="spellEnd"/>
-      <w:r>
-        <w:rPr>
-          <w:rFonts w:ascii="宋体" w:eastAsia="宋体" w:hAnsi="宋体" w:hint="eastAsia"/>
-          <w:bCs/>
-        </w:rPr>
-        <w:t>综合报告等）。）：</w:t>
+          <w:rFonts w:ascii="宋体" w:hAnsi="宋体" w:eastAsia="宋体"/>
+          <w:bCs/>
+        </w:rPr>
+      </w:pPr>
+      <w:r>
+        <w:rPr>
+          <w:rFonts w:hint="eastAsia" w:ascii="宋体" w:hAnsi="宋体" w:eastAsia="宋体"/>
+          <w:bCs/>
+        </w:rPr>
+        <w:t>实验内容和过程（使用我们提供的快速排序和矩阵乘法的benchmark进行实验，鼓励自己编写更多的汇编benchmark进行测试，其中“性能”参数使用运行仿真时的时钟周期数量进行评估，“资源占用”参数使用vivado或其它综合工具给出的综合报告进行评估。实验报告中需要给出实验结果（例如仿真波形的截图、vivado综合报告等）。）：</w:t>
       </w:r>
     </w:p>
     <w:p>
       <w:pPr>
         <w:ind w:firstLine="420"/>
         <w:rPr>
-          <w:rFonts w:ascii="宋体" w:eastAsia="宋体" w:hAnsi="宋体"/>
-          <w:b/>
-          <w:bCs/>
-        </w:rPr>
-      </w:pPr>
-      <w:r>
-        <w:rPr>
-          <w:rFonts w:ascii="宋体" w:eastAsia="宋体" w:hAnsi="宋体" w:hint="eastAsia"/>
+          <w:rFonts w:ascii="宋体" w:hAnsi="宋体" w:eastAsia="宋体"/>
+          <w:b/>
+          <w:bCs/>
+        </w:rPr>
+      </w:pPr>
+      <w:r>
+        <w:rPr>
+          <w:rFonts w:hint="eastAsia" w:ascii="宋体" w:hAnsi="宋体" w:eastAsia="宋体"/>
           <w:b/>
           <w:bCs/>
         </w:rPr>
@@ -307,7 +259,7 @@
       </w:r>
       <w:r>
         <w:rPr>
-          <w:rFonts w:ascii="宋体" w:eastAsia="宋体" w:hAnsi="宋体"/>
+          <w:rFonts w:ascii="宋体" w:hAnsi="宋体" w:eastAsia="宋体"/>
           <w:b/>
           <w:bCs/>
         </w:rPr>
@@ -318,50 +270,34 @@
       <w:pPr>
         <w:ind w:firstLine="420"/>
         <w:rPr>
-          <w:rFonts w:ascii="宋体" w:eastAsia="宋体" w:hAnsi="宋体"/>
-          <w:bCs/>
-        </w:rPr>
-      </w:pPr>
-      <w:r>
-        <w:rPr>
-          <w:rFonts w:ascii="宋体" w:eastAsia="宋体" w:hAnsi="宋体" w:hint="eastAsia"/>
+          <w:rFonts w:ascii="宋体" w:hAnsi="宋体" w:eastAsia="宋体"/>
+          <w:bCs/>
+        </w:rPr>
+      </w:pPr>
+      <w:r>
+        <w:rPr>
+          <w:rFonts w:hint="eastAsia" w:ascii="宋体" w:hAnsi="宋体" w:eastAsia="宋体"/>
           <w:bCs/>
         </w:rPr>
         <w:t>理解提供的直接映射策略的</w:t>
       </w:r>
       <w:r>
         <w:rPr>
-          <w:rFonts w:ascii="宋体" w:eastAsia="宋体" w:hAnsi="宋体"/>
-          <w:bCs/>
-        </w:rPr>
-        <w:t>cache，将它修改为N</w:t>
-      </w:r>
-      <w:proofErr w:type="gramStart"/>
-      <w:r>
-        <w:rPr>
-          <w:rFonts w:ascii="宋体" w:eastAsia="宋体" w:hAnsi="宋体"/>
-          <w:bCs/>
-        </w:rPr>
-        <w:t>路组相连</w:t>
-      </w:r>
-      <w:proofErr w:type="gramEnd"/>
-      <w:r>
-        <w:rPr>
-          <w:rFonts w:ascii="宋体" w:eastAsia="宋体" w:hAnsi="宋体"/>
-          <w:bCs/>
-        </w:rPr>
-        <w:t>的cache，并通过我们提供的cache读写测试</w:t>
-      </w:r>
-      <w:r>
-        <w:rPr>
-          <w:rFonts w:ascii="宋体" w:eastAsia="宋体" w:hAnsi="宋体" w:hint="eastAsia"/>
+          <w:rFonts w:ascii="宋体" w:hAnsi="宋体" w:eastAsia="宋体"/>
+          <w:bCs/>
+        </w:rPr>
+        <w:t>cache，将它修改为N路组相连的cache，并通过我们提供的cache读写测试</w:t>
+      </w:r>
+      <w:r>
+        <w:rPr>
+          <w:rFonts w:hint="eastAsia" w:ascii="宋体" w:hAnsi="宋体" w:eastAsia="宋体"/>
           <w:bCs/>
         </w:rPr>
         <w:t>，</w:t>
       </w:r>
       <w:r>
         <w:rPr>
-          <w:rFonts w:ascii="宋体" w:eastAsia="宋体" w:hAnsi="宋体"/>
+          <w:rFonts w:ascii="宋体" w:hAnsi="宋体" w:eastAsia="宋体"/>
           <w:bCs/>
         </w:rPr>
         <w:t>FIFO、LRU两种替换策略。</w:t>
@@ -371,20 +307,20 @@
       <w:pPr>
         <w:ind w:firstLine="420"/>
         <w:rPr>
-          <w:rFonts w:ascii="宋体" w:eastAsia="宋体" w:hAnsi="宋体"/>
-          <w:bCs/>
-        </w:rPr>
-      </w:pPr>
-      <w:r>
-        <w:rPr>
-          <w:rFonts w:ascii="宋体" w:eastAsia="宋体" w:hAnsi="宋体" w:hint="eastAsia"/>
+          <w:rFonts w:ascii="宋体" w:hAnsi="宋体" w:eastAsia="宋体"/>
+          <w:bCs/>
+        </w:rPr>
+      </w:pPr>
+      <w:r>
+        <w:rPr>
+          <w:rFonts w:hint="eastAsia" w:ascii="宋体" w:hAnsi="宋体" w:eastAsia="宋体"/>
           <w:bCs/>
         </w:rPr>
         <w:t>使用提供的</w:t>
       </w:r>
       <w:r>
         <w:rPr>
-          <w:rFonts w:ascii="宋体" w:eastAsia="宋体" w:hAnsi="宋体"/>
+          <w:rFonts w:ascii="宋体" w:hAnsi="宋体" w:eastAsia="宋体"/>
           <w:bCs/>
         </w:rPr>
         <w:t>python脚本生成一个新的testbench，并对自己的cache进行验证（要求FIFO和LRU策略都要验证，并修改组相连度等参数进行多次验证），在实验报告中解释自己所编写的代码。</w:t>
@@ -392,16 +328,628 @@
     </w:p>
     <w:p>
       <w:pPr>
+        <w:numPr>
+          <w:ilvl w:val="0"/>
+          <w:numId w:val="2"/>
+        </w:numPr>
         <w:ind w:firstLine="420"/>
         <w:rPr>
-          <w:rFonts w:ascii="宋体" w:eastAsia="宋体" w:hAnsi="宋体"/>
-          <w:b/>
-          <w:bCs/>
-        </w:rPr>
-      </w:pPr>
-      <w:r>
-        <w:rPr>
-          <w:rFonts w:ascii="宋体" w:eastAsia="宋体" w:hAnsi="宋体" w:hint="eastAsia"/>
+          <w:rFonts w:hint="default" w:ascii="宋体" w:hAnsi="宋体" w:eastAsia="宋体"/>
+          <w:bCs/>
+          <w:lang w:val="en-US" w:eastAsia="zh-CN"/>
+        </w:rPr>
+      </w:pPr>
+      <w:r>
+        <w:rPr>
+          <w:rFonts w:hint="eastAsia" w:ascii="宋体" w:hAnsi="宋体" w:eastAsia="宋体"/>
+          <w:bCs/>
+          <w:lang w:val="en-US" w:eastAsia="zh-CN"/>
+        </w:rPr>
+        <w:t>Cache实现代码编写</w:t>
+      </w:r>
+    </w:p>
+    <w:p>
+      <w:pPr>
+        <w:ind w:left="420" w:leftChars="0" w:firstLine="420" w:firstLineChars="0"/>
+        <w:rPr>
+          <w:rFonts w:hint="eastAsia" w:ascii="Calibri" w:hAnsi="Calibri" w:eastAsia="宋体" w:cs="Times New Roman"/>
+          <w:szCs w:val="24"/>
+          <w:lang w:val="en-US" w:eastAsia="zh-CN"/>
+        </w:rPr>
+      </w:pPr>
+      <w:r>
+        <w:rPr>
+          <w:rFonts w:hint="eastAsia" w:ascii="Calibri" w:hAnsi="Calibri" w:eastAsia="宋体" w:cs="Times New Roman"/>
+          <w:szCs w:val="24"/>
+          <w:lang w:val="en-US" w:eastAsia="zh-CN"/>
+        </w:rPr>
+        <w:t>在理解原cache代码的基础上，将其修改为组相联的cache，并实现LRU和FIFO两种调度策略：（为方便起见，使用github的diff工具进行代码修改说明）</w:t>
+      </w:r>
+    </w:p>
+    <w:p>
+      <w:pPr>
+        <w:numPr>
+          <w:ilvl w:val="0"/>
+          <w:numId w:val="3"/>
+        </w:numPr>
+        <w:ind w:left="420" w:leftChars="0"/>
+        <w:rPr>
+          <w:rFonts w:hint="eastAsia" w:ascii="Calibri" w:hAnsi="Calibri" w:eastAsia="宋体" w:cs="Times New Roman"/>
+          <w:szCs w:val="24"/>
+          <w:lang w:val="en-US" w:eastAsia="zh-CN"/>
+        </w:rPr>
+      </w:pPr>
+      <w:r>
+        <w:rPr>
+          <w:rFonts w:hint="eastAsia" w:ascii="Calibri" w:hAnsi="Calibri" w:eastAsia="宋体" w:cs="Times New Roman"/>
+          <w:szCs w:val="24"/>
+          <w:lang w:val="en-US" w:eastAsia="zh-CN"/>
+        </w:rPr>
+        <w:t>首先</w:t>
+      </w:r>
+      <w:bookmarkStart w:id="0" w:name="_GoBack"/>
+      <w:bookmarkEnd w:id="0"/>
+      <w:r>
+        <w:rPr>
+          <w:rFonts w:hint="eastAsia" w:ascii="Calibri" w:hAnsi="Calibri" w:eastAsia="宋体" w:cs="Times New Roman"/>
+          <w:szCs w:val="24"/>
+          <w:lang w:val="en-US" w:eastAsia="zh-CN"/>
+        </w:rPr>
+        <w:t>，采用宏定义切换LRU和FIFO：</w:t>
+      </w:r>
+    </w:p>
+    <w:p>
+      <w:pPr>
+        <w:numPr>
+          <w:ilvl w:val="0"/>
+          <w:numId w:val="0"/>
+        </w:numPr>
+        <w:rPr>
+          <w:rFonts w:hint="eastAsia" w:ascii="Calibri" w:hAnsi="Calibri" w:eastAsia="宋体" w:cs="Times New Roman"/>
+          <w:szCs w:val="24"/>
+          <w:lang w:val="en-US" w:eastAsia="zh-CN"/>
+        </w:rPr>
+      </w:pPr>
+      <w:r>
+        <w:rPr>
+          <w:rFonts w:ascii="Calibri" w:hAnsi="Calibri" w:eastAsia="宋体" w:cs="Times New Roman"/>
+          <w:szCs w:val="24"/>
+        </w:rPr>
+        <w:drawing>
+          <wp:inline distT="0" distB="0" distL="114300" distR="114300">
+            <wp:extent cx="5268595" cy="1833245"/>
+            <wp:effectExtent l="0" t="0" r="4445" b="10795"/>
+            <wp:docPr id="1" name="图片 1"/>
+            <wp:cNvGraphicFramePr>
+              <a:graphicFrameLocks xmlns:a="http://schemas.openxmlformats.org/drawingml/2006/main" noChangeAspect="1"/>
+            </wp:cNvGraphicFramePr>
+            <a:graphic xmlns:a="http://schemas.openxmlformats.org/drawingml/2006/main">
+              <a:graphicData uri="http://schemas.openxmlformats.org/drawingml/2006/picture">
+                <pic:pic xmlns:pic="http://schemas.openxmlformats.org/drawingml/2006/picture">
+                  <pic:nvPicPr>
+                    <pic:cNvPr id="1" name="图片 1"/>
+                    <pic:cNvPicPr>
+                      <a:picLocks noChangeAspect="1"/>
+                    </pic:cNvPicPr>
+                  </pic:nvPicPr>
+                  <pic:blipFill>
+                    <a:blip r:embed="rId4"/>
+                    <a:stretch>
+                      <a:fillRect/>
+                    </a:stretch>
+                  </pic:blipFill>
+                  <pic:spPr>
+                    <a:xfrm>
+                      <a:off x="0" y="0"/>
+                      <a:ext cx="5268595" cy="1833245"/>
+                    </a:xfrm>
+                    <a:prstGeom prst="rect">
+                      <a:avLst/>
+                    </a:prstGeom>
+                    <a:noFill/>
+                    <a:ln>
+                      <a:noFill/>
+                    </a:ln>
+                  </pic:spPr>
+                </pic:pic>
+              </a:graphicData>
+            </a:graphic>
+          </wp:inline>
+        </w:drawing>
+      </w:r>
+    </w:p>
+    <w:p>
+      <w:pPr>
+        <w:numPr>
+          <w:ilvl w:val="0"/>
+          <w:numId w:val="3"/>
+        </w:numPr>
+        <w:ind w:left="420" w:leftChars="0"/>
+        <w:rPr>
+          <w:rFonts w:hint="eastAsia" w:ascii="Calibri" w:hAnsi="Calibri" w:eastAsia="宋体" w:cs="Times New Roman"/>
+          <w:szCs w:val="24"/>
+          <w:lang w:val="en-US" w:eastAsia="zh-CN"/>
+        </w:rPr>
+      </w:pPr>
+      <w:r>
+        <w:rPr>
+          <w:rFonts w:hint="eastAsia" w:ascii="Calibri" w:hAnsi="Calibri" w:eastAsia="宋体" w:cs="Times New Roman"/>
+          <w:szCs w:val="24"/>
+          <w:lang w:val="en-US" w:eastAsia="zh-CN"/>
+        </w:rPr>
+        <w:t>其次，在reg中增加数组的维度（增加了[WAY_CNT]，图如上）</w:t>
+      </w:r>
+    </w:p>
+    <w:p>
+      <w:pPr>
+        <w:numPr>
+          <w:ilvl w:val="0"/>
+          <w:numId w:val="3"/>
+        </w:numPr>
+        <w:ind w:left="420" w:leftChars="0"/>
+        <w:rPr>
+          <w:rFonts w:hint="default" w:ascii="Calibri" w:hAnsi="Calibri" w:eastAsia="宋体" w:cs="Times New Roman"/>
+          <w:szCs w:val="24"/>
+          <w:lang w:val="en-US" w:eastAsia="zh-CN"/>
+        </w:rPr>
+      </w:pPr>
+      <w:r>
+        <w:rPr>
+          <w:rFonts w:hint="eastAsia" w:ascii="Calibri" w:hAnsi="Calibri" w:eastAsia="宋体" w:cs="Times New Roman"/>
+          <w:szCs w:val="24"/>
+          <w:lang w:val="en-US" w:eastAsia="zh-CN"/>
+        </w:rPr>
+        <w:t>然后修改cache命中部分，增加变量记录命中的是哪一路，为实现置换策略，增加数组记录下一次换入换出的路（LRU需要额外的存储空间，记录每个路的年龄和最大年龄的路）：</w:t>
+      </w:r>
+    </w:p>
+    <w:p>
+      <w:pPr>
+        <w:numPr>
+          <w:ilvl w:val="0"/>
+          <w:numId w:val="0"/>
+        </w:numPr>
+        <w:rPr>
+          <w:rFonts w:hint="default" w:ascii="Calibri" w:hAnsi="Calibri" w:eastAsia="宋体" w:cs="Times New Roman"/>
+          <w:szCs w:val="24"/>
+          <w:lang w:val="en-US" w:eastAsia="zh-CN"/>
+        </w:rPr>
+      </w:pPr>
+      <w:r>
+        <w:rPr>
+          <w:rFonts w:ascii="Calibri" w:hAnsi="Calibri" w:eastAsia="宋体" w:cs="Times New Roman"/>
+          <w:szCs w:val="24"/>
+        </w:rPr>
+        <w:drawing>
+          <wp:inline distT="0" distB="0" distL="114300" distR="114300">
+            <wp:extent cx="5268595" cy="1925955"/>
+            <wp:effectExtent l="0" t="0" r="4445" b="9525"/>
+            <wp:docPr id="3" name="图片 3"/>
+            <wp:cNvGraphicFramePr>
+              <a:graphicFrameLocks xmlns:a="http://schemas.openxmlformats.org/drawingml/2006/main" noChangeAspect="1"/>
+            </wp:cNvGraphicFramePr>
+            <a:graphic xmlns:a="http://schemas.openxmlformats.org/drawingml/2006/main">
+              <a:graphicData uri="http://schemas.openxmlformats.org/drawingml/2006/picture">
+                <pic:pic xmlns:pic="http://schemas.openxmlformats.org/drawingml/2006/picture">
+                  <pic:nvPicPr>
+                    <pic:cNvPr id="3" name="图片 3"/>
+                    <pic:cNvPicPr>
+                      <a:picLocks noChangeAspect="1"/>
+                    </pic:cNvPicPr>
+                  </pic:nvPicPr>
+                  <pic:blipFill>
+                    <a:blip r:embed="rId5"/>
+                    <a:stretch>
+                      <a:fillRect/>
+                    </a:stretch>
+                  </pic:blipFill>
+                  <pic:spPr>
+                    <a:xfrm>
+                      <a:off x="0" y="0"/>
+                      <a:ext cx="5268595" cy="1925955"/>
+                    </a:xfrm>
+                    <a:prstGeom prst="rect">
+                      <a:avLst/>
+                    </a:prstGeom>
+                    <a:noFill/>
+                    <a:ln>
+                      <a:noFill/>
+                    </a:ln>
+                  </pic:spPr>
+                </pic:pic>
+              </a:graphicData>
+            </a:graphic>
+          </wp:inline>
+        </w:drawing>
+      </w:r>
+    </w:p>
+    <w:p>
+      <w:pPr>
+        <w:numPr>
+          <w:ilvl w:val="0"/>
+          <w:numId w:val="3"/>
+        </w:numPr>
+        <w:ind w:left="420" w:leftChars="0"/>
+        <w:rPr>
+          <w:rFonts w:hint="default" w:ascii="Calibri" w:hAnsi="Calibri" w:eastAsia="宋体" w:cs="Times New Roman"/>
+          <w:szCs w:val="24"/>
+          <w:lang w:val="en-US" w:eastAsia="zh-CN"/>
+        </w:rPr>
+      </w:pPr>
+      <w:r>
+        <w:rPr>
+          <w:rFonts w:hint="eastAsia" w:ascii="Calibri" w:hAnsi="Calibri" w:eastAsia="宋体" w:cs="Times New Roman"/>
+          <w:szCs w:val="24"/>
+          <w:lang w:val="en-US" w:eastAsia="zh-CN"/>
+        </w:rPr>
+        <w:t>修改begin逻辑，初始化我们增加的变量：</w:t>
+      </w:r>
+    </w:p>
+    <w:p>
+      <w:pPr>
+        <w:numPr>
+          <w:ilvl w:val="0"/>
+          <w:numId w:val="0"/>
+        </w:numPr>
+        <w:rPr>
+          <w:rFonts w:hint="default" w:ascii="Calibri" w:hAnsi="Calibri" w:eastAsia="宋体" w:cs="Times New Roman"/>
+          <w:szCs w:val="24"/>
+          <w:lang w:val="en-US" w:eastAsia="zh-CN"/>
+        </w:rPr>
+      </w:pPr>
+      <w:r>
+        <w:rPr>
+          <w:rFonts w:ascii="Calibri" w:hAnsi="Calibri" w:eastAsia="宋体" w:cs="Times New Roman"/>
+          <w:szCs w:val="24"/>
+        </w:rPr>
+        <w:drawing>
+          <wp:inline distT="0" distB="0" distL="114300" distR="114300">
+            <wp:extent cx="5266690" cy="2162175"/>
+            <wp:effectExtent l="0" t="0" r="6350" b="1905"/>
+            <wp:docPr id="5" name="图片 5"/>
+            <wp:cNvGraphicFramePr>
+              <a:graphicFrameLocks xmlns:a="http://schemas.openxmlformats.org/drawingml/2006/main" noChangeAspect="1"/>
+            </wp:cNvGraphicFramePr>
+            <a:graphic xmlns:a="http://schemas.openxmlformats.org/drawingml/2006/main">
+              <a:graphicData uri="http://schemas.openxmlformats.org/drawingml/2006/picture">
+                <pic:pic xmlns:pic="http://schemas.openxmlformats.org/drawingml/2006/picture">
+                  <pic:nvPicPr>
+                    <pic:cNvPr id="5" name="图片 5"/>
+                    <pic:cNvPicPr>
+                      <a:picLocks noChangeAspect="1"/>
+                    </pic:cNvPicPr>
+                  </pic:nvPicPr>
+                  <pic:blipFill>
+                    <a:blip r:embed="rId6"/>
+                    <a:stretch>
+                      <a:fillRect/>
+                    </a:stretch>
+                  </pic:blipFill>
+                  <pic:spPr>
+                    <a:xfrm>
+                      <a:off x="0" y="0"/>
+                      <a:ext cx="5266690" cy="2162175"/>
+                    </a:xfrm>
+                    <a:prstGeom prst="rect">
+                      <a:avLst/>
+                    </a:prstGeom>
+                    <a:noFill/>
+                    <a:ln>
+                      <a:noFill/>
+                    </a:ln>
+                  </pic:spPr>
+                </pic:pic>
+              </a:graphicData>
+            </a:graphic>
+          </wp:inline>
+        </w:drawing>
+      </w:r>
+    </w:p>
+    <w:p>
+      <w:pPr>
+        <w:numPr>
+          <w:ilvl w:val="0"/>
+          <w:numId w:val="3"/>
+        </w:numPr>
+        <w:ind w:left="420" w:leftChars="0"/>
+        <w:rPr>
+          <w:rFonts w:hint="default" w:ascii="Calibri" w:hAnsi="Calibri" w:eastAsia="宋体" w:cs="Times New Roman"/>
+          <w:szCs w:val="24"/>
+          <w:lang w:val="en-US" w:eastAsia="zh-CN"/>
+        </w:rPr>
+      </w:pPr>
+      <w:r>
+        <w:rPr>
+          <w:rFonts w:hint="eastAsia" w:ascii="Calibri" w:hAnsi="Calibri" w:eastAsia="宋体" w:cs="Times New Roman"/>
+          <w:szCs w:val="24"/>
+          <w:lang w:val="en-US" w:eastAsia="zh-CN"/>
+        </w:rPr>
+        <w:t>修改idle逻辑，主要是各数组增加维度后要做的修改，以及处理LRU的年龄更新逻辑（LRU年龄就是未命中就加1，命中了就归0，然后再找出max_age）：</w:t>
+      </w:r>
+    </w:p>
+    <w:p>
+      <w:pPr>
+        <w:numPr>
+          <w:ilvl w:val="0"/>
+          <w:numId w:val="0"/>
+        </w:numPr>
+        <w:ind w:left="420" w:leftChars="0"/>
+        <w:rPr>
+          <w:rFonts w:ascii="Calibri" w:hAnsi="Calibri" w:eastAsia="宋体" w:cs="Times New Roman"/>
+          <w:szCs w:val="24"/>
+        </w:rPr>
+      </w:pPr>
+    </w:p>
+    <w:p>
+      <w:pPr>
+        <w:numPr>
+          <w:ilvl w:val="0"/>
+          <w:numId w:val="0"/>
+        </w:numPr>
+        <w:rPr>
+          <w:rFonts w:ascii="Calibri" w:hAnsi="Calibri" w:eastAsia="宋体" w:cs="Times New Roman"/>
+          <w:szCs w:val="24"/>
+        </w:rPr>
+      </w:pPr>
+      <w:r>
+        <w:rPr>
+          <w:rFonts w:ascii="Calibri" w:hAnsi="Calibri" w:eastAsia="宋体" w:cs="Times New Roman"/>
+          <w:szCs w:val="24"/>
+        </w:rPr>
+        <w:drawing>
+          <wp:inline distT="0" distB="0" distL="114300" distR="114300">
+            <wp:extent cx="5269865" cy="2451100"/>
+            <wp:effectExtent l="0" t="0" r="3175" b="2540"/>
+            <wp:docPr id="6" name="图片 6"/>
+            <wp:cNvGraphicFramePr>
+              <a:graphicFrameLocks xmlns:a="http://schemas.openxmlformats.org/drawingml/2006/main" noChangeAspect="1"/>
+            </wp:cNvGraphicFramePr>
+            <a:graphic xmlns:a="http://schemas.openxmlformats.org/drawingml/2006/main">
+              <a:graphicData uri="http://schemas.openxmlformats.org/drawingml/2006/picture">
+                <pic:pic xmlns:pic="http://schemas.openxmlformats.org/drawingml/2006/picture">
+                  <pic:nvPicPr>
+                    <pic:cNvPr id="6" name="图片 6"/>
+                    <pic:cNvPicPr>
+                      <a:picLocks noChangeAspect="1"/>
+                    </pic:cNvPicPr>
+                  </pic:nvPicPr>
+                  <pic:blipFill>
+                    <a:blip r:embed="rId7"/>
+                    <a:srcRect b="3307"/>
+                    <a:stretch>
+                      <a:fillRect/>
+                    </a:stretch>
+                  </pic:blipFill>
+                  <pic:spPr>
+                    <a:xfrm>
+                      <a:off x="0" y="0"/>
+                      <a:ext cx="5269865" cy="2451100"/>
+                    </a:xfrm>
+                    <a:prstGeom prst="rect">
+                      <a:avLst/>
+                    </a:prstGeom>
+                    <a:noFill/>
+                    <a:ln>
+                      <a:noFill/>
+                    </a:ln>
+                  </pic:spPr>
+                </pic:pic>
+              </a:graphicData>
+            </a:graphic>
+          </wp:inline>
+        </w:drawing>
+      </w:r>
+    </w:p>
+    <w:p>
+      <w:pPr>
+        <w:numPr>
+          <w:ilvl w:val="0"/>
+          <w:numId w:val="0"/>
+        </w:numPr>
+        <w:rPr>
+          <w:rFonts w:hint="default" w:ascii="Calibri" w:hAnsi="Calibri" w:eastAsia="宋体" w:cs="Times New Roman"/>
+          <w:szCs w:val="24"/>
+          <w:lang w:val="en-US" w:eastAsia="zh-CN"/>
+        </w:rPr>
+      </w:pPr>
+      <w:r>
+        <w:rPr>
+          <w:rFonts w:ascii="Calibri" w:hAnsi="Calibri" w:eastAsia="宋体" w:cs="Times New Roman"/>
+          <w:szCs w:val="24"/>
+        </w:rPr>
+        <w:drawing>
+          <wp:inline distT="0" distB="0" distL="114300" distR="114300">
+            <wp:extent cx="5267325" cy="874395"/>
+            <wp:effectExtent l="0" t="0" r="5715" b="9525"/>
+            <wp:docPr id="7" name="图片 7"/>
+            <wp:cNvGraphicFramePr>
+              <a:graphicFrameLocks xmlns:a="http://schemas.openxmlformats.org/drawingml/2006/main" noChangeAspect="1"/>
+            </wp:cNvGraphicFramePr>
+            <a:graphic xmlns:a="http://schemas.openxmlformats.org/drawingml/2006/main">
+              <a:graphicData uri="http://schemas.openxmlformats.org/drawingml/2006/picture">
+                <pic:pic xmlns:pic="http://schemas.openxmlformats.org/drawingml/2006/picture">
+                  <pic:nvPicPr>
+                    <pic:cNvPr id="7" name="图片 7"/>
+                    <pic:cNvPicPr>
+                      <a:picLocks noChangeAspect="1"/>
+                    </pic:cNvPicPr>
+                  </pic:nvPicPr>
+                  <pic:blipFill>
+                    <a:blip r:embed="rId8"/>
+                    <a:stretch>
+                      <a:fillRect/>
+                    </a:stretch>
+                  </pic:blipFill>
+                  <pic:spPr>
+                    <a:xfrm>
+                      <a:off x="0" y="0"/>
+                      <a:ext cx="5267325" cy="874395"/>
+                    </a:xfrm>
+                    <a:prstGeom prst="rect">
+                      <a:avLst/>
+                    </a:prstGeom>
+                    <a:noFill/>
+                    <a:ln>
+                      <a:noFill/>
+                    </a:ln>
+                  </pic:spPr>
+                </pic:pic>
+              </a:graphicData>
+            </a:graphic>
+          </wp:inline>
+        </w:drawing>
+      </w:r>
+    </w:p>
+    <w:p>
+      <w:pPr>
+        <w:numPr>
+          <w:ilvl w:val="0"/>
+          <w:numId w:val="3"/>
+        </w:numPr>
+        <w:ind w:left="420" w:leftChars="0"/>
+        <w:rPr>
+          <w:rFonts w:hint="default" w:ascii="Calibri" w:hAnsi="Calibri" w:eastAsia="宋体" w:cs="Times New Roman"/>
+          <w:szCs w:val="24"/>
+          <w:lang w:val="en-US" w:eastAsia="zh-CN"/>
+        </w:rPr>
+      </w:pPr>
+      <w:r>
+        <w:rPr>
+          <w:rFonts w:hint="eastAsia" w:ascii="Calibri" w:hAnsi="Calibri" w:eastAsia="宋体" w:cs="Times New Roman"/>
+          <w:szCs w:val="24"/>
+          <w:lang w:val="en-US" w:eastAsia="zh-CN"/>
+        </w:rPr>
+        <w:t>接下来的很多中间状态并不需要处理，直接修改SWAP_IN_OK中的逻辑即可，这里由于LRU和FIFO的逻辑不一致（FIFO只需要数组值在0和WAY_CNT-1之间就行了），因此采用了ifelse的写法：</w:t>
+      </w:r>
+    </w:p>
+    <w:p>
+      <w:pPr>
+        <w:numPr>
+          <w:ilvl w:val="0"/>
+          <w:numId w:val="0"/>
+        </w:numPr>
+        <w:rPr>
+          <w:rFonts w:hint="default" w:ascii="Calibri" w:hAnsi="Calibri" w:eastAsia="宋体" w:cs="Times New Roman"/>
+          <w:szCs w:val="24"/>
+          <w:lang w:val="en-US" w:eastAsia="zh-CN"/>
+        </w:rPr>
+      </w:pPr>
+      <w:r>
+        <w:rPr>
+          <w:rFonts w:ascii="Calibri" w:hAnsi="Calibri" w:eastAsia="宋体" w:cs="Times New Roman"/>
+          <w:szCs w:val="24"/>
+        </w:rPr>
+        <w:drawing>
+          <wp:inline distT="0" distB="0" distL="114300" distR="114300">
+            <wp:extent cx="5271135" cy="2703830"/>
+            <wp:effectExtent l="0" t="0" r="1905" b="8890"/>
+            <wp:docPr id="8" name="图片 8"/>
+            <wp:cNvGraphicFramePr>
+              <a:graphicFrameLocks xmlns:a="http://schemas.openxmlformats.org/drawingml/2006/main" noChangeAspect="1"/>
+            </wp:cNvGraphicFramePr>
+            <a:graphic xmlns:a="http://schemas.openxmlformats.org/drawingml/2006/main">
+              <a:graphicData uri="http://schemas.openxmlformats.org/drawingml/2006/picture">
+                <pic:pic xmlns:pic="http://schemas.openxmlformats.org/drawingml/2006/picture">
+                  <pic:nvPicPr>
+                    <pic:cNvPr id="8" name="图片 8"/>
+                    <pic:cNvPicPr>
+                      <a:picLocks noChangeAspect="1"/>
+                    </pic:cNvPicPr>
+                  </pic:nvPicPr>
+                  <pic:blipFill>
+                    <a:blip r:embed="rId9"/>
+                    <a:stretch>
+                      <a:fillRect/>
+                    </a:stretch>
+                  </pic:blipFill>
+                  <pic:spPr>
+                    <a:xfrm>
+                      <a:off x="0" y="0"/>
+                      <a:ext cx="5271135" cy="2703830"/>
+                    </a:xfrm>
+                    <a:prstGeom prst="rect">
+                      <a:avLst/>
+                    </a:prstGeom>
+                    <a:noFill/>
+                    <a:ln>
+                      <a:noFill/>
+                    </a:ln>
+                  </pic:spPr>
+                </pic:pic>
+              </a:graphicData>
+            </a:graphic>
+          </wp:inline>
+        </w:drawing>
+      </w:r>
+    </w:p>
+    <w:p>
+      <w:pPr>
+        <w:numPr>
+          <w:ilvl w:val="0"/>
+          <w:numId w:val="3"/>
+        </w:numPr>
+        <w:ind w:left="420" w:leftChars="0"/>
+        <w:rPr>
+          <w:rFonts w:hint="default" w:ascii="Calibri" w:hAnsi="Calibri" w:eastAsia="宋体" w:cs="Times New Roman"/>
+          <w:szCs w:val="24"/>
+          <w:lang w:val="en-US" w:eastAsia="zh-CN"/>
+        </w:rPr>
+      </w:pPr>
+      <w:r>
+        <w:rPr>
+          <w:rFonts w:hint="eastAsia" w:ascii="Calibri" w:hAnsi="Calibri" w:eastAsia="宋体" w:cs="Times New Roman"/>
+          <w:szCs w:val="24"/>
+          <w:lang w:val="en-US" w:eastAsia="zh-CN"/>
+        </w:rPr>
+        <w:t>其余逻辑不需要做修改，可以直接沿用。</w:t>
+      </w:r>
+    </w:p>
+    <w:p>
+      <w:pPr>
+        <w:numPr>
+          <w:numId w:val="0"/>
+        </w:numPr>
+        <w:ind w:left="420" w:leftChars="0" w:firstLine="420" w:firstLineChars="0"/>
+        <w:rPr>
+          <w:rFonts w:hint="default" w:ascii="宋体" w:hAnsi="宋体" w:eastAsia="宋体"/>
+          <w:bCs/>
+          <w:lang w:val="en-US" w:eastAsia="zh-CN"/>
+        </w:rPr>
+      </w:pPr>
+    </w:p>
+    <w:p>
+      <w:pPr>
+        <w:numPr>
+          <w:ilvl w:val="0"/>
+          <w:numId w:val="2"/>
+        </w:numPr>
+        <w:ind w:firstLine="420"/>
+        <w:rPr>
+          <w:rFonts w:hint="default" w:ascii="宋体" w:hAnsi="宋体" w:eastAsia="宋体"/>
+          <w:bCs/>
+          <w:lang w:val="en-US" w:eastAsia="zh-CN"/>
+        </w:rPr>
+      </w:pPr>
+      <w:r>
+        <w:rPr>
+          <w:rFonts w:hint="eastAsia" w:ascii="宋体" w:hAnsi="宋体" w:eastAsia="宋体"/>
+          <w:bCs/>
+          <w:lang w:val="en-US" w:eastAsia="zh-CN"/>
+        </w:rPr>
+        <w:t>Cache验证</w:t>
+      </w:r>
+    </w:p>
+    <w:p>
+      <w:pPr>
+        <w:ind w:firstLine="420"/>
+        <w:rPr>
+          <w:rFonts w:ascii="宋体" w:hAnsi="宋体" w:eastAsia="宋体"/>
+          <w:b/>
+          <w:bCs/>
+        </w:rPr>
+      </w:pPr>
+      <w:r>
+        <w:rPr>
+          <w:rFonts w:hint="eastAsia" w:ascii="宋体" w:hAnsi="宋体" w:eastAsia="宋体"/>
           <w:b/>
           <w:bCs/>
         </w:rPr>
@@ -409,7 +957,7 @@
       </w:r>
       <w:r>
         <w:rPr>
-          <w:rFonts w:ascii="宋体" w:eastAsia="宋体" w:hAnsi="宋体"/>
+          <w:rFonts w:ascii="宋体" w:hAnsi="宋体" w:eastAsia="宋体"/>
           <w:b/>
           <w:bCs/>
         </w:rPr>
@@ -420,103 +968,46 @@
       <w:pPr>
         <w:ind w:firstLine="420"/>
         <w:rPr>
-          <w:rFonts w:ascii="宋体" w:eastAsia="宋体" w:hAnsi="宋体"/>
-          <w:bCs/>
-        </w:rPr>
-      </w:pPr>
-      <w:r>
-        <w:rPr>
-          <w:rFonts w:ascii="宋体" w:eastAsia="宋体" w:hAnsi="宋体" w:hint="eastAsia"/>
-          <w:bCs/>
-        </w:rPr>
-        <w:t>使用阶段</w:t>
-      </w:r>
-      <w:proofErr w:type="gramStart"/>
-      <w:r>
-        <w:rPr>
-          <w:rFonts w:ascii="宋体" w:eastAsia="宋体" w:hAnsi="宋体" w:hint="eastAsia"/>
-          <w:bCs/>
-        </w:rPr>
-        <w:t>一</w:t>
-      </w:r>
-      <w:proofErr w:type="gramEnd"/>
-      <w:r>
-        <w:rPr>
-          <w:rFonts w:ascii="宋体" w:eastAsia="宋体" w:hAnsi="宋体" w:hint="eastAsia"/>
-          <w:bCs/>
-        </w:rPr>
-        <w:t>编写的</w:t>
-      </w:r>
-      <w:r>
-        <w:rPr>
-          <w:rFonts w:ascii="宋体" w:eastAsia="宋体" w:hAnsi="宋体"/>
-          <w:bCs/>
-        </w:rPr>
-        <w:t>N</w:t>
-      </w:r>
-      <w:proofErr w:type="gramStart"/>
-      <w:r>
-        <w:rPr>
-          <w:rFonts w:ascii="宋体" w:eastAsia="宋体" w:hAnsi="宋体"/>
-          <w:bCs/>
-        </w:rPr>
-        <w:t>路组相连</w:t>
-      </w:r>
-      <w:proofErr w:type="gramEnd"/>
-      <w:r>
-        <w:rPr>
-          <w:rFonts w:ascii="宋体" w:eastAsia="宋体" w:hAnsi="宋体"/>
-          <w:bCs/>
-        </w:rPr>
-        <w:t>cache，正确运行我们提供的几个程序。</w:t>
+          <w:rFonts w:ascii="宋体" w:hAnsi="宋体" w:eastAsia="宋体"/>
+          <w:bCs/>
+        </w:rPr>
+      </w:pPr>
+      <w:r>
+        <w:rPr>
+          <w:rFonts w:hint="eastAsia" w:ascii="宋体" w:hAnsi="宋体" w:eastAsia="宋体"/>
+          <w:bCs/>
+        </w:rPr>
+        <w:t>使用阶段一编写的</w:t>
+      </w:r>
+      <w:r>
+        <w:rPr>
+          <w:rFonts w:ascii="宋体" w:hAnsi="宋体" w:eastAsia="宋体"/>
+          <w:bCs/>
+        </w:rPr>
+        <w:t>N路组相连cache，正确运行我们提供的几个程序。</w:t>
       </w:r>
     </w:p>
     <w:p>
       <w:pPr>
         <w:ind w:firstLine="420"/>
         <w:rPr>
-          <w:rFonts w:ascii="宋体" w:eastAsia="宋体" w:hAnsi="宋体"/>
-          <w:bCs/>
-        </w:rPr>
-      </w:pPr>
-      <w:r>
-        <w:rPr>
-          <w:rFonts w:ascii="宋体" w:eastAsia="宋体" w:hAnsi="宋体" w:hint="eastAsia"/>
+          <w:rFonts w:ascii="宋体" w:hAnsi="宋体" w:eastAsia="宋体"/>
+          <w:bCs/>
+        </w:rPr>
+      </w:pPr>
+      <w:r>
+        <w:rPr>
+          <w:rFonts w:hint="eastAsia" w:ascii="宋体" w:hAnsi="宋体" w:eastAsia="宋体"/>
           <w:bCs/>
         </w:rPr>
         <w:t>要求在</w:t>
       </w:r>
-      <w:proofErr w:type="spellStart"/>
-      <w:r>
-        <w:rPr>
-          <w:rFonts w:ascii="宋体" w:eastAsia="宋体" w:hAnsi="宋体"/>
-          <w:bCs/>
-        </w:rPr>
-        <w:t>cpu</w:t>
-      </w:r>
-      <w:proofErr w:type="spellEnd"/>
-      <w:r>
-        <w:rPr>
-          <w:rFonts w:ascii="宋体" w:eastAsia="宋体" w:hAnsi="宋体"/>
-          <w:bCs/>
-        </w:rPr>
-        <w:t>中加入你所编写的N</w:t>
-      </w:r>
-      <w:proofErr w:type="gramStart"/>
-      <w:r>
-        <w:rPr>
-          <w:rFonts w:ascii="宋体" w:eastAsia="宋体" w:hAnsi="宋体"/>
-          <w:bCs/>
-        </w:rPr>
-        <w:t>路组相连</w:t>
-      </w:r>
-      <w:proofErr w:type="gramEnd"/>
-      <w:r>
-        <w:rPr>
-          <w:rFonts w:ascii="宋体" w:eastAsia="宋体" w:hAnsi="宋体"/>
-          <w:bCs/>
-        </w:rPr>
-        <w:t>的cache，并要求能成功运行这个排序算法（所谓成功运行，是指运行后的结果符合预期）</w:t>
+      <w:r>
+        <w:rPr>
+          <w:rFonts w:ascii="宋体" w:hAnsi="宋体" w:eastAsia="宋体"/>
+          <w:bCs/>
+        </w:rPr>
+        <w:t>cpu中加入你所编写的N路组相连的cache，并要求能成功运行这个排序算法（所谓成功运行，是指运行后的结果符合预期）</w:t>
       </w:r>
     </w:p>
     <w:p>
@@ -526,7 +1017,7 @@
           <w:numId w:val="1"/>
         </w:numPr>
         <w:rPr>
-          <w:rFonts w:ascii="宋体" w:eastAsia="宋体" w:hAnsi="宋体"/>
+          <w:rFonts w:ascii="宋体" w:hAnsi="宋体" w:eastAsia="宋体"/>
           <w:bCs/>
         </w:rPr>
       </w:pPr>
@@ -663,7 +1154,7 @@
       <w:pPr>
         <w:ind w:firstLine="420"/>
         <w:rPr>
-          <w:rFonts w:ascii="宋体" w:eastAsia="宋体" w:hAnsi="宋体"/>
+          <w:rFonts w:ascii="宋体" w:hAnsi="宋体" w:eastAsia="宋体"/>
           <w:bCs/>
         </w:rPr>
       </w:pPr>
@@ -675,20 +1166,20 @@
           <w:numId w:val="1"/>
         </w:numPr>
         <w:rPr>
-          <w:rFonts w:ascii="宋体" w:eastAsia="宋体" w:hAnsi="宋体"/>
-          <w:bCs/>
-        </w:rPr>
-      </w:pPr>
-      <w:r>
-        <w:rPr>
-          <w:rFonts w:ascii="宋体" w:eastAsia="宋体" w:hAnsi="宋体"/>
+          <w:rFonts w:ascii="宋体" w:hAnsi="宋体" w:eastAsia="宋体"/>
+          <w:bCs/>
+        </w:rPr>
+      </w:pPr>
+      <w:r>
+        <w:rPr>
+          <w:rFonts w:ascii="宋体" w:hAnsi="宋体" w:eastAsia="宋体"/>
           <w:bCs/>
         </w:rPr>
         <w:t>实验总结（说说踩的坑，总结收获，分析下自己花了多少时间，都用来做什么事情）</w:t>
       </w:r>
       <w:r>
         <w:rPr>
-          <w:rFonts w:ascii="宋体" w:eastAsia="宋体" w:hAnsi="宋体" w:hint="eastAsia"/>
+          <w:rFonts w:hint="eastAsia" w:ascii="宋体" w:hAnsi="宋体" w:eastAsia="宋体"/>
           <w:bCs/>
         </w:rPr>
         <w:t>：</w:t>
@@ -698,13 +1189,13 @@
       <w:pPr>
         <w:ind w:left="420"/>
         <w:rPr>
-          <w:rFonts w:ascii="宋体" w:eastAsia="宋体" w:hAnsi="宋体"/>
-          <w:bCs/>
-        </w:rPr>
-      </w:pPr>
-      <w:r>
-        <w:rPr>
-          <w:rFonts w:ascii="宋体" w:eastAsia="宋体" w:hAnsi="宋体"/>
+          <w:rFonts w:ascii="宋体" w:hAnsi="宋体" w:eastAsia="宋体"/>
+          <w:bCs/>
+        </w:rPr>
+      </w:pPr>
+      <w:r>
+        <w:rPr>
+          <w:rFonts w:ascii="宋体" w:hAnsi="宋体" w:eastAsia="宋体"/>
           <w:bCs/>
         </w:rPr>
         <w:t>许珂钒：</w:t>
@@ -714,13 +1205,13 @@
       <w:pPr>
         <w:ind w:left="420"/>
         <w:rPr>
-          <w:rFonts w:ascii="宋体" w:eastAsia="宋体" w:hAnsi="宋体"/>
-          <w:bCs/>
-        </w:rPr>
-      </w:pPr>
-      <w:r>
-        <w:rPr>
-          <w:rFonts w:ascii="宋体" w:eastAsia="宋体" w:hAnsi="宋体" w:hint="eastAsia"/>
+          <w:rFonts w:ascii="宋体" w:hAnsi="宋体" w:eastAsia="宋体"/>
+          <w:bCs/>
+        </w:rPr>
+      </w:pPr>
+      <w:r>
+        <w:rPr>
+          <w:rFonts w:hint="eastAsia" w:ascii="宋体" w:hAnsi="宋体" w:eastAsia="宋体"/>
           <w:bCs/>
         </w:rPr>
         <w:t>项奕玮：</w:t>
@@ -730,7 +1221,7 @@
       <w:pPr>
         <w:ind w:left="420"/>
         <w:rPr>
-          <w:rFonts w:ascii="宋体" w:eastAsia="宋体" w:hAnsi="宋体"/>
+          <w:rFonts w:ascii="宋体" w:hAnsi="宋体" w:eastAsia="宋体"/>
           <w:bCs/>
         </w:rPr>
       </w:pPr>
@@ -742,13 +1233,13 @@
           <w:numId w:val="1"/>
         </w:numPr>
         <w:rPr>
-          <w:rFonts w:ascii="宋体" w:eastAsia="宋体" w:hAnsi="宋体"/>
-          <w:bCs/>
-        </w:rPr>
-      </w:pPr>
-      <w:r>
-        <w:rPr>
-          <w:rFonts w:ascii="宋体" w:eastAsia="宋体" w:hAnsi="宋体"/>
+          <w:rFonts w:ascii="宋体" w:hAnsi="宋体" w:eastAsia="宋体"/>
+          <w:bCs/>
+        </w:rPr>
+      </w:pPr>
+      <w:r>
+        <w:rPr>
+          <w:rFonts w:ascii="宋体" w:hAnsi="宋体" w:eastAsia="宋体"/>
           <w:bCs/>
         </w:rPr>
         <w:t>提出改进实验的意见：</w:t>
@@ -757,7 +1248,7 @@
     <w:p>
       <w:pPr>
         <w:rPr>
-          <w:rFonts w:ascii="宋体" w:eastAsia="宋体" w:hAnsi="宋体"/>
+          <w:rFonts w:ascii="宋体" w:hAnsi="宋体" w:eastAsia="宋体"/>
           <w:bCs/>
         </w:rPr>
       </w:pPr>
@@ -769,7 +1260,7 @@
         <w:spacing w:before="260" w:after="260" w:line="416" w:lineRule="auto"/>
         <w:outlineLvl w:val="2"/>
         <w:rPr>
-          <w:rFonts w:ascii="宋体" w:eastAsia="宋体" w:hAnsi="宋体" w:cs="Times New Roman"/>
+          <w:rFonts w:ascii="宋体" w:hAnsi="宋体" w:eastAsia="宋体" w:cs="Times New Roman"/>
           <w:b/>
           <w:bCs/>
           <w:sz w:val="32"/>
@@ -778,107 +1269,77 @@
       </w:pPr>
       <w:r>
         <w:rPr>
-          <w:rFonts w:ascii="宋体" w:eastAsia="宋体" w:hAnsi="宋体" w:cs="Times New Roman" w:hint="eastAsia"/>
+          <w:rFonts w:hint="eastAsia" w:ascii="宋体" w:hAnsi="宋体" w:eastAsia="宋体" w:cs="Times New Roman"/>
           <w:b/>
           <w:bCs/>
           <w:sz w:val="32"/>
           <w:szCs w:val="32"/>
         </w:rPr>
-        <w:lastRenderedPageBreak/>
         <w:t>分数分配：</w:t>
       </w:r>
     </w:p>
     <w:p>
       <w:pPr>
-        <w:ind w:firstLineChars="200" w:firstLine="420"/>
-        <w:rPr>
-          <w:rFonts w:ascii="等线" w:eastAsia="等线" w:hAnsi="等线" w:cs="Times New Roman"/>
-        </w:rPr>
-      </w:pPr>
-    </w:p>
-    <w:p>
-      <w:pPr>
-        <w:rPr>
-          <w:rFonts w:ascii="宋体" w:eastAsia="宋体" w:hAnsi="宋体"/>
-          <w:bCs/>
-        </w:rPr>
-      </w:pPr>
-    </w:p>
-    <w:p>
-      <w:pPr>
-        <w:ind w:firstLineChars="200" w:firstLine="420"/>
-        <w:rPr>
-          <w:rFonts w:ascii="等线" w:eastAsia="等线" w:hAnsi="等线" w:cs="Times New Roman"/>
-        </w:rPr>
-      </w:pPr>
-    </w:p>
-    <w:p>
-      <w:pPr>
-        <w:rPr>
-          <w:rFonts w:ascii="宋体" w:eastAsia="宋体" w:hAnsi="宋体"/>
-          <w:bCs/>
-        </w:rPr>
-      </w:pPr>
-    </w:p>
-    <w:p>
-      <w:bookmarkStart w:id="0" w:name="_GoBack"/>
-      <w:bookmarkEnd w:id="0"/>
-    </w:p>
+        <w:ind w:firstLine="420" w:firstLineChars="200"/>
+        <w:rPr>
+          <w:rFonts w:ascii="等线" w:hAnsi="等线" w:eastAsia="等线" w:cs="Times New Roman"/>
+        </w:rPr>
+      </w:pPr>
+    </w:p>
+    <w:p>
+      <w:pPr>
+        <w:rPr>
+          <w:rFonts w:ascii="宋体" w:hAnsi="宋体" w:eastAsia="宋体"/>
+          <w:bCs/>
+        </w:rPr>
+      </w:pPr>
+    </w:p>
+    <w:p>
+      <w:pPr>
+        <w:ind w:firstLine="420" w:firstLineChars="200"/>
+        <w:rPr>
+          <w:rFonts w:ascii="等线" w:hAnsi="等线" w:eastAsia="等线" w:cs="Times New Roman"/>
+        </w:rPr>
+      </w:pPr>
+    </w:p>
+    <w:p>
+      <w:pPr>
+        <w:rPr>
+          <w:rFonts w:ascii="宋体" w:hAnsi="宋体" w:eastAsia="宋体"/>
+          <w:bCs/>
+        </w:rPr>
+      </w:pPr>
+    </w:p>
+    <w:p/>
     <w:sectPr>
       <w:pgSz w:w="11906" w:h="16838"/>
       <w:pgMar w:top="1440" w:right="1800" w:bottom="1440" w:left="1800" w:header="851" w:footer="992" w:gutter="0"/>
-      <w:cols w:space="425"/>
-      <w:docGrid w:type="lines" w:linePitch="312"/>
+      <w:cols w:space="425" w:num="1"/>
+      <w:docGrid w:type="lines" w:linePitch="312" w:charSpace="0"/>
     </w:sectPr>
   </w:body>
 </w:document>
 </file>
 
-<file path=word/endnotes.xml><?xml version="1.0" encoding="utf-8"?>
-<w:endnotes xmlns:wpc="http://schemas.microsoft.com/office/word/2010/wordprocessingCanvas" xmlns:cx="http://schemas.microsoft.com/office/drawing/2014/chartex" xmlns:cx1="http://schemas.microsoft.com/office/drawing/2015/9/8/chartex" xmlns:cx2="http://schemas.microsoft.com/office/drawing/2015/10/21/chartex" xmlns:cx3="http://schemas.microsoft.com/office/drawing/2016/5/9/chartex" xmlns:cx4="http://schemas.microsoft.com/office/drawing/2016/5/10/chartex" xmlns:cx5="http://schemas.microsoft.com/office/drawing/2016/5/11/chartex" xmlns:cx6="http://schemas.microsoft.com/office/drawing/2016/5/12/chartex" xmlns:cx7="http://schemas.microsoft.com/office/drawing/2016/5/13/chartex" xmlns:cx8="http://schemas.microsoft.com/office/drawing/2016/5/14/chartex" xmlns:mc="http://schemas.openxmlformats.org/markup-compatibility/2006" xmlns:aink="http://schemas.microsoft.com/office/drawing/2016/ink" xmlns:am3d="http://schemas.microsoft.com/office/drawing/2017/model3d" xmlns:o="urn:schemas-microsoft-com:office:office" xmlns:r="http://schemas.openxmlformats.org/officeDocument/2006/relationships" xmlns:m="http://schemas.openxmlformats.org/officeDocument/2006/math" xmlns:v="urn:schemas-microsoft-com:vml" xmlns:wp14="http://schemas.microsoft.com/office/word/2010/wordprocessingDrawing" xmlns:wp="http://schemas.openxmlformats.org/drawingml/2006/wordprocessingDrawing" xmlns:w10="urn:schemas-microsoft-com:office:word" xmlns:w="http://schemas.openxmlformats.org/wordprocessingml/2006/main" xmlns:w14="http://schemas.microsoft.com/office/word/2010/wordml" xmlns:w15="http://schemas.microsoft.com/office/word/2012/wordml" xmlns:w16cid="http://schemas.microsoft.com/office/word/2016/wordml/cid" xmlns:w16se="http://schemas.microsoft.com/office/word/2015/wordml/symex" xmlns:wpg="http://schemas.microsoft.com/office/word/2010/wordprocessingGroup" xmlns:wpi="http://schemas.microsoft.com/office/word/2010/wordprocessingInk" xmlns:wne="http://schemas.microsoft.com/office/word/2006/wordml" xmlns:wps="http://schemas.microsoft.com/office/word/2010/wordprocessingShape" mc:Ignorable="w14 w15 w16se w16cid wp14">
-  <w:endnote w:type="separator" w:id="-1">
-    <w:p>
-      <w:r>
-        <w:separator/>
-      </w:r>
-    </w:p>
-  </w:endnote>
-  <w:endnote w:type="continuationSeparator" w:id="0">
-    <w:p>
-      <w:r>
-        <w:continuationSeparator/>
-      </w:r>
-    </w:p>
-  </w:endnote>
-</w:endnotes>
-</file>
-
-<file path=word/footnotes.xml><?xml version="1.0" encoding="utf-8"?>
-<w:footnotes xmlns:wpc="http://schemas.microsoft.com/office/word/2010/wordprocessingCanvas" xmlns:cx="http://schemas.microsoft.com/office/drawing/2014/chartex" xmlns:cx1="http://schemas.microsoft.com/office/drawing/2015/9/8/chartex" xmlns:cx2="http://schemas.microsoft.com/office/drawing/2015/10/21/chartex" xmlns:cx3="http://schemas.microsoft.com/office/drawing/2016/5/9/chartex" xmlns:cx4="http://schemas.microsoft.com/office/drawing/2016/5/10/chartex" xmlns:cx5="http://schemas.microsoft.com/office/drawing/2016/5/11/chartex" xmlns:cx6="http://schemas.microsoft.com/office/drawing/2016/5/12/chartex" xmlns:cx7="http://schemas.microsoft.com/office/drawing/2016/5/13/chartex" xmlns:cx8="http://schemas.microsoft.com/office/drawing/2016/5/14/chartex" xmlns:mc="http://schemas.openxmlformats.org/markup-compatibility/2006" xmlns:aink="http://schemas.microsoft.com/office/drawing/2016/ink" xmlns:am3d="http://schemas.microsoft.com/office/drawing/2017/model3d" xmlns:o="urn:schemas-microsoft-com:office:office" xmlns:r="http://schemas.openxmlformats.org/officeDocument/2006/relationships" xmlns:m="http://schemas.openxmlformats.org/officeDocument/2006/math" xmlns:v="urn:schemas-microsoft-com:vml" xmlns:wp14="http://schemas.microsoft.com/office/word/2010/wordprocessingDrawing" xmlns:wp="http://schemas.openxmlformats.org/drawingml/2006/wordprocessingDrawing" xmlns:w10="urn:schemas-microsoft-com:office:word" xmlns:w="http://schemas.openxmlformats.org/wordprocessingml/2006/main" xmlns:w14="http://schemas.microsoft.com/office/word/2010/wordml" xmlns:w15="http://schemas.microsoft.com/office/word/2012/wordml" xmlns:w16cid="http://schemas.microsoft.com/office/word/2016/wordml/cid" xmlns:w16se="http://schemas.microsoft.com/office/word/2015/wordml/symex" xmlns:wpg="http://schemas.microsoft.com/office/word/2010/wordprocessingGroup" xmlns:wpi="http://schemas.microsoft.com/office/word/2010/wordprocessingInk" xmlns:wne="http://schemas.microsoft.com/office/word/2006/wordml" xmlns:wps="http://schemas.microsoft.com/office/word/2010/wordprocessingShape" mc:Ignorable="w14 w15 w16se w16cid wp14">
-  <w:footnote w:type="separator" w:id="-1">
-    <w:p>
-      <w:r>
-        <w:separator/>
-      </w:r>
-    </w:p>
-  </w:footnote>
-  <w:footnote w:type="continuationSeparator" w:id="0">
-    <w:p>
-      <w:r>
-        <w:continuationSeparator/>
-      </w:r>
-    </w:p>
-  </w:footnote>
-</w:footnotes>
-</file>
-
 <file path=word/numbering.xml><?xml version="1.0" encoding="utf-8"?>
-<w:numbering xmlns:wpc="http://schemas.microsoft.com/office/word/2010/wordprocessingCanvas" xmlns:cx="http://schemas.microsoft.com/office/drawing/2014/chartex" xmlns:cx1="http://schemas.microsoft.com/office/drawing/2015/9/8/chartex" xmlns:cx2="http://schemas.microsoft.com/office/drawing/2015/10/21/chartex" xmlns:cx3="http://schemas.microsoft.com/office/drawing/2016/5/9/chartex" xmlns:cx4="http://schemas.microsoft.com/office/drawing/2016/5/10/chartex" xmlns:cx5="http://schemas.microsoft.com/office/drawing/2016/5/11/chartex" xmlns:cx6="http://schemas.microsoft.com/office/drawing/2016/5/12/chartex" xmlns:cx7="http://schemas.microsoft.com/office/drawing/2016/5/13/chartex" xmlns:cx8="http://schemas.microsoft.com/office/drawing/2016/5/14/chartex" xmlns:mc="http://schemas.openxmlformats.org/markup-compatibility/2006" xmlns:aink="http://schemas.microsoft.com/office/drawing/2016/ink" xmlns:am3d="http://schemas.microsoft.com/office/drawing/2017/model3d" xmlns:o="urn:schemas-microsoft-com:office:office" xmlns:r="http://schemas.openxmlformats.org/officeDocument/2006/relationships" xmlns:m="http://schemas.openxmlformats.org/officeDocument/2006/math" xmlns:v="urn:schemas-microsoft-com:vml" xmlns:wp14="http://schemas.microsoft.com/office/word/2010/wordprocessingDrawing" xmlns:wp="http://schemas.openxmlformats.org/drawingml/2006/wordprocessingDrawing" xmlns:w10="urn:schemas-microsoft-com:office:word" xmlns:w="http://schemas.openxmlformats.org/wordprocessingml/2006/main" xmlns:w14="http://schemas.microsoft.com/office/word/2010/wordml" xmlns:w15="http://schemas.microsoft.com/office/word/2012/wordml" xmlns:w16cid="http://schemas.microsoft.com/office/word/2016/wordml/cid" xmlns:w16se="http://schemas.microsoft.com/office/word/2015/wordml/symex" xmlns:wpg="http://schemas.microsoft.com/office/word/2010/wordprocessingGroup" xmlns:wpi="http://schemas.microsoft.com/office/word/2010/wordprocessingInk" xmlns:wne="http://schemas.microsoft.com/office/word/2006/wordml" xmlns:wps="http://schemas.microsoft.com/office/word/2010/wordprocessingShape" mc:Ignorable="w14 w15 w16se w16cid wp14">
-  <w:abstractNum w:abstractNumId="0" w15:restartNumberingAfterBreak="0">
+<w:numbering xmlns:wpc="http://schemas.microsoft.com/office/word/2010/wordprocessingCanvas" xmlns:mc="http://schemas.openxmlformats.org/markup-compatibility/2006" xmlns:o="urn:schemas-microsoft-com:office:office" xmlns:r="http://schemas.openxmlformats.org/officeDocument/2006/relationships" xmlns:m="http://schemas.openxmlformats.org/officeDocument/2006/math" xmlns:v="urn:schemas-microsoft-com:vml" xmlns:wp14="http://schemas.microsoft.com/office/word/2010/wordprocessingDrawing" xmlns:wp="http://schemas.openxmlformats.org/drawingml/2006/wordprocessingDrawing" xmlns:w10="urn:schemas-microsoft-com:office:word" xmlns:w="http://schemas.openxmlformats.org/wordprocessingml/2006/main" xmlns:w14="http://schemas.microsoft.com/office/word/2010/wordml" xmlns:wpg="http://schemas.microsoft.com/office/word/2010/wordprocessingGroup" xmlns:wpi="http://schemas.microsoft.com/office/word/2010/wordprocessingInk" xmlns:wne="http://schemas.microsoft.com/office/word/2006/wordml" xmlns:wps="http://schemas.microsoft.com/office/word/2010/wordprocessingShape" xmlns:wpsCustomData="http://www.wps.cn/officeDocument/2013/wpsCustomData" mc:Ignorable="w14 wp14">
+  <w:abstractNum w:abstractNumId="0">
+    <w:nsid w:val="E4C65D07"/>
+    <w:multiLevelType w:val="singleLevel"/>
+    <w:tmpl w:val="E4C65D07"/>
+    <w:lvl w:ilvl="0" w:tentative="0">
+      <w:start w:val="1"/>
+      <w:numFmt w:val="decimal"/>
+      <w:suff w:val="space"/>
+      <w:lvlText w:val="(%1)"/>
+      <w:lvlJc w:val="left"/>
+    </w:lvl>
+  </w:abstractNum>
+  <w:abstractNum w:abstractNumId="1">
     <w:nsid w:val="ED3A69FD"/>
     <w:multiLevelType w:val="multilevel"/>
     <w:tmpl w:val="ED3A69FD"/>
-    <w:lvl w:ilvl="0">
+    <w:lvl w:ilvl="0" w:tentative="0">
       <w:start w:val="1"/>
       <w:numFmt w:val="bullet"/>
       <w:lvlText w:val=""/>
@@ -887,10 +1348,10 @@
         <w:ind w:left="420" w:hanging="420"/>
       </w:pPr>
       <w:rPr>
-        <w:rFonts w:ascii="Wingdings" w:hAnsi="Wingdings" w:hint="default"/>
+        <w:rFonts w:hint="default" w:ascii="Wingdings" w:hAnsi="Wingdings"/>
       </w:rPr>
     </w:lvl>
-    <w:lvl w:ilvl="1">
+    <w:lvl w:ilvl="1" w:tentative="0">
       <w:start w:val="1"/>
       <w:numFmt w:val="bullet"/>
       <w:lvlText w:val=""/>
@@ -902,10 +1363,10 @@
         <w:ind w:left="840" w:hanging="420"/>
       </w:pPr>
       <w:rPr>
-        <w:rFonts w:ascii="Wingdings" w:hAnsi="Wingdings" w:hint="default"/>
+        <w:rFonts w:hint="default" w:ascii="Wingdings" w:hAnsi="Wingdings"/>
       </w:rPr>
     </w:lvl>
-    <w:lvl w:ilvl="2">
+    <w:lvl w:ilvl="2" w:tentative="0">
       <w:start w:val="1"/>
       <w:numFmt w:val="bullet"/>
       <w:lvlText w:val=""/>
@@ -917,10 +1378,10 @@
         <w:ind w:left="1260" w:hanging="420"/>
       </w:pPr>
       <w:rPr>
-        <w:rFonts w:ascii="Wingdings" w:hAnsi="Wingdings" w:hint="default"/>
+        <w:rFonts w:hint="default" w:ascii="Wingdings" w:hAnsi="Wingdings"/>
       </w:rPr>
     </w:lvl>
-    <w:lvl w:ilvl="3">
+    <w:lvl w:ilvl="3" w:tentative="0">
       <w:start w:val="1"/>
       <w:numFmt w:val="bullet"/>
       <w:lvlText w:val=""/>
@@ -932,10 +1393,10 @@
         <w:ind w:left="1680" w:hanging="420"/>
       </w:pPr>
       <w:rPr>
-        <w:rFonts w:ascii="Wingdings" w:hAnsi="Wingdings" w:hint="default"/>
+        <w:rFonts w:hint="default" w:ascii="Wingdings" w:hAnsi="Wingdings"/>
       </w:rPr>
     </w:lvl>
-    <w:lvl w:ilvl="4">
+    <w:lvl w:ilvl="4" w:tentative="0">
       <w:start w:val="1"/>
       <w:numFmt w:val="bullet"/>
       <w:lvlText w:val=""/>
@@ -947,10 +1408,10 @@
         <w:ind w:left="2100" w:hanging="420"/>
       </w:pPr>
       <w:rPr>
-        <w:rFonts w:ascii="Wingdings" w:hAnsi="Wingdings" w:hint="default"/>
+        <w:rFonts w:hint="default" w:ascii="Wingdings" w:hAnsi="Wingdings"/>
       </w:rPr>
     </w:lvl>
-    <w:lvl w:ilvl="5">
+    <w:lvl w:ilvl="5" w:tentative="0">
       <w:start w:val="1"/>
       <w:numFmt w:val="bullet"/>
       <w:lvlText w:val=""/>
@@ -962,10 +1423,10 @@
         <w:ind w:left="2520" w:hanging="420"/>
       </w:pPr>
       <w:rPr>
-        <w:rFonts w:ascii="Wingdings" w:hAnsi="Wingdings" w:hint="default"/>
+        <w:rFonts w:hint="default" w:ascii="Wingdings" w:hAnsi="Wingdings"/>
       </w:rPr>
     </w:lvl>
-    <w:lvl w:ilvl="6">
+    <w:lvl w:ilvl="6" w:tentative="0">
       <w:start w:val="1"/>
       <w:numFmt w:val="bullet"/>
       <w:lvlText w:val=""/>
@@ -977,10 +1438,10 @@
         <w:ind w:left="2940" w:hanging="420"/>
       </w:pPr>
       <w:rPr>
-        <w:rFonts w:ascii="Wingdings" w:hAnsi="Wingdings" w:hint="default"/>
+        <w:rFonts w:hint="default" w:ascii="Wingdings" w:hAnsi="Wingdings"/>
       </w:rPr>
     </w:lvl>
-    <w:lvl w:ilvl="7">
+    <w:lvl w:ilvl="7" w:tentative="0">
       <w:start w:val="1"/>
       <w:numFmt w:val="bullet"/>
       <w:lvlText w:val=""/>
@@ -992,10 +1453,10 @@
         <w:ind w:left="3360" w:hanging="420"/>
       </w:pPr>
       <w:rPr>
-        <w:rFonts w:ascii="Wingdings" w:hAnsi="Wingdings" w:hint="default"/>
+        <w:rFonts w:hint="default" w:ascii="Wingdings" w:hAnsi="Wingdings"/>
       </w:rPr>
     </w:lvl>
-    <w:lvl w:ilvl="8">
+    <w:lvl w:ilvl="8" w:tentative="0">
       <w:start w:val="1"/>
       <w:numFmt w:val="bullet"/>
       <w:lvlText w:val=""/>
@@ -1007,537 +1468,442 @@
         <w:ind w:left="3780" w:hanging="420"/>
       </w:pPr>
       <w:rPr>
-        <w:rFonts w:ascii="Wingdings" w:hAnsi="Wingdings" w:hint="default"/>
+        <w:rFonts w:hint="default" w:ascii="Wingdings" w:hAnsi="Wingdings"/>
       </w:rPr>
     </w:lvl>
   </w:abstractNum>
-  <w:abstractNum w:abstractNumId="1" w15:restartNumberingAfterBreak="0">
-    <w:nsid w:val="60FB429E"/>
-    <w:multiLevelType w:val="hybridMultilevel"/>
-    <w:tmpl w:val="B64AE400"/>
-    <w:lvl w:ilvl="0" w:tplc="04090001">
+  <w:abstractNum w:abstractNumId="2">
+    <w:nsid w:val="510DF568"/>
+    <w:multiLevelType w:val="multilevel"/>
+    <w:tmpl w:val="510DF568"/>
+    <w:lvl w:ilvl="0" w:tentative="0">
       <w:start w:val="1"/>
-      <w:numFmt w:val="bullet"/>
-      <w:lvlText w:val=""/>
+      <w:numFmt w:val="decimal"/>
+      <w:lvlText w:val="%1."/>
       <w:lvlJc w:val="left"/>
       <w:pPr>
-        <w:ind w:left="420" w:hanging="420"/>
+        <w:tabs>
+          <w:tab w:val="left" w:pos="312"/>
+        </w:tabs>
+      </w:pPr>
+    </w:lvl>
+    <w:lvl w:ilvl="1" w:tentative="0">
+      <w:start w:val="1"/>
+      <w:numFmt w:val="decimal"/>
+      <w:lvlText w:val="(%2)"/>
+      <w:lvlJc w:val="left"/>
+      <w:pPr>
+        <w:tabs>
+          <w:tab w:val="left" w:pos="840"/>
+        </w:tabs>
+        <w:ind w:left="840" w:leftChars="0" w:hanging="420" w:firstLineChars="0"/>
       </w:pPr>
       <w:rPr>
-        <w:rFonts w:ascii="Wingdings" w:hAnsi="Wingdings" w:hint="default"/>
+        <w:rFonts w:hint="default"/>
       </w:rPr>
     </w:lvl>
-    <w:lvl w:ilvl="1" w:tplc="04090003" w:tentative="1">
+    <w:lvl w:ilvl="2" w:tentative="0">
       <w:start w:val="1"/>
-      <w:numFmt w:val="bullet"/>
-      <w:lvlText w:val=""/>
+      <w:numFmt w:val="decimalEnclosedCircleChinese"/>
+      <w:lvlText w:val="%3"/>
       <w:lvlJc w:val="left"/>
       <w:pPr>
-        <w:ind w:left="840" w:hanging="420"/>
+        <w:tabs>
+          <w:tab w:val="left" w:pos="1260"/>
+        </w:tabs>
+        <w:ind w:left="1260" w:leftChars="0" w:hanging="420" w:firstLineChars="0"/>
       </w:pPr>
       <w:rPr>
-        <w:rFonts w:ascii="Wingdings" w:hAnsi="Wingdings" w:hint="default"/>
+        <w:rFonts w:hint="default"/>
       </w:rPr>
     </w:lvl>
-    <w:lvl w:ilvl="2" w:tplc="04090005" w:tentative="1">
+    <w:lvl w:ilvl="3" w:tentative="0">
       <w:start w:val="1"/>
-      <w:numFmt w:val="bullet"/>
-      <w:lvlText w:val=""/>
+      <w:numFmt w:val="decimal"/>
+      <w:lvlText w:val="%4)"/>
       <w:lvlJc w:val="left"/>
       <w:pPr>
-        <w:ind w:left="1260" w:hanging="420"/>
+        <w:tabs>
+          <w:tab w:val="left" w:pos="1680"/>
+        </w:tabs>
+        <w:ind w:left="1680" w:leftChars="0" w:hanging="420" w:firstLineChars="0"/>
       </w:pPr>
       <w:rPr>
-        <w:rFonts w:ascii="Wingdings" w:hAnsi="Wingdings" w:hint="default"/>
+        <w:rFonts w:hint="default"/>
       </w:rPr>
     </w:lvl>
-    <w:lvl w:ilvl="3" w:tplc="04090001" w:tentative="1">
+    <w:lvl w:ilvl="4" w:tentative="0">
       <w:start w:val="1"/>
-      <w:numFmt w:val="bullet"/>
-      <w:lvlText w:val=""/>
+      <w:numFmt w:val="lowerLetter"/>
+      <w:lvlText w:val="%5."/>
       <w:lvlJc w:val="left"/>
       <w:pPr>
-        <w:ind w:left="1680" w:hanging="420"/>
+        <w:tabs>
+          <w:tab w:val="left" w:pos="2100"/>
+        </w:tabs>
+        <w:ind w:left="2100" w:leftChars="0" w:hanging="420" w:firstLineChars="0"/>
       </w:pPr>
       <w:rPr>
-        <w:rFonts w:ascii="Wingdings" w:hAnsi="Wingdings" w:hint="default"/>
+        <w:rFonts w:hint="default"/>
       </w:rPr>
     </w:lvl>
-    <w:lvl w:ilvl="4" w:tplc="04090003" w:tentative="1">
+    <w:lvl w:ilvl="5" w:tentative="0">
       <w:start w:val="1"/>
-      <w:numFmt w:val="bullet"/>
-      <w:lvlText w:val=""/>
+      <w:numFmt w:val="lowerLetter"/>
+      <w:lvlText w:val="%6)"/>
       <w:lvlJc w:val="left"/>
       <w:pPr>
-        <w:ind w:left="2100" w:hanging="420"/>
+        <w:tabs>
+          <w:tab w:val="left" w:pos="2520"/>
+        </w:tabs>
+        <w:ind w:left="2520" w:leftChars="0" w:hanging="420" w:firstLineChars="0"/>
       </w:pPr>
       <w:rPr>
-        <w:rFonts w:ascii="Wingdings" w:hAnsi="Wingdings" w:hint="default"/>
+        <w:rFonts w:hint="default"/>
       </w:rPr>
     </w:lvl>
-    <w:lvl w:ilvl="5" w:tplc="04090005" w:tentative="1">
+    <w:lvl w:ilvl="6" w:tentative="0">
       <w:start w:val="1"/>
-      <w:numFmt w:val="bullet"/>
-      <w:lvlText w:val=""/>
+      <w:numFmt w:val="lowerRoman"/>
+      <w:lvlText w:val="%7."/>
       <w:lvlJc w:val="left"/>
       <w:pPr>
-        <w:ind w:left="2520" w:hanging="420"/>
+        <w:tabs>
+          <w:tab w:val="left" w:pos="2940"/>
+        </w:tabs>
+        <w:ind w:left="2940" w:leftChars="0" w:hanging="420" w:firstLineChars="0"/>
       </w:pPr>
       <w:rPr>
-        <w:rFonts w:ascii="Wingdings" w:hAnsi="Wingdings" w:hint="default"/>
+        <w:rFonts w:hint="default"/>
       </w:rPr>
     </w:lvl>
-    <w:lvl w:ilvl="6" w:tplc="04090001" w:tentative="1">
+    <w:lvl w:ilvl="7" w:tentative="0">
       <w:start w:val="1"/>
-      <w:numFmt w:val="bullet"/>
-      <w:lvlText w:val=""/>
+      <w:numFmt w:val="lowerRoman"/>
+      <w:lvlText w:val="%8)"/>
       <w:lvlJc w:val="left"/>
       <w:pPr>
-        <w:ind w:left="2940" w:hanging="420"/>
+        <w:tabs>
+          <w:tab w:val="left" w:pos="3360"/>
+        </w:tabs>
+        <w:ind w:left="3360" w:leftChars="0" w:hanging="420" w:firstLineChars="0"/>
       </w:pPr>
       <w:rPr>
-        <w:rFonts w:ascii="Wingdings" w:hAnsi="Wingdings" w:hint="default"/>
+        <w:rFonts w:hint="default"/>
       </w:rPr>
     </w:lvl>
-    <w:lvl w:ilvl="7" w:tplc="04090003" w:tentative="1">
+    <w:lvl w:ilvl="8" w:tentative="0">
       <w:start w:val="1"/>
-      <w:numFmt w:val="bullet"/>
-      <w:lvlText w:val=""/>
+      <w:numFmt w:val="lowerLetter"/>
+      <w:lvlText w:val="%9."/>
       <w:lvlJc w:val="left"/>
       <w:pPr>
-        <w:ind w:left="3360" w:hanging="420"/>
+        <w:tabs>
+          <w:tab w:val="left" w:pos="3780"/>
+        </w:tabs>
+        <w:ind w:left="3780" w:leftChars="0" w:hanging="420" w:firstLineChars="0"/>
       </w:pPr>
       <w:rPr>
-        <w:rFonts w:ascii="Wingdings" w:hAnsi="Wingdings" w:hint="default"/>
-      </w:rPr>
-    </w:lvl>
-    <w:lvl w:ilvl="8" w:tplc="04090005" w:tentative="1">
-      <w:start w:val="1"/>
-      <w:numFmt w:val="bullet"/>
-      <w:lvlText w:val=""/>
-      <w:lvlJc w:val="left"/>
-      <w:pPr>
-        <w:ind w:left="3780" w:hanging="420"/>
-      </w:pPr>
-      <w:rPr>
-        <w:rFonts w:ascii="Wingdings" w:hAnsi="Wingdings" w:hint="default"/>
+        <w:rFonts w:hint="default"/>
       </w:rPr>
     </w:lvl>
   </w:abstractNum>
   <w:num w:numId="1">
+    <w:abstractNumId w:val="1"/>
+  </w:num>
+  <w:num w:numId="2">
     <w:abstractNumId w:val="0"/>
   </w:num>
-  <w:num w:numId="2">
-    <w:abstractNumId w:val="1"/>
+  <w:num w:numId="3">
+    <w:abstractNumId w:val="2"/>
   </w:num>
 </w:numbering>
 </file>
 
 <file path=word/styles.xml><?xml version="1.0" encoding="utf-8"?>
-<w:styles xmlns:mc="http://schemas.openxmlformats.org/markup-compatibility/2006" xmlns:r="http://schemas.openxmlformats.org/officeDocument/2006/relationships" xmlns:w="http://schemas.openxmlformats.org/wordprocessingml/2006/main" xmlns:w14="http://schemas.microsoft.com/office/word/2010/wordml" xmlns:w15="http://schemas.microsoft.com/office/word/2012/wordml" xmlns:w16cid="http://schemas.microsoft.com/office/word/2016/wordml/cid" xmlns:w16se="http://schemas.microsoft.com/office/word/2015/wordml/symex" mc:Ignorable="w14 w15 w16se w16cid">
+<w:styles xmlns:mc="http://schemas.openxmlformats.org/markup-compatibility/2006" xmlns:o="urn:schemas-microsoft-com:office:office" xmlns:r="http://schemas.openxmlformats.org/officeDocument/2006/relationships" xmlns:m="http://schemas.openxmlformats.org/officeDocument/2006/math" xmlns:v="urn:schemas-microsoft-com:vml" xmlns:w="http://schemas.openxmlformats.org/wordprocessingml/2006/main" xmlns:w14="http://schemas.microsoft.com/office/word/2010/wordml" xmlns:w10="urn:schemas-microsoft-com:office:word" xmlns:sl="http://schemas.openxmlformats.org/schemaLibrary/2006/main" xmlns:wpsCustomData="http://www.wps.cn/officeDocument/2013/wpsCustomData" mc:Ignorable="w14">
   <w:docDefaults>
     <w:rPrDefault>
       <w:rPr>
-        <w:rFonts w:asciiTheme="minorHAnsi" w:eastAsiaTheme="minorEastAsia" w:hAnsiTheme="minorHAnsi" w:cstheme="minorBidi"/>
-        <w:lang w:val="en-US" w:eastAsia="zh-CN" w:bidi="ar-SA"/>
+        <w:rFonts w:asciiTheme="minorHAnsi" w:hAnsiTheme="minorHAnsi" w:eastAsiaTheme="minorEastAsia" w:cstheme="minorBidi"/>
       </w:rPr>
     </w:rPrDefault>
     <w:pPrDefault/>
   </w:docDefaults>
-  <w:latentStyles w:defLockedState="0" w:defUIPriority="99" w:defSemiHidden="0" w:defUnhideWhenUsed="0" w:defQFormat="0" w:count="375">
-    <w:lsdException w:name="Normal" w:uiPriority="0" w:qFormat="1"/>
-    <w:lsdException w:name="heading 1" w:uiPriority="9" w:qFormat="1"/>
-    <w:lsdException w:name="heading 2" w:uiPriority="9" w:unhideWhenUsed="1" w:qFormat="1"/>
-    <w:lsdException w:name="heading 3" w:uiPriority="9" w:unhideWhenUsed="1" w:qFormat="1"/>
-    <w:lsdException w:name="heading 4" w:uiPriority="9" w:unhideWhenUsed="1" w:qFormat="1"/>
-    <w:lsdException w:name="heading 5" w:uiPriority="9" w:unhideWhenUsed="1" w:qFormat="1"/>
-    <w:lsdException w:name="heading 6" w:uiPriority="9" w:unhideWhenUsed="1" w:qFormat="1"/>
-    <w:lsdException w:name="heading 7" w:semiHidden="1" w:uiPriority="9" w:unhideWhenUsed="1" w:qFormat="1"/>
-    <w:lsdException w:name="heading 8" w:semiHidden="1" w:uiPriority="9" w:unhideWhenUsed="1" w:qFormat="1"/>
-    <w:lsdException w:name="heading 9" w:semiHidden="1" w:uiPriority="9" w:unhideWhenUsed="1" w:qFormat="1"/>
-    <w:lsdException w:name="index 1" w:semiHidden="1" w:unhideWhenUsed="1"/>
-    <w:lsdException w:name="index 2" w:semiHidden="1" w:unhideWhenUsed="1"/>
-    <w:lsdException w:name="index 3" w:semiHidden="1" w:unhideWhenUsed="1"/>
-    <w:lsdException w:name="index 4" w:semiHidden="1" w:unhideWhenUsed="1"/>
-    <w:lsdException w:name="index 5" w:semiHidden="1" w:unhideWhenUsed="1"/>
-    <w:lsdException w:name="index 6" w:semiHidden="1" w:unhideWhenUsed="1"/>
-    <w:lsdException w:name="index 7" w:semiHidden="1" w:unhideWhenUsed="1"/>
-    <w:lsdException w:name="index 8" w:semiHidden="1" w:unhideWhenUsed="1"/>
-    <w:lsdException w:name="index 9" w:semiHidden="1" w:unhideWhenUsed="1"/>
-    <w:lsdException w:name="toc 1" w:semiHidden="1" w:uiPriority="39" w:unhideWhenUsed="1"/>
-    <w:lsdException w:name="toc 2" w:semiHidden="1" w:uiPriority="39" w:unhideWhenUsed="1"/>
-    <w:lsdException w:name="toc 3" w:semiHidden="1" w:uiPriority="39" w:unhideWhenUsed="1"/>
-    <w:lsdException w:name="toc 4" w:semiHidden="1" w:uiPriority="39" w:unhideWhenUsed="1"/>
-    <w:lsdException w:name="toc 5" w:semiHidden="1" w:uiPriority="39" w:unhideWhenUsed="1"/>
-    <w:lsdException w:name="toc 6" w:semiHidden="1" w:uiPriority="39" w:unhideWhenUsed="1"/>
-    <w:lsdException w:name="toc 7" w:semiHidden="1" w:uiPriority="39" w:unhideWhenUsed="1"/>
-    <w:lsdException w:name="toc 8" w:semiHidden="1" w:uiPriority="39" w:unhideWhenUsed="1"/>
-    <w:lsdException w:name="toc 9" w:semiHidden="1" w:uiPriority="39" w:unhideWhenUsed="1"/>
-    <w:lsdException w:name="Normal Indent" w:semiHidden="1" w:unhideWhenUsed="1"/>
-    <w:lsdException w:name="footnote text" w:semiHidden="1" w:unhideWhenUsed="1"/>
-    <w:lsdException w:name="annotation text" w:semiHidden="1" w:unhideWhenUsed="1"/>
-    <w:lsdException w:name="header" w:unhideWhenUsed="1" w:qFormat="1"/>
-    <w:lsdException w:name="footer" w:unhideWhenUsed="1"/>
-    <w:lsdException w:name="index heading" w:semiHidden="1" w:unhideWhenUsed="1"/>
-    <w:lsdException w:name="caption" w:semiHidden="1" w:uiPriority="35" w:unhideWhenUsed="1" w:qFormat="1"/>
-    <w:lsdException w:name="table of figures" w:semiHidden="1" w:unhideWhenUsed="1"/>
-    <w:lsdException w:name="envelope address" w:semiHidden="1" w:unhideWhenUsed="1"/>
-    <w:lsdException w:name="envelope return" w:semiHidden="1" w:unhideWhenUsed="1"/>
-    <w:lsdException w:name="footnote reference" w:semiHidden="1" w:unhideWhenUsed="1"/>
-    <w:lsdException w:name="annotation reference" w:semiHidden="1" w:unhideWhenUsed="1"/>
-    <w:lsdException w:name="line number" w:semiHidden="1" w:unhideWhenUsed="1"/>
-    <w:lsdException w:name="page number" w:semiHidden="1" w:unhideWhenUsed="1"/>
-    <w:lsdException w:name="endnote reference" w:semiHidden="1" w:unhideWhenUsed="1"/>
-    <w:lsdException w:name="endnote text" w:semiHidden="1" w:unhideWhenUsed="1"/>
-    <w:lsdException w:name="table of authorities" w:semiHidden="1" w:unhideWhenUsed="1"/>
-    <w:lsdException w:name="macro" w:semiHidden="1" w:unhideWhenUsed="1"/>
-    <w:lsdException w:name="toa heading" w:semiHidden="1" w:unhideWhenUsed="1"/>
-    <w:lsdException w:name="List" w:semiHidden="1" w:unhideWhenUsed="1"/>
-    <w:lsdException w:name="List Bullet" w:semiHidden="1" w:unhideWhenUsed="1"/>
-    <w:lsdException w:name="List Number" w:semiHidden="1" w:unhideWhenUsed="1"/>
-    <w:lsdException w:name="List 2" w:semiHidden="1" w:unhideWhenUsed="1"/>
-    <w:lsdException w:name="List 3" w:semiHidden="1" w:unhideWhenUsed="1"/>
-    <w:lsdException w:name="List 4" w:semiHidden="1" w:unhideWhenUsed="1"/>
-    <w:lsdException w:name="List 5" w:semiHidden="1" w:unhideWhenUsed="1"/>
-    <w:lsdException w:name="List Bullet 2" w:semiHidden="1" w:unhideWhenUsed="1"/>
-    <w:lsdException w:name="List Bullet 3" w:semiHidden="1" w:unhideWhenUsed="1"/>
-    <w:lsdException w:name="List Bullet 4" w:semiHidden="1" w:unhideWhenUsed="1"/>
-    <w:lsdException w:name="List Bullet 5" w:semiHidden="1" w:unhideWhenUsed="1"/>
-    <w:lsdException w:name="List Number 2" w:semiHidden="1" w:unhideWhenUsed="1"/>
-    <w:lsdException w:name="List Number 3" w:semiHidden="1" w:unhideWhenUsed="1"/>
-    <w:lsdException w:name="List Number 4" w:semiHidden="1" w:unhideWhenUsed="1"/>
-    <w:lsdException w:name="List Number 5" w:semiHidden="1" w:unhideWhenUsed="1"/>
-    <w:lsdException w:name="Title" w:uiPriority="10" w:qFormat="1"/>
-    <w:lsdException w:name="Closing" w:semiHidden="1" w:unhideWhenUsed="1"/>
-    <w:lsdException w:name="Signature" w:semiHidden="1" w:unhideWhenUsed="1"/>
-    <w:lsdException w:name="Default Paragraph Font" w:semiHidden="1" w:uiPriority="1" w:unhideWhenUsed="1"/>
-    <w:lsdException w:name="Body Text" w:semiHidden="1" w:unhideWhenUsed="1"/>
-    <w:lsdException w:name="Body Text Indent" w:semiHidden="1" w:unhideWhenUsed="1"/>
-    <w:lsdException w:name="List Continue" w:semiHidden="1" w:unhideWhenUsed="1"/>
-    <w:lsdException w:name="List Continue 2" w:semiHidden="1" w:unhideWhenUsed="1"/>
-    <w:lsdException w:name="List Continue 3" w:semiHidden="1" w:unhideWhenUsed="1"/>
-    <w:lsdException w:name="List Continue 4" w:semiHidden="1" w:unhideWhenUsed="1"/>
-    <w:lsdException w:name="List Continue 5" w:semiHidden="1" w:unhideWhenUsed="1"/>
-    <w:lsdException w:name="Message Header" w:semiHidden="1" w:unhideWhenUsed="1"/>
-    <w:lsdException w:name="Subtitle" w:uiPriority="11" w:qFormat="1"/>
-    <w:lsdException w:name="Salutation" w:semiHidden="1" w:unhideWhenUsed="1"/>
-    <w:lsdException w:name="Date" w:semiHidden="1" w:unhideWhenUsed="1"/>
-    <w:lsdException w:name="Body Text First Indent" w:semiHidden="1" w:unhideWhenUsed="1"/>
-    <w:lsdException w:name="Body Text First Indent 2" w:semiHidden="1" w:unhideWhenUsed="1"/>
-    <w:lsdException w:name="Note Heading" w:semiHidden="1" w:unhideWhenUsed="1"/>
-    <w:lsdException w:name="Body Text 2" w:semiHidden="1" w:unhideWhenUsed="1"/>
-    <w:lsdException w:name="Body Text 3" w:semiHidden="1" w:unhideWhenUsed="1"/>
-    <w:lsdException w:name="Body Text Indent 2" w:semiHidden="1" w:unhideWhenUsed="1"/>
-    <w:lsdException w:name="Body Text Indent 3" w:semiHidden="1" w:unhideWhenUsed="1"/>
-    <w:lsdException w:name="Block Text" w:semiHidden="1" w:unhideWhenUsed="1"/>
-    <w:lsdException w:name="Hyperlink" w:semiHidden="1" w:unhideWhenUsed="1"/>
-    <w:lsdException w:name="FollowedHyperlink" w:semiHidden="1" w:unhideWhenUsed="1"/>
-    <w:lsdException w:name="Strong" w:uiPriority="22" w:qFormat="1"/>
-    <w:lsdException w:name="Emphasis" w:uiPriority="20" w:qFormat="1"/>
-    <w:lsdException w:name="Document Map" w:semiHidden="1" w:unhideWhenUsed="1"/>
-    <w:lsdException w:name="Plain Text" w:semiHidden="1" w:unhideWhenUsed="1"/>
-    <w:lsdException w:name="E-mail Signature" w:semiHidden="1" w:unhideWhenUsed="1"/>
-    <w:lsdException w:name="HTML Top of Form" w:semiHidden="1" w:unhideWhenUsed="1"/>
-    <w:lsdException w:name="HTML Bottom of Form" w:semiHidden="1" w:unhideWhenUsed="1"/>
-    <w:lsdException w:name="Normal (Web)" w:semiHidden="1" w:unhideWhenUsed="1"/>
-    <w:lsdException w:name="HTML Acronym" w:semiHidden="1" w:unhideWhenUsed="1"/>
-    <w:lsdException w:name="HTML Address" w:semiHidden="1" w:unhideWhenUsed="1"/>
-    <w:lsdException w:name="HTML Cite" w:semiHidden="1" w:unhideWhenUsed="1"/>
-    <w:lsdException w:name="HTML Code" w:semiHidden="1" w:unhideWhenUsed="1"/>
-    <w:lsdException w:name="HTML Definition" w:semiHidden="1" w:unhideWhenUsed="1"/>
-    <w:lsdException w:name="HTML Keyboard" w:semiHidden="1" w:unhideWhenUsed="1"/>
-    <w:lsdException w:name="HTML Preformatted" w:semiHidden="1" w:unhideWhenUsed="1"/>
-    <w:lsdException w:name="HTML Sample" w:semiHidden="1" w:unhideWhenUsed="1"/>
-    <w:lsdException w:name="HTML Typewriter" w:semiHidden="1" w:unhideWhenUsed="1"/>
-    <w:lsdException w:name="HTML Variable" w:semiHidden="1" w:unhideWhenUsed="1"/>
-    <w:lsdException w:name="Normal Table" w:semiHidden="1" w:unhideWhenUsed="1" w:qFormat="1"/>
-    <w:lsdException w:name="annotation subject" w:semiHidden="1" w:unhideWhenUsed="1"/>
-    <w:lsdException w:name="No List" w:semiHidden="1" w:unhideWhenUsed="1"/>
-    <w:lsdException w:name="Outline List 1" w:semiHidden="1" w:unhideWhenUsed="1"/>
-    <w:lsdException w:name="Outline List 2" w:semiHidden="1" w:unhideWhenUsed="1"/>
-    <w:lsdException w:name="Outline List 3" w:semiHidden="1" w:unhideWhenUsed="1"/>
-    <w:lsdException w:name="Table Simple 1" w:semiHidden="1" w:unhideWhenUsed="1"/>
-    <w:lsdException w:name="Table Simple 2" w:semiHidden="1" w:unhideWhenUsed="1"/>
-    <w:lsdException w:name="Table Simple 3" w:semiHidden="1" w:unhideWhenUsed="1"/>
-    <w:lsdException w:name="Table Classic 1" w:semiHidden="1" w:unhideWhenUsed="1"/>
-    <w:lsdException w:name="Table Classic 2" w:semiHidden="1" w:unhideWhenUsed="1"/>
-    <w:lsdException w:name="Table Classic 3" w:semiHidden="1" w:unhideWhenUsed="1"/>
-    <w:lsdException w:name="Table Classic 4" w:semiHidden="1" w:unhideWhenUsed="1"/>
-    <w:lsdException w:name="Table Colorful 1" w:semiHidden="1" w:unhideWhenUsed="1"/>
-    <w:lsdException w:name="Table Colorful 2" w:semiHidden="1" w:unhideWhenUsed="1"/>
-    <w:lsdException w:name="Table Colorful 3" w:semiHidden="1" w:unhideWhenUsed="1"/>
-    <w:lsdException w:name="Table Columns 1" w:semiHidden="1" w:unhideWhenUsed="1"/>
-    <w:lsdException w:name="Table Columns 2" w:semiHidden="1" w:unhideWhenUsed="1"/>
-    <w:lsdException w:name="Table Columns 3" w:semiHidden="1" w:unhideWhenUsed="1"/>
-    <w:lsdException w:name="Table Columns 4" w:semiHidden="1" w:unhideWhenUsed="1"/>
-    <w:lsdException w:name="Table Columns 5" w:semiHidden="1" w:unhideWhenUsed="1"/>
-    <w:lsdException w:name="Table Grid 1" w:semiHidden="1" w:unhideWhenUsed="1"/>
-    <w:lsdException w:name="Table Grid 2" w:semiHidden="1" w:unhideWhenUsed="1"/>
-    <w:lsdException w:name="Table Grid 3" w:semiHidden="1" w:unhideWhenUsed="1"/>
-    <w:lsdException w:name="Table Grid 4" w:semiHidden="1" w:unhideWhenUsed="1"/>
-    <w:lsdException w:name="Table Grid 5" w:semiHidden="1" w:unhideWhenUsed="1"/>
-    <w:lsdException w:name="Table Grid 6" w:semiHidden="1" w:unhideWhenUsed="1"/>
-    <w:lsdException w:name="Table Grid 7" w:semiHidden="1" w:unhideWhenUsed="1"/>
-    <w:lsdException w:name="Table Grid 8" w:semiHidden="1" w:unhideWhenUsed="1"/>
-    <w:lsdException w:name="Table List 1" w:semiHidden="1" w:unhideWhenUsed="1"/>
-    <w:lsdException w:name="Table List 2" w:semiHidden="1" w:unhideWhenUsed="1"/>
-    <w:lsdException w:name="Table List 3" w:semiHidden="1" w:unhideWhenUsed="1"/>
-    <w:lsdException w:name="Table List 4" w:semiHidden="1" w:unhideWhenUsed="1"/>
-    <w:lsdException w:name="Table List 5" w:semiHidden="1" w:unhideWhenUsed="1"/>
-    <w:lsdException w:name="Table List 6" w:semiHidden="1" w:unhideWhenUsed="1"/>
-    <w:lsdException w:name="Table List 7" w:semiHidden="1" w:unhideWhenUsed="1"/>
-    <w:lsdException w:name="Table List 8" w:semiHidden="1" w:unhideWhenUsed="1"/>
-    <w:lsdException w:name="Table 3D effects 1" w:semiHidden="1" w:unhideWhenUsed="1"/>
-    <w:lsdException w:name="Table 3D effects 2" w:semiHidden="1" w:unhideWhenUsed="1"/>
-    <w:lsdException w:name="Table 3D effects 3" w:semiHidden="1" w:unhideWhenUsed="1"/>
-    <w:lsdException w:name="Table Contemporary" w:semiHidden="1" w:unhideWhenUsed="1"/>
-    <w:lsdException w:name="Table Elegant" w:semiHidden="1" w:unhideWhenUsed="1"/>
-    <w:lsdException w:name="Table Professional" w:semiHidden="1" w:unhideWhenUsed="1"/>
-    <w:lsdException w:name="Table Subtle 1" w:semiHidden="1" w:unhideWhenUsed="1"/>
-    <w:lsdException w:name="Table Subtle 2" w:semiHidden="1" w:unhideWhenUsed="1"/>
-    <w:lsdException w:name="Table Web 1" w:semiHidden="1" w:unhideWhenUsed="1"/>
-    <w:lsdException w:name="Table Web 2" w:semiHidden="1" w:unhideWhenUsed="1"/>
-    <w:lsdException w:name="Table Web 3" w:semiHidden="1" w:unhideWhenUsed="1"/>
-    <w:lsdException w:name="Balloon Text" w:semiHidden="1" w:unhideWhenUsed="1" w:qFormat="1"/>
-    <w:lsdException w:name="Table Grid" w:uiPriority="39" w:qFormat="1"/>
-    <w:lsdException w:name="Table Theme" w:semiHidden="1" w:unhideWhenUsed="1"/>
-    <w:lsdException w:name="Placeholder Text" w:semiHidden="1"/>
-    <w:lsdException w:name="Light Shading" w:uiPriority="60"/>
-    <w:lsdException w:name="Light List" w:uiPriority="61"/>
-    <w:lsdException w:name="Light Grid" w:uiPriority="62"/>
-    <w:lsdException w:name="Medium Shading 1" w:uiPriority="63"/>
-    <w:lsdException w:name="Medium Shading 2" w:uiPriority="64"/>
-    <w:lsdException w:name="Medium List 1" w:uiPriority="65"/>
-    <w:lsdException w:name="Medium List 2" w:uiPriority="66"/>
-    <w:lsdException w:name="Medium Grid 1" w:uiPriority="67"/>
-    <w:lsdException w:name="Medium Grid 2" w:uiPriority="68"/>
-    <w:lsdException w:name="Medium Grid 3" w:uiPriority="69"/>
-    <w:lsdException w:name="Dark List" w:uiPriority="70"/>
-    <w:lsdException w:name="Colorful Shading" w:uiPriority="71"/>
-    <w:lsdException w:name="Colorful List" w:uiPriority="72"/>
-    <w:lsdException w:name="Colorful Grid" w:uiPriority="73"/>
-    <w:lsdException w:name="Light Shading Accent 1" w:uiPriority="60"/>
-    <w:lsdException w:name="Light List Accent 1" w:uiPriority="61"/>
-    <w:lsdException w:name="Light Grid Accent 1" w:uiPriority="62"/>
-    <w:lsdException w:name="Medium Shading 1 Accent 1" w:uiPriority="63"/>
-    <w:lsdException w:name="Medium Shading 2 Accent 1" w:uiPriority="64"/>
-    <w:lsdException w:name="Medium List 1 Accent 1" w:uiPriority="65"/>
-    <w:lsdException w:name="Revision" w:semiHidden="1"/>
-    <w:lsdException w:name="List Paragraph" w:uiPriority="34" w:qFormat="1"/>
-    <w:lsdException w:name="Medium List 2 Accent 1" w:uiPriority="66"/>
-    <w:lsdException w:name="Medium Grid 1 Accent 1" w:uiPriority="67"/>
-    <w:lsdException w:name="Medium Grid 2 Accent 1" w:uiPriority="68"/>
-    <w:lsdException w:name="Medium Grid 3 Accent 1" w:uiPriority="69"/>
-    <w:lsdException w:name="Dark List Accent 1" w:uiPriority="70"/>
-    <w:lsdException w:name="Colorful Shading Accent 1" w:uiPriority="71"/>
-    <w:lsdException w:name="Colorful List Accent 1" w:uiPriority="72"/>
-    <w:lsdException w:name="Colorful Grid Accent 1" w:uiPriority="73"/>
-    <w:lsdException w:name="Light Shading Accent 2" w:uiPriority="60"/>
-    <w:lsdException w:name="Light List Accent 2" w:uiPriority="61"/>
-    <w:lsdException w:name="Light Grid Accent 2" w:uiPriority="62"/>
-    <w:lsdException w:name="Medium Shading 1 Accent 2" w:uiPriority="63"/>
-    <w:lsdException w:name="Medium Shading 2 Accent 2" w:uiPriority="64"/>
-    <w:lsdException w:name="Medium List 1 Accent 2" w:uiPriority="65"/>
-    <w:lsdException w:name="Medium List 2 Accent 2" w:uiPriority="66"/>
-    <w:lsdException w:name="Medium Grid 1 Accent 2" w:uiPriority="67"/>
-    <w:lsdException w:name="Medium Grid 2 Accent 2" w:uiPriority="68"/>
-    <w:lsdException w:name="Medium Grid 3 Accent 2" w:uiPriority="69"/>
-    <w:lsdException w:name="Dark List Accent 2" w:uiPriority="70"/>
-    <w:lsdException w:name="Colorful Shading Accent 2" w:uiPriority="71"/>
-    <w:lsdException w:name="Colorful List Accent 2" w:uiPriority="72"/>
-    <w:lsdException w:name="Colorful Grid Accent 2" w:uiPriority="73"/>
-    <w:lsdException w:name="Light Shading Accent 3" w:uiPriority="60"/>
-    <w:lsdException w:name="Light List Accent 3" w:uiPriority="61"/>
-    <w:lsdException w:name="Light Grid Accent 3" w:uiPriority="62"/>
-    <w:lsdException w:name="Medium Shading 1 Accent 3" w:uiPriority="63"/>
-    <w:lsdException w:name="Medium Shading 2 Accent 3" w:uiPriority="64"/>
-    <w:lsdException w:name="Medium List 1 Accent 3" w:uiPriority="65"/>
-    <w:lsdException w:name="Medium List 2 Accent 3" w:uiPriority="66"/>
-    <w:lsdException w:name="Medium Grid 1 Accent 3" w:uiPriority="67"/>
-    <w:lsdException w:name="Medium Grid 2 Accent 3" w:uiPriority="68"/>
-    <w:lsdException w:name="Medium Grid 3 Accent 3" w:uiPriority="69"/>
-    <w:lsdException w:name="Dark List Accent 3" w:uiPriority="70"/>
-    <w:lsdException w:name="Colorful Shading Accent 3" w:uiPriority="71"/>
-    <w:lsdException w:name="Colorful List Accent 3" w:uiPriority="72"/>
-    <w:lsdException w:name="Colorful Grid Accent 3" w:uiPriority="73"/>
-    <w:lsdException w:name="Light Shading Accent 4" w:uiPriority="60"/>
-    <w:lsdException w:name="Light List Accent 4" w:uiPriority="61"/>
-    <w:lsdException w:name="Light Grid Accent 4" w:uiPriority="62"/>
-    <w:lsdException w:name="Medium Shading 1 Accent 4" w:uiPriority="63"/>
-    <w:lsdException w:name="Medium Shading 2 Accent 4" w:uiPriority="64"/>
-    <w:lsdException w:name="Medium List 1 Accent 4" w:uiPriority="65"/>
-    <w:lsdException w:name="Medium List 2 Accent 4" w:uiPriority="66"/>
-    <w:lsdException w:name="Medium Grid 1 Accent 4" w:uiPriority="67"/>
-    <w:lsdException w:name="Medium Grid 2 Accent 4" w:uiPriority="68"/>
-    <w:lsdException w:name="Medium Grid 3 Accent 4" w:uiPriority="69"/>
-    <w:lsdException w:name="Dark List Accent 4" w:uiPriority="70"/>
-    <w:lsdException w:name="Colorful Shading Accent 4" w:uiPriority="71"/>
-    <w:lsdException w:name="Colorful List Accent 4" w:uiPriority="72"/>
-    <w:lsdException w:name="Colorful Grid Accent 4" w:uiPriority="73"/>
-    <w:lsdException w:name="Light Shading Accent 5" w:uiPriority="60"/>
-    <w:lsdException w:name="Light List Accent 5" w:uiPriority="61"/>
-    <w:lsdException w:name="Light Grid Accent 5" w:uiPriority="62"/>
-    <w:lsdException w:name="Medium Shading 1 Accent 5" w:uiPriority="63"/>
-    <w:lsdException w:name="Medium Shading 2 Accent 5" w:uiPriority="64"/>
-    <w:lsdException w:name="Medium List 1 Accent 5" w:uiPriority="65"/>
-    <w:lsdException w:name="Medium List 2 Accent 5" w:uiPriority="66"/>
-    <w:lsdException w:name="Medium Grid 1 Accent 5" w:uiPriority="67"/>
-    <w:lsdException w:name="Medium Grid 2 Accent 5" w:uiPriority="68"/>
-    <w:lsdException w:name="Medium Grid 3 Accent 5" w:uiPriority="69"/>
-    <w:lsdException w:name="Dark List Accent 5" w:uiPriority="70"/>
-    <w:lsdException w:name="Colorful Shading Accent 5" w:uiPriority="71"/>
-    <w:lsdException w:name="Colorful List Accent 5" w:uiPriority="72"/>
-    <w:lsdException w:name="Colorful Grid Accent 5" w:uiPriority="73"/>
-    <w:lsdException w:name="Light Shading Accent 6" w:uiPriority="60"/>
-    <w:lsdException w:name="Light List Accent 6" w:uiPriority="61"/>
-    <w:lsdException w:name="Light Grid Accent 6" w:uiPriority="62"/>
-    <w:lsdException w:name="Medium Shading 1 Accent 6" w:uiPriority="63"/>
-    <w:lsdException w:name="Medium Shading 2 Accent 6" w:uiPriority="64"/>
-    <w:lsdException w:name="Medium List 1 Accent 6" w:uiPriority="65"/>
-    <w:lsdException w:name="Medium List 2 Accent 6" w:uiPriority="66"/>
-    <w:lsdException w:name="Medium Grid 1 Accent 6" w:uiPriority="67"/>
-    <w:lsdException w:name="Medium Grid 2 Accent 6" w:uiPriority="68"/>
-    <w:lsdException w:name="Medium Grid 3 Accent 6" w:uiPriority="69"/>
-    <w:lsdException w:name="Dark List Accent 6" w:uiPriority="70"/>
-    <w:lsdException w:name="Colorful Shading Accent 6" w:uiPriority="71"/>
-    <w:lsdException w:name="Colorful List Accent 6" w:uiPriority="72"/>
-    <w:lsdException w:name="Colorful Grid Accent 6" w:uiPriority="73"/>
-    <w:lsdException w:name="Subtle Emphasis" w:uiPriority="19" w:qFormat="1"/>
-    <w:lsdException w:name="Intense Emphasis" w:uiPriority="21" w:qFormat="1"/>
-    <w:lsdException w:name="Subtle Reference" w:uiPriority="31" w:qFormat="1"/>
-    <w:lsdException w:name="Intense Reference" w:uiPriority="32" w:qFormat="1"/>
-    <w:lsdException w:name="Book Title" w:uiPriority="33" w:qFormat="1"/>
-    <w:lsdException w:name="Bibliography" w:semiHidden="1" w:uiPriority="37" w:unhideWhenUsed="1"/>
-    <w:lsdException w:name="TOC Heading" w:semiHidden="1" w:uiPriority="39" w:unhideWhenUsed="1" w:qFormat="1"/>
-    <w:lsdException w:name="Plain Table 1" w:uiPriority="41"/>
-    <w:lsdException w:name="Plain Table 2" w:uiPriority="42"/>
-    <w:lsdException w:name="Plain Table 3" w:uiPriority="43"/>
-    <w:lsdException w:name="Plain Table 4" w:uiPriority="44"/>
-    <w:lsdException w:name="Plain Table 5" w:uiPriority="45"/>
-    <w:lsdException w:name="Grid Table Light" w:uiPriority="40"/>
-    <w:lsdException w:name="Grid Table 1 Light" w:uiPriority="46"/>
-    <w:lsdException w:name="Grid Table 2" w:uiPriority="47"/>
-    <w:lsdException w:name="Grid Table 3" w:uiPriority="48"/>
-    <w:lsdException w:name="Grid Table 4" w:uiPriority="49"/>
-    <w:lsdException w:name="Grid Table 5 Dark" w:uiPriority="50"/>
-    <w:lsdException w:name="Grid Table 6 Colorful" w:uiPriority="51"/>
-    <w:lsdException w:name="Grid Table 7 Colorful" w:uiPriority="52"/>
-    <w:lsdException w:name="Grid Table 1 Light Accent 1" w:uiPriority="46"/>
-    <w:lsdException w:name="Grid Table 2 Accent 1" w:uiPriority="47"/>
-    <w:lsdException w:name="Grid Table 3 Accent 1" w:uiPriority="48"/>
-    <w:lsdException w:name="Grid Table 4 Accent 1" w:uiPriority="49"/>
-    <w:lsdException w:name="Grid Table 5 Dark Accent 1" w:uiPriority="50"/>
-    <w:lsdException w:name="Grid Table 6 Colorful Accent 1" w:uiPriority="51"/>
-    <w:lsdException w:name="Grid Table 7 Colorful Accent 1" w:uiPriority="52"/>
-    <w:lsdException w:name="Grid Table 1 Light Accent 2" w:uiPriority="46"/>
-    <w:lsdException w:name="Grid Table 2 Accent 2" w:uiPriority="47"/>
-    <w:lsdException w:name="Grid Table 3 Accent 2" w:uiPriority="48"/>
-    <w:lsdException w:name="Grid Table 4 Accent 2" w:uiPriority="49"/>
-    <w:lsdException w:name="Grid Table 5 Dark Accent 2" w:uiPriority="50"/>
-    <w:lsdException w:name="Grid Table 6 Colorful Accent 2" w:uiPriority="51"/>
-    <w:lsdException w:name="Grid Table 7 Colorful Accent 2" w:uiPriority="52"/>
-    <w:lsdException w:name="Grid Table 1 Light Accent 3" w:uiPriority="46"/>
-    <w:lsdException w:name="Grid Table 2 Accent 3" w:uiPriority="47"/>
-    <w:lsdException w:name="Grid Table 3 Accent 3" w:uiPriority="48"/>
-    <w:lsdException w:name="Grid Table 4 Accent 3" w:uiPriority="49"/>
-    <w:lsdException w:name="Grid Table 5 Dark Accent 3" w:uiPriority="50"/>
-    <w:lsdException w:name="Grid Table 6 Colorful Accent 3" w:uiPriority="51"/>
-    <w:lsdException w:name="Grid Table 7 Colorful Accent 3" w:uiPriority="52"/>
-    <w:lsdException w:name="Grid Table 1 Light Accent 4" w:uiPriority="46"/>
-    <w:lsdException w:name="Grid Table 2 Accent 4" w:uiPriority="47"/>
-    <w:lsdException w:name="Grid Table 3 Accent 4" w:uiPriority="48"/>
-    <w:lsdException w:name="Grid Table 4 Accent 4" w:uiPriority="49"/>
-    <w:lsdException w:name="Grid Table 5 Dark Accent 4" w:uiPriority="50"/>
-    <w:lsdException w:name="Grid Table 6 Colorful Accent 4" w:uiPriority="51"/>
-    <w:lsdException w:name="Grid Table 7 Colorful Accent 4" w:uiPriority="52"/>
-    <w:lsdException w:name="Grid Table 1 Light Accent 5" w:uiPriority="46"/>
-    <w:lsdException w:name="Grid Table 2 Accent 5" w:uiPriority="47"/>
-    <w:lsdException w:name="Grid Table 3 Accent 5" w:uiPriority="48"/>
-    <w:lsdException w:name="Grid Table 4 Accent 5" w:uiPriority="49"/>
-    <w:lsdException w:name="Grid Table 5 Dark Accent 5" w:uiPriority="50"/>
-    <w:lsdException w:name="Grid Table 6 Colorful Accent 5" w:uiPriority="51"/>
-    <w:lsdException w:name="Grid Table 7 Colorful Accent 5" w:uiPriority="52"/>
-    <w:lsdException w:name="Grid Table 1 Light Accent 6" w:uiPriority="46"/>
-    <w:lsdException w:name="Grid Table 2 Accent 6" w:uiPriority="47"/>
-    <w:lsdException w:name="Grid Table 3 Accent 6" w:uiPriority="48"/>
-    <w:lsdException w:name="Grid Table 4 Accent 6" w:uiPriority="49"/>
-    <w:lsdException w:name="Grid Table 5 Dark Accent 6" w:uiPriority="50"/>
-    <w:lsdException w:name="Grid Table 6 Colorful Accent 6" w:uiPriority="51"/>
-    <w:lsdException w:name="Grid Table 7 Colorful Accent 6" w:uiPriority="52"/>
-    <w:lsdException w:name="List Table 1 Light" w:uiPriority="46"/>
-    <w:lsdException w:name="List Table 2" w:uiPriority="47"/>
-    <w:lsdException w:name="List Table 3" w:uiPriority="48"/>
-    <w:lsdException w:name="List Table 4" w:uiPriority="49"/>
-    <w:lsdException w:name="List Table 5 Dark" w:uiPriority="50"/>
-    <w:lsdException w:name="List Table 6 Colorful" w:uiPriority="51"/>
-    <w:lsdException w:name="List Table 7 Colorful" w:uiPriority="52"/>
-    <w:lsdException w:name="List Table 1 Light Accent 1" w:uiPriority="46"/>
-    <w:lsdException w:name="List Table 2 Accent 1" w:uiPriority="47"/>
-    <w:lsdException w:name="List Table 3 Accent 1" w:uiPriority="48"/>
-    <w:lsdException w:name="List Table 4 Accent 1" w:uiPriority="49"/>
-    <w:lsdException w:name="List Table 5 Dark Accent 1" w:uiPriority="50"/>
-    <w:lsdException w:name="List Table 6 Colorful Accent 1" w:uiPriority="51"/>
-    <w:lsdException w:name="List Table 7 Colorful Accent 1" w:uiPriority="52"/>
-    <w:lsdException w:name="List Table 1 Light Accent 2" w:uiPriority="46"/>
-    <w:lsdException w:name="List Table 2 Accent 2" w:uiPriority="47"/>
-    <w:lsdException w:name="List Table 3 Accent 2" w:uiPriority="48"/>
-    <w:lsdException w:name="List Table 4 Accent 2" w:uiPriority="49"/>
-    <w:lsdException w:name="List Table 5 Dark Accent 2" w:uiPriority="50"/>
-    <w:lsdException w:name="List Table 6 Colorful Accent 2" w:uiPriority="51"/>
-    <w:lsdException w:name="List Table 7 Colorful Accent 2" w:uiPriority="52"/>
-    <w:lsdException w:name="List Table 1 Light Accent 3" w:uiPriority="46"/>
-    <w:lsdException w:name="List Table 2 Accent 3" w:uiPriority="47"/>
-    <w:lsdException w:name="List Table 3 Accent 3" w:uiPriority="48"/>
-    <w:lsdException w:name="List Table 4 Accent 3" w:uiPriority="49"/>
-    <w:lsdException w:name="List Table 5 Dark Accent 3" w:uiPriority="50"/>
-    <w:lsdException w:name="List Table 6 Colorful Accent 3" w:uiPriority="51"/>
-    <w:lsdException w:name="List Table 7 Colorful Accent 3" w:uiPriority="52"/>
-    <w:lsdException w:name="List Table 1 Light Accent 4" w:uiPriority="46"/>
-    <w:lsdException w:name="List Table 2 Accent 4" w:uiPriority="47"/>
-    <w:lsdException w:name="List Table 3 Accent 4" w:uiPriority="48"/>
-    <w:lsdException w:name="List Table 4 Accent 4" w:uiPriority="49"/>
-    <w:lsdException w:name="List Table 5 Dark Accent 4" w:uiPriority="50"/>
-    <w:lsdException w:name="List Table 6 Colorful Accent 4" w:uiPriority="51"/>
-    <w:lsdException w:name="List Table 7 Colorful Accent 4" w:uiPriority="52"/>
-    <w:lsdException w:name="List Table 1 Light Accent 5" w:uiPriority="46"/>
-    <w:lsdException w:name="List Table 2 Accent 5" w:uiPriority="47"/>
-    <w:lsdException w:name="List Table 3 Accent 5" w:uiPriority="48"/>
-    <w:lsdException w:name="List Table 4 Accent 5" w:uiPriority="49"/>
-    <w:lsdException w:name="List Table 5 Dark Accent 5" w:uiPriority="50"/>
-    <w:lsdException w:name="List Table 6 Colorful Accent 5" w:uiPriority="51"/>
-    <w:lsdException w:name="List Table 7 Colorful Accent 5" w:uiPriority="52"/>
-    <w:lsdException w:name="List Table 1 Light Accent 6" w:uiPriority="46"/>
-    <w:lsdException w:name="List Table 2 Accent 6" w:uiPriority="47"/>
-    <w:lsdException w:name="List Table 3 Accent 6" w:uiPriority="48"/>
-    <w:lsdException w:name="List Table 4 Accent 6" w:uiPriority="49"/>
-    <w:lsdException w:name="List Table 5 Dark Accent 6" w:uiPriority="50"/>
-    <w:lsdException w:name="List Table 6 Colorful Accent 6" w:uiPriority="51"/>
-    <w:lsdException w:name="List Table 7 Colorful Accent 6" w:uiPriority="52"/>
-    <w:lsdException w:name="Mention" w:semiHidden="1" w:unhideWhenUsed="1"/>
-    <w:lsdException w:name="Smart Hyperlink" w:semiHidden="1" w:unhideWhenUsed="1"/>
-    <w:lsdException w:name="Hashtag" w:semiHidden="1" w:unhideWhenUsed="1"/>
-    <w:lsdException w:name="Unresolved Mention" w:semiHidden="1" w:unhideWhenUsed="1"/>
+  <w:latentStyles w:count="260" w:defQFormat="0" w:defUnhideWhenUsed="1" w:defSemiHidden="1" w:defUIPriority="99" w:defLockedState="0">
+    <w:lsdException w:qFormat="1" w:unhideWhenUsed="0" w:uiPriority="0" w:semiHidden="0" w:name="Normal"/>
+    <w:lsdException w:qFormat="1" w:unhideWhenUsed="0" w:uiPriority="9" w:semiHidden="0" w:name="heading 1"/>
+    <w:lsdException w:qFormat="1" w:uiPriority="9" w:semiHidden="0" w:name="heading 2"/>
+    <w:lsdException w:qFormat="1" w:uiPriority="9" w:semiHidden="0" w:name="heading 3"/>
+    <w:lsdException w:qFormat="1" w:uiPriority="9" w:semiHidden="0" w:name="heading 4"/>
+    <w:lsdException w:qFormat="1" w:uiPriority="9" w:semiHidden="0" w:name="heading 5"/>
+    <w:lsdException w:qFormat="1" w:uiPriority="9" w:semiHidden="0" w:name="heading 6"/>
+    <w:lsdException w:qFormat="1" w:uiPriority="9" w:name="heading 7"/>
+    <w:lsdException w:qFormat="1" w:uiPriority="9" w:name="heading 8"/>
+    <w:lsdException w:qFormat="1" w:uiPriority="9" w:name="heading 9"/>
+    <w:lsdException w:uiPriority="99" w:name="index 1"/>
+    <w:lsdException w:uiPriority="99" w:name="index 2"/>
+    <w:lsdException w:uiPriority="99" w:name="index 3"/>
+    <w:lsdException w:uiPriority="99" w:name="index 4"/>
+    <w:lsdException w:uiPriority="99" w:name="index 5"/>
+    <w:lsdException w:uiPriority="99" w:name="index 6"/>
+    <w:lsdException w:uiPriority="99" w:name="index 7"/>
+    <w:lsdException w:uiPriority="99" w:name="index 8"/>
+    <w:lsdException w:uiPriority="99" w:name="index 9"/>
+    <w:lsdException w:uiPriority="39" w:name="toc 1"/>
+    <w:lsdException w:uiPriority="39" w:name="toc 2"/>
+    <w:lsdException w:uiPriority="39" w:name="toc 3"/>
+    <w:lsdException w:uiPriority="39" w:name="toc 4"/>
+    <w:lsdException w:uiPriority="39" w:name="toc 5"/>
+    <w:lsdException w:uiPriority="39" w:name="toc 6"/>
+    <w:lsdException w:uiPriority="39" w:name="toc 7"/>
+    <w:lsdException w:uiPriority="39" w:name="toc 8"/>
+    <w:lsdException w:uiPriority="39" w:name="toc 9"/>
+    <w:lsdException w:uiPriority="99" w:name="Normal Indent"/>
+    <w:lsdException w:uiPriority="99" w:name="footnote text"/>
+    <w:lsdException w:uiPriority="99" w:name="annotation text"/>
+    <w:lsdException w:qFormat="1" w:uiPriority="99" w:semiHidden="0" w:name="header"/>
+    <w:lsdException w:qFormat="1" w:uiPriority="99" w:semiHidden="0" w:name="footer"/>
+    <w:lsdException w:uiPriority="99" w:name="index heading"/>
+    <w:lsdException w:qFormat="1" w:uiPriority="35" w:name="caption"/>
+    <w:lsdException w:uiPriority="99" w:name="table of figures"/>
+    <w:lsdException w:uiPriority="99" w:name="envelope address"/>
+    <w:lsdException w:uiPriority="99" w:name="envelope return"/>
+    <w:lsdException w:uiPriority="99" w:name="footnote reference"/>
+    <w:lsdException w:uiPriority="99" w:name="annotation reference"/>
+    <w:lsdException w:uiPriority="99" w:name="line number"/>
+    <w:lsdException w:uiPriority="99" w:name="page number"/>
+    <w:lsdException w:uiPriority="99" w:name="endnote reference"/>
+    <w:lsdException w:uiPriority="99" w:name="endnote text"/>
+    <w:lsdException w:uiPriority="99" w:name="table of authorities"/>
+    <w:lsdException w:uiPriority="99" w:name="macro"/>
+    <w:lsdException w:uiPriority="99" w:name="toa heading"/>
+    <w:lsdException w:uiPriority="99" w:name="List"/>
+    <w:lsdException w:uiPriority="99" w:name="List Bullet"/>
+    <w:lsdException w:uiPriority="99" w:name="List Number"/>
+    <w:lsdException w:uiPriority="99" w:name="List 2"/>
+    <w:lsdException w:uiPriority="99" w:name="List 3"/>
+    <w:lsdException w:uiPriority="99" w:name="List 4"/>
+    <w:lsdException w:uiPriority="99" w:name="List 5"/>
+    <w:lsdException w:uiPriority="99" w:name="List Bullet 2"/>
+    <w:lsdException w:uiPriority="99" w:name="List Bullet 3"/>
+    <w:lsdException w:uiPriority="99" w:name="List Bullet 4"/>
+    <w:lsdException w:uiPriority="99" w:name="List Bullet 5"/>
+    <w:lsdException w:uiPriority="99" w:name="List Number 2"/>
+    <w:lsdException w:uiPriority="99" w:name="List Number 3"/>
+    <w:lsdException w:uiPriority="99" w:name="List Number 4"/>
+    <w:lsdException w:uiPriority="99" w:name="List Number 5"/>
+    <w:lsdException w:qFormat="1" w:unhideWhenUsed="0" w:uiPriority="10" w:semiHidden="0" w:name="Title"/>
+    <w:lsdException w:uiPriority="99" w:name="Closing"/>
+    <w:lsdException w:uiPriority="99" w:name="Signature"/>
+    <w:lsdException w:qFormat="1" w:uiPriority="1" w:name="Default Paragraph Font"/>
+    <w:lsdException w:uiPriority="99" w:name="Body Text"/>
+    <w:lsdException w:uiPriority="99" w:name="Body Text Indent"/>
+    <w:lsdException w:uiPriority="99" w:name="List Continue"/>
+    <w:lsdException w:uiPriority="99" w:name="List Continue 2"/>
+    <w:lsdException w:uiPriority="99" w:name="List Continue 3"/>
+    <w:lsdException w:uiPriority="99" w:name="List Continue 4"/>
+    <w:lsdException w:uiPriority="99" w:name="List Continue 5"/>
+    <w:lsdException w:uiPriority="99" w:name="Message Header"/>
+    <w:lsdException w:qFormat="1" w:unhideWhenUsed="0" w:uiPriority="11" w:semiHidden="0" w:name="Subtitle"/>
+    <w:lsdException w:uiPriority="99" w:name="Salutation"/>
+    <w:lsdException w:uiPriority="99" w:name="Date"/>
+    <w:lsdException w:uiPriority="99" w:name="Body Text First Indent"/>
+    <w:lsdException w:uiPriority="99" w:name="Body Text First Indent 2"/>
+    <w:lsdException w:uiPriority="99" w:name="Note Heading"/>
+    <w:lsdException w:uiPriority="99" w:name="Body Text 2"/>
+    <w:lsdException w:uiPriority="99" w:name="Body Text 3"/>
+    <w:lsdException w:uiPriority="99" w:name="Body Text Indent 2"/>
+    <w:lsdException w:uiPriority="99" w:name="Body Text Indent 3"/>
+    <w:lsdException w:uiPriority="99" w:name="Block Text"/>
+    <w:lsdException w:uiPriority="99" w:name="Hyperlink"/>
+    <w:lsdException w:uiPriority="99" w:name="FollowedHyperlink"/>
+    <w:lsdException w:qFormat="1" w:unhideWhenUsed="0" w:uiPriority="22" w:semiHidden="0" w:name="Strong"/>
+    <w:lsdException w:qFormat="1" w:unhideWhenUsed="0" w:uiPriority="20" w:semiHidden="0" w:name="Emphasis"/>
+    <w:lsdException w:uiPriority="99" w:name="Document Map"/>
+    <w:lsdException w:uiPriority="99" w:name="Plain Text"/>
+    <w:lsdException w:uiPriority="99" w:name="E-mail Signature"/>
+    <w:lsdException w:uiPriority="99" w:name="Normal (Web)"/>
+    <w:lsdException w:uiPriority="99" w:name="HTML Acronym"/>
+    <w:lsdException w:uiPriority="99" w:name="HTML Address"/>
+    <w:lsdException w:uiPriority="99" w:name="HTML Cite"/>
+    <w:lsdException w:uiPriority="99" w:name="HTML Code"/>
+    <w:lsdException w:uiPriority="99" w:name="HTML Definition"/>
+    <w:lsdException w:uiPriority="99" w:name="HTML Keyboard"/>
+    <w:lsdException w:uiPriority="99" w:name="HTML Preformatted"/>
+    <w:lsdException w:uiPriority="99" w:name="HTML Sample"/>
+    <w:lsdException w:uiPriority="99" w:name="HTML Typewriter"/>
+    <w:lsdException w:uiPriority="99" w:name="HTML Variable"/>
+    <w:lsdException w:qFormat="1" w:uiPriority="99" w:name="Normal Table"/>
+    <w:lsdException w:uiPriority="99" w:name="annotation subject"/>
+    <w:lsdException w:uiPriority="99" w:name="Table Simple 1"/>
+    <w:lsdException w:uiPriority="99" w:name="Table Simple 2"/>
+    <w:lsdException w:uiPriority="99" w:name="Table Simple 3"/>
+    <w:lsdException w:uiPriority="99" w:name="Table Classic 1"/>
+    <w:lsdException w:uiPriority="99" w:name="Table Classic 2"/>
+    <w:lsdException w:uiPriority="99" w:name="Table Classic 3"/>
+    <w:lsdException w:uiPriority="99" w:name="Table Classic 4"/>
+    <w:lsdException w:uiPriority="99" w:name="Table Colorful 1"/>
+    <w:lsdException w:uiPriority="99" w:name="Table Colorful 2"/>
+    <w:lsdException w:uiPriority="99" w:name="Table Colorful 3"/>
+    <w:lsdException w:uiPriority="99" w:name="Table Columns 1"/>
+    <w:lsdException w:uiPriority="99" w:name="Table Columns 2"/>
+    <w:lsdException w:uiPriority="99" w:name="Table Columns 3"/>
+    <w:lsdException w:uiPriority="99" w:name="Table Columns 4"/>
+    <w:lsdException w:uiPriority="99" w:name="Table Columns 5"/>
+    <w:lsdException w:uiPriority="99" w:name="Table Grid 1"/>
+    <w:lsdException w:uiPriority="99" w:name="Table Grid 2"/>
+    <w:lsdException w:uiPriority="99" w:name="Table Grid 3"/>
+    <w:lsdException w:uiPriority="99" w:name="Table Grid 4"/>
+    <w:lsdException w:uiPriority="99" w:name="Table Grid 5"/>
+    <w:lsdException w:uiPriority="99" w:name="Table Grid 6"/>
+    <w:lsdException w:uiPriority="99" w:name="Table Grid 7"/>
+    <w:lsdException w:uiPriority="99" w:name="Table Grid 8"/>
+    <w:lsdException w:uiPriority="99" w:name="Table List 1"/>
+    <w:lsdException w:uiPriority="99" w:name="Table List 2"/>
+    <w:lsdException w:uiPriority="99" w:name="Table List 3"/>
+    <w:lsdException w:uiPriority="99" w:name="Table List 4"/>
+    <w:lsdException w:uiPriority="99" w:name="Table List 5"/>
+    <w:lsdException w:uiPriority="99" w:name="Table List 6"/>
+    <w:lsdException w:uiPriority="99" w:name="Table List 7"/>
+    <w:lsdException w:uiPriority="99" w:name="Table List 8"/>
+    <w:lsdException w:uiPriority="99" w:name="Table 3D effects 1"/>
+    <w:lsdException w:uiPriority="99" w:name="Table 3D effects 2"/>
+    <w:lsdException w:uiPriority="99" w:name="Table 3D effects 3"/>
+    <w:lsdException w:uiPriority="99" w:name="Table Contemporary"/>
+    <w:lsdException w:uiPriority="99" w:name="Table Elegant"/>
+    <w:lsdException w:uiPriority="99" w:name="Table Professional"/>
+    <w:lsdException w:uiPriority="99" w:name="Table Subtle 1"/>
+    <w:lsdException w:uiPriority="99" w:name="Table Subtle 2"/>
+    <w:lsdException w:uiPriority="99" w:name="Table Web 1"/>
+    <w:lsdException w:uiPriority="99" w:name="Table Web 2"/>
+    <w:lsdException w:uiPriority="99" w:name="Table Web 3"/>
+    <w:lsdException w:qFormat="1" w:uiPriority="99" w:name="Balloon Text"/>
+    <w:lsdException w:qFormat="1" w:unhideWhenUsed="0" w:uiPriority="39" w:semiHidden="0" w:name="Table Grid"/>
+    <w:lsdException w:uiPriority="99" w:name="Table Theme"/>
+    <w:lsdException w:unhideWhenUsed="0" w:uiPriority="60" w:semiHidden="0" w:name="Light Shading"/>
+    <w:lsdException w:unhideWhenUsed="0" w:uiPriority="61" w:semiHidden="0" w:name="Light List"/>
+    <w:lsdException w:unhideWhenUsed="0" w:uiPriority="62" w:semiHidden="0" w:name="Light Grid"/>
+    <w:lsdException w:unhideWhenUsed="0" w:uiPriority="63" w:semiHidden="0" w:name="Medium Shading 1"/>
+    <w:lsdException w:unhideWhenUsed="0" w:uiPriority="64" w:semiHidden="0" w:name="Medium Shading 2"/>
+    <w:lsdException w:unhideWhenUsed="0" w:uiPriority="65" w:semiHidden="0" w:name="Medium List 1"/>
+    <w:lsdException w:unhideWhenUsed="0" w:uiPriority="66" w:semiHidden="0" w:name="Medium List 2"/>
+    <w:lsdException w:unhideWhenUsed="0" w:uiPriority="67" w:semiHidden="0" w:name="Medium Grid 1"/>
+    <w:lsdException w:unhideWhenUsed="0" w:uiPriority="68" w:semiHidden="0" w:name="Medium Grid 2"/>
+    <w:lsdException w:unhideWhenUsed="0" w:uiPriority="69" w:semiHidden="0" w:name="Medium Grid 3"/>
+    <w:lsdException w:unhideWhenUsed="0" w:uiPriority="70" w:semiHidden="0" w:name="Dark List"/>
+    <w:lsdException w:unhideWhenUsed="0" w:uiPriority="71" w:semiHidden="0" w:name="Colorful Shading"/>
+    <w:lsdException w:unhideWhenUsed="0" w:uiPriority="72" w:semiHidden="0" w:name="Colorful List"/>
+    <w:lsdException w:unhideWhenUsed="0" w:uiPriority="73" w:semiHidden="0" w:name="Colorful Grid"/>
+    <w:lsdException w:unhideWhenUsed="0" w:uiPriority="60" w:semiHidden="0" w:name="Light Shading Accent 1"/>
+    <w:lsdException w:unhideWhenUsed="0" w:uiPriority="61" w:semiHidden="0" w:name="Light List Accent 1"/>
+    <w:lsdException w:unhideWhenUsed="0" w:uiPriority="62" w:semiHidden="0" w:name="Light Grid Accent 1"/>
+    <w:lsdException w:unhideWhenUsed="0" w:uiPriority="63" w:semiHidden="0" w:name="Medium Shading 1 Accent 1"/>
+    <w:lsdException w:unhideWhenUsed="0" w:uiPriority="64" w:semiHidden="0" w:name="Medium Shading 2 Accent 1"/>
+    <w:lsdException w:unhideWhenUsed="0" w:uiPriority="65" w:semiHidden="0" w:name="Medium List 1 Accent 1"/>
+    <w:lsdException w:qFormat="1" w:unhideWhenUsed="0" w:uiPriority="34" w:semiHidden="0" w:name="List Paragraph"/>
+    <w:lsdException w:unhideWhenUsed="0" w:uiPriority="66" w:semiHidden="0" w:name="Medium List 2 Accent 1"/>
+    <w:lsdException w:unhideWhenUsed="0" w:uiPriority="67" w:semiHidden="0" w:name="Medium Grid 1 Accent 1"/>
+    <w:lsdException w:unhideWhenUsed="0" w:uiPriority="68" w:semiHidden="0" w:name="Medium Grid 2 Accent 1"/>
+    <w:lsdException w:unhideWhenUsed="0" w:uiPriority="69" w:semiHidden="0" w:name="Medium Grid 3 Accent 1"/>
+    <w:lsdException w:unhideWhenUsed="0" w:uiPriority="70" w:semiHidden="0" w:name="Dark List Accent 1"/>
+    <w:lsdException w:unhideWhenUsed="0" w:uiPriority="71" w:semiHidden="0" w:name="Colorful Shading Accent 1"/>
+    <w:lsdException w:unhideWhenUsed="0" w:uiPriority="72" w:semiHidden="0" w:name="Colorful List Accent 1"/>
+    <w:lsdException w:unhideWhenUsed="0" w:uiPriority="73" w:semiHidden="0" w:name="Colorful Grid Accent 1"/>
+    <w:lsdException w:unhideWhenUsed="0" w:uiPriority="60" w:semiHidden="0" w:name="Light Shading Accent 2"/>
+    <w:lsdException w:unhideWhenUsed="0" w:uiPriority="61" w:semiHidden="0" w:name="Light List Accent 2"/>
+    <w:lsdException w:unhideWhenUsed="0" w:uiPriority="62" w:semiHidden="0" w:name="Light Grid Accent 2"/>
+    <w:lsdException w:unhideWhenUsed="0" w:uiPriority="63" w:semiHidden="0" w:name="Medium Shading 1 Accent 2"/>
+    <w:lsdException w:unhideWhenUsed="0" w:uiPriority="64" w:semiHidden="0" w:name="Medium Shading 2 Accent 2"/>
+    <w:lsdException w:unhideWhenUsed="0" w:uiPriority="65" w:semiHidden="0" w:name="Medium List 1 Accent 2"/>
+    <w:lsdException w:unhideWhenUsed="0" w:uiPriority="66" w:semiHidden="0" w:name="Medium List 2 Accent 2"/>
+    <w:lsdException w:unhideWhenUsed="0" w:uiPriority="67" w:semiHidden="0" w:name="Medium Grid 1 Accent 2"/>
+    <w:lsdException w:unhideWhenUsed="0" w:uiPriority="68" w:semiHidden="0" w:name="Medium Grid 2 Accent 2"/>
+    <w:lsdException w:unhideWhenUsed="0" w:uiPriority="69" w:semiHidden="0" w:name="Medium Grid 3 Accent 2"/>
+    <w:lsdException w:unhideWhenUsed="0" w:uiPriority="70" w:semiHidden="0" w:name="Dark List Accent 2"/>
+    <w:lsdException w:unhideWhenUsed="0" w:uiPriority="71" w:semiHidden="0" w:name="Colorful Shading Accent 2"/>
+    <w:lsdException w:unhideWhenUsed="0" w:uiPriority="72" w:semiHidden="0" w:name="Colorful List Accent 2"/>
+    <w:lsdException w:unhideWhenUsed="0" w:uiPriority="73" w:semiHidden="0" w:name="Colorful Grid Accent 2"/>
+    <w:lsdException w:unhideWhenUsed="0" w:uiPriority="60" w:semiHidden="0" w:name="Light Shading Accent 3"/>
+    <w:lsdException w:unhideWhenUsed="0" w:uiPriority="61" w:semiHidden="0" w:name="Light List Accent 3"/>
+    <w:lsdException w:unhideWhenUsed="0" w:uiPriority="62" w:semiHidden="0" w:name="Light Grid Accent 3"/>
+    <w:lsdException w:unhideWhenUsed="0" w:uiPriority="63" w:semiHidden="0" w:name="Medium Shading 1 Accent 3"/>
+    <w:lsdException w:unhideWhenUsed="0" w:uiPriority="64" w:semiHidden="0" w:name="Medium Shading 2 Accent 3"/>
+    <w:lsdException w:unhideWhenUsed="0" w:uiPriority="65" w:semiHidden="0" w:name="Medium List 1 Accent 3"/>
+    <w:lsdException w:unhideWhenUsed="0" w:uiPriority="66" w:semiHidden="0" w:name="Medium List 2 Accent 3"/>
+    <w:lsdException w:unhideWhenUsed="0" w:uiPriority="67" w:semiHidden="0" w:name="Medium Grid 1 Accent 3"/>
+    <w:lsdException w:unhideWhenUsed="0" w:uiPriority="68" w:semiHidden="0" w:name="Medium Grid 2 Accent 3"/>
+    <w:lsdException w:unhideWhenUsed="0" w:uiPriority="69" w:semiHidden="0" w:name="Medium Grid 3 Accent 3"/>
+    <w:lsdException w:unhideWhenUsed="0" w:uiPriority="70" w:semiHidden="0" w:name="Dark List Accent 3"/>
+    <w:lsdException w:unhideWhenUsed="0" w:uiPriority="71" w:semiHidden="0" w:name="Colorful Shading Accent 3"/>
+    <w:lsdException w:unhideWhenUsed="0" w:uiPriority="72" w:semiHidden="0" w:name="Colorful List Accent 3"/>
+    <w:lsdException w:unhideWhenUsed="0" w:uiPriority="73" w:semiHidden="0" w:name="Colorful Grid Accent 3"/>
+    <w:lsdException w:unhideWhenUsed="0" w:uiPriority="60" w:semiHidden="0" w:name="Light Shading Accent 4"/>
+    <w:lsdException w:unhideWhenUsed="0" w:uiPriority="61" w:semiHidden="0" w:name="Light List Accent 4"/>
+    <w:lsdException w:unhideWhenUsed="0" w:uiPriority="62" w:semiHidden="0" w:name="Light Grid Accent 4"/>
+    <w:lsdException w:unhideWhenUsed="0" w:uiPriority="63" w:semiHidden="0" w:name="Medium Shading 1 Accent 4"/>
+    <w:lsdException w:unhideWhenUsed="0" w:uiPriority="64" w:semiHidden="0" w:name="Medium Shading 2 Accent 4"/>
+    <w:lsdException w:unhideWhenUsed="0" w:uiPriority="65" w:semiHidden="0" w:name="Medium List 1 Accent 4"/>
+    <w:lsdException w:unhideWhenUsed="0" w:uiPriority="66" w:semiHidden="0" w:name="Medium List 2 Accent 4"/>
+    <w:lsdException w:unhideWhenUsed="0" w:uiPriority="67" w:semiHidden="0" w:name="Medium Grid 1 Accent 4"/>
+    <w:lsdException w:unhideWhenUsed="0" w:uiPriority="68" w:semiHidden="0" w:name="Medium Grid 2 Accent 4"/>
+    <w:lsdException w:unhideWhenUsed="0" w:uiPriority="69" w:semiHidden="0" w:name="Medium Grid 3 Accent 4"/>
+    <w:lsdException w:unhideWhenUsed="0" w:uiPriority="70" w:semiHidden="0" w:name="Dark List Accent 4"/>
+    <w:lsdException w:unhideWhenUsed="0" w:uiPriority="71" w:semiHidden="0" w:name="Colorful Shading Accent 4"/>
+    <w:lsdException w:unhideWhenUsed="0" w:uiPriority="72" w:semiHidden="0" w:name="Colorful List Accent 4"/>
+    <w:lsdException w:unhideWhenUsed="0" w:uiPriority="73" w:semiHidden="0" w:name="Colorful Grid Accent 4"/>
+    <w:lsdException w:unhideWhenUsed="0" w:uiPriority="60" w:semiHidden="0" w:name="Light Shading Accent 5"/>
+    <w:lsdException w:unhideWhenUsed="0" w:uiPriority="61" w:semiHidden="0" w:name="Light List Accent 5"/>
+    <w:lsdException w:unhideWhenUsed="0" w:uiPriority="62" w:semiHidden="0" w:name="Light Grid Accent 5"/>
+    <w:lsdException w:unhideWhenUsed="0" w:uiPriority="63" w:semiHidden="0" w:name="Medium Shading 1 Accent 5"/>
+    <w:lsdException w:unhideWhenUsed="0" w:uiPriority="64" w:semiHidden="0" w:name="Medium Shading 2 Accent 5"/>
+    <w:lsdException w:unhideWhenUsed="0" w:uiPriority="65" w:semiHidden="0" w:name="Medium List 1 Accent 5"/>
+    <w:lsdException w:unhideWhenUsed="0" w:uiPriority="66" w:semiHidden="0" w:name="Medium List 2 Accent 5"/>
+    <w:lsdException w:unhideWhenUsed="0" w:uiPriority="67" w:semiHidden="0" w:name="Medium Grid 1 Accent 5"/>
+    <w:lsdException w:unhideWhenUsed="0" w:uiPriority="68" w:semiHidden="0" w:name="Medium Grid 2 Accent 5"/>
+    <w:lsdException w:unhideWhenUsed="0" w:uiPriority="69" w:semiHidden="0" w:name="Medium Grid 3 Accent 5"/>
+    <w:lsdException w:unhideWhenUsed="0" w:uiPriority="70" w:semiHidden="0" w:name="Dark List Accent 5"/>
+    <w:lsdException w:unhideWhenUsed="0" w:uiPriority="71" w:semiHidden="0" w:name="Colorful Shading Accent 5"/>
+    <w:lsdException w:unhideWhenUsed="0" w:uiPriority="72" w:semiHidden="0" w:name="Colorful List Accent 5"/>
+    <w:lsdException w:unhideWhenUsed="0" w:uiPriority="73" w:semiHidden="0" w:name="Colorful Grid Accent 5"/>
+    <w:lsdException w:unhideWhenUsed="0" w:uiPriority="60" w:semiHidden="0" w:name="Light Shading Accent 6"/>
+    <w:lsdException w:unhideWhenUsed="0" w:uiPriority="61" w:semiHidden="0" w:name="Light List Accent 6"/>
+    <w:lsdException w:unhideWhenUsed="0" w:uiPriority="62" w:semiHidden="0" w:name="Light Grid Accent 6"/>
+    <w:lsdException w:unhideWhenUsed="0" w:uiPriority="63" w:semiHidden="0" w:name="Medium Shading 1 Accent 6"/>
+    <w:lsdException w:unhideWhenUsed="0" w:uiPriority="64" w:semiHidden="0" w:name="Medium Shading 2 Accent 6"/>
+    <w:lsdException w:unhideWhenUsed="0" w:uiPriority="65" w:semiHidden="0" w:name="Medium List 1 Accent 6"/>
+    <w:lsdException w:unhideWhenUsed="0" w:uiPriority="66" w:semiHidden="0" w:name="Medium List 2 Accent 6"/>
+    <w:lsdException w:unhideWhenUsed="0" w:uiPriority="67" w:semiHidden="0" w:name="Medium Grid 1 Accent 6"/>
+    <w:lsdException w:unhideWhenUsed="0" w:uiPriority="68" w:semiHidden="0" w:name="Medium Grid 2 Accent 6"/>
+    <w:lsdException w:unhideWhenUsed="0" w:uiPriority="69" w:semiHidden="0" w:name="Medium Grid 3 Accent 6"/>
+    <w:lsdException w:unhideWhenUsed="0" w:uiPriority="70" w:semiHidden="0" w:name="Dark List Accent 6"/>
+    <w:lsdException w:unhideWhenUsed="0" w:uiPriority="71" w:semiHidden="0" w:name="Colorful Shading Accent 6"/>
+    <w:lsdException w:unhideWhenUsed="0" w:uiPriority="72" w:semiHidden="0" w:name="Colorful List Accent 6"/>
+    <w:lsdException w:unhideWhenUsed="0" w:uiPriority="73" w:semiHidden="0" w:name="Colorful Grid Accent 6"/>
   </w:latentStyles>
-  <w:style w:type="paragraph" w:default="1" w:styleId="a">
+  <w:style w:type="paragraph" w:default="1" w:styleId="1">
     <w:name w:val="Normal"/>
     <w:qFormat/>
+    <w:uiPriority w:val="0"/>
     <w:pPr>
       <w:widowControl w:val="0"/>
       <w:jc w:val="both"/>
     </w:pPr>
     <w:rPr>
+      <w:rFonts w:asciiTheme="minorHAnsi" w:hAnsiTheme="minorHAnsi" w:eastAsiaTheme="minorEastAsia" w:cstheme="minorBidi"/>
       <w:kern w:val="2"/>
       <w:sz w:val="21"/>
       <w:szCs w:val="22"/>
+      <w:lang w:val="en-US" w:eastAsia="zh-CN" w:bidi="ar-SA"/>
     </w:rPr>
   </w:style>
-  <w:style w:type="paragraph" w:styleId="1">
+  <w:style w:type="paragraph" w:styleId="2">
     <w:name w:val="heading 1"/>
-    <w:basedOn w:val="a"/>
-    <w:next w:val="a"/>
-    <w:link w:val="10"/>
+    <w:basedOn w:val="1"/>
+    <w:next w:val="1"/>
+    <w:link w:val="14"/>
+    <w:qFormat/>
     <w:uiPriority w:val="9"/>
-    <w:qFormat/>
     <w:pPr>
       <w:keepNext/>
       <w:keepLines/>
@@ -1552,14 +1918,14 @@
       <w:szCs w:val="44"/>
     </w:rPr>
   </w:style>
-  <w:style w:type="paragraph" w:styleId="2">
+  <w:style w:type="paragraph" w:styleId="3">
     <w:name w:val="heading 2"/>
-    <w:basedOn w:val="a"/>
-    <w:next w:val="a"/>
-    <w:link w:val="20"/>
-    <w:uiPriority w:val="9"/>
+    <w:basedOn w:val="1"/>
+    <w:next w:val="1"/>
+    <w:link w:val="18"/>
     <w:unhideWhenUsed/>
     <w:qFormat/>
+    <w:uiPriority w:val="9"/>
     <w:pPr>
       <w:keepNext/>
       <w:keepLines/>
@@ -1567,21 +1933,21 @@
       <w:outlineLvl w:val="1"/>
     </w:pPr>
     <w:rPr>
-      <w:rFonts w:asciiTheme="majorHAnsi" w:eastAsiaTheme="majorEastAsia" w:hAnsiTheme="majorHAnsi" w:cstheme="majorBidi"/>
+      <w:rFonts w:asciiTheme="majorHAnsi" w:hAnsiTheme="majorHAnsi" w:eastAsiaTheme="majorEastAsia" w:cstheme="majorBidi"/>
       <w:b/>
       <w:bCs/>
       <w:sz w:val="32"/>
       <w:szCs w:val="32"/>
     </w:rPr>
   </w:style>
-  <w:style w:type="paragraph" w:styleId="3">
+  <w:style w:type="paragraph" w:styleId="4">
     <w:name w:val="heading 3"/>
-    <w:basedOn w:val="a"/>
-    <w:next w:val="a"/>
-    <w:link w:val="30"/>
-    <w:uiPriority w:val="9"/>
+    <w:basedOn w:val="1"/>
+    <w:next w:val="1"/>
+    <w:link w:val="19"/>
     <w:unhideWhenUsed/>
     <w:qFormat/>
+    <w:uiPriority w:val="9"/>
     <w:pPr>
       <w:keepNext/>
       <w:keepLines/>
@@ -1595,14 +1961,14 @@
       <w:szCs w:val="32"/>
     </w:rPr>
   </w:style>
-  <w:style w:type="paragraph" w:styleId="4">
+  <w:style w:type="paragraph" w:styleId="5">
     <w:name w:val="heading 4"/>
-    <w:basedOn w:val="a"/>
-    <w:next w:val="a"/>
-    <w:link w:val="40"/>
-    <w:uiPriority w:val="9"/>
+    <w:basedOn w:val="1"/>
+    <w:next w:val="1"/>
+    <w:link w:val="20"/>
     <w:unhideWhenUsed/>
     <w:qFormat/>
+    <w:uiPriority w:val="9"/>
     <w:pPr>
       <w:keepNext/>
       <w:keepLines/>
@@ -1610,21 +1976,21 @@
       <w:outlineLvl w:val="3"/>
     </w:pPr>
     <w:rPr>
-      <w:rFonts w:asciiTheme="majorHAnsi" w:eastAsiaTheme="majorEastAsia" w:hAnsiTheme="majorHAnsi" w:cstheme="majorBidi"/>
+      <w:rFonts w:asciiTheme="majorHAnsi" w:hAnsiTheme="majorHAnsi" w:eastAsiaTheme="majorEastAsia" w:cstheme="majorBidi"/>
       <w:b/>
       <w:bCs/>
       <w:sz w:val="28"/>
       <w:szCs w:val="28"/>
     </w:rPr>
   </w:style>
-  <w:style w:type="paragraph" w:styleId="5">
+  <w:style w:type="paragraph" w:styleId="6">
     <w:name w:val="heading 5"/>
-    <w:basedOn w:val="a"/>
-    <w:next w:val="a"/>
-    <w:link w:val="50"/>
-    <w:uiPriority w:val="9"/>
+    <w:basedOn w:val="1"/>
+    <w:next w:val="1"/>
+    <w:link w:val="22"/>
     <w:unhideWhenUsed/>
     <w:qFormat/>
+    <w:uiPriority w:val="9"/>
     <w:pPr>
       <w:keepNext/>
       <w:keepLines/>
@@ -1638,14 +2004,14 @@
       <w:szCs w:val="28"/>
     </w:rPr>
   </w:style>
-  <w:style w:type="paragraph" w:styleId="6">
+  <w:style w:type="paragraph" w:styleId="7">
     <w:name w:val="heading 6"/>
-    <w:basedOn w:val="a"/>
-    <w:next w:val="a"/>
-    <w:link w:val="60"/>
-    <w:uiPriority w:val="9"/>
+    <w:basedOn w:val="1"/>
+    <w:next w:val="1"/>
+    <w:link w:val="23"/>
     <w:unhideWhenUsed/>
     <w:qFormat/>
+    <w:uiPriority w:val="9"/>
     <w:pPr>
       <w:keepNext/>
       <w:keepLines/>
@@ -1653,26 +2019,27 @@
       <w:outlineLvl w:val="5"/>
     </w:pPr>
     <w:rPr>
-      <w:rFonts w:asciiTheme="majorHAnsi" w:eastAsiaTheme="majorEastAsia" w:hAnsiTheme="majorHAnsi" w:cstheme="majorBidi"/>
+      <w:rFonts w:asciiTheme="majorHAnsi" w:hAnsiTheme="majorHAnsi" w:eastAsiaTheme="majorEastAsia" w:cstheme="majorBidi"/>
       <w:b/>
       <w:bCs/>
       <w:sz w:val="24"/>
       <w:szCs w:val="24"/>
     </w:rPr>
   </w:style>
-  <w:style w:type="character" w:default="1" w:styleId="a0">
+  <w:style w:type="character" w:default="1" w:styleId="13">
     <w:name w:val="Default Paragraph Font"/>
-    <w:uiPriority w:val="1"/>
     <w:semiHidden/>
     <w:unhideWhenUsed/>
+    <w:qFormat/>
+    <w:uiPriority w:val="1"/>
   </w:style>
-  <w:style w:type="table" w:default="1" w:styleId="a1">
+  <w:style w:type="table" w:default="1" w:styleId="11">
     <w:name w:val="Normal Table"/>
-    <w:uiPriority w:val="99"/>
     <w:semiHidden/>
     <w:unhideWhenUsed/>
+    <w:qFormat/>
+    <w:uiPriority w:val="99"/>
     <w:tblPr>
-      <w:tblInd w:w="0" w:type="dxa"/>
       <w:tblCellMar>
         <w:top w:w="0" w:type="dxa"/>
         <w:left w:w="108" w:type="dxa"/>
@@ -1681,31 +2048,26 @@
       </w:tblCellMar>
     </w:tblPr>
   </w:style>
-  <w:style w:type="numbering" w:default="1" w:styleId="a2">
-    <w:name w:val="No List"/>
-    <w:uiPriority w:val="99"/>
-    <w:semiHidden/>
-    <w:unhideWhenUsed/>
-  </w:style>
-  <w:style w:type="paragraph" w:styleId="a3">
+  <w:style w:type="paragraph" w:styleId="8">
     <w:name w:val="Balloon Text"/>
-    <w:basedOn w:val="a"/>
-    <w:link w:val="a4"/>
-    <w:uiPriority w:val="99"/>
+    <w:basedOn w:val="1"/>
+    <w:link w:val="21"/>
     <w:semiHidden/>
     <w:unhideWhenUsed/>
     <w:qFormat/>
+    <w:uiPriority w:val="99"/>
     <w:rPr>
       <w:sz w:val="18"/>
       <w:szCs w:val="18"/>
     </w:rPr>
   </w:style>
-  <w:style w:type="paragraph" w:styleId="a5">
+  <w:style w:type="paragraph" w:styleId="9">
     <w:name w:val="footer"/>
-    <w:basedOn w:val="a"/>
-    <w:link w:val="a6"/>
+    <w:basedOn w:val="1"/>
+    <w:link w:val="16"/>
+    <w:unhideWhenUsed/>
+    <w:qFormat/>
     <w:uiPriority w:val="99"/>
-    <w:unhideWhenUsed/>
     <w:pPr>
       <w:tabs>
         <w:tab w:val="center" w:pos="4153"/>
@@ -1719,16 +2081,16 @@
       <w:szCs w:val="18"/>
     </w:rPr>
   </w:style>
-  <w:style w:type="paragraph" w:styleId="a7">
+  <w:style w:type="paragraph" w:styleId="10">
     <w:name w:val="header"/>
-    <w:basedOn w:val="a"/>
-    <w:link w:val="a8"/>
-    <w:uiPriority w:val="99"/>
+    <w:basedOn w:val="1"/>
+    <w:link w:val="15"/>
     <w:unhideWhenUsed/>
     <w:qFormat/>
+    <w:uiPriority w:val="99"/>
     <w:pPr>
       <w:pBdr>
-        <w:bottom w:val="single" w:sz="6" w:space="1" w:color="auto"/>
+        <w:bottom w:val="single" w:color="auto" w:sz="6" w:space="1"/>
       </w:pBdr>
       <w:tabs>
         <w:tab w:val="center" w:pos="4153"/>
@@ -1742,28 +2104,28 @@
       <w:szCs w:val="18"/>
     </w:rPr>
   </w:style>
-  <w:style w:type="table" w:styleId="a9">
+  <w:style w:type="table" w:styleId="12">
     <w:name w:val="Table Grid"/>
-    <w:basedOn w:val="a1"/>
+    <w:basedOn w:val="11"/>
+    <w:qFormat/>
     <w:uiPriority w:val="39"/>
-    <w:qFormat/>
     <w:tblPr>
       <w:tblBorders>
-        <w:top w:val="single" w:sz="4" w:space="0" w:color="000000" w:themeColor="text1"/>
-        <w:left w:val="single" w:sz="4" w:space="0" w:color="000000" w:themeColor="text1"/>
-        <w:bottom w:val="single" w:sz="4" w:space="0" w:color="000000" w:themeColor="text1"/>
-        <w:right w:val="single" w:sz="4" w:space="0" w:color="000000" w:themeColor="text1"/>
-        <w:insideH w:val="single" w:sz="4" w:space="0" w:color="000000" w:themeColor="text1"/>
-        <w:insideV w:val="single" w:sz="4" w:space="0" w:color="000000" w:themeColor="text1"/>
+        <w:top w:val="single" w:color="000000" w:themeColor="text1" w:sz="4" w:space="0"/>
+        <w:left w:val="single" w:color="000000" w:themeColor="text1" w:sz="4" w:space="0"/>
+        <w:bottom w:val="single" w:color="000000" w:themeColor="text1" w:sz="4" w:space="0"/>
+        <w:right w:val="single" w:color="000000" w:themeColor="text1" w:sz="4" w:space="0"/>
+        <w:insideH w:val="single" w:color="000000" w:themeColor="text1" w:sz="4" w:space="0"/>
+        <w:insideV w:val="single" w:color="000000" w:themeColor="text1" w:sz="4" w:space="0"/>
       </w:tblBorders>
     </w:tblPr>
   </w:style>
-  <w:style w:type="character" w:customStyle="1" w:styleId="10">
+  <w:style w:type="character" w:customStyle="1" w:styleId="14">
     <w:name w:val="标题 1 字符"/>
-    <w:basedOn w:val="a0"/>
-    <w:link w:val="1"/>
+    <w:basedOn w:val="13"/>
+    <w:link w:val="2"/>
+    <w:qFormat/>
     <w:uiPriority w:val="9"/>
-    <w:qFormat/>
     <w:rPr>
       <w:b/>
       <w:bCs/>
@@ -1772,57 +2134,57 @@
       <w:szCs w:val="44"/>
     </w:rPr>
   </w:style>
-  <w:style w:type="character" w:customStyle="1" w:styleId="a8">
+  <w:style w:type="character" w:customStyle="1" w:styleId="15">
     <w:name w:val="页眉 字符"/>
-    <w:basedOn w:val="a0"/>
-    <w:link w:val="a7"/>
+    <w:basedOn w:val="13"/>
+    <w:link w:val="10"/>
+    <w:qFormat/>
     <w:uiPriority w:val="99"/>
-    <w:qFormat/>
     <w:rPr>
       <w:sz w:val="18"/>
       <w:szCs w:val="18"/>
     </w:rPr>
   </w:style>
-  <w:style w:type="character" w:customStyle="1" w:styleId="a6">
+  <w:style w:type="character" w:customStyle="1" w:styleId="16">
     <w:name w:val="页脚 字符"/>
-    <w:basedOn w:val="a0"/>
-    <w:link w:val="a5"/>
+    <w:basedOn w:val="13"/>
+    <w:link w:val="9"/>
+    <w:qFormat/>
     <w:uiPriority w:val="99"/>
-    <w:qFormat/>
     <w:rPr>
       <w:sz w:val="18"/>
       <w:szCs w:val="18"/>
     </w:rPr>
   </w:style>
-  <w:style w:type="paragraph" w:styleId="aa">
+  <w:style w:type="paragraph" w:styleId="17">
     <w:name w:val="List Paragraph"/>
-    <w:basedOn w:val="a"/>
+    <w:basedOn w:val="1"/>
+    <w:qFormat/>
     <w:uiPriority w:val="34"/>
-    <w:qFormat/>
     <w:pPr>
-      <w:ind w:firstLineChars="200" w:firstLine="420"/>
+      <w:ind w:firstLine="420" w:firstLineChars="200"/>
     </w:pPr>
   </w:style>
-  <w:style w:type="character" w:customStyle="1" w:styleId="20">
+  <w:style w:type="character" w:customStyle="1" w:styleId="18">
     <w:name w:val="标题 2 字符"/>
-    <w:basedOn w:val="a0"/>
-    <w:link w:val="2"/>
+    <w:basedOn w:val="13"/>
+    <w:link w:val="3"/>
+    <w:qFormat/>
     <w:uiPriority w:val="9"/>
-    <w:qFormat/>
     <w:rPr>
-      <w:rFonts w:asciiTheme="majorHAnsi" w:eastAsiaTheme="majorEastAsia" w:hAnsiTheme="majorHAnsi" w:cstheme="majorBidi"/>
+      <w:rFonts w:asciiTheme="majorHAnsi" w:hAnsiTheme="majorHAnsi" w:eastAsiaTheme="majorEastAsia" w:cstheme="majorBidi"/>
       <w:b/>
       <w:bCs/>
       <w:sz w:val="32"/>
       <w:szCs w:val="32"/>
     </w:rPr>
   </w:style>
-  <w:style w:type="character" w:customStyle="1" w:styleId="30">
+  <w:style w:type="character" w:customStyle="1" w:styleId="19">
     <w:name w:val="标题 3 字符"/>
-    <w:basedOn w:val="a0"/>
-    <w:link w:val="3"/>
+    <w:basedOn w:val="13"/>
+    <w:link w:val="4"/>
+    <w:qFormat/>
     <w:uiPriority w:val="9"/>
-    <w:qFormat/>
     <w:rPr>
       <w:b/>
       <w:bCs/>
@@ -1830,38 +2192,38 @@
       <w:szCs w:val="32"/>
     </w:rPr>
   </w:style>
-  <w:style w:type="character" w:customStyle="1" w:styleId="40">
+  <w:style w:type="character" w:customStyle="1" w:styleId="20">
     <w:name w:val="标题 4 字符"/>
-    <w:basedOn w:val="a0"/>
-    <w:link w:val="4"/>
+    <w:basedOn w:val="13"/>
+    <w:link w:val="5"/>
+    <w:qFormat/>
     <w:uiPriority w:val="9"/>
-    <w:qFormat/>
     <w:rPr>
-      <w:rFonts w:asciiTheme="majorHAnsi" w:eastAsiaTheme="majorEastAsia" w:hAnsiTheme="majorHAnsi" w:cstheme="majorBidi"/>
+      <w:rFonts w:asciiTheme="majorHAnsi" w:hAnsiTheme="majorHAnsi" w:eastAsiaTheme="majorEastAsia" w:cstheme="majorBidi"/>
       <w:b/>
       <w:bCs/>
       <w:sz w:val="28"/>
       <w:szCs w:val="28"/>
     </w:rPr>
   </w:style>
-  <w:style w:type="character" w:customStyle="1" w:styleId="a4">
+  <w:style w:type="character" w:customStyle="1" w:styleId="21">
     <w:name w:val="批注框文本 字符"/>
-    <w:basedOn w:val="a0"/>
-    <w:link w:val="a3"/>
-    <w:uiPriority w:val="99"/>
+    <w:basedOn w:val="13"/>
+    <w:link w:val="8"/>
     <w:semiHidden/>
     <w:qFormat/>
+    <w:uiPriority w:val="99"/>
     <w:rPr>
       <w:sz w:val="18"/>
       <w:szCs w:val="18"/>
     </w:rPr>
   </w:style>
-  <w:style w:type="character" w:customStyle="1" w:styleId="50">
+  <w:style w:type="character" w:customStyle="1" w:styleId="22">
     <w:name w:val="标题 5 字符"/>
-    <w:basedOn w:val="a0"/>
-    <w:link w:val="5"/>
+    <w:basedOn w:val="13"/>
+    <w:link w:val="6"/>
+    <w:qFormat/>
     <w:uiPriority w:val="9"/>
-    <w:qFormat/>
     <w:rPr>
       <w:b/>
       <w:bCs/>
@@ -1869,14 +2231,14 @@
       <w:szCs w:val="28"/>
     </w:rPr>
   </w:style>
-  <w:style w:type="character" w:customStyle="1" w:styleId="60">
+  <w:style w:type="character" w:customStyle="1" w:styleId="23">
     <w:name w:val="标题 6 字符"/>
-    <w:basedOn w:val="a0"/>
-    <w:link w:val="6"/>
+    <w:basedOn w:val="13"/>
+    <w:link w:val="7"/>
+    <w:qFormat/>
     <w:uiPriority w:val="9"/>
-    <w:qFormat/>
     <w:rPr>
-      <w:rFonts w:asciiTheme="majorHAnsi" w:eastAsiaTheme="majorEastAsia" w:hAnsiTheme="majorHAnsi" w:cstheme="majorBidi"/>
+      <w:rFonts w:asciiTheme="majorHAnsi" w:hAnsiTheme="majorHAnsi" w:eastAsiaTheme="majorEastAsia" w:cstheme="majorBidi"/>
       <w:b/>
       <w:bCs/>
       <w:sz w:val="24"/>
@@ -2138,6 +2500,5 @@
     </a:fmtScheme>
   </a:themeElements>
   <a:objectDefaults/>
-  <a:extraClrSchemeLst/>
 </a:theme>
 </file>
--- a/report/许珂钒_项奕玮_Lab3实验报告.docx
+++ b/report/许珂钒_项奕玮_Lab3实验报告.docx
@@ -237,7 +237,7 @@
           <w:rFonts w:hint="eastAsia" w:ascii="宋体" w:hAnsi="宋体" w:eastAsia="宋体"/>
           <w:bCs/>
         </w:rPr>
-        <w:t>实验内容和过程（使用我们提供的快速排序和矩阵乘法的benchmark进行实验，鼓励自己编写更多的汇编benchmark进行测试，其中“性能”参数使用运行仿真时的时钟周期数量进行评估，“资源占用”参数使用vivado或其它综合工具给出的综合报告进行评估。实验报告中需要给出实验结果（例如仿真波形的截图、vivado综合报告等）。）：</w:t>
+        <w:t>实验内容和过程（使用我们提供的快速排序和矩阵乘法的benchmark进行实验，鼓励自己编写更多的汇编benchmark进行测试，体会cache size、组相连度、替换策略针对不同程序的优化效果，以及策略改变带来的电路面积的变化。针对不同程序，权衡性能和电路面积给出一个较优的cache参数和策略。其中“性能”参数使用运行仿真时的时钟周期数量进行评估。“资源占用”参数使用vivado或其它综合工具给出的综合报告进行评估。进行这一步时需要用阶段二的结果进行一些实验，不能仅仅进行理论分析，实验报告中需要给出实验结果（例如仿真波形的截图、vivado综合报告等）。）：</w:t>
       </w:r>
     </w:p>
     <w:p>
@@ -385,17 +385,7 @@
           <w:szCs w:val="24"/>
           <w:lang w:val="en-US" w:eastAsia="zh-CN"/>
         </w:rPr>
-        <w:t>首先</w:t>
-      </w:r>
-      <w:bookmarkStart w:id="0" w:name="_GoBack"/>
-      <w:bookmarkEnd w:id="0"/>
-      <w:r>
-        <w:rPr>
-          <w:rFonts w:hint="eastAsia" w:ascii="Calibri" w:hAnsi="Calibri" w:eastAsia="宋体" w:cs="Times New Roman"/>
-          <w:szCs w:val="24"/>
-          <w:lang w:val="en-US" w:eastAsia="zh-CN"/>
-        </w:rPr>
-        <w:t>，采用宏定义切换LRU和FIFO：</w:t>
+        <w:t>首先，采用宏定义切换LRU和FIFO：</w:t>
       </w:r>
     </w:p>
     <w:p>
@@ -935,8 +925,5503 @@
           <w:bCs/>
           <w:lang w:val="en-US" w:eastAsia="zh-CN"/>
         </w:rPr>
-        <w:t>Cache验证</w:t>
-      </w:r>
+        <w:t>Cache测试</w:t>
+      </w:r>
+    </w:p>
+    <w:p>
+      <w:pPr>
+        <w:numPr>
+          <w:ilvl w:val="0"/>
+          <w:numId w:val="4"/>
+        </w:numPr>
+        <w:ind w:left="420" w:leftChars="0"/>
+        <w:rPr>
+          <w:rFonts w:hint="default" w:ascii="Calibri" w:hAnsi="Calibri" w:eastAsia="宋体" w:cs="Times New Roman"/>
+          <w:szCs w:val="24"/>
+          <w:lang w:val="en-US" w:eastAsia="zh-CN"/>
+        </w:rPr>
+      </w:pPr>
+      <w:r>
+        <w:rPr>
+          <w:rFonts w:hint="eastAsia" w:ascii="Calibri" w:hAnsi="Calibri" w:eastAsia="宋体" w:cs="Times New Roman"/>
+          <w:szCs w:val="24"/>
+          <w:lang w:val="en-US" w:eastAsia="zh-CN"/>
+        </w:rPr>
+        <w:t>使用原来的cache读写测试：</w:t>
+      </w:r>
+    </w:p>
+    <w:p>
+      <w:pPr>
+        <w:numPr>
+          <w:numId w:val="0"/>
+        </w:numPr>
+        <w:ind w:left="420" w:leftChars="0" w:firstLine="420" w:firstLineChars="0"/>
+        <w:rPr>
+          <w:rFonts w:hint="default" w:eastAsiaTheme="minorEastAsia"/>
+          <w:lang w:val="en-US" w:eastAsia="zh-CN"/>
+        </w:rPr>
+      </w:pPr>
+      <w:r>
+        <w:rPr>
+          <w:rFonts w:hint="eastAsia"/>
+          <w:lang w:val="en-US" w:eastAsia="zh-CN"/>
+        </w:rPr>
+        <w:t>LRU：</w:t>
+      </w:r>
+    </w:p>
+    <w:p>
+      <w:pPr>
+        <w:numPr>
+          <w:numId w:val="0"/>
+        </w:numPr>
+      </w:pPr>
+      <w:r>
+        <w:drawing>
+          <wp:inline distT="0" distB="0" distL="114300" distR="114300">
+            <wp:extent cx="5263515" cy="2074545"/>
+            <wp:effectExtent l="0" t="0" r="9525" b="13335"/>
+            <wp:docPr id="4" name="图片 2"/>
+            <wp:cNvGraphicFramePr>
+              <a:graphicFrameLocks xmlns:a="http://schemas.openxmlformats.org/drawingml/2006/main" noChangeAspect="1"/>
+            </wp:cNvGraphicFramePr>
+            <a:graphic xmlns:a="http://schemas.openxmlformats.org/drawingml/2006/main">
+              <a:graphicData uri="http://schemas.openxmlformats.org/drawingml/2006/picture">
+                <pic:pic xmlns:pic="http://schemas.openxmlformats.org/drawingml/2006/picture">
+                  <pic:nvPicPr>
+                    <pic:cNvPr id="4" name="图片 2"/>
+                    <pic:cNvPicPr>
+                      <a:picLocks noChangeAspect="1"/>
+                    </pic:cNvPicPr>
+                  </pic:nvPicPr>
+                  <pic:blipFill>
+                    <a:blip r:embed="rId10"/>
+                    <a:stretch>
+                      <a:fillRect/>
+                    </a:stretch>
+                  </pic:blipFill>
+                  <pic:spPr>
+                    <a:xfrm>
+                      <a:off x="0" y="0"/>
+                      <a:ext cx="5263515" cy="2074545"/>
+                    </a:xfrm>
+                    <a:prstGeom prst="rect">
+                      <a:avLst/>
+                    </a:prstGeom>
+                    <a:noFill/>
+                    <a:ln>
+                      <a:noFill/>
+                    </a:ln>
+                  </pic:spPr>
+                </pic:pic>
+              </a:graphicData>
+            </a:graphic>
+          </wp:inline>
+        </w:drawing>
+      </w:r>
+    </w:p>
+    <w:p>
+      <w:pPr>
+        <w:numPr>
+          <w:numId w:val="0"/>
+        </w:numPr>
+        <w:ind w:left="420" w:leftChars="0" w:firstLine="420" w:firstLineChars="0"/>
+        <w:rPr>
+          <w:rFonts w:hint="eastAsia"/>
+          <w:lang w:val="en-US" w:eastAsia="zh-CN"/>
+        </w:rPr>
+      </w:pPr>
+      <w:r>
+        <w:rPr>
+          <w:rFonts w:hint="eastAsia"/>
+          <w:lang w:val="en-US" w:eastAsia="zh-CN"/>
+        </w:rPr>
+        <w:t>FIFO：</w:t>
+      </w:r>
+    </w:p>
+    <w:p>
+      <w:pPr>
+        <w:numPr>
+          <w:numId w:val="0"/>
+        </w:numPr>
+        <w:rPr>
+          <w:rFonts w:hint="default"/>
+          <w:lang w:val="en-US" w:eastAsia="zh-CN"/>
+        </w:rPr>
+      </w:pPr>
+      <w:r>
+        <w:drawing>
+          <wp:inline distT="0" distB="0" distL="114300" distR="114300">
+            <wp:extent cx="5269230" cy="2056130"/>
+            <wp:effectExtent l="0" t="0" r="3810" b="1270"/>
+            <wp:docPr id="9" name="图片 3"/>
+            <wp:cNvGraphicFramePr>
+              <a:graphicFrameLocks xmlns:a="http://schemas.openxmlformats.org/drawingml/2006/main" noChangeAspect="1"/>
+            </wp:cNvGraphicFramePr>
+            <a:graphic xmlns:a="http://schemas.openxmlformats.org/drawingml/2006/main">
+              <a:graphicData uri="http://schemas.openxmlformats.org/drawingml/2006/picture">
+                <pic:pic xmlns:pic="http://schemas.openxmlformats.org/drawingml/2006/picture">
+                  <pic:nvPicPr>
+                    <pic:cNvPr id="9" name="图片 3"/>
+                    <pic:cNvPicPr>
+                      <a:picLocks noChangeAspect="1"/>
+                    </pic:cNvPicPr>
+                  </pic:nvPicPr>
+                  <pic:blipFill>
+                    <a:blip r:embed="rId11"/>
+                    <a:stretch>
+                      <a:fillRect/>
+                    </a:stretch>
+                  </pic:blipFill>
+                  <pic:spPr>
+                    <a:xfrm>
+                      <a:off x="0" y="0"/>
+                      <a:ext cx="5269230" cy="2056130"/>
+                    </a:xfrm>
+                    <a:prstGeom prst="rect">
+                      <a:avLst/>
+                    </a:prstGeom>
+                    <a:noFill/>
+                    <a:ln>
+                      <a:noFill/>
+                    </a:ln>
+                  </pic:spPr>
+                </pic:pic>
+              </a:graphicData>
+            </a:graphic>
+          </wp:inline>
+        </w:drawing>
+      </w:r>
+    </w:p>
+    <w:p>
+      <w:pPr>
+        <w:numPr>
+          <w:numId w:val="0"/>
+        </w:numPr>
+        <w:ind w:left="420" w:leftChars="0" w:firstLine="420" w:firstLineChars="0"/>
+        <w:rPr>
+          <w:rFonts w:hint="default"/>
+          <w:lang w:val="en-US" w:eastAsia="zh-CN"/>
+        </w:rPr>
+      </w:pPr>
+      <w:r>
+        <w:rPr>
+          <w:rFonts w:hint="eastAsia"/>
+          <w:lang w:val="en-US" w:eastAsia="zh-CN"/>
+        </w:rPr>
+        <w:t>validation_count值为-1，测试全部通过。</w:t>
+      </w:r>
+    </w:p>
+    <w:p>
+      <w:pPr>
+        <w:numPr>
+          <w:ilvl w:val="0"/>
+          <w:numId w:val="4"/>
+        </w:numPr>
+        <w:ind w:left="420" w:leftChars="0"/>
+        <w:rPr>
+          <w:rFonts w:hint="default" w:ascii="Calibri" w:hAnsi="Calibri" w:eastAsia="宋体" w:cs="Times New Roman"/>
+          <w:szCs w:val="24"/>
+          <w:lang w:val="en-US" w:eastAsia="zh-CN"/>
+        </w:rPr>
+      </w:pPr>
+      <w:r>
+        <w:rPr>
+          <w:rFonts w:hint="eastAsia" w:ascii="Calibri" w:hAnsi="Calibri" w:eastAsia="宋体" w:cs="Times New Roman"/>
+          <w:szCs w:val="24"/>
+          <w:lang w:val="en-US" w:eastAsia="zh-CN"/>
+        </w:rPr>
+        <w:t>使用generate_cache_tb.py生成新的测试文件：</w:t>
+      </w:r>
+    </w:p>
+    <w:p>
+      <w:pPr>
+        <w:numPr>
+          <w:numId w:val="0"/>
+        </w:numPr>
+        <w:ind w:left="420" w:leftChars="0" w:firstLine="420" w:firstLineChars="0"/>
+        <w:rPr>
+          <w:rFonts w:hint="default" w:ascii="Calibri" w:hAnsi="Calibri" w:eastAsia="宋体" w:cs="Times New Roman"/>
+          <w:szCs w:val="24"/>
+          <w:lang w:val="en-US" w:eastAsia="zh-CN"/>
+        </w:rPr>
+      </w:pPr>
+      <w:r>
+        <w:drawing>
+          <wp:inline distT="0" distB="0" distL="114300" distR="114300">
+            <wp:extent cx="4428490" cy="3494405"/>
+            <wp:effectExtent l="0" t="0" r="6350" b="10795"/>
+            <wp:docPr id="10" name="图片 4"/>
+            <wp:cNvGraphicFramePr>
+              <a:graphicFrameLocks xmlns:a="http://schemas.openxmlformats.org/drawingml/2006/main" noChangeAspect="1"/>
+            </wp:cNvGraphicFramePr>
+            <a:graphic xmlns:a="http://schemas.openxmlformats.org/drawingml/2006/main">
+              <a:graphicData uri="http://schemas.openxmlformats.org/drawingml/2006/picture">
+                <pic:pic xmlns:pic="http://schemas.openxmlformats.org/drawingml/2006/picture">
+                  <pic:nvPicPr>
+                    <pic:cNvPr id="10" name="图片 4"/>
+                    <pic:cNvPicPr>
+                      <a:picLocks noChangeAspect="1"/>
+                    </pic:cNvPicPr>
+                  </pic:nvPicPr>
+                  <pic:blipFill>
+                    <a:blip r:embed="rId12"/>
+                    <a:stretch>
+                      <a:fillRect/>
+                    </a:stretch>
+                  </pic:blipFill>
+                  <pic:spPr>
+                    <a:xfrm>
+                      <a:off x="0" y="0"/>
+                      <a:ext cx="4428490" cy="3494405"/>
+                    </a:xfrm>
+                    <a:prstGeom prst="rect">
+                      <a:avLst/>
+                    </a:prstGeom>
+                    <a:noFill/>
+                    <a:ln>
+                      <a:noFill/>
+                    </a:ln>
+                  </pic:spPr>
+                </pic:pic>
+              </a:graphicData>
+            </a:graphic>
+          </wp:inline>
+        </w:drawing>
+      </w:r>
+    </w:p>
+    <w:p>
+      <w:pPr>
+        <w:numPr>
+          <w:ilvl w:val="0"/>
+          <w:numId w:val="4"/>
+        </w:numPr>
+        <w:ind w:left="420" w:leftChars="0"/>
+        <w:rPr>
+          <w:rFonts w:hint="default" w:ascii="Calibri" w:hAnsi="Calibri" w:eastAsia="宋体" w:cs="Times New Roman"/>
+          <w:szCs w:val="24"/>
+          <w:lang w:val="en-US" w:eastAsia="zh-CN"/>
+        </w:rPr>
+      </w:pPr>
+      <w:r>
+        <w:rPr>
+          <w:rFonts w:hint="eastAsia" w:ascii="Calibri" w:hAnsi="Calibri" w:eastAsia="宋体" w:cs="Times New Roman"/>
+          <w:szCs w:val="24"/>
+          <w:lang w:val="en-US" w:eastAsia="zh-CN"/>
+        </w:rPr>
+        <w:t>使用</w:t>
+      </w:r>
+      <w:r>
+        <w:rPr>
+          <w:rFonts w:hint="default" w:ascii="Calibri" w:hAnsi="Calibri" w:eastAsia="宋体" w:cs="Times New Roman"/>
+          <w:szCs w:val="24"/>
+          <w:lang w:val="en-US" w:eastAsia="zh-CN"/>
+        </w:rPr>
+        <w:t>新的testbench对cache进行验证</w:t>
+      </w:r>
+      <w:r>
+        <w:rPr>
+          <w:rFonts w:hint="eastAsia" w:ascii="Calibri" w:hAnsi="Calibri" w:eastAsia="宋体" w:cs="Times New Roman"/>
+          <w:szCs w:val="24"/>
+          <w:lang w:val="en-US" w:eastAsia="zh-CN"/>
+        </w:rPr>
+        <w:t>：</w:t>
+      </w:r>
+    </w:p>
+    <w:p>
+      <w:pPr>
+        <w:numPr>
+          <w:numId w:val="0"/>
+        </w:numPr>
+        <w:ind w:firstLine="420" w:firstLineChars="0"/>
+      </w:pPr>
+      <w:r>
+        <w:rPr>
+          <w:rFonts w:hint="eastAsia"/>
+        </w:rPr>
+        <w:t>FIFO：</w:t>
+      </w:r>
+    </w:p>
+    <w:p>
+      <w:pPr>
+        <w:numPr>
+          <w:numId w:val="0"/>
+        </w:numPr>
+        <w:ind w:firstLine="420" w:firstLineChars="0"/>
+      </w:pPr>
+      <w:r>
+        <w:drawing>
+          <wp:inline distT="0" distB="0" distL="114300" distR="114300">
+            <wp:extent cx="5264150" cy="2300605"/>
+            <wp:effectExtent l="0" t="0" r="8890" b="635"/>
+            <wp:docPr id="11" name="图片 5"/>
+            <wp:cNvGraphicFramePr>
+              <a:graphicFrameLocks xmlns:a="http://schemas.openxmlformats.org/drawingml/2006/main" noChangeAspect="1"/>
+            </wp:cNvGraphicFramePr>
+            <a:graphic xmlns:a="http://schemas.openxmlformats.org/drawingml/2006/main">
+              <a:graphicData uri="http://schemas.openxmlformats.org/drawingml/2006/picture">
+                <pic:pic xmlns:pic="http://schemas.openxmlformats.org/drawingml/2006/picture">
+                  <pic:nvPicPr>
+                    <pic:cNvPr id="11" name="图片 5"/>
+                    <pic:cNvPicPr>
+                      <a:picLocks noChangeAspect="1"/>
+                    </pic:cNvPicPr>
+                  </pic:nvPicPr>
+                  <pic:blipFill>
+                    <a:blip r:embed="rId13"/>
+                    <a:stretch>
+                      <a:fillRect/>
+                    </a:stretch>
+                  </pic:blipFill>
+                  <pic:spPr>
+                    <a:xfrm>
+                      <a:off x="0" y="0"/>
+                      <a:ext cx="5264150" cy="2300605"/>
+                    </a:xfrm>
+                    <a:prstGeom prst="rect">
+                      <a:avLst/>
+                    </a:prstGeom>
+                    <a:noFill/>
+                    <a:ln>
+                      <a:noFill/>
+                    </a:ln>
+                  </pic:spPr>
+                </pic:pic>
+              </a:graphicData>
+            </a:graphic>
+          </wp:inline>
+        </w:drawing>
+      </w:r>
+    </w:p>
+    <w:p>
+      <w:pPr>
+        <w:numPr>
+          <w:numId w:val="0"/>
+        </w:numPr>
+        <w:ind w:firstLine="420" w:firstLineChars="0"/>
+        <w:rPr>
+          <w:rFonts w:hint="eastAsia"/>
+          <w:lang w:val="en-US" w:eastAsia="zh-CN"/>
+        </w:rPr>
+      </w:pPr>
+      <w:r>
+        <w:rPr>
+          <w:rFonts w:hint="eastAsia"/>
+          <w:lang w:val="en-US" w:eastAsia="zh-CN"/>
+        </w:rPr>
+        <w:t>LRU:</w:t>
+      </w:r>
+    </w:p>
+    <w:p>
+      <w:pPr>
+        <w:numPr>
+          <w:numId w:val="0"/>
+        </w:numPr>
+        <w:ind w:firstLine="420" w:firstLineChars="0"/>
+      </w:pPr>
+      <w:r>
+        <w:drawing>
+          <wp:inline distT="0" distB="0" distL="114300" distR="114300">
+            <wp:extent cx="5266690" cy="2073275"/>
+            <wp:effectExtent l="0" t="0" r="6350" b="14605"/>
+            <wp:docPr id="12" name="图片 6"/>
+            <wp:cNvGraphicFramePr>
+              <a:graphicFrameLocks xmlns:a="http://schemas.openxmlformats.org/drawingml/2006/main" noChangeAspect="1"/>
+            </wp:cNvGraphicFramePr>
+            <a:graphic xmlns:a="http://schemas.openxmlformats.org/drawingml/2006/main">
+              <a:graphicData uri="http://schemas.openxmlformats.org/drawingml/2006/picture">
+                <pic:pic xmlns:pic="http://schemas.openxmlformats.org/drawingml/2006/picture">
+                  <pic:nvPicPr>
+                    <pic:cNvPr id="12" name="图片 6"/>
+                    <pic:cNvPicPr>
+                      <a:picLocks noChangeAspect="1"/>
+                    </pic:cNvPicPr>
+                  </pic:nvPicPr>
+                  <pic:blipFill>
+                    <a:blip r:embed="rId14"/>
+                    <a:stretch>
+                      <a:fillRect/>
+                    </a:stretch>
+                  </pic:blipFill>
+                  <pic:spPr>
+                    <a:xfrm>
+                      <a:off x="0" y="0"/>
+                      <a:ext cx="5266690" cy="2073275"/>
+                    </a:xfrm>
+                    <a:prstGeom prst="rect">
+                      <a:avLst/>
+                    </a:prstGeom>
+                    <a:noFill/>
+                    <a:ln>
+                      <a:noFill/>
+                    </a:ln>
+                  </pic:spPr>
+                </pic:pic>
+              </a:graphicData>
+            </a:graphic>
+          </wp:inline>
+        </w:drawing>
+      </w:r>
+    </w:p>
+    <w:p>
+      <w:pPr>
+        <w:numPr>
+          <w:numId w:val="0"/>
+        </w:numPr>
+        <w:ind w:firstLine="420" w:firstLineChars="0"/>
+        <w:rPr>
+          <w:rFonts w:hint="default"/>
+          <w:lang w:val="en-US" w:eastAsia="zh-CN"/>
+        </w:rPr>
+      </w:pPr>
+      <w:r>
+        <w:rPr>
+          <w:rFonts w:hint="default"/>
+          <w:lang w:val="en-US" w:eastAsia="zh-CN"/>
+        </w:rPr>
+        <w:t>validation_count值为-1，测试全部通过。</w:t>
+      </w:r>
+      <w:r>
+        <w:rPr>
+          <w:rFonts w:hint="eastAsia"/>
+          <w:lang w:val="en-US" w:eastAsia="zh-CN"/>
+        </w:rPr>
+        <w:t>更改组相联的测试不在此次写明了，在寻找更好的cache参数时会做测试，也均通过</w:t>
+      </w:r>
+    </w:p>
+    <w:p>
+      <w:pPr>
+        <w:numPr>
+          <w:ilvl w:val="0"/>
+          <w:numId w:val="2"/>
+        </w:numPr>
+        <w:ind w:firstLine="420"/>
+        <w:rPr>
+          <w:rFonts w:hint="default" w:ascii="宋体" w:hAnsi="宋体" w:eastAsia="宋体"/>
+          <w:bCs/>
+          <w:lang w:val="en-US" w:eastAsia="zh-CN"/>
+        </w:rPr>
+      </w:pPr>
+      <w:r>
+        <w:rPr>
+          <w:rFonts w:hint="eastAsia" w:ascii="宋体" w:hAnsi="宋体" w:eastAsia="宋体"/>
+          <w:bCs/>
+          <w:lang w:val="en-US" w:eastAsia="zh-CN"/>
+        </w:rPr>
+        <w:t>Cache性能评估</w:t>
+      </w:r>
+    </w:p>
+    <w:p>
+      <w:pPr>
+        <w:numPr>
+          <w:numId w:val="0"/>
+        </w:numPr>
+        <w:ind w:firstLine="420" w:firstLineChars="0"/>
+        <w:rPr>
+          <w:rFonts w:hint="default" w:ascii="宋体" w:hAnsi="宋体" w:eastAsia="宋体"/>
+          <w:bCs/>
+          <w:lang w:val="en-US" w:eastAsia="zh-CN"/>
+        </w:rPr>
+      </w:pPr>
+      <w:r>
+        <w:rPr>
+          <w:rFonts w:hint="eastAsia" w:ascii="宋体" w:hAnsi="宋体" w:eastAsia="宋体"/>
+          <w:bCs/>
+          <w:lang w:val="en-US" w:eastAsia="zh-CN"/>
+        </w:rPr>
+        <w:t>1.资源占用方面</w:t>
+      </w:r>
+    </w:p>
+    <w:p>
+      <w:pPr>
+        <w:numPr>
+          <w:numId w:val="0"/>
+        </w:numPr>
+        <w:ind w:left="420" w:leftChars="0" w:firstLine="420" w:firstLineChars="0"/>
+        <w:rPr>
+          <w:rFonts w:hint="eastAsia" w:ascii="Calibri" w:hAnsi="Calibri" w:eastAsia="宋体" w:cs="Times New Roman"/>
+          <w:szCs w:val="24"/>
+          <w:lang w:val="en-US" w:eastAsia="zh-CN"/>
+        </w:rPr>
+      </w:pPr>
+      <w:r>
+        <w:rPr>
+          <w:rFonts w:hint="default" w:ascii="Calibri" w:hAnsi="Calibri" w:eastAsia="宋体" w:cs="Times New Roman"/>
+          <w:szCs w:val="24"/>
+          <w:lang w:val="en-US" w:eastAsia="zh-CN"/>
+        </w:rPr>
+        <w:t>体会cache size、组相连度、替换策略针对不同程序的优化效果，以及策略改变带来的电路面积的变化</w:t>
+      </w:r>
+      <w:r>
+        <w:rPr>
+          <w:rFonts w:hint="eastAsia" w:ascii="Calibri" w:hAnsi="Calibri" w:eastAsia="宋体" w:cs="Times New Roman"/>
+          <w:szCs w:val="24"/>
+          <w:lang w:val="en-US" w:eastAsia="zh-CN"/>
+        </w:rPr>
+        <w:t>。</w:t>
+      </w:r>
+    </w:p>
+    <w:p>
+      <w:pPr>
+        <w:numPr>
+          <w:numId w:val="0"/>
+        </w:numPr>
+        <w:ind w:left="420" w:leftChars="0" w:firstLine="420" w:firstLineChars="0"/>
+        <w:rPr>
+          <w:rFonts w:hint="eastAsia" w:ascii="Calibri" w:hAnsi="Calibri" w:eastAsia="宋体" w:cs="Times New Roman"/>
+          <w:szCs w:val="24"/>
+          <w:lang w:val="en-US" w:eastAsia="zh-CN"/>
+        </w:rPr>
+      </w:pPr>
+      <w:r>
+        <w:rPr>
+          <w:rFonts w:hint="eastAsia" w:ascii="Calibri" w:hAnsi="Calibri" w:eastAsia="宋体" w:cs="Times New Roman"/>
+          <w:szCs w:val="24"/>
+          <w:lang w:val="en-US" w:eastAsia="zh-CN"/>
+        </w:rPr>
+        <w:t>保持主存大小为 2^13，TAG_ADDR_LEN + SET_ADDR_LEN + LINE_ADDR_LEN = 13</w:t>
+      </w:r>
+    </w:p>
+    <w:p>
+      <w:pPr>
+        <w:numPr>
+          <w:numId w:val="0"/>
+        </w:numPr>
+        <w:ind w:left="420" w:leftChars="0" w:firstLine="420" w:firstLineChars="0"/>
+        <w:rPr>
+          <w:rFonts w:hint="eastAsia" w:ascii="Calibri" w:hAnsi="Calibri" w:eastAsia="宋体" w:cs="Times New Roman"/>
+          <w:szCs w:val="24"/>
+          <w:lang w:val="en-US" w:eastAsia="zh-CN"/>
+        </w:rPr>
+      </w:pPr>
+      <w:r>
+        <w:rPr>
+          <w:rFonts w:hint="eastAsia" w:ascii="Calibri" w:hAnsi="Calibri" w:eastAsia="宋体" w:cs="Times New Roman"/>
+          <w:szCs w:val="24"/>
+          <w:lang w:val="en-US" w:eastAsia="zh-CN"/>
+        </w:rPr>
+        <w:t>首先对直接映射的cache进行资源占用测试，更改数据后得到结果如下：</w:t>
+      </w:r>
+    </w:p>
+    <w:tbl>
+      <w:tblPr>
+        <w:tblStyle w:val="12"/>
+        <w:tblpPr w:leftFromText="180" w:rightFromText="180" w:vertAnchor="text" w:horzAnchor="page" w:tblpX="2323" w:tblpY="25"/>
+        <w:tblOverlap w:val="never"/>
+        <w:tblW w:w="0" w:type="auto"/>
+        <w:tblInd w:w="0" w:type="dxa"/>
+        <w:tblBorders>
+          <w:top w:val="single" w:color="auto" w:sz="4" w:space="0"/>
+          <w:left w:val="single" w:color="auto" w:sz="4" w:space="0"/>
+          <w:bottom w:val="single" w:color="auto" w:sz="4" w:space="0"/>
+          <w:right w:val="single" w:color="auto" w:sz="4" w:space="0"/>
+          <w:insideH w:val="single" w:color="auto" w:sz="4" w:space="0"/>
+          <w:insideV w:val="single" w:color="auto" w:sz="4" w:space="0"/>
+        </w:tblBorders>
+        <w:tblLayout w:type="autofit"/>
+        <w:tblCellMar>
+          <w:top w:w="0" w:type="dxa"/>
+          <w:left w:w="108" w:type="dxa"/>
+          <w:bottom w:w="0" w:type="dxa"/>
+          <w:right w:w="108" w:type="dxa"/>
+        </w:tblCellMar>
+      </w:tblPr>
+      <w:tblGrid>
+        <w:gridCol w:w="3037"/>
+        <w:gridCol w:w="1827"/>
+        <w:gridCol w:w="1828"/>
+        <w:gridCol w:w="1830"/>
+      </w:tblGrid>
+      <w:tr>
+        <w:tblPrEx>
+          <w:tblBorders>
+            <w:top w:val="single" w:color="auto" w:sz="4" w:space="0"/>
+            <w:left w:val="single" w:color="auto" w:sz="4" w:space="0"/>
+            <w:bottom w:val="single" w:color="auto" w:sz="4" w:space="0"/>
+            <w:right w:val="single" w:color="auto" w:sz="4" w:space="0"/>
+            <w:insideH w:val="single" w:color="auto" w:sz="4" w:space="0"/>
+            <w:insideV w:val="single" w:color="auto" w:sz="4" w:space="0"/>
+          </w:tblBorders>
+          <w:tblCellMar>
+            <w:top w:w="0" w:type="dxa"/>
+            <w:left w:w="108" w:type="dxa"/>
+            <w:bottom w:w="0" w:type="dxa"/>
+            <w:right w:w="108" w:type="dxa"/>
+          </w:tblCellMar>
+        </w:tblPrEx>
+        <w:trPr>
+          <w:trHeight w:val="367" w:hRule="atLeast"/>
+        </w:trPr>
+        <w:tc>
+          <w:tcPr>
+            <w:tcW w:w="8522" w:type="dxa"/>
+            <w:gridSpan w:val="4"/>
+          </w:tcPr>
+          <w:p>
+            <w:pPr>
+              <w:numPr>
+                <w:ilvl w:val="0"/>
+                <w:numId w:val="0"/>
+              </w:numPr>
+              <w:jc w:val="center"/>
+              <w:rPr>
+                <w:rFonts w:hint="default" w:ascii="Calibri" w:hAnsi="Calibri" w:eastAsia="宋体" w:cs="Times New Roman"/>
+                <w:szCs w:val="24"/>
+                <w:vertAlign w:val="baseline"/>
+                <w:lang w:val="en-US" w:eastAsia="zh-CN"/>
+              </w:rPr>
+            </w:pPr>
+            <w:r>
+              <w:rPr>
+                <w:rFonts w:hint="default" w:ascii="Calibri" w:hAnsi="Calibri" w:eastAsia="宋体" w:cs="Times New Roman"/>
+                <w:szCs w:val="24"/>
+                <w:vertAlign w:val="baseline"/>
+                <w:lang w:val="en-US" w:eastAsia="zh-CN"/>
+              </w:rPr>
+              <w:t>直接映射</w:t>
+            </w:r>
+            <w:r>
+              <w:rPr>
+                <w:rFonts w:hint="eastAsia" w:ascii="Calibri" w:hAnsi="Calibri" w:eastAsia="宋体" w:cs="Times New Roman"/>
+                <w:szCs w:val="24"/>
+                <w:vertAlign w:val="baseline"/>
+                <w:lang w:val="en-US" w:eastAsia="zh-CN"/>
+              </w:rPr>
+              <w:t>（LUT/FF）</w:t>
+            </w:r>
+          </w:p>
+        </w:tc>
+      </w:tr>
+      <w:tr>
+        <w:tblPrEx>
+          <w:tblBorders>
+            <w:top w:val="single" w:color="auto" w:sz="4" w:space="0"/>
+            <w:left w:val="single" w:color="auto" w:sz="4" w:space="0"/>
+            <w:bottom w:val="single" w:color="auto" w:sz="4" w:space="0"/>
+            <w:right w:val="single" w:color="auto" w:sz="4" w:space="0"/>
+            <w:insideH w:val="single" w:color="auto" w:sz="4" w:space="0"/>
+            <w:insideV w:val="single" w:color="auto" w:sz="4" w:space="0"/>
+          </w:tblBorders>
+          <w:tblCellMar>
+            <w:top w:w="0" w:type="dxa"/>
+            <w:left w:w="108" w:type="dxa"/>
+            <w:bottom w:w="0" w:type="dxa"/>
+            <w:right w:w="108" w:type="dxa"/>
+          </w:tblCellMar>
+        </w:tblPrEx>
+        <w:trPr>
+          <w:trHeight w:val="367" w:hRule="atLeast"/>
+        </w:trPr>
+        <w:tc>
+          <w:tcPr>
+            <w:tcW w:w="3037" w:type="dxa"/>
+          </w:tcPr>
+          <w:p>
+            <w:pPr>
+              <w:numPr>
+                <w:ilvl w:val="0"/>
+                <w:numId w:val="0"/>
+              </w:numPr>
+              <w:rPr>
+                <w:rFonts w:hint="default" w:ascii="Calibri" w:hAnsi="Calibri" w:eastAsia="宋体" w:cs="Times New Roman"/>
+                <w:szCs w:val="24"/>
+                <w:vertAlign w:val="baseline"/>
+                <w:lang w:val="en-US" w:eastAsia="zh-CN"/>
+              </w:rPr>
+            </w:pPr>
+            <w:r>
+              <w:rPr>
+                <w:rFonts w:hint="default" w:ascii="Calibri" w:hAnsi="Calibri" w:eastAsia="宋体" w:cs="Times New Roman"/>
+                <w:szCs w:val="24"/>
+                <w:vertAlign w:val="baseline"/>
+                <w:lang w:val="en-US" w:eastAsia="zh-CN"/>
+              </w:rPr>
+              <w:t>LINE_ADDR_LEN</w:t>
+            </w:r>
+            <w:r>
+              <w:rPr>
+                <w:rFonts w:hint="eastAsia" w:ascii="Calibri" w:hAnsi="Calibri" w:eastAsia="宋体" w:cs="Times New Roman"/>
+                <w:szCs w:val="24"/>
+                <w:vertAlign w:val="baseline"/>
+                <w:lang w:val="en-US" w:eastAsia="zh-CN"/>
+              </w:rPr>
+              <w:t>\SET_ADDR_LEN</w:t>
+            </w:r>
+          </w:p>
+        </w:tc>
+        <w:tc>
+          <w:tcPr>
+            <w:tcW w:w="1827" w:type="dxa"/>
+          </w:tcPr>
+          <w:p>
+            <w:pPr>
+              <w:numPr>
+                <w:ilvl w:val="0"/>
+                <w:numId w:val="0"/>
+              </w:numPr>
+              <w:rPr>
+                <w:rFonts w:hint="default" w:ascii="Calibri" w:hAnsi="Calibri" w:eastAsia="宋体" w:cs="Times New Roman"/>
+                <w:szCs w:val="24"/>
+                <w:vertAlign w:val="baseline"/>
+                <w:lang w:val="en-US" w:eastAsia="zh-CN"/>
+              </w:rPr>
+            </w:pPr>
+            <w:r>
+              <w:rPr>
+                <w:rFonts w:hint="eastAsia" w:ascii="Calibri" w:hAnsi="Calibri" w:eastAsia="宋体" w:cs="Times New Roman"/>
+                <w:szCs w:val="24"/>
+                <w:vertAlign w:val="baseline"/>
+                <w:lang w:val="en-US" w:eastAsia="zh-CN"/>
+              </w:rPr>
+              <w:t>2</w:t>
+            </w:r>
+          </w:p>
+        </w:tc>
+        <w:tc>
+          <w:tcPr>
+            <w:tcW w:w="1828" w:type="dxa"/>
+          </w:tcPr>
+          <w:p>
+            <w:pPr>
+              <w:numPr>
+                <w:ilvl w:val="0"/>
+                <w:numId w:val="0"/>
+              </w:numPr>
+              <w:rPr>
+                <w:rFonts w:hint="default" w:ascii="Calibri" w:hAnsi="Calibri" w:eastAsia="宋体" w:cs="Times New Roman"/>
+                <w:szCs w:val="24"/>
+                <w:vertAlign w:val="baseline"/>
+                <w:lang w:val="en-US" w:eastAsia="zh-CN"/>
+              </w:rPr>
+            </w:pPr>
+            <w:r>
+              <w:rPr>
+                <w:rFonts w:hint="eastAsia" w:ascii="Calibri" w:hAnsi="Calibri" w:eastAsia="宋体" w:cs="Times New Roman"/>
+                <w:szCs w:val="24"/>
+                <w:vertAlign w:val="baseline"/>
+                <w:lang w:val="en-US" w:eastAsia="zh-CN"/>
+              </w:rPr>
+              <w:t>3</w:t>
+            </w:r>
+          </w:p>
+        </w:tc>
+        <w:tc>
+          <w:tcPr>
+            <w:tcW w:w="1830" w:type="dxa"/>
+          </w:tcPr>
+          <w:p>
+            <w:pPr>
+              <w:numPr>
+                <w:ilvl w:val="0"/>
+                <w:numId w:val="0"/>
+              </w:numPr>
+              <w:rPr>
+                <w:rFonts w:hint="default" w:ascii="Calibri" w:hAnsi="Calibri" w:eastAsia="宋体" w:cs="Times New Roman"/>
+                <w:szCs w:val="24"/>
+                <w:vertAlign w:val="baseline"/>
+                <w:lang w:val="en-US" w:eastAsia="zh-CN"/>
+              </w:rPr>
+            </w:pPr>
+            <w:r>
+              <w:rPr>
+                <w:rFonts w:hint="eastAsia" w:ascii="Calibri" w:hAnsi="Calibri" w:eastAsia="宋体" w:cs="Times New Roman"/>
+                <w:szCs w:val="24"/>
+                <w:vertAlign w:val="baseline"/>
+                <w:lang w:val="en-US" w:eastAsia="zh-CN"/>
+              </w:rPr>
+              <w:t>4</w:t>
+            </w:r>
+          </w:p>
+        </w:tc>
+      </w:tr>
+      <w:tr>
+        <w:tblPrEx>
+          <w:tblBorders>
+            <w:top w:val="single" w:color="auto" w:sz="4" w:space="0"/>
+            <w:left w:val="single" w:color="auto" w:sz="4" w:space="0"/>
+            <w:bottom w:val="single" w:color="auto" w:sz="4" w:space="0"/>
+            <w:right w:val="single" w:color="auto" w:sz="4" w:space="0"/>
+            <w:insideH w:val="single" w:color="auto" w:sz="4" w:space="0"/>
+            <w:insideV w:val="single" w:color="auto" w:sz="4" w:space="0"/>
+          </w:tblBorders>
+          <w:tblCellMar>
+            <w:top w:w="0" w:type="dxa"/>
+            <w:left w:w="108" w:type="dxa"/>
+            <w:bottom w:w="0" w:type="dxa"/>
+            <w:right w:w="108" w:type="dxa"/>
+          </w:tblCellMar>
+        </w:tblPrEx>
+        <w:trPr>
+          <w:trHeight w:val="367" w:hRule="atLeast"/>
+        </w:trPr>
+        <w:tc>
+          <w:tcPr>
+            <w:tcW w:w="3037" w:type="dxa"/>
+          </w:tcPr>
+          <w:p>
+            <w:pPr>
+              <w:numPr>
+                <w:ilvl w:val="0"/>
+                <w:numId w:val="0"/>
+              </w:numPr>
+              <w:rPr>
+                <w:rFonts w:hint="default" w:ascii="Calibri" w:hAnsi="Calibri" w:eastAsia="宋体" w:cs="Times New Roman"/>
+                <w:szCs w:val="24"/>
+                <w:vertAlign w:val="baseline"/>
+                <w:lang w:val="en-US" w:eastAsia="zh-CN"/>
+              </w:rPr>
+            </w:pPr>
+            <w:r>
+              <w:rPr>
+                <w:rFonts w:hint="eastAsia" w:ascii="Calibri" w:hAnsi="Calibri" w:eastAsia="宋体" w:cs="Times New Roman"/>
+                <w:szCs w:val="24"/>
+                <w:vertAlign w:val="baseline"/>
+                <w:lang w:val="en-US" w:eastAsia="zh-CN"/>
+              </w:rPr>
+              <w:t>2</w:t>
+            </w:r>
+          </w:p>
+        </w:tc>
+        <w:tc>
+          <w:tcPr>
+            <w:tcW w:w="1827" w:type="dxa"/>
+          </w:tcPr>
+          <w:p>
+            <w:pPr>
+              <w:numPr>
+                <w:ilvl w:val="0"/>
+                <w:numId w:val="0"/>
+              </w:numPr>
+              <w:rPr>
+                <w:rFonts w:hint="default" w:ascii="Calibri" w:hAnsi="Calibri" w:eastAsia="宋体" w:cs="Times New Roman"/>
+                <w:szCs w:val="24"/>
+                <w:vertAlign w:val="baseline"/>
+                <w:lang w:val="en-US" w:eastAsia="zh-CN"/>
+              </w:rPr>
+            </w:pPr>
+            <w:r>
+              <w:rPr>
+                <w:rFonts w:hint="default" w:ascii="Calibri" w:hAnsi="Calibri" w:eastAsia="宋体" w:cs="Times New Roman"/>
+                <w:szCs w:val="24"/>
+                <w:vertAlign w:val="baseline"/>
+                <w:lang w:val="en-US" w:eastAsia="zh-CN"/>
+              </w:rPr>
+              <w:t>517</w:t>
+            </w:r>
+            <w:r>
+              <w:rPr>
+                <w:rFonts w:hint="eastAsia" w:ascii="Calibri" w:hAnsi="Calibri" w:eastAsia="宋体" w:cs="Times New Roman"/>
+                <w:szCs w:val="24"/>
+                <w:vertAlign w:val="baseline"/>
+                <w:lang w:val="en-US" w:eastAsia="zh-CN"/>
+              </w:rPr>
+              <w:t>/1123</w:t>
+            </w:r>
+          </w:p>
+        </w:tc>
+        <w:tc>
+          <w:tcPr>
+            <w:tcW w:w="1828" w:type="dxa"/>
+          </w:tcPr>
+          <w:p>
+            <w:pPr>
+              <w:numPr>
+                <w:ilvl w:val="0"/>
+                <w:numId w:val="0"/>
+              </w:numPr>
+              <w:rPr>
+                <w:rFonts w:hint="default" w:ascii="Calibri" w:hAnsi="Calibri" w:eastAsia="宋体" w:cs="Times New Roman"/>
+                <w:szCs w:val="24"/>
+                <w:vertAlign w:val="baseline"/>
+                <w:lang w:val="en-US" w:eastAsia="zh-CN"/>
+              </w:rPr>
+            </w:pPr>
+            <w:r>
+              <w:rPr>
+                <w:rFonts w:hint="eastAsia" w:ascii="Calibri" w:hAnsi="Calibri" w:eastAsia="宋体" w:cs="Times New Roman"/>
+                <w:szCs w:val="24"/>
+                <w:vertAlign w:val="baseline"/>
+                <w:lang w:val="en-US" w:eastAsia="zh-CN"/>
+              </w:rPr>
+              <w:t>738/1671</w:t>
+            </w:r>
+          </w:p>
+        </w:tc>
+        <w:tc>
+          <w:tcPr>
+            <w:tcW w:w="1830" w:type="dxa"/>
+          </w:tcPr>
+          <w:p>
+            <w:pPr>
+              <w:numPr>
+                <w:ilvl w:val="0"/>
+                <w:numId w:val="0"/>
+              </w:numPr>
+              <w:rPr>
+                <w:rFonts w:hint="default" w:ascii="Calibri" w:hAnsi="Calibri" w:eastAsia="宋体" w:cs="Times New Roman"/>
+                <w:szCs w:val="24"/>
+                <w:vertAlign w:val="baseline"/>
+                <w:lang w:val="en-US" w:eastAsia="zh-CN"/>
+              </w:rPr>
+            </w:pPr>
+            <w:r>
+              <w:rPr>
+                <w:rFonts w:hint="eastAsia" w:ascii="Calibri" w:hAnsi="Calibri" w:eastAsia="宋体" w:cs="Times New Roman"/>
+                <w:szCs w:val="24"/>
+                <w:vertAlign w:val="baseline"/>
+                <w:lang w:val="en-US" w:eastAsia="zh-CN"/>
+              </w:rPr>
+              <w:t>1233/2759</w:t>
+            </w:r>
+          </w:p>
+        </w:tc>
+      </w:tr>
+      <w:tr>
+        <w:tblPrEx>
+          <w:tblBorders>
+            <w:top w:val="single" w:color="auto" w:sz="4" w:space="0"/>
+            <w:left w:val="single" w:color="auto" w:sz="4" w:space="0"/>
+            <w:bottom w:val="single" w:color="auto" w:sz="4" w:space="0"/>
+            <w:right w:val="single" w:color="auto" w:sz="4" w:space="0"/>
+            <w:insideH w:val="single" w:color="auto" w:sz="4" w:space="0"/>
+            <w:insideV w:val="single" w:color="auto" w:sz="4" w:space="0"/>
+          </w:tblBorders>
+          <w:tblCellMar>
+            <w:top w:w="0" w:type="dxa"/>
+            <w:left w:w="108" w:type="dxa"/>
+            <w:bottom w:w="0" w:type="dxa"/>
+            <w:right w:w="108" w:type="dxa"/>
+          </w:tblCellMar>
+        </w:tblPrEx>
+        <w:trPr>
+          <w:trHeight w:val="367" w:hRule="atLeast"/>
+        </w:trPr>
+        <w:tc>
+          <w:tcPr>
+            <w:tcW w:w="3037" w:type="dxa"/>
+          </w:tcPr>
+          <w:p>
+            <w:pPr>
+              <w:numPr>
+                <w:ilvl w:val="0"/>
+                <w:numId w:val="0"/>
+              </w:numPr>
+              <w:rPr>
+                <w:rFonts w:hint="default" w:ascii="Calibri" w:hAnsi="Calibri" w:eastAsia="宋体" w:cs="Times New Roman"/>
+                <w:szCs w:val="24"/>
+                <w:vertAlign w:val="baseline"/>
+                <w:lang w:val="en-US" w:eastAsia="zh-CN"/>
+              </w:rPr>
+            </w:pPr>
+            <w:r>
+              <w:rPr>
+                <w:rFonts w:hint="eastAsia" w:ascii="Calibri" w:hAnsi="Calibri" w:eastAsia="宋体" w:cs="Times New Roman"/>
+                <w:szCs w:val="24"/>
+                <w:vertAlign w:val="baseline"/>
+                <w:lang w:val="en-US" w:eastAsia="zh-CN"/>
+              </w:rPr>
+              <w:t>3</w:t>
+            </w:r>
+          </w:p>
+        </w:tc>
+        <w:tc>
+          <w:tcPr>
+            <w:tcW w:w="1827" w:type="dxa"/>
+          </w:tcPr>
+          <w:p>
+            <w:pPr>
+              <w:numPr>
+                <w:ilvl w:val="0"/>
+                <w:numId w:val="0"/>
+              </w:numPr>
+              <w:rPr>
+                <w:rFonts w:hint="default" w:ascii="Calibri" w:hAnsi="Calibri" w:eastAsia="宋体" w:cs="Times New Roman"/>
+                <w:szCs w:val="24"/>
+                <w:vertAlign w:val="baseline"/>
+                <w:lang w:val="en-US" w:eastAsia="zh-CN"/>
+              </w:rPr>
+            </w:pPr>
+            <w:r>
+              <w:rPr>
+                <w:rFonts w:hint="eastAsia" w:ascii="Calibri" w:hAnsi="Calibri" w:eastAsia="宋体" w:cs="Times New Roman"/>
+                <w:szCs w:val="24"/>
+                <w:vertAlign w:val="baseline"/>
+                <w:lang w:val="en-US" w:eastAsia="zh-CN"/>
+              </w:rPr>
+              <w:t>1154/2012</w:t>
+            </w:r>
+          </w:p>
+        </w:tc>
+        <w:tc>
+          <w:tcPr>
+            <w:tcW w:w="1828" w:type="dxa"/>
+          </w:tcPr>
+          <w:p>
+            <w:pPr>
+              <w:numPr>
+                <w:ilvl w:val="0"/>
+                <w:numId w:val="0"/>
+              </w:numPr>
+              <w:rPr>
+                <w:rFonts w:hint="default" w:ascii="Calibri" w:hAnsi="Calibri" w:eastAsia="宋体" w:cs="Times New Roman"/>
+                <w:szCs w:val="24"/>
+                <w:vertAlign w:val="baseline"/>
+                <w:lang w:val="en-US" w:eastAsia="zh-CN"/>
+              </w:rPr>
+            </w:pPr>
+            <w:r>
+              <w:rPr>
+                <w:rFonts w:hint="default" w:ascii="Calibri" w:hAnsi="Calibri" w:eastAsia="宋体" w:cs="Times New Roman"/>
+                <w:szCs w:val="24"/>
+                <w:vertAlign w:val="baseline"/>
+                <w:lang w:val="en-US" w:eastAsia="zh-CN"/>
+              </w:rPr>
+              <w:t>1354/3068</w:t>
+            </w:r>
+          </w:p>
+        </w:tc>
+        <w:tc>
+          <w:tcPr>
+            <w:tcW w:w="1830" w:type="dxa"/>
+          </w:tcPr>
+          <w:p>
+            <w:pPr>
+              <w:numPr>
+                <w:ilvl w:val="0"/>
+                <w:numId w:val="0"/>
+              </w:numPr>
+              <w:rPr>
+                <w:rFonts w:hint="default" w:ascii="Calibri" w:hAnsi="Calibri" w:eastAsia="宋体" w:cs="Times New Roman"/>
+                <w:szCs w:val="24"/>
+                <w:vertAlign w:val="baseline"/>
+                <w:lang w:val="en-US" w:eastAsia="zh-CN"/>
+              </w:rPr>
+            </w:pPr>
+            <w:r>
+              <w:rPr>
+                <w:rFonts w:hint="eastAsia" w:ascii="Calibri" w:hAnsi="Calibri" w:eastAsia="宋体" w:cs="Times New Roman"/>
+                <w:szCs w:val="24"/>
+                <w:vertAlign w:val="baseline"/>
+                <w:lang w:val="en-US" w:eastAsia="zh-CN"/>
+              </w:rPr>
+              <w:t>1860/5172</w:t>
+            </w:r>
+          </w:p>
+        </w:tc>
+      </w:tr>
+      <w:tr>
+        <w:tblPrEx>
+          <w:tblBorders>
+            <w:top w:val="single" w:color="auto" w:sz="4" w:space="0"/>
+            <w:left w:val="single" w:color="auto" w:sz="4" w:space="0"/>
+            <w:bottom w:val="single" w:color="auto" w:sz="4" w:space="0"/>
+            <w:right w:val="single" w:color="auto" w:sz="4" w:space="0"/>
+            <w:insideH w:val="single" w:color="auto" w:sz="4" w:space="0"/>
+            <w:insideV w:val="single" w:color="auto" w:sz="4" w:space="0"/>
+          </w:tblBorders>
+          <w:tblCellMar>
+            <w:top w:w="0" w:type="dxa"/>
+            <w:left w:w="108" w:type="dxa"/>
+            <w:bottom w:w="0" w:type="dxa"/>
+            <w:right w:w="108" w:type="dxa"/>
+          </w:tblCellMar>
+        </w:tblPrEx>
+        <w:trPr>
+          <w:trHeight w:val="378" w:hRule="atLeast"/>
+        </w:trPr>
+        <w:tc>
+          <w:tcPr>
+            <w:tcW w:w="3037" w:type="dxa"/>
+          </w:tcPr>
+          <w:p>
+            <w:pPr>
+              <w:numPr>
+                <w:ilvl w:val="0"/>
+                <w:numId w:val="0"/>
+              </w:numPr>
+              <w:rPr>
+                <w:rFonts w:hint="default" w:ascii="Calibri" w:hAnsi="Calibri" w:eastAsia="宋体" w:cs="Times New Roman"/>
+                <w:szCs w:val="24"/>
+                <w:vertAlign w:val="baseline"/>
+                <w:lang w:val="en-US" w:eastAsia="zh-CN"/>
+              </w:rPr>
+            </w:pPr>
+            <w:r>
+              <w:rPr>
+                <w:rFonts w:hint="eastAsia" w:ascii="Calibri" w:hAnsi="Calibri" w:eastAsia="宋体" w:cs="Times New Roman"/>
+                <w:szCs w:val="24"/>
+                <w:vertAlign w:val="baseline"/>
+                <w:lang w:val="en-US" w:eastAsia="zh-CN"/>
+              </w:rPr>
+              <w:t>4</w:t>
+            </w:r>
+          </w:p>
+        </w:tc>
+        <w:tc>
+          <w:tcPr>
+            <w:tcW w:w="1827" w:type="dxa"/>
+          </w:tcPr>
+          <w:p>
+            <w:pPr>
+              <w:numPr>
+                <w:ilvl w:val="0"/>
+                <w:numId w:val="0"/>
+              </w:numPr>
+              <w:rPr>
+                <w:rFonts w:hint="default" w:ascii="Calibri" w:hAnsi="Calibri" w:eastAsia="宋体" w:cs="Times New Roman"/>
+                <w:szCs w:val="24"/>
+                <w:vertAlign w:val="baseline"/>
+                <w:lang w:val="en-US" w:eastAsia="zh-CN"/>
+              </w:rPr>
+            </w:pPr>
+            <w:r>
+              <w:rPr>
+                <w:rFonts w:hint="eastAsia" w:ascii="Calibri" w:hAnsi="Calibri" w:eastAsia="宋体" w:cs="Times New Roman"/>
+                <w:szCs w:val="24"/>
+                <w:vertAlign w:val="baseline"/>
+                <w:lang w:val="en-US" w:eastAsia="zh-CN"/>
+              </w:rPr>
+              <w:t>2151/3197</w:t>
+            </w:r>
+          </w:p>
+        </w:tc>
+        <w:tc>
+          <w:tcPr>
+            <w:tcW w:w="1828" w:type="dxa"/>
+          </w:tcPr>
+          <w:p>
+            <w:pPr>
+              <w:numPr>
+                <w:ilvl w:val="0"/>
+                <w:numId w:val="0"/>
+              </w:numPr>
+              <w:rPr>
+                <w:rFonts w:hint="default" w:ascii="Calibri" w:hAnsi="Calibri" w:eastAsia="宋体" w:cs="Times New Roman"/>
+                <w:szCs w:val="24"/>
+                <w:vertAlign w:val="baseline"/>
+                <w:lang w:val="en-US" w:eastAsia="zh-CN"/>
+              </w:rPr>
+            </w:pPr>
+            <w:r>
+              <w:rPr>
+                <w:rFonts w:hint="eastAsia" w:ascii="Calibri" w:hAnsi="Calibri" w:eastAsia="宋体" w:cs="Times New Roman"/>
+                <w:szCs w:val="24"/>
+                <w:vertAlign w:val="baseline"/>
+                <w:lang w:val="en-US" w:eastAsia="zh-CN"/>
+              </w:rPr>
+              <w:t>2332/5873</w:t>
+            </w:r>
+          </w:p>
+        </w:tc>
+        <w:tc>
+          <w:tcPr>
+            <w:tcW w:w="1830" w:type="dxa"/>
+          </w:tcPr>
+          <w:p>
+            <w:pPr>
+              <w:numPr>
+                <w:ilvl w:val="0"/>
+                <w:numId w:val="0"/>
+              </w:numPr>
+              <w:rPr>
+                <w:rFonts w:hint="default" w:ascii="Calibri" w:hAnsi="Calibri" w:eastAsia="宋体" w:cs="Times New Roman"/>
+                <w:szCs w:val="24"/>
+                <w:vertAlign w:val="baseline"/>
+                <w:lang w:val="en-US" w:eastAsia="zh-CN"/>
+              </w:rPr>
+            </w:pPr>
+            <w:r>
+              <w:rPr>
+                <w:rFonts w:hint="eastAsia" w:ascii="Calibri" w:hAnsi="Calibri" w:eastAsia="宋体" w:cs="Times New Roman"/>
+                <w:szCs w:val="24"/>
+                <w:vertAlign w:val="baseline"/>
+                <w:lang w:val="en-US" w:eastAsia="zh-CN"/>
+              </w:rPr>
+              <w:t>3477/10017</w:t>
+            </w:r>
+          </w:p>
+        </w:tc>
+      </w:tr>
+    </w:tbl>
+    <w:p>
+      <w:pPr>
+        <w:numPr>
+          <w:numId w:val="0"/>
+        </w:numPr>
+        <w:ind w:left="420" w:leftChars="0" w:firstLine="420" w:firstLineChars="0"/>
+        <w:rPr>
+          <w:rFonts w:hint="eastAsia" w:ascii="Calibri" w:hAnsi="Calibri" w:eastAsia="宋体" w:cs="Times New Roman"/>
+          <w:szCs w:val="24"/>
+          <w:lang w:val="en-US" w:eastAsia="zh-CN"/>
+        </w:rPr>
+      </w:pPr>
+      <w:r>
+        <w:rPr>
+          <w:rFonts w:hint="eastAsia" w:ascii="Calibri" w:hAnsi="Calibri" w:eastAsia="宋体" w:cs="Times New Roman"/>
+          <w:szCs w:val="24"/>
+          <w:lang w:val="en-US" w:eastAsia="zh-CN"/>
+        </w:rPr>
+        <w:t>再对组相联进行测试：</w:t>
+      </w:r>
+    </w:p>
+    <w:tbl>
+      <w:tblPr>
+        <w:tblStyle w:val="12"/>
+        <w:tblW w:w="0" w:type="auto"/>
+        <w:tblInd w:w="0" w:type="dxa"/>
+        <w:tblBorders>
+          <w:top w:val="single" w:color="auto" w:sz="4" w:space="0"/>
+          <w:left w:val="single" w:color="auto" w:sz="4" w:space="0"/>
+          <w:bottom w:val="single" w:color="auto" w:sz="4" w:space="0"/>
+          <w:right w:val="single" w:color="auto" w:sz="4" w:space="0"/>
+          <w:insideH w:val="single" w:color="auto" w:sz="4" w:space="0"/>
+          <w:insideV w:val="single" w:color="auto" w:sz="4" w:space="0"/>
+        </w:tblBorders>
+        <w:tblLayout w:type="autofit"/>
+        <w:tblCellMar>
+          <w:left w:w="108" w:type="dxa"/>
+          <w:right w:w="108" w:type="dxa"/>
+        </w:tblCellMar>
+      </w:tblPr>
+      <w:tblGrid>
+        <w:gridCol w:w="3037"/>
+        <w:gridCol w:w="1791"/>
+        <w:gridCol w:w="1829"/>
+        <w:gridCol w:w="1865"/>
+      </w:tblGrid>
+      <w:tr>
+        <w:tblPrEx>
+          <w:tblBorders>
+            <w:top w:val="single" w:color="auto" w:sz="4" w:space="0"/>
+            <w:left w:val="single" w:color="auto" w:sz="4" w:space="0"/>
+            <w:bottom w:val="single" w:color="auto" w:sz="4" w:space="0"/>
+            <w:right w:val="single" w:color="auto" w:sz="4" w:space="0"/>
+            <w:insideH w:val="single" w:color="auto" w:sz="4" w:space="0"/>
+            <w:insideV w:val="single" w:color="auto" w:sz="4" w:space="0"/>
+          </w:tblBorders>
+        </w:tblPrEx>
+        <w:tc>
+          <w:tcPr>
+            <w:tcW w:w="8522" w:type="dxa"/>
+            <w:gridSpan w:val="4"/>
+          </w:tcPr>
+          <w:p>
+            <w:pPr>
+              <w:numPr>
+                <w:numId w:val="0"/>
+              </w:numPr>
+              <w:tabs>
+                <w:tab w:val="left" w:pos="3421"/>
+              </w:tabs>
+              <w:rPr>
+                <w:rFonts w:hint="default" w:ascii="Calibri" w:hAnsi="Calibri" w:eastAsia="宋体" w:cs="Times New Roman"/>
+                <w:szCs w:val="24"/>
+                <w:vertAlign w:val="baseline"/>
+                <w:lang w:val="en-US" w:eastAsia="zh-CN"/>
+              </w:rPr>
+            </w:pPr>
+            <w:r>
+              <w:rPr>
+                <w:rFonts w:hint="eastAsia" w:ascii="Calibri" w:hAnsi="Calibri" w:eastAsia="宋体" w:cs="Times New Roman"/>
+                <w:szCs w:val="24"/>
+                <w:vertAlign w:val="baseline"/>
+                <w:lang w:val="en-US" w:eastAsia="zh-CN"/>
+              </w:rPr>
+              <w:tab/>
+              <w:t>组相连FIFO（LUT/FF）</w:t>
+            </w:r>
+          </w:p>
+        </w:tc>
+      </w:tr>
+      <w:tr>
+        <w:tblPrEx>
+          <w:tblBorders>
+            <w:top w:val="single" w:color="auto" w:sz="4" w:space="0"/>
+            <w:left w:val="single" w:color="auto" w:sz="4" w:space="0"/>
+            <w:bottom w:val="single" w:color="auto" w:sz="4" w:space="0"/>
+            <w:right w:val="single" w:color="auto" w:sz="4" w:space="0"/>
+            <w:insideH w:val="single" w:color="auto" w:sz="4" w:space="0"/>
+            <w:insideV w:val="single" w:color="auto" w:sz="4" w:space="0"/>
+          </w:tblBorders>
+          <w:tblCellMar>
+            <w:left w:w="108" w:type="dxa"/>
+            <w:right w:w="108" w:type="dxa"/>
+          </w:tblCellMar>
+        </w:tblPrEx>
+        <w:tc>
+          <w:tcPr>
+            <w:tcW w:w="8522" w:type="dxa"/>
+            <w:gridSpan w:val="4"/>
+          </w:tcPr>
+          <w:p>
+            <w:pPr>
+              <w:numPr>
+                <w:numId w:val="0"/>
+              </w:numPr>
+              <w:jc w:val="center"/>
+              <w:rPr>
+                <w:rFonts w:hint="default" w:ascii="Calibri" w:hAnsi="Calibri" w:eastAsia="宋体" w:cs="Times New Roman"/>
+                <w:szCs w:val="24"/>
+                <w:vertAlign w:val="baseline"/>
+                <w:lang w:val="en-US" w:eastAsia="zh-CN"/>
+              </w:rPr>
+            </w:pPr>
+            <w:r>
+              <w:rPr>
+                <w:rFonts w:hint="default" w:ascii="Calibri" w:hAnsi="Calibri" w:eastAsia="宋体" w:cs="Times New Roman"/>
+                <w:szCs w:val="24"/>
+                <w:vertAlign w:val="baseline"/>
+                <w:lang w:val="en-US" w:eastAsia="zh-CN"/>
+              </w:rPr>
+              <w:t>WAYCNT = 3</w:t>
+            </w:r>
+          </w:p>
+        </w:tc>
+      </w:tr>
+      <w:tr>
+        <w:tblPrEx>
+          <w:tblBorders>
+            <w:top w:val="single" w:color="auto" w:sz="4" w:space="0"/>
+            <w:left w:val="single" w:color="auto" w:sz="4" w:space="0"/>
+            <w:bottom w:val="single" w:color="auto" w:sz="4" w:space="0"/>
+            <w:right w:val="single" w:color="auto" w:sz="4" w:space="0"/>
+            <w:insideH w:val="single" w:color="auto" w:sz="4" w:space="0"/>
+            <w:insideV w:val="single" w:color="auto" w:sz="4" w:space="0"/>
+          </w:tblBorders>
+          <w:tblCellMar>
+            <w:left w:w="108" w:type="dxa"/>
+            <w:right w:w="108" w:type="dxa"/>
+          </w:tblCellMar>
+        </w:tblPrEx>
+        <w:tc>
+          <w:tcPr>
+            <w:tcW w:w="2130" w:type="dxa"/>
+          </w:tcPr>
+          <w:p>
+            <w:pPr>
+              <w:numPr>
+                <w:numId w:val="0"/>
+              </w:numPr>
+              <w:rPr>
+                <w:rFonts w:hint="default" w:ascii="Calibri" w:hAnsi="Calibri" w:eastAsia="宋体" w:cs="Times New Roman"/>
+                <w:szCs w:val="24"/>
+                <w:vertAlign w:val="baseline"/>
+                <w:lang w:val="en-US" w:eastAsia="zh-CN"/>
+              </w:rPr>
+            </w:pPr>
+            <w:r>
+              <w:rPr>
+                <w:rFonts w:hint="default" w:ascii="Calibri" w:hAnsi="Calibri" w:eastAsia="宋体" w:cs="Times New Roman"/>
+                <w:szCs w:val="24"/>
+                <w:vertAlign w:val="baseline"/>
+                <w:lang w:val="en-US" w:eastAsia="zh-CN"/>
+              </w:rPr>
+              <w:t>LINE_ADDR_LEN\SET_ADDR_LEN</w:t>
+            </w:r>
+          </w:p>
+        </w:tc>
+        <w:tc>
+          <w:tcPr>
+            <w:tcW w:w="2130" w:type="dxa"/>
+          </w:tcPr>
+          <w:p>
+            <w:pPr>
+              <w:numPr>
+                <w:numId w:val="0"/>
+              </w:numPr>
+              <w:rPr>
+                <w:rFonts w:hint="default" w:ascii="Calibri" w:hAnsi="Calibri" w:eastAsia="宋体" w:cs="Times New Roman"/>
+                <w:szCs w:val="24"/>
+                <w:vertAlign w:val="baseline"/>
+                <w:lang w:val="en-US" w:eastAsia="zh-CN"/>
+              </w:rPr>
+            </w:pPr>
+            <w:r>
+              <w:rPr>
+                <w:rFonts w:hint="eastAsia" w:ascii="Calibri" w:hAnsi="Calibri" w:eastAsia="宋体" w:cs="Times New Roman"/>
+                <w:szCs w:val="24"/>
+                <w:vertAlign w:val="baseline"/>
+                <w:lang w:val="en-US" w:eastAsia="zh-CN"/>
+              </w:rPr>
+              <w:t>2</w:t>
+            </w:r>
+          </w:p>
+        </w:tc>
+        <w:tc>
+          <w:tcPr>
+            <w:tcW w:w="2131" w:type="dxa"/>
+          </w:tcPr>
+          <w:p>
+            <w:pPr>
+              <w:numPr>
+                <w:numId w:val="0"/>
+              </w:numPr>
+              <w:rPr>
+                <w:rFonts w:hint="default" w:ascii="Calibri" w:hAnsi="Calibri" w:eastAsia="宋体" w:cs="Times New Roman"/>
+                <w:szCs w:val="24"/>
+                <w:vertAlign w:val="baseline"/>
+                <w:lang w:val="en-US" w:eastAsia="zh-CN"/>
+              </w:rPr>
+            </w:pPr>
+            <w:r>
+              <w:rPr>
+                <w:rFonts w:hint="eastAsia" w:ascii="Calibri" w:hAnsi="Calibri" w:eastAsia="宋体" w:cs="Times New Roman"/>
+                <w:szCs w:val="24"/>
+                <w:vertAlign w:val="baseline"/>
+                <w:lang w:val="en-US" w:eastAsia="zh-CN"/>
+              </w:rPr>
+              <w:t>3</w:t>
+            </w:r>
+          </w:p>
+        </w:tc>
+        <w:tc>
+          <w:tcPr>
+            <w:tcW w:w="2131" w:type="dxa"/>
+          </w:tcPr>
+          <w:p>
+            <w:pPr>
+              <w:numPr>
+                <w:numId w:val="0"/>
+              </w:numPr>
+              <w:rPr>
+                <w:rFonts w:hint="default" w:ascii="Calibri" w:hAnsi="Calibri" w:eastAsia="宋体" w:cs="Times New Roman"/>
+                <w:szCs w:val="24"/>
+                <w:vertAlign w:val="baseline"/>
+                <w:lang w:val="en-US" w:eastAsia="zh-CN"/>
+              </w:rPr>
+            </w:pPr>
+            <w:r>
+              <w:rPr>
+                <w:rFonts w:hint="eastAsia" w:ascii="Calibri" w:hAnsi="Calibri" w:eastAsia="宋体" w:cs="Times New Roman"/>
+                <w:szCs w:val="24"/>
+                <w:vertAlign w:val="baseline"/>
+                <w:lang w:val="en-US" w:eastAsia="zh-CN"/>
+              </w:rPr>
+              <w:t>4</w:t>
+            </w:r>
+          </w:p>
+        </w:tc>
+      </w:tr>
+      <w:tr>
+        <w:tblPrEx>
+          <w:tblBorders>
+            <w:top w:val="single" w:color="auto" w:sz="4" w:space="0"/>
+            <w:left w:val="single" w:color="auto" w:sz="4" w:space="0"/>
+            <w:bottom w:val="single" w:color="auto" w:sz="4" w:space="0"/>
+            <w:right w:val="single" w:color="auto" w:sz="4" w:space="0"/>
+            <w:insideH w:val="single" w:color="auto" w:sz="4" w:space="0"/>
+            <w:insideV w:val="single" w:color="auto" w:sz="4" w:space="0"/>
+          </w:tblBorders>
+          <w:tblCellMar>
+            <w:left w:w="108" w:type="dxa"/>
+            <w:right w:w="108" w:type="dxa"/>
+          </w:tblCellMar>
+        </w:tblPrEx>
+        <w:tc>
+          <w:tcPr>
+            <w:tcW w:w="2130" w:type="dxa"/>
+          </w:tcPr>
+          <w:p>
+            <w:pPr>
+              <w:numPr>
+                <w:numId w:val="0"/>
+              </w:numPr>
+              <w:rPr>
+                <w:rFonts w:hint="default" w:ascii="Calibri" w:hAnsi="Calibri" w:eastAsia="宋体" w:cs="Times New Roman"/>
+                <w:szCs w:val="24"/>
+                <w:vertAlign w:val="baseline"/>
+                <w:lang w:val="en-US" w:eastAsia="zh-CN"/>
+              </w:rPr>
+            </w:pPr>
+            <w:r>
+              <w:rPr>
+                <w:rFonts w:hint="eastAsia" w:ascii="Calibri" w:hAnsi="Calibri" w:eastAsia="宋体" w:cs="Times New Roman"/>
+                <w:szCs w:val="24"/>
+                <w:vertAlign w:val="baseline"/>
+                <w:lang w:val="en-US" w:eastAsia="zh-CN"/>
+              </w:rPr>
+              <w:t>2</w:t>
+            </w:r>
+          </w:p>
+        </w:tc>
+        <w:tc>
+          <w:tcPr>
+            <w:tcW w:w="2130" w:type="dxa"/>
+          </w:tcPr>
+          <w:p>
+            <w:pPr>
+              <w:numPr>
+                <w:numId w:val="0"/>
+              </w:numPr>
+              <w:rPr>
+                <w:rFonts w:hint="default" w:ascii="Calibri" w:hAnsi="Calibri" w:eastAsia="宋体" w:cs="Times New Roman"/>
+                <w:szCs w:val="24"/>
+                <w:vertAlign w:val="baseline"/>
+                <w:lang w:val="en-US" w:eastAsia="zh-CN"/>
+              </w:rPr>
+            </w:pPr>
+            <w:r>
+              <w:rPr>
+                <w:rFonts w:hint="eastAsia" w:ascii="Calibri" w:hAnsi="Calibri" w:eastAsia="宋体" w:cs="Times New Roman"/>
+                <w:szCs w:val="24"/>
+                <w:vertAlign w:val="baseline"/>
+                <w:lang w:val="en-US" w:eastAsia="zh-CN"/>
+              </w:rPr>
+              <w:t>1668/2357</w:t>
+            </w:r>
+          </w:p>
+        </w:tc>
+        <w:tc>
+          <w:tcPr>
+            <w:tcW w:w="2131" w:type="dxa"/>
+          </w:tcPr>
+          <w:p>
+            <w:pPr>
+              <w:numPr>
+                <w:numId w:val="0"/>
+              </w:numPr>
+              <w:rPr>
+                <w:rFonts w:hint="default" w:ascii="Calibri" w:hAnsi="Calibri" w:eastAsia="宋体" w:cs="Times New Roman"/>
+                <w:szCs w:val="24"/>
+                <w:vertAlign w:val="baseline"/>
+                <w:lang w:val="en-US" w:eastAsia="zh-CN"/>
+              </w:rPr>
+            </w:pPr>
+            <w:r>
+              <w:rPr>
+                <w:rFonts w:hint="eastAsia" w:ascii="Calibri" w:hAnsi="Calibri" w:eastAsia="宋体" w:cs="Times New Roman"/>
+                <w:szCs w:val="24"/>
+                <w:vertAlign w:val="baseline"/>
+                <w:lang w:val="en-US" w:eastAsia="zh-CN"/>
+              </w:rPr>
+              <w:t>1987/4129</w:t>
+            </w:r>
+          </w:p>
+        </w:tc>
+        <w:tc>
+          <w:tcPr>
+            <w:tcW w:w="2131" w:type="dxa"/>
+          </w:tcPr>
+          <w:p>
+            <w:pPr>
+              <w:numPr>
+                <w:numId w:val="0"/>
+              </w:numPr>
+              <w:rPr>
+                <w:rFonts w:hint="default" w:ascii="Calibri" w:hAnsi="Calibri" w:eastAsia="宋体" w:cs="Times New Roman"/>
+                <w:szCs w:val="24"/>
+                <w:vertAlign w:val="baseline"/>
+                <w:lang w:val="en-US" w:eastAsia="zh-CN"/>
+              </w:rPr>
+            </w:pPr>
+            <w:r>
+              <w:rPr>
+                <w:rFonts w:hint="eastAsia" w:ascii="Calibri" w:hAnsi="Calibri" w:eastAsia="宋体" w:cs="Times New Roman"/>
+                <w:szCs w:val="24"/>
+                <w:vertAlign w:val="baseline"/>
+                <w:lang w:val="en-US" w:eastAsia="zh-CN"/>
+              </w:rPr>
+              <w:t>3345/7652</w:t>
+            </w:r>
+          </w:p>
+        </w:tc>
+      </w:tr>
+      <w:tr>
+        <w:tblPrEx>
+          <w:tblBorders>
+            <w:top w:val="single" w:color="auto" w:sz="4" w:space="0"/>
+            <w:left w:val="single" w:color="auto" w:sz="4" w:space="0"/>
+            <w:bottom w:val="single" w:color="auto" w:sz="4" w:space="0"/>
+            <w:right w:val="single" w:color="auto" w:sz="4" w:space="0"/>
+            <w:insideH w:val="single" w:color="auto" w:sz="4" w:space="0"/>
+            <w:insideV w:val="single" w:color="auto" w:sz="4" w:space="0"/>
+          </w:tblBorders>
+          <w:tblCellMar>
+            <w:left w:w="108" w:type="dxa"/>
+            <w:right w:w="108" w:type="dxa"/>
+          </w:tblCellMar>
+        </w:tblPrEx>
+        <w:tc>
+          <w:tcPr>
+            <w:tcW w:w="2130" w:type="dxa"/>
+          </w:tcPr>
+          <w:p>
+            <w:pPr>
+              <w:numPr>
+                <w:numId w:val="0"/>
+              </w:numPr>
+              <w:rPr>
+                <w:rFonts w:hint="default" w:ascii="Calibri" w:hAnsi="Calibri" w:eastAsia="宋体" w:cs="Times New Roman"/>
+                <w:szCs w:val="24"/>
+                <w:vertAlign w:val="baseline"/>
+                <w:lang w:val="en-US" w:eastAsia="zh-CN"/>
+              </w:rPr>
+            </w:pPr>
+            <w:r>
+              <w:rPr>
+                <w:rFonts w:hint="eastAsia" w:ascii="Calibri" w:hAnsi="Calibri" w:eastAsia="宋体" w:cs="Times New Roman"/>
+                <w:szCs w:val="24"/>
+                <w:vertAlign w:val="baseline"/>
+                <w:lang w:val="en-US" w:eastAsia="zh-CN"/>
+              </w:rPr>
+              <w:t>3</w:t>
+            </w:r>
+          </w:p>
+        </w:tc>
+        <w:tc>
+          <w:tcPr>
+            <w:tcW w:w="2130" w:type="dxa"/>
+          </w:tcPr>
+          <w:p>
+            <w:pPr>
+              <w:numPr>
+                <w:numId w:val="0"/>
+              </w:numPr>
+              <w:rPr>
+                <w:rFonts w:hint="default" w:ascii="Calibri" w:hAnsi="Calibri" w:eastAsia="宋体" w:cs="Times New Roman"/>
+                <w:szCs w:val="24"/>
+                <w:vertAlign w:val="baseline"/>
+                <w:lang w:val="en-US" w:eastAsia="zh-CN"/>
+              </w:rPr>
+            </w:pPr>
+            <w:r>
+              <w:rPr>
+                <w:rFonts w:hint="eastAsia" w:ascii="Calibri" w:hAnsi="Calibri" w:eastAsia="宋体" w:cs="Times New Roman"/>
+                <w:szCs w:val="24"/>
+                <w:vertAlign w:val="baseline"/>
+                <w:lang w:val="en-US" w:eastAsia="zh-CN"/>
+              </w:rPr>
+              <w:t>3397/4262</w:t>
+            </w:r>
+          </w:p>
+        </w:tc>
+        <w:tc>
+          <w:tcPr>
+            <w:tcW w:w="2131" w:type="dxa"/>
+          </w:tcPr>
+          <w:p>
+            <w:pPr>
+              <w:numPr>
+                <w:numId w:val="0"/>
+              </w:numPr>
+              <w:rPr>
+                <w:rFonts w:hint="default" w:ascii="Calibri" w:hAnsi="Calibri" w:eastAsia="宋体" w:cs="Times New Roman"/>
+                <w:szCs w:val="24"/>
+                <w:vertAlign w:val="baseline"/>
+                <w:lang w:val="en-US" w:eastAsia="zh-CN"/>
+              </w:rPr>
+            </w:pPr>
+            <w:r>
+              <w:rPr>
+                <w:rFonts w:hint="eastAsia" w:ascii="Calibri" w:hAnsi="Calibri" w:eastAsia="宋体" w:cs="Times New Roman"/>
+                <w:szCs w:val="24"/>
+                <w:vertAlign w:val="baseline"/>
+                <w:lang w:val="en-US" w:eastAsia="zh-CN"/>
+              </w:rPr>
+              <w:t>3403/7558</w:t>
+            </w:r>
+          </w:p>
+        </w:tc>
+        <w:tc>
+          <w:tcPr>
+            <w:tcW w:w="2131" w:type="dxa"/>
+          </w:tcPr>
+          <w:p>
+            <w:pPr>
+              <w:numPr>
+                <w:numId w:val="0"/>
+              </w:numPr>
+              <w:rPr>
+                <w:rFonts w:hint="default" w:ascii="Calibri" w:hAnsi="Calibri" w:eastAsia="宋体" w:cs="Times New Roman"/>
+                <w:szCs w:val="24"/>
+                <w:vertAlign w:val="baseline"/>
+                <w:lang w:val="en-US" w:eastAsia="zh-CN"/>
+              </w:rPr>
+            </w:pPr>
+            <w:r>
+              <w:rPr>
+                <w:rFonts w:hint="eastAsia" w:ascii="Calibri" w:hAnsi="Calibri" w:eastAsia="宋体" w:cs="Times New Roman"/>
+                <w:szCs w:val="24"/>
+                <w:vertAlign w:val="baseline"/>
+                <w:lang w:val="en-US" w:eastAsia="zh-CN"/>
+              </w:rPr>
+              <w:t>5720/14128</w:t>
+            </w:r>
+          </w:p>
+        </w:tc>
+      </w:tr>
+      <w:tr>
+        <w:tblPrEx>
+          <w:tblBorders>
+            <w:top w:val="single" w:color="auto" w:sz="4" w:space="0"/>
+            <w:left w:val="single" w:color="auto" w:sz="4" w:space="0"/>
+            <w:bottom w:val="single" w:color="auto" w:sz="4" w:space="0"/>
+            <w:right w:val="single" w:color="auto" w:sz="4" w:space="0"/>
+            <w:insideH w:val="single" w:color="auto" w:sz="4" w:space="0"/>
+            <w:insideV w:val="single" w:color="auto" w:sz="4" w:space="0"/>
+          </w:tblBorders>
+          <w:tblCellMar>
+            <w:left w:w="108" w:type="dxa"/>
+            <w:right w:w="108" w:type="dxa"/>
+          </w:tblCellMar>
+        </w:tblPrEx>
+        <w:tc>
+          <w:tcPr>
+            <w:tcW w:w="2130" w:type="dxa"/>
+          </w:tcPr>
+          <w:p>
+            <w:pPr>
+              <w:numPr>
+                <w:numId w:val="0"/>
+              </w:numPr>
+              <w:rPr>
+                <w:rFonts w:hint="default" w:ascii="Calibri" w:hAnsi="Calibri" w:eastAsia="宋体" w:cs="Times New Roman"/>
+                <w:szCs w:val="24"/>
+                <w:vertAlign w:val="baseline"/>
+                <w:lang w:val="en-US" w:eastAsia="zh-CN"/>
+              </w:rPr>
+            </w:pPr>
+            <w:r>
+              <w:rPr>
+                <w:rFonts w:hint="eastAsia" w:ascii="Calibri" w:hAnsi="Calibri" w:eastAsia="宋体" w:cs="Times New Roman"/>
+                <w:szCs w:val="24"/>
+                <w:vertAlign w:val="baseline"/>
+                <w:lang w:val="en-US" w:eastAsia="zh-CN"/>
+              </w:rPr>
+              <w:t>4</w:t>
+            </w:r>
+          </w:p>
+        </w:tc>
+        <w:tc>
+          <w:tcPr>
+            <w:tcW w:w="2130" w:type="dxa"/>
+          </w:tcPr>
+          <w:p>
+            <w:pPr>
+              <w:numPr>
+                <w:numId w:val="0"/>
+              </w:numPr>
+              <w:rPr>
+                <w:rFonts w:hint="default" w:ascii="Calibri" w:hAnsi="Calibri" w:eastAsia="宋体" w:cs="Times New Roman"/>
+                <w:szCs w:val="24"/>
+                <w:vertAlign w:val="baseline"/>
+                <w:lang w:val="en-US" w:eastAsia="zh-CN"/>
+              </w:rPr>
+            </w:pPr>
+            <w:r>
+              <w:rPr>
+                <w:rFonts w:hint="eastAsia" w:ascii="Calibri" w:hAnsi="Calibri" w:eastAsia="宋体" w:cs="Times New Roman"/>
+                <w:szCs w:val="24"/>
+                <w:vertAlign w:val="baseline"/>
+                <w:lang w:val="en-US" w:eastAsia="zh-CN"/>
+              </w:rPr>
+              <w:t>5434/8087</w:t>
+            </w:r>
+          </w:p>
+        </w:tc>
+        <w:tc>
+          <w:tcPr>
+            <w:tcW w:w="2131" w:type="dxa"/>
+          </w:tcPr>
+          <w:p>
+            <w:pPr>
+              <w:numPr>
+                <w:numId w:val="0"/>
+              </w:numPr>
+              <w:rPr>
+                <w:rFonts w:hint="default" w:ascii="Calibri" w:hAnsi="Calibri" w:eastAsia="宋体" w:cs="Times New Roman"/>
+                <w:szCs w:val="24"/>
+                <w:vertAlign w:val="baseline"/>
+                <w:lang w:val="en-US" w:eastAsia="zh-CN"/>
+              </w:rPr>
+            </w:pPr>
+            <w:r>
+              <w:rPr>
+                <w:rFonts w:hint="eastAsia" w:ascii="Calibri" w:hAnsi="Calibri" w:eastAsia="宋体" w:cs="Times New Roman"/>
+                <w:szCs w:val="24"/>
+                <w:vertAlign w:val="baseline"/>
+                <w:lang w:val="en-US" w:eastAsia="zh-CN"/>
+              </w:rPr>
+              <w:t>6202/14443</w:t>
+            </w:r>
+          </w:p>
+        </w:tc>
+        <w:tc>
+          <w:tcPr>
+            <w:tcW w:w="2131" w:type="dxa"/>
+          </w:tcPr>
+          <w:p>
+            <w:pPr>
+              <w:numPr>
+                <w:numId w:val="0"/>
+              </w:numPr>
+              <w:rPr>
+                <w:rFonts w:hint="default" w:ascii="Calibri" w:hAnsi="Calibri" w:eastAsia="宋体" w:cs="Times New Roman"/>
+                <w:szCs w:val="24"/>
+                <w:vertAlign w:val="baseline"/>
+                <w:lang w:val="en-US" w:eastAsia="zh-CN"/>
+              </w:rPr>
+            </w:pPr>
+            <w:r>
+              <w:rPr>
+                <w:rFonts w:hint="eastAsia" w:ascii="Calibri" w:hAnsi="Calibri" w:eastAsia="宋体" w:cs="Times New Roman"/>
+                <w:szCs w:val="24"/>
+                <w:vertAlign w:val="baseline"/>
+                <w:lang w:val="en-US" w:eastAsia="zh-CN"/>
+              </w:rPr>
+              <w:t>10571/27133</w:t>
+            </w:r>
+          </w:p>
+        </w:tc>
+      </w:tr>
+    </w:tbl>
+    <w:p>
+      <w:pPr>
+        <w:numPr>
+          <w:numId w:val="0"/>
+        </w:numPr>
+        <w:ind w:firstLine="420" w:firstLineChars="0"/>
+        <w:rPr>
+          <w:rFonts w:hint="default" w:ascii="Calibri" w:hAnsi="Calibri" w:eastAsia="宋体" w:cs="Times New Roman"/>
+          <w:szCs w:val="24"/>
+          <w:lang w:val="en-US" w:eastAsia="zh-CN"/>
+        </w:rPr>
+      </w:pPr>
+    </w:p>
+    <w:tbl>
+      <w:tblPr>
+        <w:tblStyle w:val="12"/>
+        <w:tblW w:w="0" w:type="auto"/>
+        <w:tblInd w:w="0" w:type="dxa"/>
+        <w:tblBorders>
+          <w:top w:val="single" w:color="auto" w:sz="4" w:space="0"/>
+          <w:left w:val="single" w:color="auto" w:sz="4" w:space="0"/>
+          <w:bottom w:val="single" w:color="auto" w:sz="4" w:space="0"/>
+          <w:right w:val="single" w:color="auto" w:sz="4" w:space="0"/>
+          <w:insideH w:val="single" w:color="auto" w:sz="4" w:space="0"/>
+          <w:insideV w:val="single" w:color="auto" w:sz="4" w:space="0"/>
+        </w:tblBorders>
+        <w:tblLayout w:type="autofit"/>
+        <w:tblCellMar>
+          <w:top w:w="0" w:type="dxa"/>
+          <w:left w:w="108" w:type="dxa"/>
+          <w:bottom w:w="0" w:type="dxa"/>
+          <w:right w:w="108" w:type="dxa"/>
+        </w:tblCellMar>
+      </w:tblPr>
+      <w:tblGrid>
+        <w:gridCol w:w="3037"/>
+        <w:gridCol w:w="1815"/>
+        <w:gridCol w:w="1816"/>
+        <w:gridCol w:w="1854"/>
+      </w:tblGrid>
+      <w:tr>
+        <w:tblPrEx>
+          <w:tblBorders>
+            <w:top w:val="single" w:color="auto" w:sz="4" w:space="0"/>
+            <w:left w:val="single" w:color="auto" w:sz="4" w:space="0"/>
+            <w:bottom w:val="single" w:color="auto" w:sz="4" w:space="0"/>
+            <w:right w:val="single" w:color="auto" w:sz="4" w:space="0"/>
+            <w:insideH w:val="single" w:color="auto" w:sz="4" w:space="0"/>
+            <w:insideV w:val="single" w:color="auto" w:sz="4" w:space="0"/>
+          </w:tblBorders>
+          <w:tblCellMar>
+            <w:top w:w="0" w:type="dxa"/>
+            <w:left w:w="108" w:type="dxa"/>
+            <w:bottom w:w="0" w:type="dxa"/>
+            <w:right w:w="108" w:type="dxa"/>
+          </w:tblCellMar>
+        </w:tblPrEx>
+        <w:tc>
+          <w:tcPr>
+            <w:tcW w:w="8522" w:type="dxa"/>
+            <w:gridSpan w:val="4"/>
+          </w:tcPr>
+          <w:p>
+            <w:pPr>
+              <w:numPr>
+                <w:ilvl w:val="0"/>
+                <w:numId w:val="0"/>
+              </w:numPr>
+              <w:tabs>
+                <w:tab w:val="left" w:pos="3421"/>
+              </w:tabs>
+              <w:rPr>
+                <w:rFonts w:hint="default" w:ascii="Calibri" w:hAnsi="Calibri" w:eastAsia="宋体" w:cs="Times New Roman"/>
+                <w:szCs w:val="24"/>
+                <w:vertAlign w:val="baseline"/>
+                <w:lang w:val="en-US" w:eastAsia="zh-CN"/>
+              </w:rPr>
+            </w:pPr>
+            <w:r>
+              <w:rPr>
+                <w:rFonts w:hint="eastAsia" w:ascii="Calibri" w:hAnsi="Calibri" w:eastAsia="宋体" w:cs="Times New Roman"/>
+                <w:szCs w:val="24"/>
+                <w:vertAlign w:val="baseline"/>
+                <w:lang w:val="en-US" w:eastAsia="zh-CN"/>
+              </w:rPr>
+              <w:tab/>
+            </w:r>
+            <w:r>
+              <w:rPr>
+                <w:rFonts w:hint="eastAsia" w:ascii="Calibri" w:hAnsi="Calibri" w:eastAsia="宋体" w:cs="Times New Roman"/>
+                <w:szCs w:val="24"/>
+                <w:vertAlign w:val="baseline"/>
+                <w:lang w:val="en-US" w:eastAsia="zh-CN"/>
+              </w:rPr>
+              <w:t>组相连FIFO（LUT/FF）</w:t>
+            </w:r>
+          </w:p>
+        </w:tc>
+      </w:tr>
+      <w:tr>
+        <w:tblPrEx>
+          <w:tblBorders>
+            <w:top w:val="single" w:color="auto" w:sz="4" w:space="0"/>
+            <w:left w:val="single" w:color="auto" w:sz="4" w:space="0"/>
+            <w:bottom w:val="single" w:color="auto" w:sz="4" w:space="0"/>
+            <w:right w:val="single" w:color="auto" w:sz="4" w:space="0"/>
+            <w:insideH w:val="single" w:color="auto" w:sz="4" w:space="0"/>
+            <w:insideV w:val="single" w:color="auto" w:sz="4" w:space="0"/>
+          </w:tblBorders>
+          <w:tblCellMar>
+            <w:top w:w="0" w:type="dxa"/>
+            <w:left w:w="108" w:type="dxa"/>
+            <w:bottom w:w="0" w:type="dxa"/>
+            <w:right w:w="108" w:type="dxa"/>
+          </w:tblCellMar>
+        </w:tblPrEx>
+        <w:tc>
+          <w:tcPr>
+            <w:tcW w:w="8522" w:type="dxa"/>
+            <w:gridSpan w:val="4"/>
+          </w:tcPr>
+          <w:p>
+            <w:pPr>
+              <w:numPr>
+                <w:ilvl w:val="0"/>
+                <w:numId w:val="0"/>
+              </w:numPr>
+              <w:jc w:val="center"/>
+              <w:rPr>
+                <w:rFonts w:hint="default" w:ascii="Calibri" w:hAnsi="Calibri" w:eastAsia="宋体" w:cs="Times New Roman"/>
+                <w:szCs w:val="24"/>
+                <w:vertAlign w:val="baseline"/>
+                <w:lang w:val="en-US" w:eastAsia="zh-CN"/>
+              </w:rPr>
+            </w:pPr>
+            <w:r>
+              <w:rPr>
+                <w:rFonts w:hint="default" w:ascii="Calibri" w:hAnsi="Calibri" w:eastAsia="宋体" w:cs="Times New Roman"/>
+                <w:szCs w:val="24"/>
+                <w:vertAlign w:val="baseline"/>
+                <w:lang w:val="en-US" w:eastAsia="zh-CN"/>
+              </w:rPr>
+              <w:t xml:space="preserve">WAYCNT = </w:t>
+            </w:r>
+            <w:r>
+              <w:rPr>
+                <w:rFonts w:hint="eastAsia" w:ascii="Calibri" w:hAnsi="Calibri" w:eastAsia="宋体" w:cs="Times New Roman"/>
+                <w:szCs w:val="24"/>
+                <w:vertAlign w:val="baseline"/>
+                <w:lang w:val="en-US" w:eastAsia="zh-CN"/>
+              </w:rPr>
+              <w:t>4</w:t>
+            </w:r>
+          </w:p>
+        </w:tc>
+      </w:tr>
+      <w:tr>
+        <w:tblPrEx>
+          <w:tblBorders>
+            <w:top w:val="single" w:color="auto" w:sz="4" w:space="0"/>
+            <w:left w:val="single" w:color="auto" w:sz="4" w:space="0"/>
+            <w:bottom w:val="single" w:color="auto" w:sz="4" w:space="0"/>
+            <w:right w:val="single" w:color="auto" w:sz="4" w:space="0"/>
+            <w:insideH w:val="single" w:color="auto" w:sz="4" w:space="0"/>
+            <w:insideV w:val="single" w:color="auto" w:sz="4" w:space="0"/>
+          </w:tblBorders>
+          <w:tblCellMar>
+            <w:top w:w="0" w:type="dxa"/>
+            <w:left w:w="108" w:type="dxa"/>
+            <w:bottom w:w="0" w:type="dxa"/>
+            <w:right w:w="108" w:type="dxa"/>
+          </w:tblCellMar>
+        </w:tblPrEx>
+        <w:tc>
+          <w:tcPr>
+            <w:tcW w:w="2130" w:type="dxa"/>
+          </w:tcPr>
+          <w:p>
+            <w:pPr>
+              <w:numPr>
+                <w:ilvl w:val="0"/>
+                <w:numId w:val="0"/>
+              </w:numPr>
+              <w:rPr>
+                <w:rFonts w:hint="default" w:ascii="Calibri" w:hAnsi="Calibri" w:eastAsia="宋体" w:cs="Times New Roman"/>
+                <w:szCs w:val="24"/>
+                <w:vertAlign w:val="baseline"/>
+                <w:lang w:val="en-US" w:eastAsia="zh-CN"/>
+              </w:rPr>
+            </w:pPr>
+            <w:r>
+              <w:rPr>
+                <w:rFonts w:hint="default" w:ascii="Calibri" w:hAnsi="Calibri" w:eastAsia="宋体" w:cs="Times New Roman"/>
+                <w:szCs w:val="24"/>
+                <w:vertAlign w:val="baseline"/>
+                <w:lang w:val="en-US" w:eastAsia="zh-CN"/>
+              </w:rPr>
+              <w:t>LINE_ADDR_LEN\SET_ADDR_LEN</w:t>
+            </w:r>
+          </w:p>
+        </w:tc>
+        <w:tc>
+          <w:tcPr>
+            <w:tcW w:w="2130" w:type="dxa"/>
+          </w:tcPr>
+          <w:p>
+            <w:pPr>
+              <w:numPr>
+                <w:ilvl w:val="0"/>
+                <w:numId w:val="0"/>
+              </w:numPr>
+              <w:rPr>
+                <w:rFonts w:hint="default" w:ascii="Calibri" w:hAnsi="Calibri" w:eastAsia="宋体" w:cs="Times New Roman"/>
+                <w:szCs w:val="24"/>
+                <w:vertAlign w:val="baseline"/>
+                <w:lang w:val="en-US" w:eastAsia="zh-CN"/>
+              </w:rPr>
+            </w:pPr>
+            <w:r>
+              <w:rPr>
+                <w:rFonts w:hint="eastAsia" w:ascii="Calibri" w:hAnsi="Calibri" w:eastAsia="宋体" w:cs="Times New Roman"/>
+                <w:szCs w:val="24"/>
+                <w:vertAlign w:val="baseline"/>
+                <w:lang w:val="en-US" w:eastAsia="zh-CN"/>
+              </w:rPr>
+              <w:t>2</w:t>
+            </w:r>
+          </w:p>
+        </w:tc>
+        <w:tc>
+          <w:tcPr>
+            <w:tcW w:w="2131" w:type="dxa"/>
+          </w:tcPr>
+          <w:p>
+            <w:pPr>
+              <w:numPr>
+                <w:ilvl w:val="0"/>
+                <w:numId w:val="0"/>
+              </w:numPr>
+              <w:rPr>
+                <w:rFonts w:hint="default" w:ascii="Calibri" w:hAnsi="Calibri" w:eastAsia="宋体" w:cs="Times New Roman"/>
+                <w:szCs w:val="24"/>
+                <w:vertAlign w:val="baseline"/>
+                <w:lang w:val="en-US" w:eastAsia="zh-CN"/>
+              </w:rPr>
+            </w:pPr>
+            <w:r>
+              <w:rPr>
+                <w:rFonts w:hint="eastAsia" w:ascii="Calibri" w:hAnsi="Calibri" w:eastAsia="宋体" w:cs="Times New Roman"/>
+                <w:szCs w:val="24"/>
+                <w:vertAlign w:val="baseline"/>
+                <w:lang w:val="en-US" w:eastAsia="zh-CN"/>
+              </w:rPr>
+              <w:t>3</w:t>
+            </w:r>
+          </w:p>
+        </w:tc>
+        <w:tc>
+          <w:tcPr>
+            <w:tcW w:w="2131" w:type="dxa"/>
+          </w:tcPr>
+          <w:p>
+            <w:pPr>
+              <w:numPr>
+                <w:ilvl w:val="0"/>
+                <w:numId w:val="0"/>
+              </w:numPr>
+              <w:rPr>
+                <w:rFonts w:hint="default" w:ascii="Calibri" w:hAnsi="Calibri" w:eastAsia="宋体" w:cs="Times New Roman"/>
+                <w:szCs w:val="24"/>
+                <w:vertAlign w:val="baseline"/>
+                <w:lang w:val="en-US" w:eastAsia="zh-CN"/>
+              </w:rPr>
+            </w:pPr>
+            <w:r>
+              <w:rPr>
+                <w:rFonts w:hint="eastAsia" w:ascii="Calibri" w:hAnsi="Calibri" w:eastAsia="宋体" w:cs="Times New Roman"/>
+                <w:szCs w:val="24"/>
+                <w:vertAlign w:val="baseline"/>
+                <w:lang w:val="en-US" w:eastAsia="zh-CN"/>
+              </w:rPr>
+              <w:t>4</w:t>
+            </w:r>
+          </w:p>
+        </w:tc>
+      </w:tr>
+      <w:tr>
+        <w:tblPrEx>
+          <w:tblBorders>
+            <w:top w:val="single" w:color="auto" w:sz="4" w:space="0"/>
+            <w:left w:val="single" w:color="auto" w:sz="4" w:space="0"/>
+            <w:bottom w:val="single" w:color="auto" w:sz="4" w:space="0"/>
+            <w:right w:val="single" w:color="auto" w:sz="4" w:space="0"/>
+            <w:insideH w:val="single" w:color="auto" w:sz="4" w:space="0"/>
+            <w:insideV w:val="single" w:color="auto" w:sz="4" w:space="0"/>
+          </w:tblBorders>
+          <w:tblCellMar>
+            <w:top w:w="0" w:type="dxa"/>
+            <w:left w:w="108" w:type="dxa"/>
+            <w:bottom w:w="0" w:type="dxa"/>
+            <w:right w:w="108" w:type="dxa"/>
+          </w:tblCellMar>
+        </w:tblPrEx>
+        <w:tc>
+          <w:tcPr>
+            <w:tcW w:w="2130" w:type="dxa"/>
+          </w:tcPr>
+          <w:p>
+            <w:pPr>
+              <w:numPr>
+                <w:ilvl w:val="0"/>
+                <w:numId w:val="0"/>
+              </w:numPr>
+              <w:rPr>
+                <w:rFonts w:hint="default" w:ascii="Calibri" w:hAnsi="Calibri" w:eastAsia="宋体" w:cs="Times New Roman"/>
+                <w:szCs w:val="24"/>
+                <w:vertAlign w:val="baseline"/>
+                <w:lang w:val="en-US" w:eastAsia="zh-CN"/>
+              </w:rPr>
+            </w:pPr>
+            <w:r>
+              <w:rPr>
+                <w:rFonts w:hint="eastAsia" w:ascii="Calibri" w:hAnsi="Calibri" w:eastAsia="宋体" w:cs="Times New Roman"/>
+                <w:szCs w:val="24"/>
+                <w:vertAlign w:val="baseline"/>
+                <w:lang w:val="en-US" w:eastAsia="zh-CN"/>
+              </w:rPr>
+              <w:t>2</w:t>
+            </w:r>
+          </w:p>
+        </w:tc>
+        <w:tc>
+          <w:tcPr>
+            <w:tcW w:w="2130" w:type="dxa"/>
+          </w:tcPr>
+          <w:p>
+            <w:pPr>
+              <w:numPr>
+                <w:ilvl w:val="0"/>
+                <w:numId w:val="0"/>
+              </w:numPr>
+              <w:rPr>
+                <w:rFonts w:hint="default" w:ascii="Calibri" w:hAnsi="Calibri" w:eastAsia="宋体" w:cs="Times New Roman"/>
+                <w:szCs w:val="24"/>
+                <w:vertAlign w:val="baseline"/>
+                <w:lang w:val="en-US" w:eastAsia="zh-CN"/>
+              </w:rPr>
+            </w:pPr>
+            <w:r>
+              <w:rPr>
+                <w:rFonts w:hint="eastAsia" w:ascii="Calibri" w:hAnsi="Calibri" w:eastAsia="宋体" w:cs="Times New Roman"/>
+                <w:szCs w:val="24"/>
+                <w:vertAlign w:val="baseline"/>
+                <w:lang w:val="en-US" w:eastAsia="zh-CN"/>
+              </w:rPr>
+              <w:t>2303/2913</w:t>
+            </w:r>
+          </w:p>
+        </w:tc>
+        <w:tc>
+          <w:tcPr>
+            <w:tcW w:w="2131" w:type="dxa"/>
+          </w:tcPr>
+          <w:p>
+            <w:pPr>
+              <w:numPr>
+                <w:ilvl w:val="0"/>
+                <w:numId w:val="0"/>
+              </w:numPr>
+              <w:rPr>
+                <w:rFonts w:hint="default" w:ascii="Calibri" w:hAnsi="Calibri" w:eastAsia="宋体" w:cs="Times New Roman"/>
+                <w:szCs w:val="24"/>
+                <w:vertAlign w:val="baseline"/>
+                <w:lang w:val="en-US" w:eastAsia="zh-CN"/>
+              </w:rPr>
+            </w:pPr>
+            <w:r>
+              <w:rPr>
+                <w:rFonts w:hint="eastAsia" w:ascii="Calibri" w:hAnsi="Calibri" w:eastAsia="宋体" w:cs="Times New Roman"/>
+                <w:szCs w:val="24"/>
+                <w:vertAlign w:val="baseline"/>
+                <w:lang w:val="en-US" w:eastAsia="zh-CN"/>
+              </w:rPr>
+              <w:t>2685/5233</w:t>
+            </w:r>
+          </w:p>
+        </w:tc>
+        <w:tc>
+          <w:tcPr>
+            <w:tcW w:w="2131" w:type="dxa"/>
+          </w:tcPr>
+          <w:p>
+            <w:pPr>
+              <w:numPr>
+                <w:ilvl w:val="0"/>
+                <w:numId w:val="0"/>
+              </w:numPr>
+              <w:rPr>
+                <w:rFonts w:hint="default" w:ascii="Calibri" w:hAnsi="Calibri" w:eastAsia="宋体" w:cs="Times New Roman"/>
+                <w:szCs w:val="24"/>
+                <w:vertAlign w:val="baseline"/>
+                <w:lang w:val="en-US" w:eastAsia="zh-CN"/>
+              </w:rPr>
+            </w:pPr>
+            <w:r>
+              <w:rPr>
+                <w:rFonts w:hint="eastAsia" w:ascii="Calibri" w:hAnsi="Calibri" w:eastAsia="宋体" w:cs="Times New Roman"/>
+                <w:szCs w:val="24"/>
+                <w:vertAlign w:val="baseline"/>
+                <w:lang w:val="en-US" w:eastAsia="zh-CN"/>
+              </w:rPr>
+              <w:t>4337/9843</w:t>
+            </w:r>
+          </w:p>
+        </w:tc>
+      </w:tr>
+      <w:tr>
+        <w:tblPrEx>
+          <w:tblBorders>
+            <w:top w:val="single" w:color="auto" w:sz="4" w:space="0"/>
+            <w:left w:val="single" w:color="auto" w:sz="4" w:space="0"/>
+            <w:bottom w:val="single" w:color="auto" w:sz="4" w:space="0"/>
+            <w:right w:val="single" w:color="auto" w:sz="4" w:space="0"/>
+            <w:insideH w:val="single" w:color="auto" w:sz="4" w:space="0"/>
+            <w:insideV w:val="single" w:color="auto" w:sz="4" w:space="0"/>
+          </w:tblBorders>
+          <w:tblCellMar>
+            <w:top w:w="0" w:type="dxa"/>
+            <w:left w:w="108" w:type="dxa"/>
+            <w:bottom w:w="0" w:type="dxa"/>
+            <w:right w:w="108" w:type="dxa"/>
+          </w:tblCellMar>
+        </w:tblPrEx>
+        <w:tc>
+          <w:tcPr>
+            <w:tcW w:w="2130" w:type="dxa"/>
+          </w:tcPr>
+          <w:p>
+            <w:pPr>
+              <w:numPr>
+                <w:ilvl w:val="0"/>
+                <w:numId w:val="0"/>
+              </w:numPr>
+              <w:rPr>
+                <w:rFonts w:hint="default" w:ascii="Calibri" w:hAnsi="Calibri" w:eastAsia="宋体" w:cs="Times New Roman"/>
+                <w:szCs w:val="24"/>
+                <w:vertAlign w:val="baseline"/>
+                <w:lang w:val="en-US" w:eastAsia="zh-CN"/>
+              </w:rPr>
+            </w:pPr>
+            <w:r>
+              <w:rPr>
+                <w:rFonts w:hint="eastAsia" w:ascii="Calibri" w:hAnsi="Calibri" w:eastAsia="宋体" w:cs="Times New Roman"/>
+                <w:szCs w:val="24"/>
+                <w:vertAlign w:val="baseline"/>
+                <w:lang w:val="en-US" w:eastAsia="zh-CN"/>
+              </w:rPr>
+              <w:t>3</w:t>
+            </w:r>
+          </w:p>
+        </w:tc>
+        <w:tc>
+          <w:tcPr>
+            <w:tcW w:w="2130" w:type="dxa"/>
+          </w:tcPr>
+          <w:p>
+            <w:pPr>
+              <w:numPr>
+                <w:ilvl w:val="0"/>
+                <w:numId w:val="0"/>
+              </w:numPr>
+              <w:rPr>
+                <w:rFonts w:hint="default" w:ascii="Calibri" w:hAnsi="Calibri" w:eastAsia="宋体" w:cs="Times New Roman"/>
+                <w:szCs w:val="24"/>
+                <w:vertAlign w:val="baseline"/>
+                <w:lang w:val="en-US" w:eastAsia="zh-CN"/>
+              </w:rPr>
+            </w:pPr>
+            <w:r>
+              <w:rPr>
+                <w:rFonts w:hint="eastAsia" w:ascii="Calibri" w:hAnsi="Calibri" w:eastAsia="宋体" w:cs="Times New Roman"/>
+                <w:szCs w:val="24"/>
+                <w:vertAlign w:val="baseline"/>
+                <w:lang w:val="en-US" w:eastAsia="zh-CN"/>
+              </w:rPr>
+              <w:t>4217/5326</w:t>
+            </w:r>
+          </w:p>
+        </w:tc>
+        <w:tc>
+          <w:tcPr>
+            <w:tcW w:w="2131" w:type="dxa"/>
+          </w:tcPr>
+          <w:p>
+            <w:pPr>
+              <w:numPr>
+                <w:ilvl w:val="0"/>
+                <w:numId w:val="0"/>
+              </w:numPr>
+              <w:rPr>
+                <w:rFonts w:hint="default" w:ascii="Calibri" w:hAnsi="Calibri" w:eastAsia="宋体" w:cs="Times New Roman"/>
+                <w:szCs w:val="24"/>
+                <w:vertAlign w:val="baseline"/>
+                <w:lang w:val="en-US" w:eastAsia="zh-CN"/>
+              </w:rPr>
+            </w:pPr>
+            <w:r>
+              <w:rPr>
+                <w:rFonts w:hint="eastAsia" w:ascii="Calibri" w:hAnsi="Calibri" w:eastAsia="宋体" w:cs="Times New Roman"/>
+                <w:szCs w:val="24"/>
+                <w:vertAlign w:val="baseline"/>
+                <w:lang w:val="en-US" w:eastAsia="zh-CN"/>
+              </w:rPr>
+              <w:t>4747/9678</w:t>
+            </w:r>
+          </w:p>
+        </w:tc>
+        <w:tc>
+          <w:tcPr>
+            <w:tcW w:w="2131" w:type="dxa"/>
+          </w:tcPr>
+          <w:p>
+            <w:pPr>
+              <w:numPr>
+                <w:ilvl w:val="0"/>
+                <w:numId w:val="0"/>
+              </w:numPr>
+              <w:rPr>
+                <w:rFonts w:hint="default" w:ascii="Calibri" w:hAnsi="Calibri" w:eastAsia="宋体" w:cs="Times New Roman"/>
+                <w:szCs w:val="24"/>
+                <w:vertAlign w:val="baseline"/>
+                <w:lang w:val="en-US" w:eastAsia="zh-CN"/>
+              </w:rPr>
+            </w:pPr>
+            <w:r>
+              <w:rPr>
+                <w:rFonts w:hint="eastAsia" w:ascii="Calibri" w:hAnsi="Calibri" w:eastAsia="宋体" w:cs="Times New Roman"/>
+                <w:szCs w:val="24"/>
+                <w:vertAlign w:val="baseline"/>
+                <w:lang w:val="en-US" w:eastAsia="zh-CN"/>
+              </w:rPr>
+              <w:t>7730/18352</w:t>
+            </w:r>
+          </w:p>
+        </w:tc>
+      </w:tr>
+      <w:tr>
+        <w:tblPrEx>
+          <w:tblBorders>
+            <w:top w:val="single" w:color="auto" w:sz="4" w:space="0"/>
+            <w:left w:val="single" w:color="auto" w:sz="4" w:space="0"/>
+            <w:bottom w:val="single" w:color="auto" w:sz="4" w:space="0"/>
+            <w:right w:val="single" w:color="auto" w:sz="4" w:space="0"/>
+            <w:insideH w:val="single" w:color="auto" w:sz="4" w:space="0"/>
+            <w:insideV w:val="single" w:color="auto" w:sz="4" w:space="0"/>
+          </w:tblBorders>
+          <w:tblCellMar>
+            <w:top w:w="0" w:type="dxa"/>
+            <w:left w:w="108" w:type="dxa"/>
+            <w:bottom w:w="0" w:type="dxa"/>
+            <w:right w:w="108" w:type="dxa"/>
+          </w:tblCellMar>
+        </w:tblPrEx>
+        <w:tc>
+          <w:tcPr>
+            <w:tcW w:w="2130" w:type="dxa"/>
+          </w:tcPr>
+          <w:p>
+            <w:pPr>
+              <w:numPr>
+                <w:ilvl w:val="0"/>
+                <w:numId w:val="0"/>
+              </w:numPr>
+              <w:rPr>
+                <w:rFonts w:hint="default" w:ascii="Calibri" w:hAnsi="Calibri" w:eastAsia="宋体" w:cs="Times New Roman"/>
+                <w:szCs w:val="24"/>
+                <w:vertAlign w:val="baseline"/>
+                <w:lang w:val="en-US" w:eastAsia="zh-CN"/>
+              </w:rPr>
+            </w:pPr>
+            <w:r>
+              <w:rPr>
+                <w:rFonts w:hint="eastAsia" w:ascii="Calibri" w:hAnsi="Calibri" w:eastAsia="宋体" w:cs="Times New Roman"/>
+                <w:szCs w:val="24"/>
+                <w:vertAlign w:val="baseline"/>
+                <w:lang w:val="en-US" w:eastAsia="zh-CN"/>
+              </w:rPr>
+              <w:t>4</w:t>
+            </w:r>
+          </w:p>
+        </w:tc>
+        <w:tc>
+          <w:tcPr>
+            <w:tcW w:w="2130" w:type="dxa"/>
+          </w:tcPr>
+          <w:p>
+            <w:pPr>
+              <w:numPr>
+                <w:ilvl w:val="0"/>
+                <w:numId w:val="0"/>
+              </w:numPr>
+              <w:rPr>
+                <w:rFonts w:hint="default" w:ascii="Calibri" w:hAnsi="Calibri" w:eastAsia="宋体" w:cs="Times New Roman"/>
+                <w:szCs w:val="24"/>
+                <w:vertAlign w:val="baseline"/>
+                <w:lang w:val="en-US" w:eastAsia="zh-CN"/>
+              </w:rPr>
+            </w:pPr>
+            <w:r>
+              <w:rPr>
+                <w:rFonts w:hint="eastAsia" w:ascii="Calibri" w:hAnsi="Calibri" w:eastAsia="宋体" w:cs="Times New Roman"/>
+                <w:szCs w:val="24"/>
+                <w:vertAlign w:val="baseline"/>
+                <w:lang w:val="en-US" w:eastAsia="zh-CN"/>
+              </w:rPr>
+              <w:t>8264/10171</w:t>
+            </w:r>
+          </w:p>
+        </w:tc>
+        <w:tc>
+          <w:tcPr>
+            <w:tcW w:w="2131" w:type="dxa"/>
+          </w:tcPr>
+          <w:p>
+            <w:pPr>
+              <w:numPr>
+                <w:ilvl w:val="0"/>
+                <w:numId w:val="0"/>
+              </w:numPr>
+              <w:rPr>
+                <w:rFonts w:hint="default" w:ascii="Calibri" w:hAnsi="Calibri" w:eastAsia="宋体" w:cs="Times New Roman"/>
+                <w:szCs w:val="24"/>
+                <w:vertAlign w:val="baseline"/>
+                <w:lang w:val="en-US" w:eastAsia="zh-CN"/>
+              </w:rPr>
+            </w:pPr>
+            <w:r>
+              <w:rPr>
+                <w:rFonts w:hint="eastAsia" w:ascii="Calibri" w:hAnsi="Calibri" w:eastAsia="宋体" w:cs="Times New Roman"/>
+                <w:szCs w:val="24"/>
+                <w:vertAlign w:val="baseline"/>
+                <w:lang w:val="en-US" w:eastAsia="zh-CN"/>
+              </w:rPr>
+              <w:t>8514/18603</w:t>
+            </w:r>
+          </w:p>
+        </w:tc>
+        <w:tc>
+          <w:tcPr>
+            <w:tcW w:w="2131" w:type="dxa"/>
+          </w:tcPr>
+          <w:p>
+            <w:pPr>
+              <w:numPr>
+                <w:ilvl w:val="0"/>
+                <w:numId w:val="0"/>
+              </w:numPr>
+              <w:rPr>
+                <w:rFonts w:hint="default" w:ascii="Calibri" w:hAnsi="Calibri" w:eastAsia="宋体" w:cs="Times New Roman"/>
+                <w:szCs w:val="24"/>
+                <w:vertAlign w:val="baseline"/>
+                <w:lang w:val="en-US" w:eastAsia="zh-CN"/>
+              </w:rPr>
+            </w:pPr>
+            <w:r>
+              <w:rPr>
+                <w:rFonts w:hint="eastAsia" w:ascii="Calibri" w:hAnsi="Calibri" w:eastAsia="宋体" w:cs="Times New Roman"/>
+                <w:szCs w:val="24"/>
+                <w:vertAlign w:val="baseline"/>
+                <w:lang w:val="en-US" w:eastAsia="zh-CN"/>
+              </w:rPr>
+              <w:t>13815/35437</w:t>
+            </w:r>
+          </w:p>
+        </w:tc>
+      </w:tr>
+    </w:tbl>
+    <w:p>
+      <w:pPr>
+        <w:numPr>
+          <w:numId w:val="0"/>
+        </w:numPr>
+        <w:rPr>
+          <w:rFonts w:hint="default" w:ascii="Calibri" w:hAnsi="Calibri" w:eastAsia="宋体" w:cs="Times New Roman"/>
+          <w:szCs w:val="24"/>
+          <w:lang w:val="en-US" w:eastAsia="zh-CN"/>
+        </w:rPr>
+      </w:pPr>
+    </w:p>
+    <w:tbl>
+      <w:tblPr>
+        <w:tblStyle w:val="12"/>
+        <w:tblW w:w="0" w:type="auto"/>
+        <w:tblInd w:w="0" w:type="dxa"/>
+        <w:tblBorders>
+          <w:top w:val="single" w:color="auto" w:sz="4" w:space="0"/>
+          <w:left w:val="single" w:color="auto" w:sz="4" w:space="0"/>
+          <w:bottom w:val="single" w:color="auto" w:sz="4" w:space="0"/>
+          <w:right w:val="single" w:color="auto" w:sz="4" w:space="0"/>
+          <w:insideH w:val="single" w:color="auto" w:sz="4" w:space="0"/>
+          <w:insideV w:val="single" w:color="auto" w:sz="4" w:space="0"/>
+        </w:tblBorders>
+        <w:tblLayout w:type="autofit"/>
+        <w:tblCellMar>
+          <w:top w:w="0" w:type="dxa"/>
+          <w:left w:w="108" w:type="dxa"/>
+          <w:bottom w:w="0" w:type="dxa"/>
+          <w:right w:w="108" w:type="dxa"/>
+        </w:tblCellMar>
+      </w:tblPr>
+      <w:tblGrid>
+        <w:gridCol w:w="3037"/>
+        <w:gridCol w:w="1801"/>
+        <w:gridCol w:w="1842"/>
+        <w:gridCol w:w="1842"/>
+      </w:tblGrid>
+      <w:tr>
+        <w:tblPrEx>
+          <w:tblBorders>
+            <w:top w:val="single" w:color="auto" w:sz="4" w:space="0"/>
+            <w:left w:val="single" w:color="auto" w:sz="4" w:space="0"/>
+            <w:bottom w:val="single" w:color="auto" w:sz="4" w:space="0"/>
+            <w:right w:val="single" w:color="auto" w:sz="4" w:space="0"/>
+            <w:insideH w:val="single" w:color="auto" w:sz="4" w:space="0"/>
+            <w:insideV w:val="single" w:color="auto" w:sz="4" w:space="0"/>
+          </w:tblBorders>
+          <w:tblCellMar>
+            <w:top w:w="0" w:type="dxa"/>
+            <w:left w:w="108" w:type="dxa"/>
+            <w:bottom w:w="0" w:type="dxa"/>
+            <w:right w:w="108" w:type="dxa"/>
+          </w:tblCellMar>
+        </w:tblPrEx>
+        <w:tc>
+          <w:tcPr>
+            <w:tcW w:w="8522" w:type="dxa"/>
+            <w:gridSpan w:val="4"/>
+          </w:tcPr>
+          <w:p>
+            <w:pPr>
+              <w:numPr>
+                <w:ilvl w:val="0"/>
+                <w:numId w:val="0"/>
+              </w:numPr>
+              <w:tabs>
+                <w:tab w:val="left" w:pos="3421"/>
+              </w:tabs>
+              <w:rPr>
+                <w:rFonts w:hint="default" w:ascii="Calibri" w:hAnsi="Calibri" w:eastAsia="宋体" w:cs="Times New Roman"/>
+                <w:szCs w:val="24"/>
+                <w:vertAlign w:val="baseline"/>
+                <w:lang w:val="en-US" w:eastAsia="zh-CN"/>
+              </w:rPr>
+            </w:pPr>
+            <w:r>
+              <w:rPr>
+                <w:rFonts w:hint="eastAsia" w:ascii="Calibri" w:hAnsi="Calibri" w:eastAsia="宋体" w:cs="Times New Roman"/>
+                <w:szCs w:val="24"/>
+                <w:vertAlign w:val="baseline"/>
+                <w:lang w:val="en-US" w:eastAsia="zh-CN"/>
+              </w:rPr>
+              <w:tab/>
+            </w:r>
+            <w:r>
+              <w:rPr>
+                <w:rFonts w:hint="eastAsia" w:ascii="Calibri" w:hAnsi="Calibri" w:eastAsia="宋体" w:cs="Times New Roman"/>
+                <w:szCs w:val="24"/>
+                <w:vertAlign w:val="baseline"/>
+                <w:lang w:val="en-US" w:eastAsia="zh-CN"/>
+              </w:rPr>
+              <w:t>组相连FIFO（LUT/FF）</w:t>
+            </w:r>
+          </w:p>
+        </w:tc>
+      </w:tr>
+      <w:tr>
+        <w:tblPrEx>
+          <w:tblBorders>
+            <w:top w:val="single" w:color="auto" w:sz="4" w:space="0"/>
+            <w:left w:val="single" w:color="auto" w:sz="4" w:space="0"/>
+            <w:bottom w:val="single" w:color="auto" w:sz="4" w:space="0"/>
+            <w:right w:val="single" w:color="auto" w:sz="4" w:space="0"/>
+            <w:insideH w:val="single" w:color="auto" w:sz="4" w:space="0"/>
+            <w:insideV w:val="single" w:color="auto" w:sz="4" w:space="0"/>
+          </w:tblBorders>
+          <w:tblCellMar>
+            <w:top w:w="0" w:type="dxa"/>
+            <w:left w:w="108" w:type="dxa"/>
+            <w:bottom w:w="0" w:type="dxa"/>
+            <w:right w:w="108" w:type="dxa"/>
+          </w:tblCellMar>
+        </w:tblPrEx>
+        <w:tc>
+          <w:tcPr>
+            <w:tcW w:w="8522" w:type="dxa"/>
+            <w:gridSpan w:val="4"/>
+          </w:tcPr>
+          <w:p>
+            <w:pPr>
+              <w:numPr>
+                <w:ilvl w:val="0"/>
+                <w:numId w:val="0"/>
+              </w:numPr>
+              <w:jc w:val="center"/>
+              <w:rPr>
+                <w:rFonts w:hint="default" w:ascii="Calibri" w:hAnsi="Calibri" w:eastAsia="宋体" w:cs="Times New Roman"/>
+                <w:szCs w:val="24"/>
+                <w:vertAlign w:val="baseline"/>
+                <w:lang w:val="en-US" w:eastAsia="zh-CN"/>
+              </w:rPr>
+            </w:pPr>
+            <w:r>
+              <w:rPr>
+                <w:rFonts w:hint="default" w:ascii="Calibri" w:hAnsi="Calibri" w:eastAsia="宋体" w:cs="Times New Roman"/>
+                <w:szCs w:val="24"/>
+                <w:vertAlign w:val="baseline"/>
+                <w:lang w:val="en-US" w:eastAsia="zh-CN"/>
+              </w:rPr>
+              <w:t xml:space="preserve">WAYCNT = </w:t>
+            </w:r>
+            <w:r>
+              <w:rPr>
+                <w:rFonts w:hint="eastAsia" w:ascii="Calibri" w:hAnsi="Calibri" w:eastAsia="宋体" w:cs="Times New Roman"/>
+                <w:szCs w:val="24"/>
+                <w:vertAlign w:val="baseline"/>
+                <w:lang w:val="en-US" w:eastAsia="zh-CN"/>
+              </w:rPr>
+              <w:t>5</w:t>
+            </w:r>
+          </w:p>
+        </w:tc>
+      </w:tr>
+      <w:tr>
+        <w:tblPrEx>
+          <w:tblBorders>
+            <w:top w:val="single" w:color="auto" w:sz="4" w:space="0"/>
+            <w:left w:val="single" w:color="auto" w:sz="4" w:space="0"/>
+            <w:bottom w:val="single" w:color="auto" w:sz="4" w:space="0"/>
+            <w:right w:val="single" w:color="auto" w:sz="4" w:space="0"/>
+            <w:insideH w:val="single" w:color="auto" w:sz="4" w:space="0"/>
+            <w:insideV w:val="single" w:color="auto" w:sz="4" w:space="0"/>
+          </w:tblBorders>
+          <w:tblCellMar>
+            <w:top w:w="0" w:type="dxa"/>
+            <w:left w:w="108" w:type="dxa"/>
+            <w:bottom w:w="0" w:type="dxa"/>
+            <w:right w:w="108" w:type="dxa"/>
+          </w:tblCellMar>
+        </w:tblPrEx>
+        <w:tc>
+          <w:tcPr>
+            <w:tcW w:w="2130" w:type="dxa"/>
+          </w:tcPr>
+          <w:p>
+            <w:pPr>
+              <w:numPr>
+                <w:ilvl w:val="0"/>
+                <w:numId w:val="0"/>
+              </w:numPr>
+              <w:rPr>
+                <w:rFonts w:hint="default" w:ascii="Calibri" w:hAnsi="Calibri" w:eastAsia="宋体" w:cs="Times New Roman"/>
+                <w:szCs w:val="24"/>
+                <w:vertAlign w:val="baseline"/>
+                <w:lang w:val="en-US" w:eastAsia="zh-CN"/>
+              </w:rPr>
+            </w:pPr>
+            <w:r>
+              <w:rPr>
+                <w:rFonts w:hint="default" w:ascii="Calibri" w:hAnsi="Calibri" w:eastAsia="宋体" w:cs="Times New Roman"/>
+                <w:szCs w:val="24"/>
+                <w:vertAlign w:val="baseline"/>
+                <w:lang w:val="en-US" w:eastAsia="zh-CN"/>
+              </w:rPr>
+              <w:t>LINE_ADDR_LEN\SET_ADDR_LEN</w:t>
+            </w:r>
+          </w:p>
+        </w:tc>
+        <w:tc>
+          <w:tcPr>
+            <w:tcW w:w="2130" w:type="dxa"/>
+          </w:tcPr>
+          <w:p>
+            <w:pPr>
+              <w:numPr>
+                <w:ilvl w:val="0"/>
+                <w:numId w:val="0"/>
+              </w:numPr>
+              <w:rPr>
+                <w:rFonts w:hint="default" w:ascii="Calibri" w:hAnsi="Calibri" w:eastAsia="宋体" w:cs="Times New Roman"/>
+                <w:szCs w:val="24"/>
+                <w:vertAlign w:val="baseline"/>
+                <w:lang w:val="en-US" w:eastAsia="zh-CN"/>
+              </w:rPr>
+            </w:pPr>
+            <w:r>
+              <w:rPr>
+                <w:rFonts w:hint="eastAsia" w:ascii="Calibri" w:hAnsi="Calibri" w:eastAsia="宋体" w:cs="Times New Roman"/>
+                <w:szCs w:val="24"/>
+                <w:vertAlign w:val="baseline"/>
+                <w:lang w:val="en-US" w:eastAsia="zh-CN"/>
+              </w:rPr>
+              <w:t>2</w:t>
+            </w:r>
+          </w:p>
+        </w:tc>
+        <w:tc>
+          <w:tcPr>
+            <w:tcW w:w="2131" w:type="dxa"/>
+          </w:tcPr>
+          <w:p>
+            <w:pPr>
+              <w:numPr>
+                <w:ilvl w:val="0"/>
+                <w:numId w:val="0"/>
+              </w:numPr>
+              <w:rPr>
+                <w:rFonts w:hint="default" w:ascii="Calibri" w:hAnsi="Calibri" w:eastAsia="宋体" w:cs="Times New Roman"/>
+                <w:szCs w:val="24"/>
+                <w:vertAlign w:val="baseline"/>
+                <w:lang w:val="en-US" w:eastAsia="zh-CN"/>
+              </w:rPr>
+            </w:pPr>
+            <w:r>
+              <w:rPr>
+                <w:rFonts w:hint="eastAsia" w:ascii="Calibri" w:hAnsi="Calibri" w:eastAsia="宋体" w:cs="Times New Roman"/>
+                <w:szCs w:val="24"/>
+                <w:vertAlign w:val="baseline"/>
+                <w:lang w:val="en-US" w:eastAsia="zh-CN"/>
+              </w:rPr>
+              <w:t>3</w:t>
+            </w:r>
+          </w:p>
+        </w:tc>
+        <w:tc>
+          <w:tcPr>
+            <w:tcW w:w="2131" w:type="dxa"/>
+          </w:tcPr>
+          <w:p>
+            <w:pPr>
+              <w:numPr>
+                <w:ilvl w:val="0"/>
+                <w:numId w:val="0"/>
+              </w:numPr>
+              <w:rPr>
+                <w:rFonts w:hint="default" w:ascii="Calibri" w:hAnsi="Calibri" w:eastAsia="宋体" w:cs="Times New Roman"/>
+                <w:szCs w:val="24"/>
+                <w:vertAlign w:val="baseline"/>
+                <w:lang w:val="en-US" w:eastAsia="zh-CN"/>
+              </w:rPr>
+            </w:pPr>
+            <w:r>
+              <w:rPr>
+                <w:rFonts w:hint="eastAsia" w:ascii="Calibri" w:hAnsi="Calibri" w:eastAsia="宋体" w:cs="Times New Roman"/>
+                <w:szCs w:val="24"/>
+                <w:vertAlign w:val="baseline"/>
+                <w:lang w:val="en-US" w:eastAsia="zh-CN"/>
+              </w:rPr>
+              <w:t>4</w:t>
+            </w:r>
+          </w:p>
+        </w:tc>
+      </w:tr>
+      <w:tr>
+        <w:tblPrEx>
+          <w:tblBorders>
+            <w:top w:val="single" w:color="auto" w:sz="4" w:space="0"/>
+            <w:left w:val="single" w:color="auto" w:sz="4" w:space="0"/>
+            <w:bottom w:val="single" w:color="auto" w:sz="4" w:space="0"/>
+            <w:right w:val="single" w:color="auto" w:sz="4" w:space="0"/>
+            <w:insideH w:val="single" w:color="auto" w:sz="4" w:space="0"/>
+            <w:insideV w:val="single" w:color="auto" w:sz="4" w:space="0"/>
+          </w:tblBorders>
+          <w:tblCellMar>
+            <w:top w:w="0" w:type="dxa"/>
+            <w:left w:w="108" w:type="dxa"/>
+            <w:bottom w:w="0" w:type="dxa"/>
+            <w:right w:w="108" w:type="dxa"/>
+          </w:tblCellMar>
+        </w:tblPrEx>
+        <w:tc>
+          <w:tcPr>
+            <w:tcW w:w="2130" w:type="dxa"/>
+          </w:tcPr>
+          <w:p>
+            <w:pPr>
+              <w:numPr>
+                <w:ilvl w:val="0"/>
+                <w:numId w:val="0"/>
+              </w:numPr>
+              <w:rPr>
+                <w:rFonts w:hint="default" w:ascii="Calibri" w:hAnsi="Calibri" w:eastAsia="宋体" w:cs="Times New Roman"/>
+                <w:szCs w:val="24"/>
+                <w:vertAlign w:val="baseline"/>
+                <w:lang w:val="en-US" w:eastAsia="zh-CN"/>
+              </w:rPr>
+            </w:pPr>
+            <w:r>
+              <w:rPr>
+                <w:rFonts w:hint="eastAsia" w:ascii="Calibri" w:hAnsi="Calibri" w:eastAsia="宋体" w:cs="Times New Roman"/>
+                <w:szCs w:val="24"/>
+                <w:vertAlign w:val="baseline"/>
+                <w:lang w:val="en-US" w:eastAsia="zh-CN"/>
+              </w:rPr>
+              <w:t>2</w:t>
+            </w:r>
+          </w:p>
+        </w:tc>
+        <w:tc>
+          <w:tcPr>
+            <w:tcW w:w="2130" w:type="dxa"/>
+          </w:tcPr>
+          <w:p>
+            <w:pPr>
+              <w:numPr>
+                <w:ilvl w:val="0"/>
+                <w:numId w:val="0"/>
+              </w:numPr>
+              <w:rPr>
+                <w:rFonts w:hint="default" w:ascii="Calibri" w:hAnsi="Calibri" w:eastAsia="宋体" w:cs="Times New Roman"/>
+                <w:szCs w:val="24"/>
+                <w:vertAlign w:val="baseline"/>
+                <w:lang w:val="en-US" w:eastAsia="zh-CN"/>
+              </w:rPr>
+            </w:pPr>
+            <w:r>
+              <w:rPr>
+                <w:rFonts w:hint="eastAsia" w:ascii="Calibri" w:hAnsi="Calibri" w:eastAsia="宋体" w:cs="Times New Roman"/>
+                <w:szCs w:val="24"/>
+                <w:vertAlign w:val="baseline"/>
+                <w:lang w:val="en-US" w:eastAsia="zh-CN"/>
+              </w:rPr>
+              <w:t>2615/3469</w:t>
+            </w:r>
+          </w:p>
+        </w:tc>
+        <w:tc>
+          <w:tcPr>
+            <w:tcW w:w="2131" w:type="dxa"/>
+          </w:tcPr>
+          <w:p>
+            <w:pPr>
+              <w:numPr>
+                <w:ilvl w:val="0"/>
+                <w:numId w:val="0"/>
+              </w:numPr>
+              <w:rPr>
+                <w:rFonts w:hint="default" w:ascii="Calibri" w:hAnsi="Calibri" w:eastAsia="宋体" w:cs="Times New Roman"/>
+                <w:szCs w:val="24"/>
+                <w:vertAlign w:val="baseline"/>
+                <w:lang w:val="en-US" w:eastAsia="zh-CN"/>
+              </w:rPr>
+            </w:pPr>
+            <w:r>
+              <w:rPr>
+                <w:rFonts w:hint="eastAsia" w:ascii="Calibri" w:hAnsi="Calibri" w:eastAsia="宋体" w:cs="Times New Roman"/>
+                <w:szCs w:val="24"/>
+                <w:vertAlign w:val="baseline"/>
+                <w:lang w:val="en-US" w:eastAsia="zh-CN"/>
+              </w:rPr>
+              <w:t>3052/6337</w:t>
+            </w:r>
+          </w:p>
+        </w:tc>
+        <w:tc>
+          <w:tcPr>
+            <w:tcW w:w="2131" w:type="dxa"/>
+          </w:tcPr>
+          <w:p>
+            <w:pPr>
+              <w:numPr>
+                <w:ilvl w:val="0"/>
+                <w:numId w:val="0"/>
+              </w:numPr>
+              <w:rPr>
+                <w:rFonts w:hint="default" w:ascii="Calibri" w:hAnsi="Calibri" w:eastAsia="宋体" w:cs="Times New Roman"/>
+                <w:szCs w:val="24"/>
+                <w:vertAlign w:val="baseline"/>
+                <w:lang w:val="en-US" w:eastAsia="zh-CN"/>
+              </w:rPr>
+            </w:pPr>
+            <w:r>
+              <w:rPr>
+                <w:rFonts w:hint="eastAsia" w:ascii="Calibri" w:hAnsi="Calibri" w:eastAsia="宋体" w:cs="Times New Roman"/>
+                <w:szCs w:val="24"/>
+                <w:vertAlign w:val="baseline"/>
+                <w:lang w:val="en-US" w:eastAsia="zh-CN"/>
+              </w:rPr>
+              <w:t>5094/12035</w:t>
+            </w:r>
+          </w:p>
+        </w:tc>
+      </w:tr>
+      <w:tr>
+        <w:tblPrEx>
+          <w:tblBorders>
+            <w:top w:val="single" w:color="auto" w:sz="4" w:space="0"/>
+            <w:left w:val="single" w:color="auto" w:sz="4" w:space="0"/>
+            <w:bottom w:val="single" w:color="auto" w:sz="4" w:space="0"/>
+            <w:right w:val="single" w:color="auto" w:sz="4" w:space="0"/>
+            <w:insideH w:val="single" w:color="auto" w:sz="4" w:space="0"/>
+            <w:insideV w:val="single" w:color="auto" w:sz="4" w:space="0"/>
+          </w:tblBorders>
+          <w:tblCellMar>
+            <w:top w:w="0" w:type="dxa"/>
+            <w:left w:w="108" w:type="dxa"/>
+            <w:bottom w:w="0" w:type="dxa"/>
+            <w:right w:w="108" w:type="dxa"/>
+          </w:tblCellMar>
+        </w:tblPrEx>
+        <w:tc>
+          <w:tcPr>
+            <w:tcW w:w="2130" w:type="dxa"/>
+          </w:tcPr>
+          <w:p>
+            <w:pPr>
+              <w:numPr>
+                <w:ilvl w:val="0"/>
+                <w:numId w:val="0"/>
+              </w:numPr>
+              <w:rPr>
+                <w:rFonts w:hint="default" w:ascii="Calibri" w:hAnsi="Calibri" w:eastAsia="宋体" w:cs="Times New Roman"/>
+                <w:szCs w:val="24"/>
+                <w:vertAlign w:val="baseline"/>
+                <w:lang w:val="en-US" w:eastAsia="zh-CN"/>
+              </w:rPr>
+            </w:pPr>
+            <w:r>
+              <w:rPr>
+                <w:rFonts w:hint="eastAsia" w:ascii="Calibri" w:hAnsi="Calibri" w:eastAsia="宋体" w:cs="Times New Roman"/>
+                <w:szCs w:val="24"/>
+                <w:vertAlign w:val="baseline"/>
+                <w:lang w:val="en-US" w:eastAsia="zh-CN"/>
+              </w:rPr>
+              <w:t>3</w:t>
+            </w:r>
+          </w:p>
+        </w:tc>
+        <w:tc>
+          <w:tcPr>
+            <w:tcW w:w="2130" w:type="dxa"/>
+          </w:tcPr>
+          <w:p>
+            <w:pPr>
+              <w:numPr>
+                <w:ilvl w:val="0"/>
+                <w:numId w:val="0"/>
+              </w:numPr>
+              <w:rPr>
+                <w:rFonts w:hint="default" w:ascii="Calibri" w:hAnsi="Calibri" w:eastAsia="宋体" w:cs="Times New Roman"/>
+                <w:szCs w:val="24"/>
+                <w:vertAlign w:val="baseline"/>
+                <w:lang w:val="en-US" w:eastAsia="zh-CN"/>
+              </w:rPr>
+            </w:pPr>
+            <w:r>
+              <w:rPr>
+                <w:rFonts w:hint="eastAsia" w:ascii="Calibri" w:hAnsi="Calibri" w:eastAsia="宋体" w:cs="Times New Roman"/>
+                <w:szCs w:val="24"/>
+                <w:vertAlign w:val="baseline"/>
+                <w:lang w:val="en-US" w:eastAsia="zh-CN"/>
+              </w:rPr>
+              <w:t>4490/6390</w:t>
+            </w:r>
+          </w:p>
+        </w:tc>
+        <w:tc>
+          <w:tcPr>
+            <w:tcW w:w="2131" w:type="dxa"/>
+          </w:tcPr>
+          <w:p>
+            <w:pPr>
+              <w:numPr>
+                <w:ilvl w:val="0"/>
+                <w:numId w:val="0"/>
+              </w:numPr>
+              <w:rPr>
+                <w:rFonts w:hint="default" w:ascii="Calibri" w:hAnsi="Calibri" w:eastAsia="宋体" w:cs="Times New Roman"/>
+                <w:szCs w:val="24"/>
+                <w:vertAlign w:val="baseline"/>
+                <w:lang w:val="en-US" w:eastAsia="zh-CN"/>
+              </w:rPr>
+            </w:pPr>
+            <w:r>
+              <w:rPr>
+                <w:rFonts w:hint="eastAsia" w:ascii="Calibri" w:hAnsi="Calibri" w:eastAsia="宋体" w:cs="Times New Roman"/>
+                <w:szCs w:val="24"/>
+                <w:vertAlign w:val="baseline"/>
+                <w:lang w:val="en-US" w:eastAsia="zh-CN"/>
+              </w:rPr>
+              <w:t>5123/11798</w:t>
+            </w:r>
+          </w:p>
+        </w:tc>
+        <w:tc>
+          <w:tcPr>
+            <w:tcW w:w="2131" w:type="dxa"/>
+          </w:tcPr>
+          <w:p>
+            <w:pPr>
+              <w:numPr>
+                <w:ilvl w:val="0"/>
+                <w:numId w:val="0"/>
+              </w:numPr>
+              <w:rPr>
+                <w:rFonts w:hint="default" w:ascii="Calibri" w:hAnsi="Calibri" w:eastAsia="宋体" w:cs="Times New Roman"/>
+                <w:szCs w:val="24"/>
+                <w:vertAlign w:val="baseline"/>
+                <w:lang w:val="en-US" w:eastAsia="zh-CN"/>
+              </w:rPr>
+            </w:pPr>
+            <w:r>
+              <w:rPr>
+                <w:rFonts w:hint="eastAsia" w:ascii="Calibri" w:hAnsi="Calibri" w:eastAsia="宋体" w:cs="Times New Roman"/>
+                <w:szCs w:val="24"/>
+                <w:vertAlign w:val="baseline"/>
+                <w:lang w:val="en-US" w:eastAsia="zh-CN"/>
+              </w:rPr>
+              <w:t>9888/22595</w:t>
+            </w:r>
+          </w:p>
+        </w:tc>
+      </w:tr>
+      <w:tr>
+        <w:tblPrEx>
+          <w:tblBorders>
+            <w:top w:val="single" w:color="auto" w:sz="4" w:space="0"/>
+            <w:left w:val="single" w:color="auto" w:sz="4" w:space="0"/>
+            <w:bottom w:val="single" w:color="auto" w:sz="4" w:space="0"/>
+            <w:right w:val="single" w:color="auto" w:sz="4" w:space="0"/>
+            <w:insideH w:val="single" w:color="auto" w:sz="4" w:space="0"/>
+            <w:insideV w:val="single" w:color="auto" w:sz="4" w:space="0"/>
+          </w:tblBorders>
+          <w:tblCellMar>
+            <w:top w:w="0" w:type="dxa"/>
+            <w:left w:w="108" w:type="dxa"/>
+            <w:bottom w:w="0" w:type="dxa"/>
+            <w:right w:w="108" w:type="dxa"/>
+          </w:tblCellMar>
+        </w:tblPrEx>
+        <w:tc>
+          <w:tcPr>
+            <w:tcW w:w="2130" w:type="dxa"/>
+          </w:tcPr>
+          <w:p>
+            <w:pPr>
+              <w:numPr>
+                <w:ilvl w:val="0"/>
+                <w:numId w:val="0"/>
+              </w:numPr>
+              <w:rPr>
+                <w:rFonts w:hint="default" w:ascii="Calibri" w:hAnsi="Calibri" w:eastAsia="宋体" w:cs="Times New Roman"/>
+                <w:szCs w:val="24"/>
+                <w:vertAlign w:val="baseline"/>
+                <w:lang w:val="en-US" w:eastAsia="zh-CN"/>
+              </w:rPr>
+            </w:pPr>
+            <w:r>
+              <w:rPr>
+                <w:rFonts w:hint="eastAsia" w:ascii="Calibri" w:hAnsi="Calibri" w:eastAsia="宋体" w:cs="Times New Roman"/>
+                <w:szCs w:val="24"/>
+                <w:vertAlign w:val="baseline"/>
+                <w:lang w:val="en-US" w:eastAsia="zh-CN"/>
+              </w:rPr>
+              <w:t>4</w:t>
+            </w:r>
+          </w:p>
+        </w:tc>
+        <w:tc>
+          <w:tcPr>
+            <w:tcW w:w="2130" w:type="dxa"/>
+          </w:tcPr>
+          <w:p>
+            <w:pPr>
+              <w:numPr>
+                <w:ilvl w:val="0"/>
+                <w:numId w:val="0"/>
+              </w:numPr>
+              <w:rPr>
+                <w:rFonts w:hint="default" w:ascii="Calibri" w:hAnsi="Calibri" w:eastAsia="宋体" w:cs="Times New Roman"/>
+                <w:szCs w:val="24"/>
+                <w:vertAlign w:val="baseline"/>
+                <w:lang w:val="en-US" w:eastAsia="zh-CN"/>
+              </w:rPr>
+            </w:pPr>
+            <w:r>
+              <w:rPr>
+                <w:rFonts w:hint="eastAsia" w:ascii="Calibri" w:hAnsi="Calibri" w:eastAsia="宋体" w:cs="Times New Roman"/>
+                <w:szCs w:val="24"/>
+                <w:vertAlign w:val="baseline"/>
+                <w:lang w:val="en-US" w:eastAsia="zh-CN"/>
+              </w:rPr>
+              <w:t>8777/12255</w:t>
+            </w:r>
+          </w:p>
+        </w:tc>
+        <w:tc>
+          <w:tcPr>
+            <w:tcW w:w="2131" w:type="dxa"/>
+          </w:tcPr>
+          <w:p>
+            <w:pPr>
+              <w:numPr>
+                <w:ilvl w:val="0"/>
+                <w:numId w:val="0"/>
+              </w:numPr>
+              <w:rPr>
+                <w:rFonts w:hint="default" w:ascii="Calibri" w:hAnsi="Calibri" w:eastAsia="宋体" w:cs="Times New Roman"/>
+                <w:szCs w:val="24"/>
+                <w:vertAlign w:val="baseline"/>
+                <w:lang w:val="en-US" w:eastAsia="zh-CN"/>
+              </w:rPr>
+            </w:pPr>
+            <w:r>
+              <w:rPr>
+                <w:rFonts w:hint="eastAsia" w:ascii="Calibri" w:hAnsi="Calibri" w:eastAsia="宋体" w:cs="Times New Roman"/>
+                <w:szCs w:val="24"/>
+                <w:vertAlign w:val="baseline"/>
+                <w:lang w:val="en-US" w:eastAsia="zh-CN"/>
+              </w:rPr>
+              <w:t>10241/22768</w:t>
+            </w:r>
+          </w:p>
+        </w:tc>
+        <w:tc>
+          <w:tcPr>
+            <w:tcW w:w="2131" w:type="dxa"/>
+          </w:tcPr>
+          <w:p>
+            <w:pPr>
+              <w:numPr>
+                <w:ilvl w:val="0"/>
+                <w:numId w:val="0"/>
+              </w:numPr>
+              <w:rPr>
+                <w:rFonts w:hint="default" w:ascii="Calibri" w:hAnsi="Calibri" w:eastAsia="宋体" w:cs="Times New Roman"/>
+                <w:szCs w:val="24"/>
+                <w:vertAlign w:val="baseline"/>
+                <w:lang w:val="en-US" w:eastAsia="zh-CN"/>
+              </w:rPr>
+            </w:pPr>
+            <w:r>
+              <w:rPr>
+                <w:rFonts w:hint="eastAsia" w:ascii="Calibri" w:hAnsi="Calibri" w:eastAsia="宋体" w:cs="Times New Roman"/>
+                <w:szCs w:val="24"/>
+                <w:vertAlign w:val="baseline"/>
+                <w:lang w:val="en-US" w:eastAsia="zh-CN"/>
+              </w:rPr>
+              <w:t>16378/43739</w:t>
+            </w:r>
+          </w:p>
+        </w:tc>
+      </w:tr>
+    </w:tbl>
+    <w:p>
+      <w:pPr>
+        <w:numPr>
+          <w:numId w:val="0"/>
+        </w:numPr>
+        <w:rPr>
+          <w:rFonts w:hint="default" w:ascii="Calibri" w:hAnsi="Calibri" w:eastAsia="宋体" w:cs="Times New Roman"/>
+          <w:szCs w:val="24"/>
+          <w:lang w:val="en-US" w:eastAsia="zh-CN"/>
+        </w:rPr>
+      </w:pPr>
+    </w:p>
+    <w:tbl>
+      <w:tblPr>
+        <w:tblStyle w:val="12"/>
+        <w:tblW w:w="0" w:type="auto"/>
+        <w:tblInd w:w="0" w:type="dxa"/>
+        <w:tblBorders>
+          <w:top w:val="single" w:color="auto" w:sz="4" w:space="0"/>
+          <w:left w:val="single" w:color="auto" w:sz="4" w:space="0"/>
+          <w:bottom w:val="single" w:color="auto" w:sz="4" w:space="0"/>
+          <w:right w:val="single" w:color="auto" w:sz="4" w:space="0"/>
+          <w:insideH w:val="single" w:color="auto" w:sz="4" w:space="0"/>
+          <w:insideV w:val="single" w:color="auto" w:sz="4" w:space="0"/>
+        </w:tblBorders>
+        <w:tblLayout w:type="autofit"/>
+        <w:tblCellMar>
+          <w:top w:w="0" w:type="dxa"/>
+          <w:left w:w="108" w:type="dxa"/>
+          <w:bottom w:w="0" w:type="dxa"/>
+          <w:right w:w="108" w:type="dxa"/>
+        </w:tblCellMar>
+      </w:tblPr>
+      <w:tblGrid>
+        <w:gridCol w:w="3037"/>
+        <w:gridCol w:w="1791"/>
+        <w:gridCol w:w="1829"/>
+        <w:gridCol w:w="1865"/>
+      </w:tblGrid>
+      <w:tr>
+        <w:tblPrEx>
+          <w:tblBorders>
+            <w:top w:val="single" w:color="auto" w:sz="4" w:space="0"/>
+            <w:left w:val="single" w:color="auto" w:sz="4" w:space="0"/>
+            <w:bottom w:val="single" w:color="auto" w:sz="4" w:space="0"/>
+            <w:right w:val="single" w:color="auto" w:sz="4" w:space="0"/>
+            <w:insideH w:val="single" w:color="auto" w:sz="4" w:space="0"/>
+            <w:insideV w:val="single" w:color="auto" w:sz="4" w:space="0"/>
+          </w:tblBorders>
+          <w:tblCellMar>
+            <w:top w:w="0" w:type="dxa"/>
+            <w:left w:w="108" w:type="dxa"/>
+            <w:bottom w:w="0" w:type="dxa"/>
+            <w:right w:w="108" w:type="dxa"/>
+          </w:tblCellMar>
+        </w:tblPrEx>
+        <w:tc>
+          <w:tcPr>
+            <w:tcW w:w="8522" w:type="dxa"/>
+            <w:gridSpan w:val="4"/>
+          </w:tcPr>
+          <w:p>
+            <w:pPr>
+              <w:numPr>
+                <w:ilvl w:val="0"/>
+                <w:numId w:val="0"/>
+              </w:numPr>
+              <w:tabs>
+                <w:tab w:val="left" w:pos="3421"/>
+              </w:tabs>
+              <w:rPr>
+                <w:rFonts w:hint="default" w:ascii="Calibri" w:hAnsi="Calibri" w:eastAsia="宋体" w:cs="Times New Roman"/>
+                <w:szCs w:val="24"/>
+                <w:vertAlign w:val="baseline"/>
+                <w:lang w:val="en-US" w:eastAsia="zh-CN"/>
+              </w:rPr>
+            </w:pPr>
+            <w:r>
+              <w:rPr>
+                <w:rFonts w:hint="eastAsia" w:ascii="Calibri" w:hAnsi="Calibri" w:eastAsia="宋体" w:cs="Times New Roman"/>
+                <w:szCs w:val="24"/>
+                <w:vertAlign w:val="baseline"/>
+                <w:lang w:val="en-US" w:eastAsia="zh-CN"/>
+              </w:rPr>
+              <w:tab/>
+            </w:r>
+            <w:r>
+              <w:rPr>
+                <w:rFonts w:hint="eastAsia" w:ascii="Calibri" w:hAnsi="Calibri" w:eastAsia="宋体" w:cs="Times New Roman"/>
+                <w:szCs w:val="24"/>
+                <w:vertAlign w:val="baseline"/>
+                <w:lang w:val="en-US" w:eastAsia="zh-CN"/>
+              </w:rPr>
+              <w:t>组相连LRU（LUT/FF）</w:t>
+            </w:r>
+          </w:p>
+        </w:tc>
+      </w:tr>
+      <w:tr>
+        <w:tblPrEx>
+          <w:tblBorders>
+            <w:top w:val="single" w:color="auto" w:sz="4" w:space="0"/>
+            <w:left w:val="single" w:color="auto" w:sz="4" w:space="0"/>
+            <w:bottom w:val="single" w:color="auto" w:sz="4" w:space="0"/>
+            <w:right w:val="single" w:color="auto" w:sz="4" w:space="0"/>
+            <w:insideH w:val="single" w:color="auto" w:sz="4" w:space="0"/>
+            <w:insideV w:val="single" w:color="auto" w:sz="4" w:space="0"/>
+          </w:tblBorders>
+          <w:tblCellMar>
+            <w:top w:w="0" w:type="dxa"/>
+            <w:left w:w="108" w:type="dxa"/>
+            <w:bottom w:w="0" w:type="dxa"/>
+            <w:right w:w="108" w:type="dxa"/>
+          </w:tblCellMar>
+        </w:tblPrEx>
+        <w:tc>
+          <w:tcPr>
+            <w:tcW w:w="8522" w:type="dxa"/>
+            <w:gridSpan w:val="4"/>
+          </w:tcPr>
+          <w:p>
+            <w:pPr>
+              <w:numPr>
+                <w:ilvl w:val="0"/>
+                <w:numId w:val="0"/>
+              </w:numPr>
+              <w:jc w:val="center"/>
+              <w:rPr>
+                <w:rFonts w:hint="default" w:ascii="Calibri" w:hAnsi="Calibri" w:eastAsia="宋体" w:cs="Times New Roman"/>
+                <w:szCs w:val="24"/>
+                <w:vertAlign w:val="baseline"/>
+                <w:lang w:val="en-US" w:eastAsia="zh-CN"/>
+              </w:rPr>
+            </w:pPr>
+            <w:r>
+              <w:rPr>
+                <w:rFonts w:hint="default" w:ascii="Calibri" w:hAnsi="Calibri" w:eastAsia="宋体" w:cs="Times New Roman"/>
+                <w:szCs w:val="24"/>
+                <w:vertAlign w:val="baseline"/>
+                <w:lang w:val="en-US" w:eastAsia="zh-CN"/>
+              </w:rPr>
+              <w:t>WAYCNT = 3</w:t>
+            </w:r>
+          </w:p>
+        </w:tc>
+      </w:tr>
+      <w:tr>
+        <w:tblPrEx>
+          <w:tblBorders>
+            <w:top w:val="single" w:color="auto" w:sz="4" w:space="0"/>
+            <w:left w:val="single" w:color="auto" w:sz="4" w:space="0"/>
+            <w:bottom w:val="single" w:color="auto" w:sz="4" w:space="0"/>
+            <w:right w:val="single" w:color="auto" w:sz="4" w:space="0"/>
+            <w:insideH w:val="single" w:color="auto" w:sz="4" w:space="0"/>
+            <w:insideV w:val="single" w:color="auto" w:sz="4" w:space="0"/>
+          </w:tblBorders>
+          <w:tblCellMar>
+            <w:top w:w="0" w:type="dxa"/>
+            <w:left w:w="108" w:type="dxa"/>
+            <w:bottom w:w="0" w:type="dxa"/>
+            <w:right w:w="108" w:type="dxa"/>
+          </w:tblCellMar>
+        </w:tblPrEx>
+        <w:tc>
+          <w:tcPr>
+            <w:tcW w:w="2130" w:type="dxa"/>
+          </w:tcPr>
+          <w:p>
+            <w:pPr>
+              <w:numPr>
+                <w:ilvl w:val="0"/>
+                <w:numId w:val="0"/>
+              </w:numPr>
+              <w:rPr>
+                <w:rFonts w:hint="default" w:ascii="Calibri" w:hAnsi="Calibri" w:eastAsia="宋体" w:cs="Times New Roman"/>
+                <w:szCs w:val="24"/>
+                <w:vertAlign w:val="baseline"/>
+                <w:lang w:val="en-US" w:eastAsia="zh-CN"/>
+              </w:rPr>
+            </w:pPr>
+            <w:r>
+              <w:rPr>
+                <w:rFonts w:hint="default" w:ascii="Calibri" w:hAnsi="Calibri" w:eastAsia="宋体" w:cs="Times New Roman"/>
+                <w:szCs w:val="24"/>
+                <w:vertAlign w:val="baseline"/>
+                <w:lang w:val="en-US" w:eastAsia="zh-CN"/>
+              </w:rPr>
+              <w:t>LINE_ADDR_LEN\SET_ADDR_LEN</w:t>
+            </w:r>
+          </w:p>
+        </w:tc>
+        <w:tc>
+          <w:tcPr>
+            <w:tcW w:w="2130" w:type="dxa"/>
+          </w:tcPr>
+          <w:p>
+            <w:pPr>
+              <w:numPr>
+                <w:ilvl w:val="0"/>
+                <w:numId w:val="0"/>
+              </w:numPr>
+              <w:rPr>
+                <w:rFonts w:hint="default" w:ascii="Calibri" w:hAnsi="Calibri" w:eastAsia="宋体" w:cs="Times New Roman"/>
+                <w:szCs w:val="24"/>
+                <w:vertAlign w:val="baseline"/>
+                <w:lang w:val="en-US" w:eastAsia="zh-CN"/>
+              </w:rPr>
+            </w:pPr>
+            <w:r>
+              <w:rPr>
+                <w:rFonts w:hint="eastAsia" w:ascii="Calibri" w:hAnsi="Calibri" w:eastAsia="宋体" w:cs="Times New Roman"/>
+                <w:szCs w:val="24"/>
+                <w:vertAlign w:val="baseline"/>
+                <w:lang w:val="en-US" w:eastAsia="zh-CN"/>
+              </w:rPr>
+              <w:t>2</w:t>
+            </w:r>
+          </w:p>
+        </w:tc>
+        <w:tc>
+          <w:tcPr>
+            <w:tcW w:w="2131" w:type="dxa"/>
+          </w:tcPr>
+          <w:p>
+            <w:pPr>
+              <w:numPr>
+                <w:ilvl w:val="0"/>
+                <w:numId w:val="0"/>
+              </w:numPr>
+              <w:rPr>
+                <w:rFonts w:hint="default" w:ascii="Calibri" w:hAnsi="Calibri" w:eastAsia="宋体" w:cs="Times New Roman"/>
+                <w:szCs w:val="24"/>
+                <w:vertAlign w:val="baseline"/>
+                <w:lang w:val="en-US" w:eastAsia="zh-CN"/>
+              </w:rPr>
+            </w:pPr>
+            <w:r>
+              <w:rPr>
+                <w:rFonts w:hint="eastAsia" w:ascii="Calibri" w:hAnsi="Calibri" w:eastAsia="宋体" w:cs="Times New Roman"/>
+                <w:szCs w:val="24"/>
+                <w:vertAlign w:val="baseline"/>
+                <w:lang w:val="en-US" w:eastAsia="zh-CN"/>
+              </w:rPr>
+              <w:t>3</w:t>
+            </w:r>
+          </w:p>
+        </w:tc>
+        <w:tc>
+          <w:tcPr>
+            <w:tcW w:w="2131" w:type="dxa"/>
+          </w:tcPr>
+          <w:p>
+            <w:pPr>
+              <w:numPr>
+                <w:ilvl w:val="0"/>
+                <w:numId w:val="0"/>
+              </w:numPr>
+              <w:rPr>
+                <w:rFonts w:hint="default" w:ascii="Calibri" w:hAnsi="Calibri" w:eastAsia="宋体" w:cs="Times New Roman"/>
+                <w:szCs w:val="24"/>
+                <w:vertAlign w:val="baseline"/>
+                <w:lang w:val="en-US" w:eastAsia="zh-CN"/>
+              </w:rPr>
+            </w:pPr>
+            <w:r>
+              <w:rPr>
+                <w:rFonts w:hint="eastAsia" w:ascii="Calibri" w:hAnsi="Calibri" w:eastAsia="宋体" w:cs="Times New Roman"/>
+                <w:szCs w:val="24"/>
+                <w:vertAlign w:val="baseline"/>
+                <w:lang w:val="en-US" w:eastAsia="zh-CN"/>
+              </w:rPr>
+              <w:t>4</w:t>
+            </w:r>
+          </w:p>
+        </w:tc>
+      </w:tr>
+      <w:tr>
+        <w:tblPrEx>
+          <w:tblBorders>
+            <w:top w:val="single" w:color="auto" w:sz="4" w:space="0"/>
+            <w:left w:val="single" w:color="auto" w:sz="4" w:space="0"/>
+            <w:bottom w:val="single" w:color="auto" w:sz="4" w:space="0"/>
+            <w:right w:val="single" w:color="auto" w:sz="4" w:space="0"/>
+            <w:insideH w:val="single" w:color="auto" w:sz="4" w:space="0"/>
+            <w:insideV w:val="single" w:color="auto" w:sz="4" w:space="0"/>
+          </w:tblBorders>
+          <w:tblCellMar>
+            <w:top w:w="0" w:type="dxa"/>
+            <w:left w:w="108" w:type="dxa"/>
+            <w:bottom w:w="0" w:type="dxa"/>
+            <w:right w:w="108" w:type="dxa"/>
+          </w:tblCellMar>
+        </w:tblPrEx>
+        <w:tc>
+          <w:tcPr>
+            <w:tcW w:w="2130" w:type="dxa"/>
+          </w:tcPr>
+          <w:p>
+            <w:pPr>
+              <w:numPr>
+                <w:ilvl w:val="0"/>
+                <w:numId w:val="0"/>
+              </w:numPr>
+              <w:rPr>
+                <w:rFonts w:hint="default" w:ascii="Calibri" w:hAnsi="Calibri" w:eastAsia="宋体" w:cs="Times New Roman"/>
+                <w:szCs w:val="24"/>
+                <w:vertAlign w:val="baseline"/>
+                <w:lang w:val="en-US" w:eastAsia="zh-CN"/>
+              </w:rPr>
+            </w:pPr>
+            <w:r>
+              <w:rPr>
+                <w:rFonts w:hint="eastAsia" w:ascii="Calibri" w:hAnsi="Calibri" w:eastAsia="宋体" w:cs="Times New Roman"/>
+                <w:szCs w:val="24"/>
+                <w:vertAlign w:val="baseline"/>
+                <w:lang w:val="en-US" w:eastAsia="zh-CN"/>
+              </w:rPr>
+              <w:t>2</w:t>
+            </w:r>
+          </w:p>
+        </w:tc>
+        <w:tc>
+          <w:tcPr>
+            <w:tcW w:w="2130" w:type="dxa"/>
+          </w:tcPr>
+          <w:p>
+            <w:pPr>
+              <w:numPr>
+                <w:ilvl w:val="0"/>
+                <w:numId w:val="0"/>
+              </w:numPr>
+              <w:rPr>
+                <w:rFonts w:hint="default" w:ascii="Calibri" w:hAnsi="Calibri" w:eastAsia="宋体" w:cs="Times New Roman"/>
+                <w:szCs w:val="24"/>
+                <w:vertAlign w:val="baseline"/>
+                <w:lang w:val="en-US" w:eastAsia="zh-CN"/>
+              </w:rPr>
+            </w:pPr>
+            <w:r>
+              <w:rPr>
+                <w:rFonts w:hint="eastAsia" w:ascii="Calibri" w:hAnsi="Calibri" w:eastAsia="宋体" w:cs="Times New Roman"/>
+                <w:szCs w:val="24"/>
+                <w:vertAlign w:val="baseline"/>
+                <w:lang w:val="en-US" w:eastAsia="zh-CN"/>
+              </w:rPr>
+              <w:t>2460/2809</w:t>
+            </w:r>
+          </w:p>
+        </w:tc>
+        <w:tc>
+          <w:tcPr>
+            <w:tcW w:w="2131" w:type="dxa"/>
+          </w:tcPr>
+          <w:p>
+            <w:pPr>
+              <w:numPr>
+                <w:ilvl w:val="0"/>
+                <w:numId w:val="0"/>
+              </w:numPr>
+              <w:rPr>
+                <w:rFonts w:hint="default" w:ascii="Calibri" w:hAnsi="Calibri" w:eastAsia="宋体" w:cs="Times New Roman"/>
+                <w:szCs w:val="24"/>
+                <w:vertAlign w:val="baseline"/>
+                <w:lang w:val="en-US" w:eastAsia="zh-CN"/>
+              </w:rPr>
+            </w:pPr>
+            <w:r>
+              <w:rPr>
+                <w:rFonts w:hint="eastAsia" w:ascii="Calibri" w:hAnsi="Calibri" w:eastAsia="宋体" w:cs="Times New Roman"/>
+                <w:szCs w:val="24"/>
+                <w:vertAlign w:val="baseline"/>
+                <w:lang w:val="en-US" w:eastAsia="zh-CN"/>
+              </w:rPr>
+              <w:t>2968/4969</w:t>
+            </w:r>
+          </w:p>
+        </w:tc>
+        <w:tc>
+          <w:tcPr>
+            <w:tcW w:w="2131" w:type="dxa"/>
+          </w:tcPr>
+          <w:p>
+            <w:pPr>
+              <w:numPr>
+                <w:ilvl w:val="0"/>
+                <w:numId w:val="0"/>
+              </w:numPr>
+              <w:rPr>
+                <w:rFonts w:hint="default" w:ascii="Calibri" w:hAnsi="Calibri" w:eastAsia="宋体" w:cs="Times New Roman"/>
+                <w:szCs w:val="24"/>
+                <w:vertAlign w:val="baseline"/>
+                <w:lang w:val="en-US" w:eastAsia="zh-CN"/>
+              </w:rPr>
+            </w:pPr>
+            <w:r>
+              <w:rPr>
+                <w:rFonts w:hint="eastAsia" w:ascii="Calibri" w:hAnsi="Calibri" w:eastAsia="宋体" w:cs="Times New Roman"/>
+                <w:szCs w:val="24"/>
+                <w:vertAlign w:val="baseline"/>
+                <w:lang w:val="en-US" w:eastAsia="zh-CN"/>
+              </w:rPr>
+              <w:t>4618/9264</w:t>
+            </w:r>
+          </w:p>
+        </w:tc>
+      </w:tr>
+      <w:tr>
+        <w:tblPrEx>
+          <w:tblBorders>
+            <w:top w:val="single" w:color="auto" w:sz="4" w:space="0"/>
+            <w:left w:val="single" w:color="auto" w:sz="4" w:space="0"/>
+            <w:bottom w:val="single" w:color="auto" w:sz="4" w:space="0"/>
+            <w:right w:val="single" w:color="auto" w:sz="4" w:space="0"/>
+            <w:insideH w:val="single" w:color="auto" w:sz="4" w:space="0"/>
+            <w:insideV w:val="single" w:color="auto" w:sz="4" w:space="0"/>
+          </w:tblBorders>
+          <w:tblCellMar>
+            <w:top w:w="0" w:type="dxa"/>
+            <w:left w:w="108" w:type="dxa"/>
+            <w:bottom w:w="0" w:type="dxa"/>
+            <w:right w:w="108" w:type="dxa"/>
+          </w:tblCellMar>
+        </w:tblPrEx>
+        <w:tc>
+          <w:tcPr>
+            <w:tcW w:w="2130" w:type="dxa"/>
+          </w:tcPr>
+          <w:p>
+            <w:pPr>
+              <w:numPr>
+                <w:ilvl w:val="0"/>
+                <w:numId w:val="0"/>
+              </w:numPr>
+              <w:rPr>
+                <w:rFonts w:hint="default" w:ascii="Calibri" w:hAnsi="Calibri" w:eastAsia="宋体" w:cs="Times New Roman"/>
+                <w:szCs w:val="24"/>
+                <w:vertAlign w:val="baseline"/>
+                <w:lang w:val="en-US" w:eastAsia="zh-CN"/>
+              </w:rPr>
+            </w:pPr>
+            <w:r>
+              <w:rPr>
+                <w:rFonts w:hint="eastAsia" w:ascii="Calibri" w:hAnsi="Calibri" w:eastAsia="宋体" w:cs="Times New Roman"/>
+                <w:szCs w:val="24"/>
+                <w:vertAlign w:val="baseline"/>
+                <w:lang w:val="en-US" w:eastAsia="zh-CN"/>
+              </w:rPr>
+              <w:t>3</w:t>
+            </w:r>
+          </w:p>
+        </w:tc>
+        <w:tc>
+          <w:tcPr>
+            <w:tcW w:w="2130" w:type="dxa"/>
+          </w:tcPr>
+          <w:p>
+            <w:pPr>
+              <w:numPr>
+                <w:ilvl w:val="0"/>
+                <w:numId w:val="0"/>
+              </w:numPr>
+              <w:rPr>
+                <w:rFonts w:hint="default" w:ascii="Calibri" w:hAnsi="Calibri" w:eastAsia="宋体" w:cs="Times New Roman"/>
+                <w:szCs w:val="24"/>
+                <w:vertAlign w:val="baseline"/>
+                <w:lang w:val="en-US" w:eastAsia="zh-CN"/>
+              </w:rPr>
+            </w:pPr>
+            <w:r>
+              <w:rPr>
+                <w:rFonts w:hint="eastAsia" w:ascii="Calibri" w:hAnsi="Calibri" w:eastAsia="宋体" w:cs="Times New Roman"/>
+                <w:szCs w:val="24"/>
+                <w:vertAlign w:val="baseline"/>
+                <w:lang w:val="en-US" w:eastAsia="zh-CN"/>
+              </w:rPr>
+              <w:t>3897/4714</w:t>
+            </w:r>
+          </w:p>
+        </w:tc>
+        <w:tc>
+          <w:tcPr>
+            <w:tcW w:w="2131" w:type="dxa"/>
+          </w:tcPr>
+          <w:p>
+            <w:pPr>
+              <w:numPr>
+                <w:ilvl w:val="0"/>
+                <w:numId w:val="0"/>
+              </w:numPr>
+              <w:rPr>
+                <w:rFonts w:hint="default" w:ascii="Calibri" w:hAnsi="Calibri" w:eastAsia="宋体" w:cs="Times New Roman"/>
+                <w:szCs w:val="24"/>
+                <w:vertAlign w:val="baseline"/>
+                <w:lang w:val="en-US" w:eastAsia="zh-CN"/>
+              </w:rPr>
+            </w:pPr>
+            <w:r>
+              <w:rPr>
+                <w:rFonts w:hint="eastAsia" w:ascii="Calibri" w:hAnsi="Calibri" w:eastAsia="宋体" w:cs="Times New Roman"/>
+                <w:szCs w:val="24"/>
+                <w:vertAlign w:val="baseline"/>
+                <w:lang w:val="en-US" w:eastAsia="zh-CN"/>
+              </w:rPr>
+              <w:t>4367/8398</w:t>
+            </w:r>
+          </w:p>
+        </w:tc>
+        <w:tc>
+          <w:tcPr>
+            <w:tcW w:w="2131" w:type="dxa"/>
+          </w:tcPr>
+          <w:p>
+            <w:pPr>
+              <w:numPr>
+                <w:ilvl w:val="0"/>
+                <w:numId w:val="0"/>
+              </w:numPr>
+              <w:rPr>
+                <w:rFonts w:hint="default" w:ascii="Calibri" w:hAnsi="Calibri" w:eastAsia="宋体" w:cs="Times New Roman"/>
+                <w:szCs w:val="24"/>
+                <w:vertAlign w:val="baseline"/>
+                <w:lang w:val="en-US" w:eastAsia="zh-CN"/>
+              </w:rPr>
+            </w:pPr>
+            <w:r>
+              <w:rPr>
+                <w:rFonts w:hint="eastAsia" w:ascii="Calibri" w:hAnsi="Calibri" w:eastAsia="宋体" w:cs="Times New Roman"/>
+                <w:szCs w:val="24"/>
+                <w:vertAlign w:val="baseline"/>
+                <w:lang w:val="en-US" w:eastAsia="zh-CN"/>
+              </w:rPr>
+              <w:t>6659/15739</w:t>
+            </w:r>
+          </w:p>
+        </w:tc>
+      </w:tr>
+      <w:tr>
+        <w:tblPrEx>
+          <w:tblBorders>
+            <w:top w:val="single" w:color="auto" w:sz="4" w:space="0"/>
+            <w:left w:val="single" w:color="auto" w:sz="4" w:space="0"/>
+            <w:bottom w:val="single" w:color="auto" w:sz="4" w:space="0"/>
+            <w:right w:val="single" w:color="auto" w:sz="4" w:space="0"/>
+            <w:insideH w:val="single" w:color="auto" w:sz="4" w:space="0"/>
+            <w:insideV w:val="single" w:color="auto" w:sz="4" w:space="0"/>
+          </w:tblBorders>
+          <w:tblCellMar>
+            <w:top w:w="0" w:type="dxa"/>
+            <w:left w:w="108" w:type="dxa"/>
+            <w:bottom w:w="0" w:type="dxa"/>
+            <w:right w:w="108" w:type="dxa"/>
+          </w:tblCellMar>
+        </w:tblPrEx>
+        <w:tc>
+          <w:tcPr>
+            <w:tcW w:w="2130" w:type="dxa"/>
+          </w:tcPr>
+          <w:p>
+            <w:pPr>
+              <w:numPr>
+                <w:ilvl w:val="0"/>
+                <w:numId w:val="0"/>
+              </w:numPr>
+              <w:rPr>
+                <w:rFonts w:hint="default" w:ascii="Calibri" w:hAnsi="Calibri" w:eastAsia="宋体" w:cs="Times New Roman"/>
+                <w:szCs w:val="24"/>
+                <w:vertAlign w:val="baseline"/>
+                <w:lang w:val="en-US" w:eastAsia="zh-CN"/>
+              </w:rPr>
+            </w:pPr>
+            <w:r>
+              <w:rPr>
+                <w:rFonts w:hint="eastAsia" w:ascii="Calibri" w:hAnsi="Calibri" w:eastAsia="宋体" w:cs="Times New Roman"/>
+                <w:szCs w:val="24"/>
+                <w:vertAlign w:val="baseline"/>
+                <w:lang w:val="en-US" w:eastAsia="zh-CN"/>
+              </w:rPr>
+              <w:t>4</w:t>
+            </w:r>
+          </w:p>
+        </w:tc>
+        <w:tc>
+          <w:tcPr>
+            <w:tcW w:w="2130" w:type="dxa"/>
+          </w:tcPr>
+          <w:p>
+            <w:pPr>
+              <w:numPr>
+                <w:ilvl w:val="0"/>
+                <w:numId w:val="0"/>
+              </w:numPr>
+              <w:rPr>
+                <w:rFonts w:hint="default" w:ascii="Calibri" w:hAnsi="Calibri" w:eastAsia="宋体" w:cs="Times New Roman"/>
+                <w:szCs w:val="24"/>
+                <w:vertAlign w:val="baseline"/>
+                <w:lang w:val="en-US" w:eastAsia="zh-CN"/>
+              </w:rPr>
+            </w:pPr>
+            <w:r>
+              <w:rPr>
+                <w:rFonts w:hint="eastAsia" w:ascii="Calibri" w:hAnsi="Calibri" w:eastAsia="宋体" w:cs="Times New Roman"/>
+                <w:szCs w:val="24"/>
+                <w:vertAlign w:val="baseline"/>
+                <w:lang w:val="en-US" w:eastAsia="zh-CN"/>
+              </w:rPr>
+              <w:t>6616/8541</w:t>
+            </w:r>
+          </w:p>
+        </w:tc>
+        <w:tc>
+          <w:tcPr>
+            <w:tcW w:w="2131" w:type="dxa"/>
+          </w:tcPr>
+          <w:p>
+            <w:pPr>
+              <w:numPr>
+                <w:ilvl w:val="0"/>
+                <w:numId w:val="0"/>
+              </w:numPr>
+              <w:rPr>
+                <w:rFonts w:hint="default" w:ascii="Calibri" w:hAnsi="Calibri" w:eastAsia="宋体" w:cs="Times New Roman"/>
+                <w:szCs w:val="24"/>
+                <w:vertAlign w:val="baseline"/>
+                <w:lang w:val="en-US" w:eastAsia="zh-CN"/>
+              </w:rPr>
+            </w:pPr>
+            <w:r>
+              <w:rPr>
+                <w:rFonts w:hint="eastAsia" w:ascii="Calibri" w:hAnsi="Calibri" w:eastAsia="宋体" w:cs="Times New Roman"/>
+                <w:szCs w:val="24"/>
+                <w:vertAlign w:val="baseline"/>
+                <w:lang w:val="en-US" w:eastAsia="zh-CN"/>
+              </w:rPr>
+              <w:t>6924/15279</w:t>
+            </w:r>
+          </w:p>
+        </w:tc>
+        <w:tc>
+          <w:tcPr>
+            <w:tcW w:w="2131" w:type="dxa"/>
+          </w:tcPr>
+          <w:p>
+            <w:pPr>
+              <w:numPr>
+                <w:ilvl w:val="0"/>
+                <w:numId w:val="0"/>
+              </w:numPr>
+              <w:rPr>
+                <w:rFonts w:hint="default" w:ascii="Calibri" w:hAnsi="Calibri" w:eastAsia="宋体" w:cs="Times New Roman"/>
+                <w:szCs w:val="24"/>
+                <w:vertAlign w:val="baseline"/>
+                <w:lang w:val="en-US" w:eastAsia="zh-CN"/>
+              </w:rPr>
+            </w:pPr>
+            <w:r>
+              <w:rPr>
+                <w:rFonts w:hint="eastAsia" w:ascii="Calibri" w:hAnsi="Calibri" w:eastAsia="宋体" w:cs="Times New Roman"/>
+                <w:szCs w:val="24"/>
+                <w:vertAlign w:val="baseline"/>
+                <w:lang w:val="en-US" w:eastAsia="zh-CN"/>
+              </w:rPr>
+              <w:t>11462/28744</w:t>
+            </w:r>
+          </w:p>
+        </w:tc>
+      </w:tr>
+    </w:tbl>
+    <w:p>
+      <w:pPr>
+        <w:numPr>
+          <w:numId w:val="0"/>
+        </w:numPr>
+        <w:rPr>
+          <w:rFonts w:hint="default" w:ascii="Calibri" w:hAnsi="Calibri" w:eastAsia="宋体" w:cs="Times New Roman"/>
+          <w:szCs w:val="24"/>
+          <w:lang w:val="en-US" w:eastAsia="zh-CN"/>
+        </w:rPr>
+      </w:pPr>
+    </w:p>
+    <w:tbl>
+      <w:tblPr>
+        <w:tblStyle w:val="12"/>
+        <w:tblW w:w="0" w:type="auto"/>
+        <w:tblInd w:w="0" w:type="dxa"/>
+        <w:tblBorders>
+          <w:top w:val="single" w:color="auto" w:sz="4" w:space="0"/>
+          <w:left w:val="single" w:color="auto" w:sz="4" w:space="0"/>
+          <w:bottom w:val="single" w:color="auto" w:sz="4" w:space="0"/>
+          <w:right w:val="single" w:color="auto" w:sz="4" w:space="0"/>
+          <w:insideH w:val="single" w:color="auto" w:sz="4" w:space="0"/>
+          <w:insideV w:val="single" w:color="auto" w:sz="4" w:space="0"/>
+        </w:tblBorders>
+        <w:tblLayout w:type="autofit"/>
+        <w:tblCellMar>
+          <w:top w:w="0" w:type="dxa"/>
+          <w:left w:w="108" w:type="dxa"/>
+          <w:bottom w:w="0" w:type="dxa"/>
+          <w:right w:w="108" w:type="dxa"/>
+        </w:tblCellMar>
+      </w:tblPr>
+      <w:tblGrid>
+        <w:gridCol w:w="3037"/>
+        <w:gridCol w:w="1815"/>
+        <w:gridCol w:w="1816"/>
+        <w:gridCol w:w="1854"/>
+      </w:tblGrid>
+      <w:tr>
+        <w:tblPrEx>
+          <w:tblBorders>
+            <w:top w:val="single" w:color="auto" w:sz="4" w:space="0"/>
+            <w:left w:val="single" w:color="auto" w:sz="4" w:space="0"/>
+            <w:bottom w:val="single" w:color="auto" w:sz="4" w:space="0"/>
+            <w:right w:val="single" w:color="auto" w:sz="4" w:space="0"/>
+            <w:insideH w:val="single" w:color="auto" w:sz="4" w:space="0"/>
+            <w:insideV w:val="single" w:color="auto" w:sz="4" w:space="0"/>
+          </w:tblBorders>
+          <w:tblCellMar>
+            <w:top w:w="0" w:type="dxa"/>
+            <w:left w:w="108" w:type="dxa"/>
+            <w:bottom w:w="0" w:type="dxa"/>
+            <w:right w:w="108" w:type="dxa"/>
+          </w:tblCellMar>
+        </w:tblPrEx>
+        <w:tc>
+          <w:tcPr>
+            <w:tcW w:w="8522" w:type="dxa"/>
+            <w:gridSpan w:val="4"/>
+          </w:tcPr>
+          <w:p>
+            <w:pPr>
+              <w:numPr>
+                <w:ilvl w:val="0"/>
+                <w:numId w:val="0"/>
+              </w:numPr>
+              <w:tabs>
+                <w:tab w:val="left" w:pos="3421"/>
+              </w:tabs>
+              <w:rPr>
+                <w:rFonts w:hint="default" w:ascii="Calibri" w:hAnsi="Calibri" w:eastAsia="宋体" w:cs="Times New Roman"/>
+                <w:szCs w:val="24"/>
+                <w:vertAlign w:val="baseline"/>
+                <w:lang w:val="en-US" w:eastAsia="zh-CN"/>
+              </w:rPr>
+            </w:pPr>
+            <w:r>
+              <w:rPr>
+                <w:rFonts w:hint="eastAsia" w:ascii="Calibri" w:hAnsi="Calibri" w:eastAsia="宋体" w:cs="Times New Roman"/>
+                <w:szCs w:val="24"/>
+                <w:vertAlign w:val="baseline"/>
+                <w:lang w:val="en-US" w:eastAsia="zh-CN"/>
+              </w:rPr>
+              <w:tab/>
+            </w:r>
+            <w:r>
+              <w:rPr>
+                <w:rFonts w:hint="eastAsia" w:ascii="Calibri" w:hAnsi="Calibri" w:eastAsia="宋体" w:cs="Times New Roman"/>
+                <w:szCs w:val="24"/>
+                <w:vertAlign w:val="baseline"/>
+                <w:lang w:val="en-US" w:eastAsia="zh-CN"/>
+              </w:rPr>
+              <w:t>组相连LRU（LUT/FF）</w:t>
+            </w:r>
+          </w:p>
+        </w:tc>
+      </w:tr>
+      <w:tr>
+        <w:tblPrEx>
+          <w:tblBorders>
+            <w:top w:val="single" w:color="auto" w:sz="4" w:space="0"/>
+            <w:left w:val="single" w:color="auto" w:sz="4" w:space="0"/>
+            <w:bottom w:val="single" w:color="auto" w:sz="4" w:space="0"/>
+            <w:right w:val="single" w:color="auto" w:sz="4" w:space="0"/>
+            <w:insideH w:val="single" w:color="auto" w:sz="4" w:space="0"/>
+            <w:insideV w:val="single" w:color="auto" w:sz="4" w:space="0"/>
+          </w:tblBorders>
+          <w:tblCellMar>
+            <w:top w:w="0" w:type="dxa"/>
+            <w:left w:w="108" w:type="dxa"/>
+            <w:bottom w:w="0" w:type="dxa"/>
+            <w:right w:w="108" w:type="dxa"/>
+          </w:tblCellMar>
+        </w:tblPrEx>
+        <w:tc>
+          <w:tcPr>
+            <w:tcW w:w="8522" w:type="dxa"/>
+            <w:gridSpan w:val="4"/>
+          </w:tcPr>
+          <w:p>
+            <w:pPr>
+              <w:numPr>
+                <w:ilvl w:val="0"/>
+                <w:numId w:val="0"/>
+              </w:numPr>
+              <w:jc w:val="center"/>
+              <w:rPr>
+                <w:rFonts w:hint="default" w:ascii="Calibri" w:hAnsi="Calibri" w:eastAsia="宋体" w:cs="Times New Roman"/>
+                <w:szCs w:val="24"/>
+                <w:vertAlign w:val="baseline"/>
+                <w:lang w:val="en-US" w:eastAsia="zh-CN"/>
+              </w:rPr>
+            </w:pPr>
+            <w:r>
+              <w:rPr>
+                <w:rFonts w:hint="default" w:ascii="Calibri" w:hAnsi="Calibri" w:eastAsia="宋体" w:cs="Times New Roman"/>
+                <w:szCs w:val="24"/>
+                <w:vertAlign w:val="baseline"/>
+                <w:lang w:val="en-US" w:eastAsia="zh-CN"/>
+              </w:rPr>
+              <w:t xml:space="preserve">WAYCNT = </w:t>
+            </w:r>
+            <w:r>
+              <w:rPr>
+                <w:rFonts w:hint="eastAsia" w:ascii="Calibri" w:hAnsi="Calibri" w:eastAsia="宋体" w:cs="Times New Roman"/>
+                <w:szCs w:val="24"/>
+                <w:vertAlign w:val="baseline"/>
+                <w:lang w:val="en-US" w:eastAsia="zh-CN"/>
+              </w:rPr>
+              <w:t>4</w:t>
+            </w:r>
+          </w:p>
+        </w:tc>
+      </w:tr>
+      <w:tr>
+        <w:tblPrEx>
+          <w:tblBorders>
+            <w:top w:val="single" w:color="auto" w:sz="4" w:space="0"/>
+            <w:left w:val="single" w:color="auto" w:sz="4" w:space="0"/>
+            <w:bottom w:val="single" w:color="auto" w:sz="4" w:space="0"/>
+            <w:right w:val="single" w:color="auto" w:sz="4" w:space="0"/>
+            <w:insideH w:val="single" w:color="auto" w:sz="4" w:space="0"/>
+            <w:insideV w:val="single" w:color="auto" w:sz="4" w:space="0"/>
+          </w:tblBorders>
+          <w:tblCellMar>
+            <w:top w:w="0" w:type="dxa"/>
+            <w:left w:w="108" w:type="dxa"/>
+            <w:bottom w:w="0" w:type="dxa"/>
+            <w:right w:w="108" w:type="dxa"/>
+          </w:tblCellMar>
+        </w:tblPrEx>
+        <w:tc>
+          <w:tcPr>
+            <w:tcW w:w="2130" w:type="dxa"/>
+          </w:tcPr>
+          <w:p>
+            <w:pPr>
+              <w:numPr>
+                <w:ilvl w:val="0"/>
+                <w:numId w:val="0"/>
+              </w:numPr>
+              <w:rPr>
+                <w:rFonts w:hint="default" w:ascii="Calibri" w:hAnsi="Calibri" w:eastAsia="宋体" w:cs="Times New Roman"/>
+                <w:szCs w:val="24"/>
+                <w:vertAlign w:val="baseline"/>
+                <w:lang w:val="en-US" w:eastAsia="zh-CN"/>
+              </w:rPr>
+            </w:pPr>
+            <w:r>
+              <w:rPr>
+                <w:rFonts w:hint="default" w:ascii="Calibri" w:hAnsi="Calibri" w:eastAsia="宋体" w:cs="Times New Roman"/>
+                <w:szCs w:val="24"/>
+                <w:vertAlign w:val="baseline"/>
+                <w:lang w:val="en-US" w:eastAsia="zh-CN"/>
+              </w:rPr>
+              <w:t>LINE_ADDR_LEN\SET_ADDR_LEN</w:t>
+            </w:r>
+          </w:p>
+        </w:tc>
+        <w:tc>
+          <w:tcPr>
+            <w:tcW w:w="2130" w:type="dxa"/>
+          </w:tcPr>
+          <w:p>
+            <w:pPr>
+              <w:numPr>
+                <w:ilvl w:val="0"/>
+                <w:numId w:val="0"/>
+              </w:numPr>
+              <w:rPr>
+                <w:rFonts w:hint="default" w:ascii="Calibri" w:hAnsi="Calibri" w:eastAsia="宋体" w:cs="Times New Roman"/>
+                <w:szCs w:val="24"/>
+                <w:vertAlign w:val="baseline"/>
+                <w:lang w:val="en-US" w:eastAsia="zh-CN"/>
+              </w:rPr>
+            </w:pPr>
+            <w:r>
+              <w:rPr>
+                <w:rFonts w:hint="eastAsia" w:ascii="Calibri" w:hAnsi="Calibri" w:eastAsia="宋体" w:cs="Times New Roman"/>
+                <w:szCs w:val="24"/>
+                <w:vertAlign w:val="baseline"/>
+                <w:lang w:val="en-US" w:eastAsia="zh-CN"/>
+              </w:rPr>
+              <w:t>2</w:t>
+            </w:r>
+          </w:p>
+        </w:tc>
+        <w:tc>
+          <w:tcPr>
+            <w:tcW w:w="2131" w:type="dxa"/>
+          </w:tcPr>
+          <w:p>
+            <w:pPr>
+              <w:numPr>
+                <w:ilvl w:val="0"/>
+                <w:numId w:val="0"/>
+              </w:numPr>
+              <w:rPr>
+                <w:rFonts w:hint="default" w:ascii="Calibri" w:hAnsi="Calibri" w:eastAsia="宋体" w:cs="Times New Roman"/>
+                <w:szCs w:val="24"/>
+                <w:vertAlign w:val="baseline"/>
+                <w:lang w:val="en-US" w:eastAsia="zh-CN"/>
+              </w:rPr>
+            </w:pPr>
+            <w:r>
+              <w:rPr>
+                <w:rFonts w:hint="eastAsia" w:ascii="Calibri" w:hAnsi="Calibri" w:eastAsia="宋体" w:cs="Times New Roman"/>
+                <w:szCs w:val="24"/>
+                <w:vertAlign w:val="baseline"/>
+                <w:lang w:val="en-US" w:eastAsia="zh-CN"/>
+              </w:rPr>
+              <w:t>3</w:t>
+            </w:r>
+          </w:p>
+        </w:tc>
+        <w:tc>
+          <w:tcPr>
+            <w:tcW w:w="2131" w:type="dxa"/>
+          </w:tcPr>
+          <w:p>
+            <w:pPr>
+              <w:numPr>
+                <w:ilvl w:val="0"/>
+                <w:numId w:val="0"/>
+              </w:numPr>
+              <w:rPr>
+                <w:rFonts w:hint="default" w:ascii="Calibri" w:hAnsi="Calibri" w:eastAsia="宋体" w:cs="Times New Roman"/>
+                <w:szCs w:val="24"/>
+                <w:vertAlign w:val="baseline"/>
+                <w:lang w:val="en-US" w:eastAsia="zh-CN"/>
+              </w:rPr>
+            </w:pPr>
+            <w:r>
+              <w:rPr>
+                <w:rFonts w:hint="eastAsia" w:ascii="Calibri" w:hAnsi="Calibri" w:eastAsia="宋体" w:cs="Times New Roman"/>
+                <w:szCs w:val="24"/>
+                <w:vertAlign w:val="baseline"/>
+                <w:lang w:val="en-US" w:eastAsia="zh-CN"/>
+              </w:rPr>
+              <w:t>4</w:t>
+            </w:r>
+          </w:p>
+        </w:tc>
+      </w:tr>
+      <w:tr>
+        <w:tblPrEx>
+          <w:tblBorders>
+            <w:top w:val="single" w:color="auto" w:sz="4" w:space="0"/>
+            <w:left w:val="single" w:color="auto" w:sz="4" w:space="0"/>
+            <w:bottom w:val="single" w:color="auto" w:sz="4" w:space="0"/>
+            <w:right w:val="single" w:color="auto" w:sz="4" w:space="0"/>
+            <w:insideH w:val="single" w:color="auto" w:sz="4" w:space="0"/>
+            <w:insideV w:val="single" w:color="auto" w:sz="4" w:space="0"/>
+          </w:tblBorders>
+          <w:tblCellMar>
+            <w:top w:w="0" w:type="dxa"/>
+            <w:left w:w="108" w:type="dxa"/>
+            <w:bottom w:w="0" w:type="dxa"/>
+            <w:right w:w="108" w:type="dxa"/>
+          </w:tblCellMar>
+        </w:tblPrEx>
+        <w:tc>
+          <w:tcPr>
+            <w:tcW w:w="2130" w:type="dxa"/>
+          </w:tcPr>
+          <w:p>
+            <w:pPr>
+              <w:numPr>
+                <w:ilvl w:val="0"/>
+                <w:numId w:val="0"/>
+              </w:numPr>
+              <w:rPr>
+                <w:rFonts w:hint="default" w:ascii="Calibri" w:hAnsi="Calibri" w:eastAsia="宋体" w:cs="Times New Roman"/>
+                <w:szCs w:val="24"/>
+                <w:vertAlign w:val="baseline"/>
+                <w:lang w:val="en-US" w:eastAsia="zh-CN"/>
+              </w:rPr>
+            </w:pPr>
+            <w:r>
+              <w:rPr>
+                <w:rFonts w:hint="eastAsia" w:ascii="Calibri" w:hAnsi="Calibri" w:eastAsia="宋体" w:cs="Times New Roman"/>
+                <w:szCs w:val="24"/>
+                <w:vertAlign w:val="baseline"/>
+                <w:lang w:val="en-US" w:eastAsia="zh-CN"/>
+              </w:rPr>
+              <w:t>2</w:t>
+            </w:r>
+          </w:p>
+        </w:tc>
+        <w:tc>
+          <w:tcPr>
+            <w:tcW w:w="2130" w:type="dxa"/>
+          </w:tcPr>
+          <w:p>
+            <w:pPr>
+              <w:numPr>
+                <w:ilvl w:val="0"/>
+                <w:numId w:val="0"/>
+              </w:numPr>
+              <w:rPr>
+                <w:rFonts w:hint="default" w:ascii="Calibri" w:hAnsi="Calibri" w:eastAsia="宋体" w:cs="Times New Roman"/>
+                <w:szCs w:val="24"/>
+                <w:vertAlign w:val="baseline"/>
+                <w:lang w:val="en-US" w:eastAsia="zh-CN"/>
+              </w:rPr>
+            </w:pPr>
+            <w:r>
+              <w:rPr>
+                <w:rFonts w:hint="eastAsia" w:ascii="Calibri" w:hAnsi="Calibri" w:eastAsia="宋体" w:cs="Times New Roman"/>
+                <w:szCs w:val="24"/>
+                <w:vertAlign w:val="baseline"/>
+                <w:lang w:val="en-US" w:eastAsia="zh-CN"/>
+              </w:rPr>
+              <w:t>3624/3489</w:t>
+            </w:r>
+          </w:p>
+        </w:tc>
+        <w:tc>
+          <w:tcPr>
+            <w:tcW w:w="2131" w:type="dxa"/>
+          </w:tcPr>
+          <w:p>
+            <w:pPr>
+              <w:numPr>
+                <w:ilvl w:val="0"/>
+                <w:numId w:val="0"/>
+              </w:numPr>
+              <w:rPr>
+                <w:rFonts w:hint="default" w:ascii="Calibri" w:hAnsi="Calibri" w:eastAsia="宋体" w:cs="Times New Roman"/>
+                <w:szCs w:val="24"/>
+                <w:vertAlign w:val="baseline"/>
+                <w:lang w:val="en-US" w:eastAsia="zh-CN"/>
+              </w:rPr>
+            </w:pPr>
+            <w:r>
+              <w:rPr>
+                <w:rFonts w:hint="eastAsia" w:ascii="Calibri" w:hAnsi="Calibri" w:eastAsia="宋体" w:cs="Times New Roman"/>
+                <w:szCs w:val="24"/>
+                <w:vertAlign w:val="baseline"/>
+                <w:lang w:val="en-US" w:eastAsia="zh-CN"/>
+              </w:rPr>
+              <w:t>3952/6329</w:t>
+            </w:r>
+          </w:p>
+        </w:tc>
+        <w:tc>
+          <w:tcPr>
+            <w:tcW w:w="2131" w:type="dxa"/>
+          </w:tcPr>
+          <w:p>
+            <w:pPr>
+              <w:numPr>
+                <w:ilvl w:val="0"/>
+                <w:numId w:val="0"/>
+              </w:numPr>
+              <w:rPr>
+                <w:rFonts w:hint="default" w:ascii="Calibri" w:hAnsi="Calibri" w:eastAsia="宋体" w:cs="Times New Roman"/>
+                <w:szCs w:val="24"/>
+                <w:vertAlign w:val="baseline"/>
+                <w:lang w:val="en-US" w:eastAsia="zh-CN"/>
+              </w:rPr>
+            </w:pPr>
+            <w:r>
+              <w:rPr>
+                <w:rFonts w:hint="eastAsia" w:ascii="Calibri" w:hAnsi="Calibri" w:eastAsia="宋体" w:cs="Times New Roman"/>
+                <w:szCs w:val="24"/>
+                <w:vertAlign w:val="baseline"/>
+                <w:lang w:val="en-US" w:eastAsia="zh-CN"/>
+              </w:rPr>
+              <w:t>6148/11973</w:t>
+            </w:r>
+          </w:p>
+        </w:tc>
+      </w:tr>
+      <w:tr>
+        <w:tblPrEx>
+          <w:tblBorders>
+            <w:top w:val="single" w:color="auto" w:sz="4" w:space="0"/>
+            <w:left w:val="single" w:color="auto" w:sz="4" w:space="0"/>
+            <w:bottom w:val="single" w:color="auto" w:sz="4" w:space="0"/>
+            <w:right w:val="single" w:color="auto" w:sz="4" w:space="0"/>
+            <w:insideH w:val="single" w:color="auto" w:sz="4" w:space="0"/>
+            <w:insideV w:val="single" w:color="auto" w:sz="4" w:space="0"/>
+          </w:tblBorders>
+          <w:tblCellMar>
+            <w:top w:w="0" w:type="dxa"/>
+            <w:left w:w="108" w:type="dxa"/>
+            <w:bottom w:w="0" w:type="dxa"/>
+            <w:right w:w="108" w:type="dxa"/>
+          </w:tblCellMar>
+        </w:tblPrEx>
+        <w:tc>
+          <w:tcPr>
+            <w:tcW w:w="2130" w:type="dxa"/>
+          </w:tcPr>
+          <w:p>
+            <w:pPr>
+              <w:numPr>
+                <w:ilvl w:val="0"/>
+                <w:numId w:val="0"/>
+              </w:numPr>
+              <w:rPr>
+                <w:rFonts w:hint="default" w:ascii="Calibri" w:hAnsi="Calibri" w:eastAsia="宋体" w:cs="Times New Roman"/>
+                <w:szCs w:val="24"/>
+                <w:vertAlign w:val="baseline"/>
+                <w:lang w:val="en-US" w:eastAsia="zh-CN"/>
+              </w:rPr>
+            </w:pPr>
+            <w:r>
+              <w:rPr>
+                <w:rFonts w:hint="eastAsia" w:ascii="Calibri" w:hAnsi="Calibri" w:eastAsia="宋体" w:cs="Times New Roman"/>
+                <w:szCs w:val="24"/>
+                <w:vertAlign w:val="baseline"/>
+                <w:lang w:val="en-US" w:eastAsia="zh-CN"/>
+              </w:rPr>
+              <w:t>3</w:t>
+            </w:r>
+          </w:p>
+        </w:tc>
+        <w:tc>
+          <w:tcPr>
+            <w:tcW w:w="2130" w:type="dxa"/>
+          </w:tcPr>
+          <w:p>
+            <w:pPr>
+              <w:numPr>
+                <w:ilvl w:val="0"/>
+                <w:numId w:val="0"/>
+              </w:numPr>
+              <w:rPr>
+                <w:rFonts w:hint="default" w:ascii="Calibri" w:hAnsi="Calibri" w:eastAsia="宋体" w:cs="Times New Roman"/>
+                <w:szCs w:val="24"/>
+                <w:vertAlign w:val="baseline"/>
+                <w:lang w:val="en-US" w:eastAsia="zh-CN"/>
+              </w:rPr>
+            </w:pPr>
+            <w:r>
+              <w:rPr>
+                <w:rFonts w:hint="eastAsia" w:ascii="Calibri" w:hAnsi="Calibri" w:eastAsia="宋体" w:cs="Times New Roman"/>
+                <w:szCs w:val="24"/>
+                <w:vertAlign w:val="baseline"/>
+                <w:lang w:val="en-US" w:eastAsia="zh-CN"/>
+              </w:rPr>
+              <w:t>5409/5902</w:t>
+            </w:r>
+          </w:p>
+        </w:tc>
+        <w:tc>
+          <w:tcPr>
+            <w:tcW w:w="2131" w:type="dxa"/>
+          </w:tcPr>
+          <w:p>
+            <w:pPr>
+              <w:numPr>
+                <w:ilvl w:val="0"/>
+                <w:numId w:val="0"/>
+              </w:numPr>
+              <w:rPr>
+                <w:rFonts w:hint="default" w:ascii="Calibri" w:hAnsi="Calibri" w:eastAsia="宋体" w:cs="Times New Roman"/>
+                <w:szCs w:val="24"/>
+                <w:vertAlign w:val="baseline"/>
+                <w:lang w:val="en-US" w:eastAsia="zh-CN"/>
+              </w:rPr>
+            </w:pPr>
+            <w:r>
+              <w:rPr>
+                <w:rFonts w:hint="eastAsia" w:ascii="Calibri" w:hAnsi="Calibri" w:eastAsia="宋体" w:cs="Times New Roman"/>
+                <w:szCs w:val="24"/>
+                <w:vertAlign w:val="baseline"/>
+                <w:lang w:val="en-US" w:eastAsia="zh-CN"/>
+              </w:rPr>
+              <w:t>6052/10774</w:t>
+            </w:r>
+          </w:p>
+        </w:tc>
+        <w:tc>
+          <w:tcPr>
+            <w:tcW w:w="2131" w:type="dxa"/>
+          </w:tcPr>
+          <w:p>
+            <w:pPr>
+              <w:numPr>
+                <w:ilvl w:val="0"/>
+                <w:numId w:val="0"/>
+              </w:numPr>
+              <w:rPr>
+                <w:rFonts w:hint="default" w:ascii="Calibri" w:hAnsi="Calibri" w:eastAsia="宋体" w:cs="Times New Roman"/>
+                <w:szCs w:val="24"/>
+                <w:vertAlign w:val="baseline"/>
+                <w:lang w:val="en-US" w:eastAsia="zh-CN"/>
+              </w:rPr>
+            </w:pPr>
+            <w:r>
+              <w:rPr>
+                <w:rFonts w:hint="eastAsia" w:ascii="Calibri" w:hAnsi="Calibri" w:eastAsia="宋体" w:cs="Times New Roman"/>
+                <w:szCs w:val="24"/>
+                <w:vertAlign w:val="baseline"/>
+                <w:lang w:val="en-US" w:eastAsia="zh-CN"/>
+              </w:rPr>
+              <w:t>9083/20483</w:t>
+            </w:r>
+          </w:p>
+        </w:tc>
+      </w:tr>
+      <w:tr>
+        <w:tblPrEx>
+          <w:tblBorders>
+            <w:top w:val="single" w:color="auto" w:sz="4" w:space="0"/>
+            <w:left w:val="single" w:color="auto" w:sz="4" w:space="0"/>
+            <w:bottom w:val="single" w:color="auto" w:sz="4" w:space="0"/>
+            <w:right w:val="single" w:color="auto" w:sz="4" w:space="0"/>
+            <w:insideH w:val="single" w:color="auto" w:sz="4" w:space="0"/>
+            <w:insideV w:val="single" w:color="auto" w:sz="4" w:space="0"/>
+          </w:tblBorders>
+          <w:tblCellMar>
+            <w:top w:w="0" w:type="dxa"/>
+            <w:left w:w="108" w:type="dxa"/>
+            <w:bottom w:w="0" w:type="dxa"/>
+            <w:right w:w="108" w:type="dxa"/>
+          </w:tblCellMar>
+        </w:tblPrEx>
+        <w:tc>
+          <w:tcPr>
+            <w:tcW w:w="2130" w:type="dxa"/>
+          </w:tcPr>
+          <w:p>
+            <w:pPr>
+              <w:numPr>
+                <w:ilvl w:val="0"/>
+                <w:numId w:val="0"/>
+              </w:numPr>
+              <w:rPr>
+                <w:rFonts w:hint="default" w:ascii="Calibri" w:hAnsi="Calibri" w:eastAsia="宋体" w:cs="Times New Roman"/>
+                <w:szCs w:val="24"/>
+                <w:vertAlign w:val="baseline"/>
+                <w:lang w:val="en-US" w:eastAsia="zh-CN"/>
+              </w:rPr>
+            </w:pPr>
+            <w:r>
+              <w:rPr>
+                <w:rFonts w:hint="eastAsia" w:ascii="Calibri" w:hAnsi="Calibri" w:eastAsia="宋体" w:cs="Times New Roman"/>
+                <w:szCs w:val="24"/>
+                <w:vertAlign w:val="baseline"/>
+                <w:lang w:val="en-US" w:eastAsia="zh-CN"/>
+              </w:rPr>
+              <w:t>4</w:t>
+            </w:r>
+          </w:p>
+        </w:tc>
+        <w:tc>
+          <w:tcPr>
+            <w:tcW w:w="2130" w:type="dxa"/>
+          </w:tcPr>
+          <w:p>
+            <w:pPr>
+              <w:numPr>
+                <w:ilvl w:val="0"/>
+                <w:numId w:val="0"/>
+              </w:numPr>
+              <w:rPr>
+                <w:rFonts w:hint="default" w:ascii="Calibri" w:hAnsi="Calibri" w:eastAsia="宋体" w:cs="Times New Roman"/>
+                <w:szCs w:val="24"/>
+                <w:vertAlign w:val="baseline"/>
+                <w:lang w:val="en-US" w:eastAsia="zh-CN"/>
+              </w:rPr>
+            </w:pPr>
+            <w:r>
+              <w:rPr>
+                <w:rFonts w:hint="eastAsia" w:ascii="Calibri" w:hAnsi="Calibri" w:eastAsia="宋体" w:cs="Times New Roman"/>
+                <w:szCs w:val="24"/>
+                <w:vertAlign w:val="baseline"/>
+                <w:lang w:val="en-US" w:eastAsia="zh-CN"/>
+              </w:rPr>
+              <w:t>9028/10747</w:t>
+            </w:r>
+          </w:p>
+        </w:tc>
+        <w:tc>
+          <w:tcPr>
+            <w:tcW w:w="2131" w:type="dxa"/>
+          </w:tcPr>
+          <w:p>
+            <w:pPr>
+              <w:numPr>
+                <w:ilvl w:val="0"/>
+                <w:numId w:val="0"/>
+              </w:numPr>
+              <w:rPr>
+                <w:rFonts w:hint="default" w:ascii="Calibri" w:hAnsi="Calibri" w:eastAsia="宋体" w:cs="Times New Roman"/>
+                <w:szCs w:val="24"/>
+                <w:vertAlign w:val="baseline"/>
+                <w:lang w:val="en-US" w:eastAsia="zh-CN"/>
+              </w:rPr>
+            </w:pPr>
+            <w:r>
+              <w:rPr>
+                <w:rFonts w:hint="eastAsia" w:ascii="Calibri" w:hAnsi="Calibri" w:eastAsia="宋体" w:cs="Times New Roman"/>
+                <w:szCs w:val="24"/>
+                <w:vertAlign w:val="baseline"/>
+                <w:lang w:val="en-US" w:eastAsia="zh-CN"/>
+              </w:rPr>
+              <w:t>9459/19704</w:t>
+            </w:r>
+          </w:p>
+        </w:tc>
+        <w:tc>
+          <w:tcPr>
+            <w:tcW w:w="2131" w:type="dxa"/>
+          </w:tcPr>
+          <w:p>
+            <w:pPr>
+              <w:numPr>
+                <w:ilvl w:val="0"/>
+                <w:numId w:val="0"/>
+              </w:numPr>
+              <w:rPr>
+                <w:rFonts w:hint="default" w:ascii="Calibri" w:hAnsi="Calibri" w:eastAsia="宋体" w:cs="Times New Roman"/>
+                <w:szCs w:val="24"/>
+                <w:vertAlign w:val="baseline"/>
+                <w:lang w:val="en-US" w:eastAsia="zh-CN"/>
+              </w:rPr>
+            </w:pPr>
+            <w:r>
+              <w:rPr>
+                <w:rFonts w:hint="eastAsia" w:ascii="Calibri" w:hAnsi="Calibri" w:eastAsia="宋体" w:cs="Times New Roman"/>
+                <w:szCs w:val="24"/>
+                <w:vertAlign w:val="baseline"/>
+                <w:lang w:val="en-US" w:eastAsia="zh-CN"/>
+              </w:rPr>
+              <w:t>15237/37565</w:t>
+            </w:r>
+          </w:p>
+        </w:tc>
+      </w:tr>
+    </w:tbl>
+    <w:p>
+      <w:pPr>
+        <w:numPr>
+          <w:numId w:val="0"/>
+        </w:numPr>
+        <w:rPr>
+          <w:rFonts w:hint="default" w:ascii="Calibri" w:hAnsi="Calibri" w:eastAsia="宋体" w:cs="Times New Roman"/>
+          <w:szCs w:val="24"/>
+          <w:lang w:val="en-US" w:eastAsia="zh-CN"/>
+        </w:rPr>
+      </w:pPr>
+    </w:p>
+    <w:tbl>
+      <w:tblPr>
+        <w:tblStyle w:val="12"/>
+        <w:tblW w:w="0" w:type="auto"/>
+        <w:tblInd w:w="0" w:type="dxa"/>
+        <w:tblBorders>
+          <w:top w:val="single" w:color="auto" w:sz="4" w:space="0"/>
+          <w:left w:val="single" w:color="auto" w:sz="4" w:space="0"/>
+          <w:bottom w:val="single" w:color="auto" w:sz="4" w:space="0"/>
+          <w:right w:val="single" w:color="auto" w:sz="4" w:space="0"/>
+          <w:insideH w:val="single" w:color="auto" w:sz="4" w:space="0"/>
+          <w:insideV w:val="single" w:color="auto" w:sz="4" w:space="0"/>
+        </w:tblBorders>
+        <w:tblLayout w:type="autofit"/>
+        <w:tblCellMar>
+          <w:top w:w="0" w:type="dxa"/>
+          <w:left w:w="108" w:type="dxa"/>
+          <w:bottom w:w="0" w:type="dxa"/>
+          <w:right w:w="108" w:type="dxa"/>
+        </w:tblCellMar>
+      </w:tblPr>
+      <w:tblGrid>
+        <w:gridCol w:w="3037"/>
+        <w:gridCol w:w="1827"/>
+        <w:gridCol w:w="1829"/>
+        <w:gridCol w:w="1829"/>
+      </w:tblGrid>
+      <w:tr>
+        <w:tblPrEx>
+          <w:tblBorders>
+            <w:top w:val="single" w:color="auto" w:sz="4" w:space="0"/>
+            <w:left w:val="single" w:color="auto" w:sz="4" w:space="0"/>
+            <w:bottom w:val="single" w:color="auto" w:sz="4" w:space="0"/>
+            <w:right w:val="single" w:color="auto" w:sz="4" w:space="0"/>
+            <w:insideH w:val="single" w:color="auto" w:sz="4" w:space="0"/>
+            <w:insideV w:val="single" w:color="auto" w:sz="4" w:space="0"/>
+          </w:tblBorders>
+          <w:tblCellMar>
+            <w:top w:w="0" w:type="dxa"/>
+            <w:left w:w="108" w:type="dxa"/>
+            <w:bottom w:w="0" w:type="dxa"/>
+            <w:right w:w="108" w:type="dxa"/>
+          </w:tblCellMar>
+        </w:tblPrEx>
+        <w:tc>
+          <w:tcPr>
+            <w:tcW w:w="8522" w:type="dxa"/>
+            <w:gridSpan w:val="4"/>
+          </w:tcPr>
+          <w:p>
+            <w:pPr>
+              <w:numPr>
+                <w:ilvl w:val="0"/>
+                <w:numId w:val="0"/>
+              </w:numPr>
+              <w:tabs>
+                <w:tab w:val="left" w:pos="3421"/>
+              </w:tabs>
+              <w:rPr>
+                <w:rFonts w:hint="default" w:ascii="Calibri" w:hAnsi="Calibri" w:eastAsia="宋体" w:cs="Times New Roman"/>
+                <w:szCs w:val="24"/>
+                <w:vertAlign w:val="baseline"/>
+                <w:lang w:val="en-US" w:eastAsia="zh-CN"/>
+              </w:rPr>
+            </w:pPr>
+            <w:r>
+              <w:rPr>
+                <w:rFonts w:hint="eastAsia" w:ascii="Calibri" w:hAnsi="Calibri" w:eastAsia="宋体" w:cs="Times New Roman"/>
+                <w:szCs w:val="24"/>
+                <w:vertAlign w:val="baseline"/>
+                <w:lang w:val="en-US" w:eastAsia="zh-CN"/>
+              </w:rPr>
+              <w:tab/>
+            </w:r>
+            <w:r>
+              <w:rPr>
+                <w:rFonts w:hint="eastAsia" w:ascii="Calibri" w:hAnsi="Calibri" w:eastAsia="宋体" w:cs="Times New Roman"/>
+                <w:szCs w:val="24"/>
+                <w:vertAlign w:val="baseline"/>
+                <w:lang w:val="en-US" w:eastAsia="zh-CN"/>
+              </w:rPr>
+              <w:t>组相连LRU（LUT/FF）</w:t>
+            </w:r>
+          </w:p>
+        </w:tc>
+      </w:tr>
+      <w:tr>
+        <w:tblPrEx>
+          <w:tblBorders>
+            <w:top w:val="single" w:color="auto" w:sz="4" w:space="0"/>
+            <w:left w:val="single" w:color="auto" w:sz="4" w:space="0"/>
+            <w:bottom w:val="single" w:color="auto" w:sz="4" w:space="0"/>
+            <w:right w:val="single" w:color="auto" w:sz="4" w:space="0"/>
+            <w:insideH w:val="single" w:color="auto" w:sz="4" w:space="0"/>
+            <w:insideV w:val="single" w:color="auto" w:sz="4" w:space="0"/>
+          </w:tblBorders>
+          <w:tblCellMar>
+            <w:top w:w="0" w:type="dxa"/>
+            <w:left w:w="108" w:type="dxa"/>
+            <w:bottom w:w="0" w:type="dxa"/>
+            <w:right w:w="108" w:type="dxa"/>
+          </w:tblCellMar>
+        </w:tblPrEx>
+        <w:tc>
+          <w:tcPr>
+            <w:tcW w:w="8522" w:type="dxa"/>
+            <w:gridSpan w:val="4"/>
+          </w:tcPr>
+          <w:p>
+            <w:pPr>
+              <w:numPr>
+                <w:ilvl w:val="0"/>
+                <w:numId w:val="0"/>
+              </w:numPr>
+              <w:jc w:val="center"/>
+              <w:rPr>
+                <w:rFonts w:hint="default" w:ascii="Calibri" w:hAnsi="Calibri" w:eastAsia="宋体" w:cs="Times New Roman"/>
+                <w:szCs w:val="24"/>
+                <w:vertAlign w:val="baseline"/>
+                <w:lang w:val="en-US" w:eastAsia="zh-CN"/>
+              </w:rPr>
+            </w:pPr>
+            <w:r>
+              <w:rPr>
+                <w:rFonts w:hint="default" w:ascii="Calibri" w:hAnsi="Calibri" w:eastAsia="宋体" w:cs="Times New Roman"/>
+                <w:szCs w:val="24"/>
+                <w:vertAlign w:val="baseline"/>
+                <w:lang w:val="en-US" w:eastAsia="zh-CN"/>
+              </w:rPr>
+              <w:t xml:space="preserve">WAYCNT = </w:t>
+            </w:r>
+            <w:r>
+              <w:rPr>
+                <w:rFonts w:hint="eastAsia" w:ascii="Calibri" w:hAnsi="Calibri" w:eastAsia="宋体" w:cs="Times New Roman"/>
+                <w:szCs w:val="24"/>
+                <w:vertAlign w:val="baseline"/>
+                <w:lang w:val="en-US" w:eastAsia="zh-CN"/>
+              </w:rPr>
+              <w:t>5</w:t>
+            </w:r>
+          </w:p>
+        </w:tc>
+      </w:tr>
+      <w:tr>
+        <w:tblPrEx>
+          <w:tblBorders>
+            <w:top w:val="single" w:color="auto" w:sz="4" w:space="0"/>
+            <w:left w:val="single" w:color="auto" w:sz="4" w:space="0"/>
+            <w:bottom w:val="single" w:color="auto" w:sz="4" w:space="0"/>
+            <w:right w:val="single" w:color="auto" w:sz="4" w:space="0"/>
+            <w:insideH w:val="single" w:color="auto" w:sz="4" w:space="0"/>
+            <w:insideV w:val="single" w:color="auto" w:sz="4" w:space="0"/>
+          </w:tblBorders>
+          <w:tblCellMar>
+            <w:top w:w="0" w:type="dxa"/>
+            <w:left w:w="108" w:type="dxa"/>
+            <w:bottom w:w="0" w:type="dxa"/>
+            <w:right w:w="108" w:type="dxa"/>
+          </w:tblCellMar>
+        </w:tblPrEx>
+        <w:tc>
+          <w:tcPr>
+            <w:tcW w:w="2130" w:type="dxa"/>
+          </w:tcPr>
+          <w:p>
+            <w:pPr>
+              <w:numPr>
+                <w:ilvl w:val="0"/>
+                <w:numId w:val="0"/>
+              </w:numPr>
+              <w:rPr>
+                <w:rFonts w:hint="default" w:ascii="Calibri" w:hAnsi="Calibri" w:eastAsia="宋体" w:cs="Times New Roman"/>
+                <w:szCs w:val="24"/>
+                <w:vertAlign w:val="baseline"/>
+                <w:lang w:val="en-US" w:eastAsia="zh-CN"/>
+              </w:rPr>
+            </w:pPr>
+            <w:r>
+              <w:rPr>
+                <w:rFonts w:hint="default" w:ascii="Calibri" w:hAnsi="Calibri" w:eastAsia="宋体" w:cs="Times New Roman"/>
+                <w:szCs w:val="24"/>
+                <w:vertAlign w:val="baseline"/>
+                <w:lang w:val="en-US" w:eastAsia="zh-CN"/>
+              </w:rPr>
+              <w:t>LINE_ADDR_LEN\SET_ADDR_LEN</w:t>
+            </w:r>
+          </w:p>
+        </w:tc>
+        <w:tc>
+          <w:tcPr>
+            <w:tcW w:w="2130" w:type="dxa"/>
+          </w:tcPr>
+          <w:p>
+            <w:pPr>
+              <w:numPr>
+                <w:ilvl w:val="0"/>
+                <w:numId w:val="0"/>
+              </w:numPr>
+              <w:rPr>
+                <w:rFonts w:hint="default" w:ascii="Calibri" w:hAnsi="Calibri" w:eastAsia="宋体" w:cs="Times New Roman"/>
+                <w:szCs w:val="24"/>
+                <w:vertAlign w:val="baseline"/>
+                <w:lang w:val="en-US" w:eastAsia="zh-CN"/>
+              </w:rPr>
+            </w:pPr>
+            <w:r>
+              <w:rPr>
+                <w:rFonts w:hint="eastAsia" w:ascii="Calibri" w:hAnsi="Calibri" w:eastAsia="宋体" w:cs="Times New Roman"/>
+                <w:szCs w:val="24"/>
+                <w:vertAlign w:val="baseline"/>
+                <w:lang w:val="en-US" w:eastAsia="zh-CN"/>
+              </w:rPr>
+              <w:t>2</w:t>
+            </w:r>
+          </w:p>
+        </w:tc>
+        <w:tc>
+          <w:tcPr>
+            <w:tcW w:w="2131" w:type="dxa"/>
+          </w:tcPr>
+          <w:p>
+            <w:pPr>
+              <w:numPr>
+                <w:ilvl w:val="0"/>
+                <w:numId w:val="0"/>
+              </w:numPr>
+              <w:rPr>
+                <w:rFonts w:hint="default" w:ascii="Calibri" w:hAnsi="Calibri" w:eastAsia="宋体" w:cs="Times New Roman"/>
+                <w:szCs w:val="24"/>
+                <w:vertAlign w:val="baseline"/>
+                <w:lang w:val="en-US" w:eastAsia="zh-CN"/>
+              </w:rPr>
+            </w:pPr>
+            <w:r>
+              <w:rPr>
+                <w:rFonts w:hint="eastAsia" w:ascii="Calibri" w:hAnsi="Calibri" w:eastAsia="宋体" w:cs="Times New Roman"/>
+                <w:szCs w:val="24"/>
+                <w:vertAlign w:val="baseline"/>
+                <w:lang w:val="en-US" w:eastAsia="zh-CN"/>
+              </w:rPr>
+              <w:t>3</w:t>
+            </w:r>
+          </w:p>
+        </w:tc>
+        <w:tc>
+          <w:tcPr>
+            <w:tcW w:w="2131" w:type="dxa"/>
+          </w:tcPr>
+          <w:p>
+            <w:pPr>
+              <w:numPr>
+                <w:ilvl w:val="0"/>
+                <w:numId w:val="0"/>
+              </w:numPr>
+              <w:rPr>
+                <w:rFonts w:hint="default" w:ascii="Calibri" w:hAnsi="Calibri" w:eastAsia="宋体" w:cs="Times New Roman"/>
+                <w:szCs w:val="24"/>
+                <w:vertAlign w:val="baseline"/>
+                <w:lang w:val="en-US" w:eastAsia="zh-CN"/>
+              </w:rPr>
+            </w:pPr>
+            <w:r>
+              <w:rPr>
+                <w:rFonts w:hint="eastAsia" w:ascii="Calibri" w:hAnsi="Calibri" w:eastAsia="宋体" w:cs="Times New Roman"/>
+                <w:szCs w:val="24"/>
+                <w:vertAlign w:val="baseline"/>
+                <w:lang w:val="en-US" w:eastAsia="zh-CN"/>
+              </w:rPr>
+              <w:t>4</w:t>
+            </w:r>
+          </w:p>
+        </w:tc>
+      </w:tr>
+      <w:tr>
+        <w:tblPrEx>
+          <w:tblBorders>
+            <w:top w:val="single" w:color="auto" w:sz="4" w:space="0"/>
+            <w:left w:val="single" w:color="auto" w:sz="4" w:space="0"/>
+            <w:bottom w:val="single" w:color="auto" w:sz="4" w:space="0"/>
+            <w:right w:val="single" w:color="auto" w:sz="4" w:space="0"/>
+            <w:insideH w:val="single" w:color="auto" w:sz="4" w:space="0"/>
+            <w:insideV w:val="single" w:color="auto" w:sz="4" w:space="0"/>
+          </w:tblBorders>
+          <w:tblCellMar>
+            <w:top w:w="0" w:type="dxa"/>
+            <w:left w:w="108" w:type="dxa"/>
+            <w:bottom w:w="0" w:type="dxa"/>
+            <w:right w:w="108" w:type="dxa"/>
+          </w:tblCellMar>
+        </w:tblPrEx>
+        <w:tc>
+          <w:tcPr>
+            <w:tcW w:w="2130" w:type="dxa"/>
+          </w:tcPr>
+          <w:p>
+            <w:pPr>
+              <w:numPr>
+                <w:ilvl w:val="0"/>
+                <w:numId w:val="0"/>
+              </w:numPr>
+              <w:rPr>
+                <w:rFonts w:hint="default" w:ascii="Calibri" w:hAnsi="Calibri" w:eastAsia="宋体" w:cs="Times New Roman"/>
+                <w:szCs w:val="24"/>
+                <w:vertAlign w:val="baseline"/>
+                <w:lang w:val="en-US" w:eastAsia="zh-CN"/>
+              </w:rPr>
+            </w:pPr>
+            <w:r>
+              <w:rPr>
+                <w:rFonts w:hint="eastAsia" w:ascii="Calibri" w:hAnsi="Calibri" w:eastAsia="宋体" w:cs="Times New Roman"/>
+                <w:szCs w:val="24"/>
+                <w:vertAlign w:val="baseline"/>
+                <w:lang w:val="en-US" w:eastAsia="zh-CN"/>
+              </w:rPr>
+              <w:t>2</w:t>
+            </w:r>
+          </w:p>
+        </w:tc>
+        <w:tc>
+          <w:tcPr>
+            <w:tcW w:w="2130" w:type="dxa"/>
+          </w:tcPr>
+          <w:p>
+            <w:pPr>
+              <w:numPr>
+                <w:ilvl w:val="0"/>
+                <w:numId w:val="0"/>
+              </w:numPr>
+              <w:rPr>
+                <w:rFonts w:hint="default" w:ascii="Calibri" w:hAnsi="Calibri" w:eastAsia="宋体" w:cs="Times New Roman"/>
+                <w:szCs w:val="24"/>
+                <w:vertAlign w:val="baseline"/>
+                <w:lang w:val="en-US" w:eastAsia="zh-CN"/>
+              </w:rPr>
+            </w:pPr>
+            <w:r>
+              <w:rPr>
+                <w:rFonts w:hint="eastAsia" w:ascii="Calibri" w:hAnsi="Calibri" w:eastAsia="宋体" w:cs="Times New Roman"/>
+                <w:szCs w:val="24"/>
+                <w:vertAlign w:val="baseline"/>
+                <w:lang w:val="en-US" w:eastAsia="zh-CN"/>
+              </w:rPr>
+              <w:t>4049/4173</w:t>
+            </w:r>
+          </w:p>
+        </w:tc>
+        <w:tc>
+          <w:tcPr>
+            <w:tcW w:w="2131" w:type="dxa"/>
+          </w:tcPr>
+          <w:p>
+            <w:pPr>
+              <w:numPr>
+                <w:ilvl w:val="0"/>
+                <w:numId w:val="0"/>
+              </w:numPr>
+              <w:rPr>
+                <w:rFonts w:hint="default" w:ascii="Calibri" w:hAnsi="Calibri" w:eastAsia="宋体" w:cs="Times New Roman"/>
+                <w:szCs w:val="24"/>
+                <w:vertAlign w:val="baseline"/>
+                <w:lang w:val="en-US" w:eastAsia="zh-CN"/>
+              </w:rPr>
+            </w:pPr>
+            <w:r>
+              <w:rPr>
+                <w:rFonts w:hint="eastAsia" w:ascii="Calibri" w:hAnsi="Calibri" w:eastAsia="宋体" w:cs="Times New Roman"/>
+                <w:szCs w:val="24"/>
+                <w:vertAlign w:val="baseline"/>
+                <w:lang w:val="en-US" w:eastAsia="zh-CN"/>
+              </w:rPr>
+              <w:t>4648/7692</w:t>
+            </w:r>
+          </w:p>
+        </w:tc>
+        <w:tc>
+          <w:tcPr>
+            <w:tcW w:w="2131" w:type="dxa"/>
+          </w:tcPr>
+          <w:p>
+            <w:pPr>
+              <w:numPr>
+                <w:ilvl w:val="0"/>
+                <w:numId w:val="0"/>
+              </w:numPr>
+              <w:rPr>
+                <w:rFonts w:hint="default" w:ascii="Calibri" w:hAnsi="Calibri" w:eastAsia="宋体" w:cs="Times New Roman"/>
+                <w:szCs w:val="24"/>
+                <w:vertAlign w:val="baseline"/>
+                <w:lang w:val="en-US" w:eastAsia="zh-CN"/>
+              </w:rPr>
+            </w:pPr>
+            <w:r>
+              <w:rPr>
+                <w:rFonts w:hint="eastAsia" w:ascii="Calibri" w:hAnsi="Calibri" w:eastAsia="宋体" w:cs="Times New Roman"/>
+                <w:szCs w:val="24"/>
+                <w:vertAlign w:val="baseline"/>
+                <w:lang w:val="en-US" w:eastAsia="zh-CN"/>
+              </w:rPr>
+              <w:t>7077/14676</w:t>
+            </w:r>
+          </w:p>
+        </w:tc>
+      </w:tr>
+      <w:tr>
+        <w:tblPrEx>
+          <w:tblBorders>
+            <w:top w:val="single" w:color="auto" w:sz="4" w:space="0"/>
+            <w:left w:val="single" w:color="auto" w:sz="4" w:space="0"/>
+            <w:bottom w:val="single" w:color="auto" w:sz="4" w:space="0"/>
+            <w:right w:val="single" w:color="auto" w:sz="4" w:space="0"/>
+            <w:insideH w:val="single" w:color="auto" w:sz="4" w:space="0"/>
+            <w:insideV w:val="single" w:color="auto" w:sz="4" w:space="0"/>
+          </w:tblBorders>
+          <w:tblCellMar>
+            <w:top w:w="0" w:type="dxa"/>
+            <w:left w:w="108" w:type="dxa"/>
+            <w:bottom w:w="0" w:type="dxa"/>
+            <w:right w:w="108" w:type="dxa"/>
+          </w:tblCellMar>
+        </w:tblPrEx>
+        <w:tc>
+          <w:tcPr>
+            <w:tcW w:w="2130" w:type="dxa"/>
+          </w:tcPr>
+          <w:p>
+            <w:pPr>
+              <w:numPr>
+                <w:ilvl w:val="0"/>
+                <w:numId w:val="0"/>
+              </w:numPr>
+              <w:rPr>
+                <w:rFonts w:hint="default" w:ascii="Calibri" w:hAnsi="Calibri" w:eastAsia="宋体" w:cs="Times New Roman"/>
+                <w:szCs w:val="24"/>
+                <w:vertAlign w:val="baseline"/>
+                <w:lang w:val="en-US" w:eastAsia="zh-CN"/>
+              </w:rPr>
+            </w:pPr>
+            <w:r>
+              <w:rPr>
+                <w:rFonts w:hint="eastAsia" w:ascii="Calibri" w:hAnsi="Calibri" w:eastAsia="宋体" w:cs="Times New Roman"/>
+                <w:szCs w:val="24"/>
+                <w:vertAlign w:val="baseline"/>
+                <w:lang w:val="en-US" w:eastAsia="zh-CN"/>
+              </w:rPr>
+              <w:t>3</w:t>
+            </w:r>
+          </w:p>
+        </w:tc>
+        <w:tc>
+          <w:tcPr>
+            <w:tcW w:w="2130" w:type="dxa"/>
+          </w:tcPr>
+          <w:p>
+            <w:pPr>
+              <w:numPr>
+                <w:ilvl w:val="0"/>
+                <w:numId w:val="0"/>
+              </w:numPr>
+              <w:rPr>
+                <w:rFonts w:hint="default" w:ascii="Calibri" w:hAnsi="Calibri" w:eastAsia="宋体" w:cs="Times New Roman"/>
+                <w:szCs w:val="24"/>
+                <w:vertAlign w:val="baseline"/>
+                <w:lang w:val="en-US" w:eastAsia="zh-CN"/>
+              </w:rPr>
+            </w:pPr>
+            <w:r>
+              <w:rPr>
+                <w:rFonts w:hint="eastAsia" w:ascii="Calibri" w:hAnsi="Calibri" w:eastAsia="宋体" w:cs="Times New Roman"/>
+                <w:szCs w:val="24"/>
+                <w:vertAlign w:val="baseline"/>
+                <w:lang w:val="en-US" w:eastAsia="zh-CN"/>
+              </w:rPr>
+              <w:t>6156/7098</w:t>
+            </w:r>
+          </w:p>
+        </w:tc>
+        <w:tc>
+          <w:tcPr>
+            <w:tcW w:w="2131" w:type="dxa"/>
+          </w:tcPr>
+          <w:p>
+            <w:pPr>
+              <w:numPr>
+                <w:ilvl w:val="0"/>
+                <w:numId w:val="0"/>
+              </w:numPr>
+              <w:rPr>
+                <w:rFonts w:hint="default" w:ascii="Calibri" w:hAnsi="Calibri" w:eastAsia="宋体" w:cs="Times New Roman"/>
+                <w:szCs w:val="24"/>
+                <w:vertAlign w:val="baseline"/>
+                <w:lang w:val="en-US" w:eastAsia="zh-CN"/>
+              </w:rPr>
+            </w:pPr>
+            <w:r>
+              <w:rPr>
+                <w:rFonts w:hint="eastAsia" w:ascii="Calibri" w:hAnsi="Calibri" w:eastAsia="宋体" w:cs="Times New Roman"/>
+                <w:szCs w:val="24"/>
+                <w:vertAlign w:val="baseline"/>
+                <w:lang w:val="en-US" w:eastAsia="zh-CN"/>
+              </w:rPr>
+              <w:t>6519/13151</w:t>
+            </w:r>
+          </w:p>
+        </w:tc>
+        <w:tc>
+          <w:tcPr>
+            <w:tcW w:w="2131" w:type="dxa"/>
+          </w:tcPr>
+          <w:p>
+            <w:pPr>
+              <w:numPr>
+                <w:ilvl w:val="0"/>
+                <w:numId w:val="0"/>
+              </w:numPr>
+              <w:rPr>
+                <w:rFonts w:hint="default" w:ascii="Calibri" w:hAnsi="Calibri" w:eastAsia="宋体" w:cs="Times New Roman"/>
+                <w:szCs w:val="24"/>
+                <w:vertAlign w:val="baseline"/>
+                <w:lang w:val="en-US" w:eastAsia="zh-CN"/>
+              </w:rPr>
+            </w:pPr>
+            <w:r>
+              <w:rPr>
+                <w:rFonts w:hint="eastAsia" w:ascii="Calibri" w:hAnsi="Calibri" w:eastAsia="宋体" w:cs="Times New Roman"/>
+                <w:szCs w:val="24"/>
+                <w:vertAlign w:val="baseline"/>
+                <w:lang w:val="en-US" w:eastAsia="zh-CN"/>
+              </w:rPr>
+              <w:t>11130/25221</w:t>
+            </w:r>
+          </w:p>
+        </w:tc>
+      </w:tr>
+      <w:tr>
+        <w:tblPrEx>
+          <w:tblBorders>
+            <w:top w:val="single" w:color="auto" w:sz="4" w:space="0"/>
+            <w:left w:val="single" w:color="auto" w:sz="4" w:space="0"/>
+            <w:bottom w:val="single" w:color="auto" w:sz="4" w:space="0"/>
+            <w:right w:val="single" w:color="auto" w:sz="4" w:space="0"/>
+            <w:insideH w:val="single" w:color="auto" w:sz="4" w:space="0"/>
+            <w:insideV w:val="single" w:color="auto" w:sz="4" w:space="0"/>
+          </w:tblBorders>
+          <w:tblCellMar>
+            <w:top w:w="0" w:type="dxa"/>
+            <w:left w:w="108" w:type="dxa"/>
+            <w:bottom w:w="0" w:type="dxa"/>
+            <w:right w:w="108" w:type="dxa"/>
+          </w:tblCellMar>
+        </w:tblPrEx>
+        <w:tc>
+          <w:tcPr>
+            <w:tcW w:w="2130" w:type="dxa"/>
+          </w:tcPr>
+          <w:p>
+            <w:pPr>
+              <w:numPr>
+                <w:ilvl w:val="0"/>
+                <w:numId w:val="0"/>
+              </w:numPr>
+              <w:rPr>
+                <w:rFonts w:hint="default" w:ascii="Calibri" w:hAnsi="Calibri" w:eastAsia="宋体" w:cs="Times New Roman"/>
+                <w:szCs w:val="24"/>
+                <w:vertAlign w:val="baseline"/>
+                <w:lang w:val="en-US" w:eastAsia="zh-CN"/>
+              </w:rPr>
+            </w:pPr>
+            <w:r>
+              <w:rPr>
+                <w:rFonts w:hint="eastAsia" w:ascii="Calibri" w:hAnsi="Calibri" w:eastAsia="宋体" w:cs="Times New Roman"/>
+                <w:szCs w:val="24"/>
+                <w:vertAlign w:val="baseline"/>
+                <w:lang w:val="en-US" w:eastAsia="zh-CN"/>
+              </w:rPr>
+              <w:t>4</w:t>
+            </w:r>
+          </w:p>
+        </w:tc>
+        <w:tc>
+          <w:tcPr>
+            <w:tcW w:w="2130" w:type="dxa"/>
+          </w:tcPr>
+          <w:p>
+            <w:pPr>
+              <w:numPr>
+                <w:ilvl w:val="0"/>
+                <w:numId w:val="0"/>
+              </w:numPr>
+              <w:rPr>
+                <w:rFonts w:hint="default" w:ascii="Calibri" w:hAnsi="Calibri" w:eastAsia="宋体" w:cs="Times New Roman"/>
+                <w:szCs w:val="24"/>
+                <w:vertAlign w:val="baseline"/>
+                <w:lang w:val="en-US" w:eastAsia="zh-CN"/>
+              </w:rPr>
+            </w:pPr>
+            <w:r>
+              <w:rPr>
+                <w:rFonts w:hint="eastAsia" w:ascii="Calibri" w:hAnsi="Calibri" w:eastAsia="宋体" w:cs="Times New Roman"/>
+                <w:szCs w:val="24"/>
+                <w:vertAlign w:val="baseline"/>
+                <w:lang w:val="en-US" w:eastAsia="zh-CN"/>
+              </w:rPr>
+              <w:t>12248/12973</w:t>
+            </w:r>
+          </w:p>
+        </w:tc>
+        <w:tc>
+          <w:tcPr>
+            <w:tcW w:w="2131" w:type="dxa"/>
+          </w:tcPr>
+          <w:p>
+            <w:pPr>
+              <w:numPr>
+                <w:ilvl w:val="0"/>
+                <w:numId w:val="0"/>
+              </w:numPr>
+              <w:rPr>
+                <w:rFonts w:hint="default" w:ascii="Calibri" w:hAnsi="Calibri" w:eastAsia="宋体" w:cs="Times New Roman"/>
+                <w:szCs w:val="24"/>
+                <w:vertAlign w:val="baseline"/>
+                <w:lang w:val="en-US" w:eastAsia="zh-CN"/>
+              </w:rPr>
+            </w:pPr>
+            <w:r>
+              <w:rPr>
+                <w:rFonts w:hint="eastAsia" w:ascii="Calibri" w:hAnsi="Calibri" w:eastAsia="宋体" w:cs="Times New Roman"/>
+                <w:szCs w:val="24"/>
+                <w:vertAlign w:val="baseline"/>
+                <w:lang w:val="en-US" w:eastAsia="zh-CN"/>
+              </w:rPr>
+              <w:t>10187/24114</w:t>
+            </w:r>
+          </w:p>
+        </w:tc>
+        <w:tc>
+          <w:tcPr>
+            <w:tcW w:w="2131" w:type="dxa"/>
+          </w:tcPr>
+          <w:p>
+            <w:pPr>
+              <w:numPr>
+                <w:ilvl w:val="0"/>
+                <w:numId w:val="0"/>
+              </w:numPr>
+              <w:rPr>
+                <w:rFonts w:hint="default" w:ascii="Calibri" w:hAnsi="Calibri" w:eastAsia="宋体" w:cs="Times New Roman"/>
+                <w:szCs w:val="24"/>
+                <w:vertAlign w:val="baseline"/>
+                <w:lang w:val="en-US" w:eastAsia="zh-CN"/>
+              </w:rPr>
+            </w:pPr>
+            <w:r>
+              <w:rPr>
+                <w:rFonts w:hint="eastAsia" w:ascii="Calibri" w:hAnsi="Calibri" w:eastAsia="宋体" w:cs="Times New Roman"/>
+                <w:szCs w:val="24"/>
+                <w:vertAlign w:val="baseline"/>
+                <w:lang w:val="en-US" w:eastAsia="zh-CN"/>
+              </w:rPr>
+              <w:t>17919/46386</w:t>
+            </w:r>
+          </w:p>
+        </w:tc>
+      </w:tr>
+    </w:tbl>
+    <w:p>
+      <w:pPr>
+        <w:numPr>
+          <w:numId w:val="0"/>
+        </w:numPr>
+        <w:ind w:left="420" w:leftChars="0" w:firstLine="420" w:firstLineChars="0"/>
+        <w:rPr>
+          <w:rFonts w:hint="default" w:ascii="Calibri" w:hAnsi="Calibri" w:eastAsia="宋体" w:cs="Times New Roman"/>
+          <w:szCs w:val="24"/>
+          <w:lang w:val="en-US" w:eastAsia="zh-CN"/>
+        </w:rPr>
+      </w:pPr>
+      <w:r>
+        <w:rPr>
+          <w:rFonts w:hint="default" w:ascii="Calibri" w:hAnsi="Calibri" w:eastAsia="宋体" w:cs="Times New Roman"/>
+          <w:szCs w:val="24"/>
+          <w:lang w:val="en-US" w:eastAsia="zh-CN"/>
+        </w:rPr>
+        <w:t xml:space="preserve">我们可以看到，LUT </w:t>
+      </w:r>
+      <w:r>
+        <w:rPr>
+          <w:rFonts w:hint="eastAsia" w:ascii="Calibri" w:hAnsi="Calibri" w:eastAsia="宋体" w:cs="Times New Roman"/>
+          <w:szCs w:val="24"/>
+          <w:lang w:val="en-US" w:eastAsia="zh-CN"/>
+        </w:rPr>
+        <w:t>和FF</w:t>
+      </w:r>
+      <w:r>
+        <w:rPr>
+          <w:rFonts w:hint="default" w:ascii="Calibri" w:hAnsi="Calibri" w:eastAsia="宋体" w:cs="Times New Roman"/>
+          <w:szCs w:val="24"/>
+          <w:lang w:val="en-US" w:eastAsia="zh-CN"/>
+        </w:rPr>
+        <w:t>资源的占用和以下几个因素呈正相关：每个 LINE 中 WORD 的数量（2^LINE_ADDR_LEN）</w:t>
+      </w:r>
+      <w:r>
+        <w:rPr>
+          <w:rFonts w:hint="eastAsia" w:ascii="Calibri" w:hAnsi="Calibri" w:eastAsia="宋体" w:cs="Times New Roman"/>
+          <w:szCs w:val="24"/>
+          <w:lang w:val="en-US" w:eastAsia="zh-CN"/>
+        </w:rPr>
+        <w:t>、</w:t>
+      </w:r>
+      <w:r>
+        <w:rPr>
+          <w:rFonts w:hint="default" w:ascii="Calibri" w:hAnsi="Calibri" w:eastAsia="宋体" w:cs="Times New Roman"/>
+          <w:szCs w:val="24"/>
+          <w:lang w:val="en-US" w:eastAsia="zh-CN"/>
+        </w:rPr>
+        <w:t>SET 的数量（2^SET_ADDR_LEN）</w:t>
+      </w:r>
+      <w:r>
+        <w:rPr>
+          <w:rFonts w:hint="eastAsia" w:ascii="Calibri" w:hAnsi="Calibri" w:eastAsia="宋体" w:cs="Times New Roman"/>
+          <w:szCs w:val="24"/>
+          <w:lang w:val="en-US" w:eastAsia="zh-CN"/>
+        </w:rPr>
+        <w:t>、</w:t>
+      </w:r>
+      <w:r>
+        <w:rPr>
+          <w:rFonts w:hint="default" w:ascii="Calibri" w:hAnsi="Calibri" w:eastAsia="宋体" w:cs="Times New Roman"/>
+          <w:szCs w:val="24"/>
+          <w:lang w:val="en-US" w:eastAsia="zh-CN"/>
+        </w:rPr>
+        <w:t>每个 SET 中的 WAY 的数量（WAY_CNT</w:t>
+      </w:r>
+      <w:r>
+        <w:rPr>
+          <w:rFonts w:hint="eastAsia" w:ascii="Calibri" w:hAnsi="Calibri" w:eastAsia="宋体" w:cs="Times New Roman"/>
+          <w:szCs w:val="24"/>
+          <w:lang w:val="en-US" w:eastAsia="zh-CN"/>
+        </w:rPr>
+        <w:t>，如果是组相连的话</w:t>
+      </w:r>
+      <w:r>
+        <w:rPr>
+          <w:rFonts w:hint="default" w:ascii="Calibri" w:hAnsi="Calibri" w:eastAsia="宋体" w:cs="Times New Roman"/>
+          <w:szCs w:val="24"/>
+          <w:lang w:val="en-US" w:eastAsia="zh-CN"/>
+        </w:rPr>
+        <w:t>）</w:t>
+      </w:r>
+    </w:p>
+    <w:p>
+      <w:pPr>
+        <w:numPr>
+          <w:numId w:val="0"/>
+        </w:numPr>
+        <w:ind w:left="420" w:leftChars="0" w:firstLine="420" w:firstLineChars="0"/>
+        <w:rPr>
+          <w:rFonts w:hint="default" w:ascii="Calibri" w:hAnsi="Calibri" w:eastAsia="宋体" w:cs="Times New Roman"/>
+          <w:szCs w:val="24"/>
+          <w:lang w:val="en-US" w:eastAsia="zh-CN"/>
+        </w:rPr>
+      </w:pPr>
+      <w:r>
+        <w:rPr>
+          <w:rFonts w:hint="default" w:ascii="Calibri" w:hAnsi="Calibri" w:eastAsia="宋体" w:cs="Times New Roman"/>
+          <w:szCs w:val="24"/>
+          <w:lang w:val="en-US" w:eastAsia="zh-CN"/>
+        </w:rPr>
+        <w:t>注意</w:t>
+      </w:r>
+      <w:r>
+        <w:rPr>
+          <w:rFonts w:hint="eastAsia" w:ascii="Calibri" w:hAnsi="Calibri" w:eastAsia="宋体" w:cs="Times New Roman"/>
+          <w:szCs w:val="24"/>
+          <w:lang w:val="en-US" w:eastAsia="zh-CN"/>
+        </w:rPr>
+        <w:t>到</w:t>
+      </w:r>
+      <w:r>
+        <w:rPr>
+          <w:rFonts w:hint="default" w:ascii="Calibri" w:hAnsi="Calibri" w:eastAsia="宋体" w:cs="Times New Roman"/>
+          <w:szCs w:val="24"/>
+          <w:lang w:val="en-US" w:eastAsia="zh-CN"/>
+        </w:rPr>
+        <w:t>，SET_ADDR_LEN 为 2 和 3 的时候，LUT 占用相差不大，这很可能和 LUT 的实现方式有关。</w:t>
+      </w:r>
+    </w:p>
+    <w:p>
+      <w:pPr>
+        <w:numPr>
+          <w:numId w:val="0"/>
+        </w:numPr>
+        <w:ind w:firstLine="420" w:firstLineChars="0"/>
+        <w:rPr>
+          <w:rFonts w:hint="default" w:ascii="Calibri" w:hAnsi="Calibri" w:eastAsia="宋体" w:cs="Times New Roman"/>
+          <w:szCs w:val="24"/>
+          <w:lang w:val="en-US" w:eastAsia="zh-CN"/>
+        </w:rPr>
+      </w:pPr>
+      <w:r>
+        <w:rPr>
+          <w:rFonts w:hint="default" w:ascii="Calibri" w:hAnsi="Calibri" w:eastAsia="宋体" w:cs="Times New Roman"/>
+          <w:szCs w:val="24"/>
+          <w:lang w:val="en-US" w:eastAsia="zh-CN"/>
+        </w:rPr>
+        <w:t>查找表（Look-Up-Table）简称为 LUT，本质上就是一个 RAM。目前FPGA 中多使用 4 输入的 LUT，所以每一个 LUT 可以看成一个有 4 位地址线的的 RAM。PLD/FPGA 开发软件会自动计算逻辑电路的所有可能结果，并把真值表（即结果）事先写入RAM，这样，每输入一个信号进行逻辑运算就等于输入一个地址进行查表，找出地址对应的内容，然后输出即可。由于一个 LUT 对应 4 个输入，如果电路的规模不是很理想，比如，并不是正好为 4 的倍数，可能带来一些不必要的浪费，上面的 SET_ADDR_LEN 为 2 和 3时，资源使用差不多，说明 SET_ADDR_LEN 为 2 时，占用了不必要的资源</w:t>
+      </w:r>
+      <w:r>
+        <w:rPr>
+          <w:rFonts w:hint="eastAsia" w:ascii="Calibri" w:hAnsi="Calibri" w:eastAsia="宋体" w:cs="Times New Roman"/>
+          <w:szCs w:val="24"/>
+          <w:lang w:val="en-US" w:eastAsia="zh-CN"/>
+        </w:rPr>
+        <w:t>。</w:t>
+      </w:r>
+    </w:p>
+    <w:p>
+      <w:pPr>
+        <w:numPr>
+          <w:numId w:val="0"/>
+        </w:numPr>
+        <w:ind w:firstLine="420" w:firstLineChars="0"/>
+        <w:rPr>
+          <w:rFonts w:hint="default" w:ascii="Calibri" w:hAnsi="Calibri" w:eastAsia="宋体" w:cs="Times New Roman"/>
+          <w:szCs w:val="24"/>
+          <w:lang w:val="en-US" w:eastAsia="zh-CN"/>
+        </w:rPr>
+      </w:pPr>
+      <w:r>
+        <w:rPr>
+          <w:rFonts w:hint="default" w:ascii="Calibri" w:hAnsi="Calibri" w:eastAsia="宋体" w:cs="Times New Roman"/>
+          <w:szCs w:val="24"/>
+          <w:lang w:val="en-US" w:eastAsia="zh-CN"/>
+        </w:rPr>
+        <w:t>从上面的表中可知，直接映射及组相联的两种策略在 LUT 和 FF 的占用方面对于几个参数的变化是一致的（随着 LINE_ADDR_LEN，SET_ADDR_LEN，WAY_CNT 的增大而增大，</w:t>
+      </w:r>
+      <w:r>
+        <w:rPr>
+          <w:rFonts w:hint="eastAsia" w:ascii="Calibri" w:hAnsi="Calibri" w:eastAsia="宋体" w:cs="Times New Roman"/>
+          <w:szCs w:val="24"/>
+          <w:lang w:val="en-US" w:eastAsia="zh-CN"/>
+        </w:rPr>
+        <w:t>即</w:t>
+      </w:r>
+      <w:r>
+        <w:rPr>
+          <w:rFonts w:hint="default" w:ascii="Calibri" w:hAnsi="Calibri" w:eastAsia="宋体" w:cs="Times New Roman"/>
+          <w:szCs w:val="24"/>
+          <w:lang w:val="en-US" w:eastAsia="zh-CN"/>
+        </w:rPr>
+        <w:t>Cache的 size 变大，所需的资源变多）。</w:t>
+      </w:r>
+    </w:p>
+    <w:p>
+      <w:pPr>
+        <w:numPr>
+          <w:numId w:val="0"/>
+        </w:numPr>
+        <w:ind w:firstLine="420" w:firstLineChars="0"/>
+        <w:rPr>
+          <w:rFonts w:hint="default" w:ascii="Calibri" w:hAnsi="Calibri" w:eastAsia="宋体" w:cs="Times New Roman"/>
+          <w:szCs w:val="24"/>
+          <w:lang w:val="en-US" w:eastAsia="zh-CN"/>
+        </w:rPr>
+      </w:pPr>
+      <w:r>
+        <w:rPr>
+          <w:rFonts w:hint="default" w:ascii="Calibri" w:hAnsi="Calibri" w:eastAsia="宋体" w:cs="Times New Roman"/>
+          <w:szCs w:val="24"/>
+          <w:lang w:val="en-US" w:eastAsia="zh-CN"/>
+        </w:rPr>
+        <w:t>组相联的 FIFO 策略/LRU 策略资源占用数量上较为接近，其他参数相同的情况下，使用 LRU 策略的资源占用比 FIFO 高出约 10%-20%</w:t>
+      </w:r>
+      <w:r>
+        <w:rPr>
+          <w:rFonts w:hint="eastAsia" w:ascii="Calibri" w:hAnsi="Calibri" w:eastAsia="宋体" w:cs="Times New Roman"/>
+          <w:szCs w:val="24"/>
+          <w:lang w:val="en-US" w:eastAsia="zh-CN"/>
+        </w:rPr>
+        <w:t>（也就是要记录的变量多几个）</w:t>
+      </w:r>
+      <w:r>
+        <w:rPr>
+          <w:rFonts w:hint="default" w:ascii="Calibri" w:hAnsi="Calibri" w:eastAsia="宋体" w:cs="Times New Roman"/>
+          <w:szCs w:val="24"/>
+          <w:lang w:val="en-US" w:eastAsia="zh-CN"/>
+        </w:rPr>
+        <w:t>。</w:t>
+      </w:r>
+    </w:p>
+    <w:p>
+      <w:pPr>
+        <w:numPr>
+          <w:numId w:val="0"/>
+        </w:numPr>
+        <w:ind w:firstLine="420" w:firstLineChars="0"/>
+        <w:rPr>
+          <w:rFonts w:hint="eastAsia" w:ascii="Calibri" w:hAnsi="Calibri" w:eastAsia="宋体" w:cs="Times New Roman"/>
+          <w:szCs w:val="24"/>
+          <w:lang w:val="en-US" w:eastAsia="zh-CN"/>
+        </w:rPr>
+      </w:pPr>
+      <w:r>
+        <w:rPr>
+          <w:rFonts w:hint="default" w:ascii="Calibri" w:hAnsi="Calibri" w:eastAsia="宋体" w:cs="Times New Roman"/>
+          <w:szCs w:val="24"/>
+          <w:lang w:val="en-US" w:eastAsia="zh-CN"/>
+        </w:rPr>
+        <w:t>在实现 Cache 的时候，资源占用方面主要考虑的是几个参数的大小，也就是 Cache 的大小，Cache 越大，资源占用越多</w:t>
+      </w:r>
+      <w:r>
+        <w:rPr>
+          <w:rFonts w:hint="eastAsia" w:ascii="Calibri" w:hAnsi="Calibri" w:eastAsia="宋体" w:cs="Times New Roman"/>
+          <w:szCs w:val="24"/>
+          <w:lang w:val="en-US" w:eastAsia="zh-CN"/>
+        </w:rPr>
+        <w:t>。</w:t>
+      </w:r>
+    </w:p>
+    <w:p>
+      <w:pPr>
+        <w:numPr>
+          <w:numId w:val="0"/>
+        </w:numPr>
+        <w:ind w:firstLine="420" w:firstLineChars="0"/>
+        <w:rPr>
+          <w:rFonts w:hint="default" w:ascii="Calibri" w:hAnsi="Calibri" w:eastAsia="宋体" w:cs="Times New Roman"/>
+          <w:szCs w:val="24"/>
+          <w:lang w:val="en-US" w:eastAsia="zh-CN"/>
+        </w:rPr>
+      </w:pPr>
+      <w:r>
+        <w:rPr>
+          <w:rFonts w:hint="eastAsia" w:ascii="Calibri" w:hAnsi="Calibri" w:eastAsia="宋体" w:cs="Times New Roman"/>
+          <w:szCs w:val="24"/>
+          <w:lang w:val="en-US" w:eastAsia="zh-CN"/>
+        </w:rPr>
+        <w:t>2.</w:t>
+      </w:r>
+      <w:bookmarkStart w:id="0" w:name="_GoBack"/>
+      <w:bookmarkEnd w:id="0"/>
     </w:p>
     <w:p>
       <w:pPr>
@@ -1473,6 +6958,142 @@
     </w:lvl>
   </w:abstractNum>
   <w:abstractNum w:abstractNumId="2">
+    <w:nsid w:val="2A333D7B"/>
+    <w:multiLevelType w:val="multilevel"/>
+    <w:tmpl w:val="2A333D7B"/>
+    <w:lvl w:ilvl="0" w:tentative="0">
+      <w:start w:val="1"/>
+      <w:numFmt w:val="decimal"/>
+      <w:lvlText w:val="%1."/>
+      <w:lvlJc w:val="left"/>
+      <w:pPr>
+        <w:tabs>
+          <w:tab w:val="left" w:pos="312"/>
+        </w:tabs>
+      </w:pPr>
+    </w:lvl>
+    <w:lvl w:ilvl="1" w:tentative="0">
+      <w:start w:val="1"/>
+      <w:numFmt w:val="decimal"/>
+      <w:lvlText w:val="(%2)"/>
+      <w:lvlJc w:val="left"/>
+      <w:pPr>
+        <w:tabs>
+          <w:tab w:val="left" w:pos="840"/>
+        </w:tabs>
+        <w:ind w:left="840" w:leftChars="0" w:hanging="420" w:firstLineChars="0"/>
+      </w:pPr>
+      <w:rPr>
+        <w:rFonts w:hint="default"/>
+      </w:rPr>
+    </w:lvl>
+    <w:lvl w:ilvl="2" w:tentative="0">
+      <w:start w:val="1"/>
+      <w:numFmt w:val="decimalEnclosedCircleChinese"/>
+      <w:lvlText w:val="%3"/>
+      <w:lvlJc w:val="left"/>
+      <w:pPr>
+        <w:tabs>
+          <w:tab w:val="left" w:pos="1260"/>
+        </w:tabs>
+        <w:ind w:left="1260" w:leftChars="0" w:hanging="420" w:firstLineChars="0"/>
+      </w:pPr>
+      <w:rPr>
+        <w:rFonts w:hint="default"/>
+      </w:rPr>
+    </w:lvl>
+    <w:lvl w:ilvl="3" w:tentative="0">
+      <w:start w:val="1"/>
+      <w:numFmt w:val="decimal"/>
+      <w:lvlText w:val="%4)"/>
+      <w:lvlJc w:val="left"/>
+      <w:pPr>
+        <w:tabs>
+          <w:tab w:val="left" w:pos="1680"/>
+        </w:tabs>
+        <w:ind w:left="1680" w:leftChars="0" w:hanging="420" w:firstLineChars="0"/>
+      </w:pPr>
+      <w:rPr>
+        <w:rFonts w:hint="default"/>
+      </w:rPr>
+    </w:lvl>
+    <w:lvl w:ilvl="4" w:tentative="0">
+      <w:start w:val="1"/>
+      <w:numFmt w:val="lowerLetter"/>
+      <w:lvlText w:val="%5."/>
+      <w:lvlJc w:val="left"/>
+      <w:pPr>
+        <w:tabs>
+          <w:tab w:val="left" w:pos="2100"/>
+        </w:tabs>
+        <w:ind w:left="2100" w:leftChars="0" w:hanging="420" w:firstLineChars="0"/>
+      </w:pPr>
+      <w:rPr>
+        <w:rFonts w:hint="default"/>
+      </w:rPr>
+    </w:lvl>
+    <w:lvl w:ilvl="5" w:tentative="0">
+      <w:start w:val="1"/>
+      <w:numFmt w:val="lowerLetter"/>
+      <w:lvlText w:val="%6)"/>
+      <w:lvlJc w:val="left"/>
+      <w:pPr>
+        <w:tabs>
+          <w:tab w:val="left" w:pos="2520"/>
+        </w:tabs>
+        <w:ind w:left="2520" w:leftChars="0" w:hanging="420" w:firstLineChars="0"/>
+      </w:pPr>
+      <w:rPr>
+        <w:rFonts w:hint="default"/>
+      </w:rPr>
+    </w:lvl>
+    <w:lvl w:ilvl="6" w:tentative="0">
+      <w:start w:val="1"/>
+      <w:numFmt w:val="lowerRoman"/>
+      <w:lvlText w:val="%7."/>
+      <w:lvlJc w:val="left"/>
+      <w:pPr>
+        <w:tabs>
+          <w:tab w:val="left" w:pos="2940"/>
+        </w:tabs>
+        <w:ind w:left="2940" w:leftChars="0" w:hanging="420" w:firstLineChars="0"/>
+      </w:pPr>
+      <w:rPr>
+        <w:rFonts w:hint="default"/>
+      </w:rPr>
+    </w:lvl>
+    <w:lvl w:ilvl="7" w:tentative="0">
+      <w:start w:val="1"/>
+      <w:numFmt w:val="lowerRoman"/>
+      <w:lvlText w:val="%8)"/>
+      <w:lvlJc w:val="left"/>
+      <w:pPr>
+        <w:tabs>
+          <w:tab w:val="left" w:pos="3360"/>
+        </w:tabs>
+        <w:ind w:left="3360" w:leftChars="0" w:hanging="420" w:firstLineChars="0"/>
+      </w:pPr>
+      <w:rPr>
+        <w:rFonts w:hint="default"/>
+      </w:rPr>
+    </w:lvl>
+    <w:lvl w:ilvl="8" w:tentative="0">
+      <w:start w:val="1"/>
+      <w:numFmt w:val="lowerLetter"/>
+      <w:lvlText w:val="%9."/>
+      <w:lvlJc w:val="left"/>
+      <w:pPr>
+        <w:tabs>
+          <w:tab w:val="left" w:pos="3780"/>
+        </w:tabs>
+        <w:ind w:left="3780" w:leftChars="0" w:hanging="420" w:firstLineChars="0"/>
+      </w:pPr>
+      <w:rPr>
+        <w:rFonts w:hint="default"/>
+      </w:rPr>
+    </w:lvl>
+  </w:abstractNum>
+  <w:abstractNum w:abstractNumId="3">
     <w:nsid w:val="510DF568"/>
     <w:multiLevelType w:val="multilevel"/>
     <w:tmpl w:val="510DF568"/>
@@ -1615,6 +7236,9 @@
     <w:abstractNumId w:val="0"/>
   </w:num>
   <w:num w:numId="3">
+    <w:abstractNumId w:val="3"/>
+  </w:num>
+  <w:num w:numId="4">
     <w:abstractNumId w:val="2"/>
   </w:num>
 </w:numbering>
